--- a/docs/荣耀手机型号汇总.docx
+++ b/docs/荣耀手机型号汇总.docx
@@ -44,8 +44,20 @@
           <w:sz w:val="32"/>
           <w:szCs w:val="32"/>
         </w:rPr>
-        <w:t>20190417</w:t>
-      </w:r>
+        <w:t>20190</w:t>
+      </w:r>
+      <w:r>
+        <w:rPr>
+          <w:rStyle w:val="a4"/>
+          <w:rFonts w:ascii="微软雅黑" w:eastAsia="微软雅黑" w:hAnsi="微软雅黑" w:cs="微软雅黑"/>
+          <w:color w:val="333333"/>
+          <w:sz w:val="32"/>
+          <w:szCs w:val="32"/>
+        </w:rPr>
+        <w:t>518</w:t>
+      </w:r>
+      <w:bookmarkStart w:id="1" w:name="_GoBack"/>
+      <w:bookmarkEnd w:id="1"/>
     </w:p>
     <w:p>
       <w:pPr>
@@ -151,25 +163,7 @@
             <w:sz w:val="24"/>
             <w:szCs w:val="24"/>
           </w:rPr>
-          <w:t>https://github.com/KHwang9883/MobileModels/blob/master/brands/</w:t>
-        </w:r>
-        <w:r>
-          <w:rPr>
-            <w:rStyle w:val="a6"/>
-            <w:rFonts w:asciiTheme="minorEastAsia" w:eastAsiaTheme="minorEastAsia" w:hAnsiTheme="minorEastAsia" w:hint="default"/>
-            <w:sz w:val="24"/>
-            <w:szCs w:val="24"/>
-          </w:rPr>
-          <w:t>honor</w:t>
-        </w:r>
-        <w:r>
-          <w:rPr>
-            <w:rStyle w:val="a6"/>
-            <w:rFonts w:asciiTheme="minorEastAsia" w:eastAsiaTheme="minorEastAsia" w:hAnsiTheme="minorEastAsia" w:hint="default"/>
-            <w:sz w:val="24"/>
-            <w:szCs w:val="24"/>
-          </w:rPr>
-          <w:t>.md</w:t>
+          <w:t>https://github.com/KHwang9883/MobileModels/blob/master/brands/honor.md</w:t>
         </w:r>
       </w:hyperlink>
     </w:p>
@@ -184,7 +178,7 @@
           <w:b w:val="0"/>
         </w:rPr>
       </w:pPr>
-      <w:bookmarkStart w:id="1" w:name="_Hlk6416735"/>
+      <w:bookmarkStart w:id="2" w:name="_Hlk6416735"/>
       <w:r>
         <w:rPr>
           <w:rStyle w:val="a4"/>
@@ -284,8 +278,6 @@
           </wp:inline>
         </w:drawing>
       </w:r>
-      <w:bookmarkStart w:id="2" w:name="_GoBack"/>
-      <w:bookmarkEnd w:id="2"/>
     </w:p>
     <w:p>
       <w:pPr>
@@ -340,23 +332,7 @@
           <w:rFonts w:asciiTheme="minorEastAsia" w:hAnsiTheme="minorEastAsia" w:cs="宋体" w:hint="eastAsia"/>
           <w:color w:val="333333"/>
         </w:rPr>
-        <w:t>新</w:t>
-      </w:r>
-      <w:proofErr w:type="gramStart"/>
-      <w:r>
-        <w:rPr>
-          <w:rFonts w:asciiTheme="minorEastAsia" w:hAnsiTheme="minorEastAsia" w:cs="宋体" w:hint="eastAsia"/>
-          <w:color w:val="333333"/>
-        </w:rPr>
-        <w:t>浪微博</w:t>
-      </w:r>
-      <w:proofErr w:type="gramEnd"/>
-      <w:r>
-        <w:rPr>
-          <w:rFonts w:asciiTheme="minorEastAsia" w:hAnsiTheme="minorEastAsia" w:cs="宋体" w:hint="eastAsia"/>
-          <w:color w:val="333333"/>
-        </w:rPr>
-        <w:t xml:space="preserve"> </w:t>
+        <w:t xml:space="preserve">新浪微博 </w:t>
       </w:r>
       <w:hyperlink r:id="rId12" w:history="1">
         <w:r>
@@ -370,7 +346,7 @@
         </w:r>
       </w:hyperlink>
     </w:p>
-    <w:bookmarkEnd w:id="1"/>
+    <w:bookmarkEnd w:id="2"/>
     <w:p>
       <w:pPr>
         <w:pStyle w:val="a3"/>
@@ -736,44 +712,26 @@
           <w:rFonts w:ascii="宋体" w:eastAsia="宋体" w:hAnsi="宋体" w:cs="宋体" w:hint="eastAsia"/>
           <w:color w:val="333333"/>
         </w:rPr>
-        <w:t>H60-L11: 荣耀 6 移动</w:t>
-      </w:r>
-      <w:proofErr w:type="gramStart"/>
-      <w:r>
-        <w:rPr>
-          <w:rFonts w:ascii="宋体" w:eastAsia="宋体" w:hAnsi="宋体" w:cs="宋体" w:hint="eastAsia"/>
-          <w:color w:val="333333"/>
-        </w:rPr>
-        <w:t>高配版</w:t>
-      </w:r>
-      <w:proofErr w:type="gramEnd"/>
-    </w:p>
-    <w:p>
-      <w:pPr>
-        <w:pStyle w:val="a3"/>
-        <w:widowControl/>
-        <w:spacing w:before="100" w:after="100"/>
-        <w:rPr>
-          <w:rFonts w:ascii="宋体" w:eastAsia="宋体" w:hAnsi="宋体" w:cs="宋体"/>
-          <w:color w:val="333333"/>
-        </w:rPr>
-      </w:pPr>
-      <w:r>
-        <w:rPr>
-          <w:rFonts w:ascii="宋体" w:eastAsia="宋体" w:hAnsi="宋体" w:cs="宋体" w:hint="eastAsia"/>
-          <w:color w:val="333333"/>
-        </w:rPr>
-        <w:t>H60-L12: 荣耀 6 联通</w:t>
-      </w:r>
-      <w:proofErr w:type="gramStart"/>
-      <w:r>
-        <w:rPr>
-          <w:rFonts w:ascii="宋体" w:eastAsia="宋体" w:hAnsi="宋体" w:cs="宋体" w:hint="eastAsia"/>
-          <w:color w:val="333333"/>
-        </w:rPr>
-        <w:t>高配版</w:t>
-      </w:r>
-      <w:proofErr w:type="gramEnd"/>
+        <w:t>H60-L11: 荣耀 6 移动高配版</w:t>
+      </w:r>
+    </w:p>
+    <w:p>
+      <w:pPr>
+        <w:pStyle w:val="a3"/>
+        <w:widowControl/>
+        <w:spacing w:before="100" w:after="100"/>
+        <w:rPr>
+          <w:rFonts w:ascii="宋体" w:eastAsia="宋体" w:hAnsi="宋体" w:cs="宋体"/>
+          <w:color w:val="333333"/>
+        </w:rPr>
+      </w:pPr>
+      <w:r>
+        <w:rPr>
+          <w:rFonts w:ascii="宋体" w:eastAsia="宋体" w:hAnsi="宋体" w:cs="宋体" w:hint="eastAsia"/>
+          <w:color w:val="333333"/>
+        </w:rPr>
+        <w:t>H60-L12: 荣耀 6 联通高配版</w:t>
+      </w:r>
     </w:p>
     <w:p>
       <w:pPr>
@@ -877,17 +835,8 @@
           <w:rFonts w:ascii="宋体" w:eastAsia="宋体" w:hAnsi="宋体" w:cs="宋体" w:hint="eastAsia"/>
           <w:color w:val="333333"/>
         </w:rPr>
-        <w:t xml:space="preserve">PE-TL10: 荣耀 6 Plus 双 4G </w:t>
-      </w:r>
-      <w:proofErr w:type="gramStart"/>
-      <w:r>
-        <w:rPr>
-          <w:rFonts w:ascii="宋体" w:eastAsia="宋体" w:hAnsi="宋体" w:cs="宋体" w:hint="eastAsia"/>
-          <w:color w:val="333333"/>
-        </w:rPr>
-        <w:t>高配版</w:t>
-      </w:r>
-      <w:proofErr w:type="gramEnd"/>
+        <w:t>PE-TL10: 荣耀 6 Plus 双 4G 高配版</w:t>
+      </w:r>
     </w:p>
     <w:p>
       <w:pPr>
@@ -1030,17 +979,8 @@
           <w:rFonts w:ascii="宋体" w:eastAsia="宋体" w:hAnsi="宋体" w:cs="宋体" w:hint="eastAsia"/>
           <w:color w:val="333333"/>
         </w:rPr>
-        <w:t>PLK-AL10: 荣耀 7 全网通</w:t>
-      </w:r>
-      <w:proofErr w:type="gramStart"/>
-      <w:r>
-        <w:rPr>
-          <w:rFonts w:ascii="宋体" w:eastAsia="宋体" w:hAnsi="宋体" w:cs="宋体" w:hint="eastAsia"/>
-          <w:color w:val="333333"/>
-        </w:rPr>
-        <w:t>高配版</w:t>
-      </w:r>
-      <w:proofErr w:type="gramEnd"/>
+        <w:t>PLK-AL10: 荣耀 7 全网通高配版</w:t>
+      </w:r>
     </w:p>
     <w:p>
       <w:pPr>
@@ -1463,44 +1403,26 @@
           <w:rFonts w:ascii="宋体" w:eastAsia="宋体" w:hAnsi="宋体" w:cs="宋体" w:hint="eastAsia"/>
           <w:color w:val="333333"/>
         </w:rPr>
-        <w:t>PRA-AL00: 荣耀 8 青春版 全网</w:t>
-      </w:r>
-      <w:proofErr w:type="gramStart"/>
-      <w:r>
-        <w:rPr>
-          <w:rFonts w:ascii="宋体" w:eastAsia="宋体" w:hAnsi="宋体" w:cs="宋体" w:hint="eastAsia"/>
-          <w:color w:val="333333"/>
-        </w:rPr>
-        <w:t>通标配版</w:t>
-      </w:r>
-      <w:proofErr w:type="gramEnd"/>
-    </w:p>
-    <w:p>
-      <w:pPr>
-        <w:pStyle w:val="a3"/>
-        <w:widowControl/>
-        <w:spacing w:before="100" w:after="100"/>
-        <w:rPr>
-          <w:rFonts w:ascii="宋体" w:eastAsia="宋体" w:hAnsi="宋体" w:cs="宋体"/>
-          <w:color w:val="333333"/>
-        </w:rPr>
-      </w:pPr>
-      <w:r>
-        <w:rPr>
-          <w:rFonts w:ascii="宋体" w:eastAsia="宋体" w:hAnsi="宋体" w:cs="宋体" w:hint="eastAsia"/>
-          <w:color w:val="333333"/>
-        </w:rPr>
-        <w:t>PRA-AL00X: 荣耀 8 青春版 全网通</w:t>
-      </w:r>
-      <w:proofErr w:type="gramStart"/>
-      <w:r>
-        <w:rPr>
-          <w:rFonts w:ascii="宋体" w:eastAsia="宋体" w:hAnsi="宋体" w:cs="宋体" w:hint="eastAsia"/>
-          <w:color w:val="333333"/>
-        </w:rPr>
-        <w:t>高配/尊享版</w:t>
-      </w:r>
-      <w:proofErr w:type="gramEnd"/>
+        <w:t>PRA-AL00: 荣耀 8 青春版 全网通标配版</w:t>
+      </w:r>
+    </w:p>
+    <w:p>
+      <w:pPr>
+        <w:pStyle w:val="a3"/>
+        <w:widowControl/>
+        <w:spacing w:before="100" w:after="100"/>
+        <w:rPr>
+          <w:rFonts w:ascii="宋体" w:eastAsia="宋体" w:hAnsi="宋体" w:cs="宋体"/>
+          <w:color w:val="333333"/>
+        </w:rPr>
+      </w:pPr>
+      <w:r>
+        <w:rPr>
+          <w:rFonts w:ascii="宋体" w:eastAsia="宋体" w:hAnsi="宋体" w:cs="宋体" w:hint="eastAsia"/>
+          <w:color w:val="333333"/>
+        </w:rPr>
+        <w:t>PRA-AL00X: 荣耀 8 青春版 全网通高配/尊享版</w:t>
+      </w:r>
     </w:p>
     <w:p>
       <w:pPr>
@@ -1833,98 +1755,62 @@
           <w:rFonts w:ascii="宋体" w:eastAsia="宋体" w:hAnsi="宋体" w:cs="宋体" w:hint="eastAsia"/>
           <w:color w:val="333333"/>
         </w:rPr>
-        <w:t>JMM-AL00: 荣耀 V9 Play 全网</w:t>
-      </w:r>
-      <w:proofErr w:type="gramStart"/>
-      <w:r>
-        <w:rPr>
-          <w:rFonts w:ascii="宋体" w:eastAsia="宋体" w:hAnsi="宋体" w:cs="宋体" w:hint="eastAsia"/>
-          <w:color w:val="333333"/>
-        </w:rPr>
-        <w:t>通标配版</w:t>
-      </w:r>
-      <w:proofErr w:type="gramEnd"/>
-    </w:p>
-    <w:p>
-      <w:pPr>
-        <w:pStyle w:val="a3"/>
-        <w:widowControl/>
-        <w:spacing w:before="100" w:after="100"/>
-        <w:rPr>
-          <w:rFonts w:ascii="宋体" w:eastAsia="宋体" w:hAnsi="宋体" w:cs="宋体"/>
-          <w:color w:val="333333"/>
-        </w:rPr>
-      </w:pPr>
-      <w:r>
-        <w:rPr>
-          <w:rFonts w:ascii="宋体" w:eastAsia="宋体" w:hAnsi="宋体" w:cs="宋体" w:hint="eastAsia"/>
-          <w:color w:val="333333"/>
-        </w:rPr>
-        <w:t>JMM-AL10: 荣耀 V9 Play 全网通</w:t>
-      </w:r>
-      <w:proofErr w:type="gramStart"/>
-      <w:r>
-        <w:rPr>
-          <w:rFonts w:ascii="宋体" w:eastAsia="宋体" w:hAnsi="宋体" w:cs="宋体" w:hint="eastAsia"/>
-          <w:color w:val="333333"/>
-        </w:rPr>
-        <w:t>高配版</w:t>
-      </w:r>
-      <w:proofErr w:type="gramEnd"/>
-    </w:p>
-    <w:p>
-      <w:pPr>
-        <w:pStyle w:val="a3"/>
-        <w:widowControl/>
-        <w:spacing w:before="100" w:after="100"/>
-        <w:rPr>
-          <w:rFonts w:ascii="宋体" w:eastAsia="宋体" w:hAnsi="宋体" w:cs="宋体"/>
-          <w:color w:val="333333"/>
-        </w:rPr>
-      </w:pPr>
-      <w:r>
-        <w:rPr>
-          <w:rFonts w:ascii="宋体" w:eastAsia="宋体" w:hAnsi="宋体" w:cs="宋体" w:hint="eastAsia"/>
-          <w:color w:val="333333"/>
-        </w:rPr>
-        <w:t>JMM-TL00: 荣耀 V9 Play 移动定制</w:t>
-      </w:r>
-      <w:proofErr w:type="gramStart"/>
-      <w:r>
-        <w:rPr>
-          <w:rFonts w:ascii="宋体" w:eastAsia="宋体" w:hAnsi="宋体" w:cs="宋体" w:hint="eastAsia"/>
-          <w:color w:val="333333"/>
-        </w:rPr>
-        <w:t>标配版</w:t>
-      </w:r>
-      <w:proofErr w:type="gramEnd"/>
-    </w:p>
-    <w:p>
-      <w:pPr>
-        <w:pStyle w:val="a3"/>
-        <w:widowControl/>
-        <w:spacing w:before="100" w:after="100"/>
-        <w:rPr>
-          <w:rFonts w:ascii="宋体" w:eastAsia="宋体" w:hAnsi="宋体" w:cs="宋体"/>
-          <w:color w:val="333333"/>
-        </w:rPr>
-      </w:pPr>
-      <w:r>
-        <w:rPr>
-          <w:rFonts w:ascii="宋体" w:eastAsia="宋体" w:hAnsi="宋体" w:cs="宋体" w:hint="eastAsia"/>
-          <w:color w:val="333333"/>
-        </w:rPr>
-        <w:t>JMM-TL10: 荣耀 V9 Play 移动定制</w:t>
-      </w:r>
-      <w:proofErr w:type="gramStart"/>
-      <w:r>
-        <w:rPr>
-          <w:rFonts w:ascii="宋体" w:eastAsia="宋体" w:hAnsi="宋体" w:cs="宋体" w:hint="eastAsia"/>
-          <w:color w:val="333333"/>
-        </w:rPr>
-        <w:t>高配版</w:t>
-      </w:r>
-      <w:proofErr w:type="gramEnd"/>
+        <w:t>JMM-AL00: 荣耀 V9 Play 全网通标配版</w:t>
+      </w:r>
+    </w:p>
+    <w:p>
+      <w:pPr>
+        <w:pStyle w:val="a3"/>
+        <w:widowControl/>
+        <w:spacing w:before="100" w:after="100"/>
+        <w:rPr>
+          <w:rFonts w:ascii="宋体" w:eastAsia="宋体" w:hAnsi="宋体" w:cs="宋体"/>
+          <w:color w:val="333333"/>
+        </w:rPr>
+      </w:pPr>
+      <w:r>
+        <w:rPr>
+          <w:rFonts w:ascii="宋体" w:eastAsia="宋体" w:hAnsi="宋体" w:cs="宋体" w:hint="eastAsia"/>
+          <w:color w:val="333333"/>
+        </w:rPr>
+        <w:t>JMM-AL10: 荣耀 V9 Play 全网通高配版</w:t>
+      </w:r>
+    </w:p>
+    <w:p>
+      <w:pPr>
+        <w:pStyle w:val="a3"/>
+        <w:widowControl/>
+        <w:spacing w:before="100" w:after="100"/>
+        <w:rPr>
+          <w:rFonts w:ascii="宋体" w:eastAsia="宋体" w:hAnsi="宋体" w:cs="宋体"/>
+          <w:color w:val="333333"/>
+        </w:rPr>
+      </w:pPr>
+      <w:r>
+        <w:rPr>
+          <w:rFonts w:ascii="宋体" w:eastAsia="宋体" w:hAnsi="宋体" w:cs="宋体" w:hint="eastAsia"/>
+          <w:color w:val="333333"/>
+        </w:rPr>
+        <w:t>JMM-TL00: 荣耀 V9 Play 移动定制标配版</w:t>
+      </w:r>
+    </w:p>
+    <w:p>
+      <w:pPr>
+        <w:pStyle w:val="a3"/>
+        <w:widowControl/>
+        <w:spacing w:before="100" w:after="100"/>
+        <w:rPr>
+          <w:rFonts w:ascii="宋体" w:eastAsia="宋体" w:hAnsi="宋体" w:cs="宋体"/>
+          <w:color w:val="333333"/>
+        </w:rPr>
+      </w:pPr>
+      <w:r>
+        <w:rPr>
+          <w:rFonts w:ascii="宋体" w:eastAsia="宋体" w:hAnsi="宋体" w:cs="宋体" w:hint="eastAsia"/>
+          <w:color w:val="333333"/>
+        </w:rPr>
+        <w:t>JMM-TL10: 荣耀 V9 Play 移动定制高配版</w:t>
+      </w:r>
     </w:p>
     <w:p>
       <w:pPr>
@@ -1963,44 +1849,26 @@
           <w:rFonts w:ascii="宋体" w:eastAsia="宋体" w:hAnsi="宋体" w:cs="宋体" w:hint="eastAsia"/>
           <w:color w:val="333333"/>
         </w:rPr>
-        <w:t>STF-AL00: 荣耀 9 全网</w:t>
-      </w:r>
-      <w:proofErr w:type="gramStart"/>
-      <w:r>
-        <w:rPr>
-          <w:rFonts w:ascii="宋体" w:eastAsia="宋体" w:hAnsi="宋体" w:cs="宋体" w:hint="eastAsia"/>
-          <w:color w:val="333333"/>
-        </w:rPr>
-        <w:t>通标配版</w:t>
-      </w:r>
-      <w:proofErr w:type="gramEnd"/>
-    </w:p>
-    <w:p>
-      <w:pPr>
-        <w:pStyle w:val="a3"/>
-        <w:widowControl/>
-        <w:spacing w:before="100" w:after="100"/>
-        <w:rPr>
-          <w:rFonts w:ascii="宋体" w:eastAsia="宋体" w:hAnsi="宋体" w:cs="宋体"/>
-          <w:color w:val="333333"/>
-        </w:rPr>
-      </w:pPr>
-      <w:r>
-        <w:rPr>
-          <w:rFonts w:ascii="宋体" w:eastAsia="宋体" w:hAnsi="宋体" w:cs="宋体" w:hint="eastAsia"/>
-          <w:color w:val="333333"/>
-        </w:rPr>
-        <w:t>STF-AL10: 荣耀 9 全网通</w:t>
-      </w:r>
-      <w:proofErr w:type="gramStart"/>
-      <w:r>
-        <w:rPr>
-          <w:rFonts w:ascii="宋体" w:eastAsia="宋体" w:hAnsi="宋体" w:cs="宋体" w:hint="eastAsia"/>
-          <w:color w:val="333333"/>
-        </w:rPr>
-        <w:t>高配/尊享版</w:t>
-      </w:r>
-      <w:proofErr w:type="gramEnd"/>
+        <w:t>STF-AL00: 荣耀 9 全网通标配版</w:t>
+      </w:r>
+    </w:p>
+    <w:p>
+      <w:pPr>
+        <w:pStyle w:val="a3"/>
+        <w:widowControl/>
+        <w:spacing w:before="100" w:after="100"/>
+        <w:rPr>
+          <w:rFonts w:ascii="宋体" w:eastAsia="宋体" w:hAnsi="宋体" w:cs="宋体"/>
+          <w:color w:val="333333"/>
+        </w:rPr>
+      </w:pPr>
+      <w:r>
+        <w:rPr>
+          <w:rFonts w:ascii="宋体" w:eastAsia="宋体" w:hAnsi="宋体" w:cs="宋体" w:hint="eastAsia"/>
+          <w:color w:val="333333"/>
+        </w:rPr>
+        <w:t>STF-AL10: 荣耀 9 全网通高配/尊享版</w:t>
+      </w:r>
     </w:p>
     <w:p>
       <w:pPr>
@@ -2057,44 +1925,26 @@
           <w:rFonts w:ascii="宋体" w:eastAsia="宋体" w:hAnsi="宋体" w:cs="宋体" w:hint="eastAsia"/>
           <w:color w:val="333333"/>
         </w:rPr>
-        <w:t>LLD-AL00: 荣耀 9 青春版 全网</w:t>
-      </w:r>
-      <w:proofErr w:type="gramStart"/>
-      <w:r>
-        <w:rPr>
-          <w:rFonts w:ascii="宋体" w:eastAsia="宋体" w:hAnsi="宋体" w:cs="宋体" w:hint="eastAsia"/>
-          <w:color w:val="333333"/>
-        </w:rPr>
-        <w:t>通标配版</w:t>
-      </w:r>
-      <w:proofErr w:type="gramEnd"/>
-    </w:p>
-    <w:p>
-      <w:pPr>
-        <w:pStyle w:val="a3"/>
-        <w:widowControl/>
-        <w:spacing w:before="100" w:after="100"/>
-        <w:rPr>
-          <w:rFonts w:ascii="宋体" w:eastAsia="宋体" w:hAnsi="宋体" w:cs="宋体"/>
-          <w:color w:val="333333"/>
-        </w:rPr>
-      </w:pPr>
-      <w:r>
-        <w:rPr>
-          <w:rFonts w:ascii="宋体" w:eastAsia="宋体" w:hAnsi="宋体" w:cs="宋体" w:hint="eastAsia"/>
-          <w:color w:val="333333"/>
-        </w:rPr>
-        <w:t>LLD-AL10: 荣耀 9 青春版 全网通</w:t>
-      </w:r>
-      <w:proofErr w:type="gramStart"/>
-      <w:r>
-        <w:rPr>
-          <w:rFonts w:ascii="宋体" w:eastAsia="宋体" w:hAnsi="宋体" w:cs="宋体" w:hint="eastAsia"/>
-          <w:color w:val="333333"/>
-        </w:rPr>
-        <w:t>高配/尊享版</w:t>
-      </w:r>
-      <w:proofErr w:type="gramEnd"/>
+        <w:t>LLD-AL00: 荣耀 9 青春版 全网通标配版</w:t>
+      </w:r>
+    </w:p>
+    <w:p>
+      <w:pPr>
+        <w:pStyle w:val="a3"/>
+        <w:widowControl/>
+        <w:spacing w:before="100" w:after="100"/>
+        <w:rPr>
+          <w:rFonts w:ascii="宋体" w:eastAsia="宋体" w:hAnsi="宋体" w:cs="宋体"/>
+          <w:color w:val="333333"/>
+        </w:rPr>
+      </w:pPr>
+      <w:r>
+        <w:rPr>
+          <w:rFonts w:ascii="宋体" w:eastAsia="宋体" w:hAnsi="宋体" w:cs="宋体" w:hint="eastAsia"/>
+          <w:color w:val="333333"/>
+        </w:rPr>
+        <w:t>LLD-AL10: 荣耀 9 青春版 全网通高配/尊享版</w:t>
+      </w:r>
     </w:p>
     <w:p>
       <w:pPr>
@@ -2151,44 +2001,26 @@
           <w:rFonts w:ascii="宋体" w:eastAsia="宋体" w:hAnsi="宋体" w:cs="宋体" w:hint="eastAsia"/>
           <w:color w:val="333333"/>
         </w:rPr>
-        <w:t>LLD-AL20: 荣耀 9i 全网</w:t>
-      </w:r>
-      <w:proofErr w:type="gramStart"/>
-      <w:r>
-        <w:rPr>
-          <w:rFonts w:ascii="宋体" w:eastAsia="宋体" w:hAnsi="宋体" w:cs="宋体" w:hint="eastAsia"/>
-          <w:color w:val="333333"/>
-        </w:rPr>
-        <w:t>通标配版</w:t>
-      </w:r>
-      <w:proofErr w:type="gramEnd"/>
-    </w:p>
-    <w:p>
-      <w:pPr>
-        <w:pStyle w:val="a3"/>
-        <w:widowControl/>
-        <w:spacing w:before="100" w:after="100"/>
-        <w:rPr>
-          <w:rFonts w:ascii="宋体" w:eastAsia="宋体" w:hAnsi="宋体" w:cs="宋体"/>
-          <w:color w:val="333333"/>
-        </w:rPr>
-      </w:pPr>
-      <w:r>
-        <w:rPr>
-          <w:rFonts w:ascii="宋体" w:eastAsia="宋体" w:hAnsi="宋体" w:cs="宋体" w:hint="eastAsia"/>
-          <w:color w:val="333333"/>
-        </w:rPr>
-        <w:t>LLD-AL30: 荣耀 9i 全网通</w:t>
-      </w:r>
-      <w:proofErr w:type="gramStart"/>
-      <w:r>
-        <w:rPr>
-          <w:rFonts w:ascii="宋体" w:eastAsia="宋体" w:hAnsi="宋体" w:cs="宋体" w:hint="eastAsia"/>
-          <w:color w:val="333333"/>
-        </w:rPr>
-        <w:t>高配版</w:t>
-      </w:r>
-      <w:proofErr w:type="gramEnd"/>
+        <w:t>LLD-AL20: 荣耀 9i 全网通标配版</w:t>
+      </w:r>
+    </w:p>
+    <w:p>
+      <w:pPr>
+        <w:pStyle w:val="a3"/>
+        <w:widowControl/>
+        <w:spacing w:before="100" w:after="100"/>
+        <w:rPr>
+          <w:rFonts w:ascii="宋体" w:eastAsia="宋体" w:hAnsi="宋体" w:cs="宋体"/>
+          <w:color w:val="333333"/>
+        </w:rPr>
+      </w:pPr>
+      <w:r>
+        <w:rPr>
+          <w:rFonts w:ascii="宋体" w:eastAsia="宋体" w:hAnsi="宋体" w:cs="宋体" w:hint="eastAsia"/>
+          <w:color w:val="333333"/>
+        </w:rPr>
+        <w:t>LLD-AL30: 荣耀 9i 全网通高配版</w:t>
+      </w:r>
     </w:p>
     <w:p>
       <w:pPr>
@@ -2274,44 +2106,26 @@
           <w:rFonts w:ascii="宋体" w:eastAsia="宋体" w:hAnsi="宋体" w:cs="宋体" w:hint="eastAsia"/>
           <w:color w:val="333333"/>
         </w:rPr>
-        <w:t>BKL-AL00: 荣耀 V10 全网</w:t>
-      </w:r>
-      <w:proofErr w:type="gramStart"/>
-      <w:r>
-        <w:rPr>
-          <w:rFonts w:ascii="宋体" w:eastAsia="宋体" w:hAnsi="宋体" w:cs="宋体" w:hint="eastAsia"/>
-          <w:color w:val="333333"/>
-        </w:rPr>
-        <w:t>通标配版</w:t>
-      </w:r>
-      <w:proofErr w:type="gramEnd"/>
-    </w:p>
-    <w:p>
-      <w:pPr>
-        <w:pStyle w:val="a3"/>
-        <w:widowControl/>
-        <w:spacing w:before="100" w:after="100"/>
-        <w:rPr>
-          <w:rFonts w:ascii="宋体" w:eastAsia="宋体" w:hAnsi="宋体" w:cs="宋体"/>
-          <w:color w:val="333333"/>
-        </w:rPr>
-      </w:pPr>
-      <w:r>
-        <w:rPr>
-          <w:rFonts w:ascii="宋体" w:eastAsia="宋体" w:hAnsi="宋体" w:cs="宋体" w:hint="eastAsia"/>
-          <w:color w:val="333333"/>
-        </w:rPr>
-        <w:t>BKL-AL20: 荣耀 V10 全网通</w:t>
-      </w:r>
-      <w:proofErr w:type="gramStart"/>
-      <w:r>
-        <w:rPr>
-          <w:rFonts w:ascii="宋体" w:eastAsia="宋体" w:hAnsi="宋体" w:cs="宋体" w:hint="eastAsia"/>
-          <w:color w:val="333333"/>
-        </w:rPr>
-        <w:t>高配/尊享版</w:t>
-      </w:r>
-      <w:proofErr w:type="gramEnd"/>
+        <w:t>BKL-AL00: 荣耀 V10 全网通标配版</w:t>
+      </w:r>
+    </w:p>
+    <w:p>
+      <w:pPr>
+        <w:pStyle w:val="a3"/>
+        <w:widowControl/>
+        <w:spacing w:before="100" w:after="100"/>
+        <w:rPr>
+          <w:rFonts w:ascii="宋体" w:eastAsia="宋体" w:hAnsi="宋体" w:cs="宋体"/>
+          <w:color w:val="333333"/>
+        </w:rPr>
+      </w:pPr>
+      <w:r>
+        <w:rPr>
+          <w:rFonts w:ascii="宋体" w:eastAsia="宋体" w:hAnsi="宋体" w:cs="宋体" w:hint="eastAsia"/>
+          <w:color w:val="333333"/>
+        </w:rPr>
+        <w:t>BKL-AL20: 荣耀 V10 全网通高配/尊享版</w:t>
+      </w:r>
     </w:p>
     <w:p>
       <w:pPr>
@@ -2415,44 +2229,26 @@
           <w:rFonts w:ascii="宋体" w:eastAsia="宋体" w:hAnsi="宋体" w:cs="宋体" w:hint="eastAsia"/>
           <w:color w:val="333333"/>
         </w:rPr>
-        <w:t>COL-AL00: 荣耀 10 全网</w:t>
-      </w:r>
-      <w:proofErr w:type="gramStart"/>
-      <w:r>
-        <w:rPr>
-          <w:rFonts w:ascii="宋体" w:eastAsia="宋体" w:hAnsi="宋体" w:cs="宋体" w:hint="eastAsia"/>
-          <w:color w:val="333333"/>
-        </w:rPr>
-        <w:t>通标配版</w:t>
-      </w:r>
-      <w:proofErr w:type="gramEnd"/>
-    </w:p>
-    <w:p>
-      <w:pPr>
-        <w:pStyle w:val="a3"/>
-        <w:widowControl/>
-        <w:spacing w:before="100" w:after="100"/>
-        <w:rPr>
-          <w:rFonts w:ascii="宋体" w:eastAsia="宋体" w:hAnsi="宋体" w:cs="宋体"/>
-          <w:color w:val="333333"/>
-        </w:rPr>
-      </w:pPr>
-      <w:r>
-        <w:rPr>
-          <w:rFonts w:ascii="宋体" w:eastAsia="宋体" w:hAnsi="宋体" w:cs="宋体" w:hint="eastAsia"/>
-          <w:color w:val="333333"/>
-        </w:rPr>
-        <w:t>COL-AL10: 荣耀 10 全网通</w:t>
-      </w:r>
-      <w:proofErr w:type="gramStart"/>
-      <w:r>
-        <w:rPr>
-          <w:rFonts w:ascii="宋体" w:eastAsia="宋体" w:hAnsi="宋体" w:cs="宋体" w:hint="eastAsia"/>
-          <w:color w:val="333333"/>
-        </w:rPr>
-        <w:t>高配版</w:t>
-      </w:r>
-      <w:proofErr w:type="gramEnd"/>
+        <w:t>COL-AL00: 荣耀 10 全网通标配版</w:t>
+      </w:r>
+    </w:p>
+    <w:p>
+      <w:pPr>
+        <w:pStyle w:val="a3"/>
+        <w:widowControl/>
+        <w:spacing w:before="100" w:after="100"/>
+        <w:rPr>
+          <w:rFonts w:ascii="宋体" w:eastAsia="宋体" w:hAnsi="宋体" w:cs="宋体"/>
+          <w:color w:val="333333"/>
+        </w:rPr>
+      </w:pPr>
+      <w:r>
+        <w:rPr>
+          <w:rFonts w:ascii="宋体" w:eastAsia="宋体" w:hAnsi="宋体" w:cs="宋体" w:hint="eastAsia"/>
+          <w:color w:val="333333"/>
+        </w:rPr>
+        <w:t>COL-AL10: 荣耀 10 全网通高配版</w:t>
+      </w:r>
     </w:p>
     <w:p>
       <w:pPr>
@@ -2470,44 +2266,26 @@
           <w:color w:val="333333"/>
         </w:rPr>
         <w:lastRenderedPageBreak/>
-        <w:t xml:space="preserve">COL-TL00: 荣耀 10 移动 4G+ </w:t>
-      </w:r>
-      <w:proofErr w:type="gramStart"/>
-      <w:r>
-        <w:rPr>
-          <w:rFonts w:ascii="宋体" w:eastAsia="宋体" w:hAnsi="宋体" w:cs="宋体" w:hint="eastAsia"/>
-          <w:color w:val="333333"/>
-        </w:rPr>
-        <w:t>标配版</w:t>
-      </w:r>
-      <w:proofErr w:type="gramEnd"/>
-    </w:p>
-    <w:p>
-      <w:pPr>
-        <w:pStyle w:val="a3"/>
-        <w:widowControl/>
-        <w:spacing w:before="100" w:after="100"/>
-        <w:rPr>
-          <w:rFonts w:ascii="宋体" w:eastAsia="宋体" w:hAnsi="宋体" w:cs="宋体"/>
-          <w:color w:val="333333"/>
-        </w:rPr>
-      </w:pPr>
-      <w:r>
-        <w:rPr>
-          <w:rFonts w:ascii="宋体" w:eastAsia="宋体" w:hAnsi="宋体" w:cs="宋体" w:hint="eastAsia"/>
-          <w:color w:val="333333"/>
-        </w:rPr>
-        <w:t xml:space="preserve">COL-TL10: 荣耀 10 移动 4G+ </w:t>
-      </w:r>
-      <w:proofErr w:type="gramStart"/>
-      <w:r>
-        <w:rPr>
-          <w:rFonts w:ascii="宋体" w:eastAsia="宋体" w:hAnsi="宋体" w:cs="宋体" w:hint="eastAsia"/>
-          <w:color w:val="333333"/>
-        </w:rPr>
-        <w:t>高配版</w:t>
-      </w:r>
-      <w:proofErr w:type="gramEnd"/>
+        <w:t>COL-TL00: 荣耀 10 移动 4G+ 标配版</w:t>
+      </w:r>
+    </w:p>
+    <w:p>
+      <w:pPr>
+        <w:pStyle w:val="a3"/>
+        <w:widowControl/>
+        <w:spacing w:before="100" w:after="100"/>
+        <w:rPr>
+          <w:rFonts w:ascii="宋体" w:eastAsia="宋体" w:hAnsi="宋体" w:cs="宋体"/>
+          <w:color w:val="333333"/>
+        </w:rPr>
+      </w:pPr>
+      <w:r>
+        <w:rPr>
+          <w:rFonts w:ascii="宋体" w:eastAsia="宋体" w:hAnsi="宋体" w:cs="宋体" w:hint="eastAsia"/>
+          <w:color w:val="333333"/>
+        </w:rPr>
+        <w:t>COL-TL10: 荣耀 10 移动 4G+ 高配版</w:t>
+      </w:r>
     </w:p>
     <w:p>
       <w:pPr>
@@ -2720,71 +2498,44 @@
           <w:rFonts w:ascii="宋体" w:eastAsia="宋体" w:hAnsi="宋体" w:cs="宋体" w:hint="eastAsia"/>
           <w:color w:val="333333"/>
         </w:rPr>
-        <w:t>COR-AL00: 荣耀 Play 全网</w:t>
-      </w:r>
-      <w:proofErr w:type="gramStart"/>
-      <w:r>
-        <w:rPr>
-          <w:rFonts w:ascii="宋体" w:eastAsia="宋体" w:hAnsi="宋体" w:cs="宋体" w:hint="eastAsia"/>
-          <w:color w:val="333333"/>
-        </w:rPr>
-        <w:t>通标配版</w:t>
-      </w:r>
-      <w:proofErr w:type="gramEnd"/>
-    </w:p>
-    <w:p>
-      <w:pPr>
-        <w:pStyle w:val="a3"/>
-        <w:widowControl/>
-        <w:spacing w:before="100" w:after="100"/>
-        <w:rPr>
-          <w:rFonts w:ascii="宋体" w:eastAsia="宋体" w:hAnsi="宋体" w:cs="宋体"/>
-          <w:color w:val="333333"/>
-        </w:rPr>
-      </w:pPr>
-      <w:r>
-        <w:rPr>
-          <w:rFonts w:ascii="宋体" w:eastAsia="宋体" w:hAnsi="宋体" w:cs="宋体" w:hint="eastAsia"/>
-          <w:color w:val="333333"/>
-        </w:rPr>
-        <w:t>COR-AL10: 荣耀 Play 全网通</w:t>
-      </w:r>
-      <w:proofErr w:type="gramStart"/>
-      <w:r>
-        <w:rPr>
-          <w:rFonts w:ascii="宋体" w:eastAsia="宋体" w:hAnsi="宋体" w:cs="宋体" w:hint="eastAsia"/>
-          <w:color w:val="333333"/>
-        </w:rPr>
-        <w:t>高配版</w:t>
-      </w:r>
-      <w:proofErr w:type="gramEnd"/>
-    </w:p>
-    <w:p>
-      <w:pPr>
-        <w:pStyle w:val="a3"/>
-        <w:widowControl/>
-        <w:spacing w:before="100" w:after="100"/>
-        <w:rPr>
-          <w:rFonts w:ascii="宋体" w:eastAsia="宋体" w:hAnsi="宋体" w:cs="宋体"/>
-          <w:color w:val="333333"/>
-        </w:rPr>
-      </w:pPr>
-      <w:r>
-        <w:rPr>
-          <w:rFonts w:ascii="宋体" w:eastAsia="宋体" w:hAnsi="宋体" w:cs="宋体" w:hint="eastAsia"/>
-          <w:color w:val="333333"/>
-        </w:rPr>
-        <w:t xml:space="preserve">COR-TL10: 荣耀 Play 移动 4G+ </w:t>
-      </w:r>
-      <w:proofErr w:type="gramStart"/>
-      <w:r>
-        <w:rPr>
-          <w:rFonts w:ascii="宋体" w:eastAsia="宋体" w:hAnsi="宋体" w:cs="宋体" w:hint="eastAsia"/>
-          <w:color w:val="333333"/>
-        </w:rPr>
-        <w:t>高配版</w:t>
-      </w:r>
-      <w:proofErr w:type="gramEnd"/>
+        <w:t>COR-AL00: 荣耀 Play 全网通标配版</w:t>
+      </w:r>
+    </w:p>
+    <w:p>
+      <w:pPr>
+        <w:pStyle w:val="a3"/>
+        <w:widowControl/>
+        <w:spacing w:before="100" w:after="100"/>
+        <w:rPr>
+          <w:rFonts w:ascii="宋体" w:eastAsia="宋体" w:hAnsi="宋体" w:cs="宋体"/>
+          <w:color w:val="333333"/>
+        </w:rPr>
+      </w:pPr>
+      <w:r>
+        <w:rPr>
+          <w:rFonts w:ascii="宋体" w:eastAsia="宋体" w:hAnsi="宋体" w:cs="宋体" w:hint="eastAsia"/>
+          <w:color w:val="333333"/>
+        </w:rPr>
+        <w:t>COR-AL10: 荣耀 Play 全网通高配版</w:t>
+      </w:r>
+    </w:p>
+    <w:p>
+      <w:pPr>
+        <w:pStyle w:val="a3"/>
+        <w:widowControl/>
+        <w:spacing w:before="100" w:after="100"/>
+        <w:rPr>
+          <w:rFonts w:ascii="宋体" w:eastAsia="宋体" w:hAnsi="宋体" w:cs="宋体"/>
+          <w:color w:val="333333"/>
+        </w:rPr>
+      </w:pPr>
+      <w:r>
+        <w:rPr>
+          <w:rFonts w:ascii="宋体" w:eastAsia="宋体" w:hAnsi="宋体" w:cs="宋体" w:hint="eastAsia"/>
+          <w:color w:val="333333"/>
+        </w:rPr>
+        <w:t>COR-TL10: 荣耀 Play 移动 4G+ 高配版</w:t>
+      </w:r>
     </w:p>
     <w:p>
       <w:pPr>
@@ -3022,91 +2773,43 @@
           <w:rFonts w:ascii="宋体" w:eastAsia="宋体" w:hAnsi="宋体" w:cs="宋体" w:hint="eastAsia"/>
           <w:color w:val="333333"/>
         </w:rPr>
-        <w:t>ARE-AL00: 荣耀 8X Max 全网通版 (</w:t>
-      </w:r>
-      <w:proofErr w:type="gramStart"/>
-      <w:r>
-        <w:rPr>
-          <w:rFonts w:ascii="宋体" w:eastAsia="宋体" w:hAnsi="宋体" w:cs="宋体" w:hint="eastAsia"/>
-          <w:color w:val="333333"/>
-        </w:rPr>
-        <w:t>骁</w:t>
-      </w:r>
-      <w:proofErr w:type="gramEnd"/>
-      <w:r>
-        <w:rPr>
-          <w:rFonts w:ascii="宋体" w:eastAsia="宋体" w:hAnsi="宋体" w:cs="宋体" w:hint="eastAsia"/>
-          <w:color w:val="333333"/>
-        </w:rPr>
-        <w:t>龙 636)</w:t>
-      </w:r>
-    </w:p>
-    <w:p>
-      <w:pPr>
-        <w:pStyle w:val="a3"/>
-        <w:widowControl/>
-        <w:spacing w:before="100" w:after="100"/>
-        <w:rPr>
-          <w:rFonts w:ascii="宋体" w:eastAsia="宋体" w:hAnsi="宋体" w:cs="宋体"/>
-          <w:color w:val="333333"/>
-        </w:rPr>
-      </w:pPr>
-      <w:r>
-        <w:rPr>
-          <w:rFonts w:ascii="宋体" w:eastAsia="宋体" w:hAnsi="宋体" w:cs="宋体" w:hint="eastAsia"/>
-          <w:color w:val="333333"/>
-        </w:rPr>
-        <w:t>ARE-AL10: 荣耀 8X Max 全网通版 (</w:t>
-      </w:r>
-      <w:proofErr w:type="gramStart"/>
-      <w:r>
-        <w:rPr>
-          <w:rFonts w:ascii="宋体" w:eastAsia="宋体" w:hAnsi="宋体" w:cs="宋体" w:hint="eastAsia"/>
-          <w:color w:val="333333"/>
-        </w:rPr>
-        <w:t>骁</w:t>
-      </w:r>
-      <w:proofErr w:type="gramEnd"/>
-      <w:r>
-        <w:rPr>
-          <w:rFonts w:ascii="宋体" w:eastAsia="宋体" w:hAnsi="宋体" w:cs="宋体" w:hint="eastAsia"/>
-          <w:color w:val="333333"/>
-        </w:rPr>
-        <w:t>龙 660)</w:t>
-      </w:r>
-    </w:p>
-    <w:p>
-      <w:pPr>
-        <w:pStyle w:val="a3"/>
-        <w:widowControl/>
-        <w:spacing w:before="100" w:after="100"/>
-        <w:rPr>
-          <w:rFonts w:ascii="宋体" w:eastAsia="宋体" w:hAnsi="宋体" w:cs="宋体"/>
-          <w:color w:val="333333"/>
-        </w:rPr>
-      </w:pPr>
-      <w:r>
-        <w:rPr>
-          <w:rFonts w:ascii="宋体" w:eastAsia="宋体" w:hAnsi="宋体" w:cs="宋体" w:hint="eastAsia"/>
-          <w:color w:val="333333"/>
-        </w:rPr>
-        <w:t>ARE-TL00: 荣耀 8X Max 移动 4G+ 版 (</w:t>
-      </w:r>
-      <w:proofErr w:type="gramStart"/>
-      <w:r>
-        <w:rPr>
-          <w:rFonts w:ascii="宋体" w:eastAsia="宋体" w:hAnsi="宋体" w:cs="宋体" w:hint="eastAsia"/>
-          <w:color w:val="333333"/>
-        </w:rPr>
-        <w:t>骁</w:t>
-      </w:r>
-      <w:proofErr w:type="gramEnd"/>
-      <w:r>
-        <w:rPr>
-          <w:rFonts w:ascii="宋体" w:eastAsia="宋体" w:hAnsi="宋体" w:cs="宋体" w:hint="eastAsia"/>
-          <w:color w:val="333333"/>
-        </w:rPr>
-        <w:t>龙 636)</w:t>
+        <w:t>ARE-AL00: 荣耀 8X Max 全网通版 (骁龙 636)</w:t>
+      </w:r>
+    </w:p>
+    <w:p>
+      <w:pPr>
+        <w:pStyle w:val="a3"/>
+        <w:widowControl/>
+        <w:spacing w:before="100" w:after="100"/>
+        <w:rPr>
+          <w:rFonts w:ascii="宋体" w:eastAsia="宋体" w:hAnsi="宋体" w:cs="宋体"/>
+          <w:color w:val="333333"/>
+        </w:rPr>
+      </w:pPr>
+      <w:r>
+        <w:rPr>
+          <w:rFonts w:ascii="宋体" w:eastAsia="宋体" w:hAnsi="宋体" w:cs="宋体" w:hint="eastAsia"/>
+          <w:color w:val="333333"/>
+        </w:rPr>
+        <w:t>ARE-AL10: 荣耀 8X Max 全网通版 (骁龙 660)</w:t>
+      </w:r>
+    </w:p>
+    <w:p>
+      <w:pPr>
+        <w:pStyle w:val="a3"/>
+        <w:widowControl/>
+        <w:spacing w:before="100" w:after="100"/>
+        <w:rPr>
+          <w:rFonts w:ascii="宋体" w:eastAsia="宋体" w:hAnsi="宋体" w:cs="宋体"/>
+          <w:color w:val="333333"/>
+        </w:rPr>
+      </w:pPr>
+      <w:r>
+        <w:rPr>
+          <w:rFonts w:ascii="宋体" w:eastAsia="宋体" w:hAnsi="宋体" w:cs="宋体" w:hint="eastAsia"/>
+          <w:color w:val="333333"/>
+        </w:rPr>
+        <w:t>ARE-TL00: 荣耀 8X Max 移动 4G+ 版 (骁龙 636)</w:t>
       </w:r>
     </w:p>
     <w:p>
@@ -3662,7 +3365,6 @@
           <w:szCs w:val="32"/>
         </w:rPr>
       </w:pPr>
-      <w:proofErr w:type="gramStart"/>
       <w:r>
         <w:rPr>
           <w:rFonts w:ascii="微软雅黑" w:eastAsia="微软雅黑" w:hAnsi="微软雅黑" w:cs="微软雅黑" w:hint="eastAsia"/>
@@ -3674,40 +3376,28 @@
         </w:rPr>
         <w:t>荣耀畅玩手机</w:t>
       </w:r>
-      <w:proofErr w:type="gramEnd"/>
-    </w:p>
-    <w:p>
-      <w:pPr>
-        <w:pStyle w:val="a3"/>
-        <w:widowControl/>
-        <w:spacing w:before="100" w:after="100"/>
-        <w:rPr>
-          <w:rFonts w:ascii="宋体" w:eastAsia="宋体" w:hAnsi="宋体" w:cs="宋体"/>
-          <w:b/>
-          <w:bCs/>
-          <w:color w:val="333333"/>
-        </w:rPr>
-      </w:pPr>
-      <w:r>
-        <w:rPr>
-          <w:rFonts w:ascii="宋体" w:eastAsia="宋体" w:hAnsi="宋体" w:cs="宋体" w:hint="eastAsia"/>
-          <w:b/>
-          <w:bCs/>
-          <w:color w:val="333333"/>
-        </w:rPr>
-        <w:t xml:space="preserve">荣耀 3C </w:t>
-      </w:r>
-      <w:proofErr w:type="gramStart"/>
-      <w:r>
-        <w:rPr>
-          <w:rFonts w:ascii="宋体" w:eastAsia="宋体" w:hAnsi="宋体" w:cs="宋体" w:hint="eastAsia"/>
-          <w:b/>
-          <w:bCs/>
-          <w:color w:val="333333"/>
-        </w:rPr>
-        <w:t>畅玩版</w:t>
-      </w:r>
-      <w:proofErr w:type="gramEnd"/>
+    </w:p>
+    <w:p>
+      <w:pPr>
+        <w:pStyle w:val="a3"/>
+        <w:widowControl/>
+        <w:spacing w:before="100" w:after="100"/>
+        <w:rPr>
+          <w:rFonts w:ascii="宋体" w:eastAsia="宋体" w:hAnsi="宋体" w:cs="宋体"/>
+          <w:b/>
+          <w:bCs/>
+          <w:color w:val="333333"/>
+        </w:rPr>
+      </w:pPr>
+      <w:r>
+        <w:rPr>
+          <w:rFonts w:ascii="宋体" w:eastAsia="宋体" w:hAnsi="宋体" w:cs="宋体" w:hint="eastAsia"/>
+          <w:b/>
+          <w:bCs/>
+          <w:color w:val="333333"/>
+        </w:rPr>
+        <w:t>荣耀 3C 畅玩版</w:t>
+      </w:r>
       <w:r>
         <w:rPr>
           <w:rFonts w:ascii="宋体" w:eastAsia="宋体" w:hAnsi="宋体" w:cs="宋体" w:hint="eastAsia"/>
@@ -3751,96 +3441,188 @@
           <w:rFonts w:ascii="宋体" w:eastAsia="宋体" w:hAnsi="宋体" w:cs="宋体" w:hint="eastAsia"/>
           <w:color w:val="333333"/>
         </w:rPr>
-        <w:t xml:space="preserve">Hol-T00: 荣耀 3C </w:t>
-      </w:r>
-      <w:proofErr w:type="gramStart"/>
-      <w:r>
-        <w:rPr>
-          <w:rFonts w:ascii="宋体" w:eastAsia="宋体" w:hAnsi="宋体" w:cs="宋体" w:hint="eastAsia"/>
-          <w:color w:val="333333"/>
-        </w:rPr>
-        <w:t>畅玩版</w:t>
-      </w:r>
-      <w:proofErr w:type="gramEnd"/>
-      <w:r>
-        <w:rPr>
-          <w:rFonts w:ascii="宋体" w:eastAsia="宋体" w:hAnsi="宋体" w:cs="宋体" w:hint="eastAsia"/>
-          <w:color w:val="333333"/>
-        </w:rPr>
-        <w:t xml:space="preserve"> 移动版</w:t>
-      </w:r>
-    </w:p>
-    <w:p>
-      <w:pPr>
-        <w:pStyle w:val="a3"/>
-        <w:widowControl/>
-        <w:spacing w:before="100" w:after="100"/>
-        <w:rPr>
-          <w:rFonts w:ascii="宋体" w:eastAsia="宋体" w:hAnsi="宋体" w:cs="宋体"/>
-          <w:color w:val="333333"/>
-        </w:rPr>
-      </w:pPr>
-      <w:r>
-        <w:rPr>
-          <w:rFonts w:ascii="宋体" w:eastAsia="宋体" w:hAnsi="宋体" w:cs="宋体" w:hint="eastAsia"/>
-          <w:color w:val="333333"/>
-        </w:rPr>
-        <w:t xml:space="preserve">Hol-U10: 荣耀 3C </w:t>
-      </w:r>
-      <w:proofErr w:type="gramStart"/>
-      <w:r>
-        <w:rPr>
-          <w:rFonts w:ascii="宋体" w:eastAsia="宋体" w:hAnsi="宋体" w:cs="宋体" w:hint="eastAsia"/>
-          <w:color w:val="333333"/>
-        </w:rPr>
-        <w:t>畅玩版</w:t>
-      </w:r>
-      <w:proofErr w:type="gramEnd"/>
-      <w:r>
-        <w:rPr>
-          <w:rFonts w:ascii="宋体" w:eastAsia="宋体" w:hAnsi="宋体" w:cs="宋体" w:hint="eastAsia"/>
-          <w:color w:val="333333"/>
-        </w:rPr>
-        <w:t xml:space="preserve"> 联通版</w:t>
-      </w:r>
-    </w:p>
-    <w:p>
-      <w:pPr>
-        <w:pStyle w:val="a3"/>
-        <w:widowControl/>
-        <w:spacing w:before="100" w:after="100"/>
-        <w:rPr>
-          <w:rFonts w:ascii="宋体" w:eastAsia="宋体" w:hAnsi="宋体" w:cs="宋体"/>
-          <w:b/>
-          <w:bCs/>
-          <w:color w:val="333333"/>
-        </w:rPr>
-      </w:pPr>
-      <w:r>
-        <w:rPr>
-          <w:rFonts w:ascii="宋体" w:eastAsia="宋体" w:hAnsi="宋体" w:cs="宋体" w:hint="eastAsia"/>
-          <w:b/>
-          <w:bCs/>
-          <w:color w:val="333333"/>
-        </w:rPr>
-        <w:t>荣耀</w:t>
-      </w:r>
-      <w:proofErr w:type="gramStart"/>
-      <w:r>
-        <w:rPr>
-          <w:rFonts w:ascii="宋体" w:eastAsia="宋体" w:hAnsi="宋体" w:cs="宋体" w:hint="eastAsia"/>
-          <w:b/>
-          <w:bCs/>
-          <w:color w:val="333333"/>
-        </w:rPr>
-        <w:t>真八核畅玩版</w:t>
-      </w:r>
-      <w:proofErr w:type="gramEnd"/>
-      <w:r>
-        <w:rPr>
-          <w:rFonts w:ascii="宋体" w:eastAsia="宋体" w:hAnsi="宋体" w:cs="宋体" w:hint="eastAsia"/>
-          <w:b/>
-          <w:bCs/>
+        <w:t>Hol-T00: 荣耀 3C 畅玩版 移动版</w:t>
+      </w:r>
+    </w:p>
+    <w:p>
+      <w:pPr>
+        <w:pStyle w:val="a3"/>
+        <w:widowControl/>
+        <w:spacing w:before="100" w:after="100"/>
+        <w:rPr>
+          <w:rFonts w:ascii="宋体" w:eastAsia="宋体" w:hAnsi="宋体" w:cs="宋体"/>
+          <w:color w:val="333333"/>
+        </w:rPr>
+      </w:pPr>
+      <w:r>
+        <w:rPr>
+          <w:rFonts w:ascii="宋体" w:eastAsia="宋体" w:hAnsi="宋体" w:cs="宋体" w:hint="eastAsia"/>
+          <w:color w:val="333333"/>
+        </w:rPr>
+        <w:t>Hol-U10: 荣耀 3C 畅玩版 联通版</w:t>
+      </w:r>
+    </w:p>
+    <w:p>
+      <w:pPr>
+        <w:pStyle w:val="a3"/>
+        <w:widowControl/>
+        <w:spacing w:before="100" w:after="100"/>
+        <w:rPr>
+          <w:rFonts w:ascii="宋体" w:eastAsia="宋体" w:hAnsi="宋体" w:cs="宋体"/>
+          <w:b/>
+          <w:bCs/>
+          <w:color w:val="333333"/>
+        </w:rPr>
+      </w:pPr>
+      <w:r>
+        <w:rPr>
+          <w:rFonts w:ascii="宋体" w:eastAsia="宋体" w:hAnsi="宋体" w:cs="宋体" w:hint="eastAsia"/>
+          <w:b/>
+          <w:bCs/>
+          <w:color w:val="333333"/>
+        </w:rPr>
+        <w:t>荣耀真八核畅玩版:</w:t>
+      </w:r>
+    </w:p>
+    <w:p>
+      <w:pPr>
+        <w:pStyle w:val="a3"/>
+        <w:widowControl/>
+        <w:spacing w:before="100" w:after="100"/>
+        <w:rPr>
+          <w:rFonts w:ascii="宋体" w:eastAsia="宋体" w:hAnsi="宋体" w:cs="宋体"/>
+          <w:color w:val="333333"/>
+        </w:rPr>
+      </w:pPr>
+      <w:r>
+        <w:rPr>
+          <w:rFonts w:ascii="宋体" w:eastAsia="宋体" w:hAnsi="宋体" w:cs="宋体" w:hint="eastAsia"/>
+          <w:color w:val="333333"/>
+        </w:rPr>
+        <w:t>G750-T01: 荣耀真八核畅玩版</w:t>
+      </w:r>
+    </w:p>
+    <w:p>
+      <w:pPr>
+        <w:pStyle w:val="a3"/>
+        <w:widowControl/>
+        <w:spacing w:before="100" w:after="100"/>
+        <w:rPr>
+          <w:rFonts w:ascii="宋体" w:eastAsia="宋体" w:hAnsi="宋体" w:cs="宋体"/>
+          <w:color w:val="333333"/>
+        </w:rPr>
+      </w:pPr>
+      <w:r>
+        <w:rPr>
+          <w:rStyle w:val="a4"/>
+          <w:rFonts w:ascii="宋体" w:eastAsia="宋体" w:hAnsi="宋体" w:cs="宋体" w:hint="eastAsia"/>
+          <w:color w:val="333333"/>
+        </w:rPr>
+        <w:t>荣耀畅玩 4:</w:t>
+      </w:r>
+    </w:p>
+    <w:p>
+      <w:pPr>
+        <w:pStyle w:val="a3"/>
+        <w:widowControl/>
+        <w:spacing w:before="100" w:after="100"/>
+        <w:rPr>
+          <w:rFonts w:ascii="宋体" w:eastAsia="宋体" w:hAnsi="宋体" w:cs="宋体"/>
+          <w:color w:val="333333"/>
+        </w:rPr>
+      </w:pPr>
+      <w:r>
+        <w:rPr>
+          <w:rFonts w:ascii="宋体" w:eastAsia="宋体" w:hAnsi="宋体" w:cs="宋体" w:hint="eastAsia"/>
+          <w:color w:val="333333"/>
+        </w:rPr>
+        <w:t>G621-TL00M: 荣耀畅玩 4 移动渠道版</w:t>
+      </w:r>
+    </w:p>
+    <w:p>
+      <w:pPr>
+        <w:pStyle w:val="a3"/>
+        <w:widowControl/>
+        <w:spacing w:before="100" w:after="100"/>
+        <w:rPr>
+          <w:rFonts w:ascii="宋体" w:eastAsia="宋体" w:hAnsi="宋体" w:cs="宋体"/>
+          <w:color w:val="333333"/>
+        </w:rPr>
+      </w:pPr>
+      <w:r>
+        <w:rPr>
+          <w:rFonts w:ascii="宋体" w:eastAsia="宋体" w:hAnsi="宋体" w:cs="宋体" w:hint="eastAsia"/>
+          <w:color w:val="333333"/>
+        </w:rPr>
+        <w:t>G621-TL00: 荣耀畅玩 4 移动定制版</w:t>
+      </w:r>
+    </w:p>
+    <w:p>
+      <w:pPr>
+        <w:pStyle w:val="a3"/>
+        <w:widowControl/>
+        <w:spacing w:before="100" w:after="100"/>
+        <w:rPr>
+          <w:rFonts w:ascii="宋体" w:eastAsia="宋体" w:hAnsi="宋体" w:cs="宋体"/>
+          <w:color w:val="333333"/>
+        </w:rPr>
+      </w:pPr>
+      <w:r>
+        <w:rPr>
+          <w:rFonts w:ascii="宋体" w:eastAsia="宋体" w:hAnsi="宋体" w:cs="宋体" w:hint="eastAsia"/>
+          <w:color w:val="333333"/>
+        </w:rPr>
+        <w:t>G620S-UL00: 荣耀畅玩 4 联通版</w:t>
+      </w:r>
+    </w:p>
+    <w:p>
+      <w:pPr>
+        <w:pStyle w:val="a3"/>
+        <w:widowControl/>
+        <w:spacing w:before="100" w:after="100"/>
+        <w:rPr>
+          <w:rFonts w:ascii="宋体" w:eastAsia="宋体" w:hAnsi="宋体" w:cs="宋体"/>
+          <w:color w:val="333333"/>
+        </w:rPr>
+      </w:pPr>
+      <w:r>
+        <w:rPr>
+          <w:rFonts w:ascii="宋体" w:eastAsia="宋体" w:hAnsi="宋体" w:cs="宋体" w:hint="eastAsia"/>
+          <w:color w:val="333333"/>
+        </w:rPr>
+        <w:t>C8817D: 荣耀畅玩 4 电信版</w:t>
+      </w:r>
+    </w:p>
+    <w:p>
+      <w:pPr>
+        <w:pStyle w:val="a3"/>
+        <w:widowControl/>
+        <w:spacing w:before="100" w:after="100"/>
+        <w:rPr>
+          <w:rFonts w:ascii="宋体" w:eastAsia="宋体" w:hAnsi="宋体" w:cs="宋体"/>
+          <w:color w:val="333333"/>
+        </w:rPr>
+      </w:pPr>
+      <w:r>
+        <w:rPr>
+          <w:rStyle w:val="a4"/>
+          <w:rFonts w:ascii="宋体" w:eastAsia="宋体" w:hAnsi="宋体" w:cs="宋体" w:hint="eastAsia"/>
+          <w:color w:val="333333"/>
+        </w:rPr>
+        <w:t>荣耀畅玩 4X</w:t>
+      </w:r>
+      <w:r>
+        <w:rPr>
+          <w:rStyle w:val="a4"/>
+          <w:rFonts w:ascii="宋体" w:eastAsia="宋体" w:hAnsi="宋体" w:cs="宋体"/>
+          <w:color w:val="333333"/>
+        </w:rPr>
+        <w:t xml:space="preserve"> (cherry)</w:t>
+      </w:r>
+      <w:r>
+        <w:rPr>
+          <w:rStyle w:val="a4"/>
+          <w:rFonts w:ascii="宋体" w:eastAsia="宋体" w:hAnsi="宋体" w:cs="宋体" w:hint="eastAsia"/>
           <w:color w:val="333333"/>
         </w:rPr>
         <w:t>:</w:t>
@@ -3861,225 +3643,385 @@
           <w:rFonts w:ascii="宋体" w:eastAsia="宋体" w:hAnsi="宋体" w:cs="宋体" w:hint="eastAsia"/>
           <w:color w:val="333333"/>
         </w:rPr>
-        <w:t>G750-T01: 荣耀</w:t>
-      </w:r>
-      <w:proofErr w:type="gramStart"/>
-      <w:r>
-        <w:rPr>
-          <w:rFonts w:ascii="宋体" w:eastAsia="宋体" w:hAnsi="宋体" w:cs="宋体" w:hint="eastAsia"/>
-          <w:color w:val="333333"/>
-        </w:rPr>
-        <w:t>真八核畅玩版</w:t>
-      </w:r>
-      <w:proofErr w:type="gramEnd"/>
-    </w:p>
-    <w:p>
-      <w:pPr>
-        <w:pStyle w:val="a3"/>
-        <w:widowControl/>
-        <w:spacing w:before="100" w:after="100"/>
-        <w:rPr>
-          <w:rFonts w:ascii="宋体" w:eastAsia="宋体" w:hAnsi="宋体" w:cs="宋体"/>
-          <w:color w:val="333333"/>
-        </w:rPr>
-      </w:pPr>
-      <w:proofErr w:type="gramStart"/>
+        <w:t>Che1-CL20: 荣耀畅玩 4X 全网通版</w:t>
+      </w:r>
+    </w:p>
+    <w:p>
+      <w:pPr>
+        <w:pStyle w:val="a3"/>
+        <w:widowControl/>
+        <w:spacing w:before="100" w:after="100"/>
+        <w:rPr>
+          <w:rFonts w:ascii="宋体" w:eastAsia="宋体" w:hAnsi="宋体" w:cs="宋体"/>
+          <w:color w:val="333333"/>
+        </w:rPr>
+      </w:pPr>
+      <w:r>
+        <w:rPr>
+          <w:rFonts w:ascii="宋体" w:eastAsia="宋体" w:hAnsi="宋体" w:cs="宋体" w:hint="eastAsia"/>
+          <w:color w:val="333333"/>
+        </w:rPr>
+        <w:t>Che1-CL00: 荣耀畅玩 4X 电信版</w:t>
+      </w:r>
+    </w:p>
+    <w:p>
+      <w:pPr>
+        <w:pStyle w:val="a3"/>
+        <w:widowControl/>
+        <w:spacing w:before="100" w:after="100"/>
+        <w:rPr>
+          <w:rFonts w:ascii="宋体" w:eastAsia="宋体" w:hAnsi="宋体" w:cs="宋体"/>
+          <w:color w:val="333333"/>
+        </w:rPr>
+      </w:pPr>
       <w:r>
         <w:rPr>
           <w:rStyle w:val="a4"/>
           <w:rFonts w:ascii="宋体" w:eastAsia="宋体" w:hAnsi="宋体" w:cs="宋体" w:hint="eastAsia"/>
           <w:color w:val="333333"/>
         </w:rPr>
-        <w:t>荣耀畅玩</w:t>
-      </w:r>
-      <w:proofErr w:type="gramEnd"/>
+        <w:t>荣耀畅玩 4X</w:t>
+      </w:r>
       <w:r>
         <w:rPr>
           <w:rStyle w:val="a4"/>
-          <w:rFonts w:ascii="宋体" w:eastAsia="宋体" w:hAnsi="宋体" w:cs="宋体" w:hint="eastAsia"/>
-          <w:color w:val="333333"/>
-        </w:rPr>
-        <w:t xml:space="preserve"> 4:</w:t>
-      </w:r>
-    </w:p>
-    <w:p>
-      <w:pPr>
-        <w:pStyle w:val="a3"/>
-        <w:widowControl/>
-        <w:spacing w:before="100" w:after="100"/>
-        <w:rPr>
-          <w:rFonts w:ascii="宋体" w:eastAsia="宋体" w:hAnsi="宋体" w:cs="宋体"/>
-          <w:color w:val="333333"/>
-        </w:rPr>
-      </w:pPr>
-      <w:r>
-        <w:rPr>
-          <w:rFonts w:ascii="宋体" w:eastAsia="宋体" w:hAnsi="宋体" w:cs="宋体" w:hint="eastAsia"/>
-          <w:color w:val="333333"/>
-        </w:rPr>
-        <w:t xml:space="preserve">G621-TL00M: </w:t>
-      </w:r>
-      <w:proofErr w:type="gramStart"/>
-      <w:r>
-        <w:rPr>
-          <w:rFonts w:ascii="宋体" w:eastAsia="宋体" w:hAnsi="宋体" w:cs="宋体" w:hint="eastAsia"/>
-          <w:color w:val="333333"/>
-        </w:rPr>
-        <w:t>荣耀畅玩</w:t>
-      </w:r>
-      <w:proofErr w:type="gramEnd"/>
-      <w:r>
-        <w:rPr>
-          <w:rFonts w:ascii="宋体" w:eastAsia="宋体" w:hAnsi="宋体" w:cs="宋体" w:hint="eastAsia"/>
-          <w:color w:val="333333"/>
-        </w:rPr>
-        <w:t xml:space="preserve"> 4 移动渠道版</w:t>
-      </w:r>
-    </w:p>
-    <w:p>
-      <w:pPr>
-        <w:pStyle w:val="a3"/>
-        <w:widowControl/>
-        <w:spacing w:before="100" w:after="100"/>
-        <w:rPr>
-          <w:rFonts w:ascii="宋体" w:eastAsia="宋体" w:hAnsi="宋体" w:cs="宋体"/>
-          <w:color w:val="333333"/>
-        </w:rPr>
-      </w:pPr>
-      <w:r>
-        <w:rPr>
-          <w:rFonts w:ascii="宋体" w:eastAsia="宋体" w:hAnsi="宋体" w:cs="宋体" w:hint="eastAsia"/>
-          <w:color w:val="333333"/>
-        </w:rPr>
-        <w:t xml:space="preserve">G621-TL00: </w:t>
-      </w:r>
-      <w:proofErr w:type="gramStart"/>
-      <w:r>
-        <w:rPr>
-          <w:rFonts w:ascii="宋体" w:eastAsia="宋体" w:hAnsi="宋体" w:cs="宋体" w:hint="eastAsia"/>
-          <w:color w:val="333333"/>
-        </w:rPr>
-        <w:t>荣耀畅玩</w:t>
-      </w:r>
-      <w:proofErr w:type="gramEnd"/>
-      <w:r>
-        <w:rPr>
-          <w:rFonts w:ascii="宋体" w:eastAsia="宋体" w:hAnsi="宋体" w:cs="宋体" w:hint="eastAsia"/>
-          <w:color w:val="333333"/>
-        </w:rPr>
-        <w:t xml:space="preserve"> 4 移动定制版</w:t>
-      </w:r>
-    </w:p>
-    <w:p>
-      <w:pPr>
-        <w:pStyle w:val="a3"/>
-        <w:widowControl/>
-        <w:spacing w:before="100" w:after="100"/>
-        <w:rPr>
-          <w:rFonts w:ascii="宋体" w:eastAsia="宋体" w:hAnsi="宋体" w:cs="宋体"/>
-          <w:color w:val="333333"/>
-        </w:rPr>
-      </w:pPr>
-      <w:r>
-        <w:rPr>
-          <w:rFonts w:ascii="宋体" w:eastAsia="宋体" w:hAnsi="宋体" w:cs="宋体" w:hint="eastAsia"/>
-          <w:color w:val="333333"/>
-        </w:rPr>
-        <w:t xml:space="preserve">G620S-UL00: </w:t>
-      </w:r>
-      <w:proofErr w:type="gramStart"/>
-      <w:r>
-        <w:rPr>
-          <w:rFonts w:ascii="宋体" w:eastAsia="宋体" w:hAnsi="宋体" w:cs="宋体" w:hint="eastAsia"/>
-          <w:color w:val="333333"/>
-        </w:rPr>
-        <w:t>荣耀畅玩</w:t>
-      </w:r>
-      <w:proofErr w:type="gramEnd"/>
-      <w:r>
-        <w:rPr>
-          <w:rFonts w:ascii="宋体" w:eastAsia="宋体" w:hAnsi="宋体" w:cs="宋体" w:hint="eastAsia"/>
-          <w:color w:val="333333"/>
-        </w:rPr>
-        <w:t xml:space="preserve"> 4 联通版</w:t>
-      </w:r>
-    </w:p>
-    <w:p>
-      <w:pPr>
-        <w:pStyle w:val="a3"/>
-        <w:widowControl/>
-        <w:spacing w:before="100" w:after="100"/>
-        <w:rPr>
-          <w:rFonts w:ascii="宋体" w:eastAsia="宋体" w:hAnsi="宋体" w:cs="宋体"/>
-          <w:color w:val="333333"/>
-        </w:rPr>
-      </w:pPr>
-      <w:r>
-        <w:rPr>
-          <w:rFonts w:ascii="宋体" w:eastAsia="宋体" w:hAnsi="宋体" w:cs="宋体" w:hint="eastAsia"/>
-          <w:color w:val="333333"/>
-        </w:rPr>
-        <w:t xml:space="preserve">C8817D: </w:t>
-      </w:r>
-      <w:proofErr w:type="gramStart"/>
-      <w:r>
-        <w:rPr>
-          <w:rFonts w:ascii="宋体" w:eastAsia="宋体" w:hAnsi="宋体" w:cs="宋体" w:hint="eastAsia"/>
-          <w:color w:val="333333"/>
-        </w:rPr>
-        <w:t>荣耀畅玩</w:t>
-      </w:r>
-      <w:proofErr w:type="gramEnd"/>
-      <w:r>
-        <w:rPr>
-          <w:rFonts w:ascii="宋体" w:eastAsia="宋体" w:hAnsi="宋体" w:cs="宋体" w:hint="eastAsia"/>
-          <w:color w:val="333333"/>
-        </w:rPr>
-        <w:t xml:space="preserve"> 4 电信版</w:t>
-      </w:r>
-    </w:p>
-    <w:p>
-      <w:pPr>
-        <w:pStyle w:val="a3"/>
-        <w:widowControl/>
-        <w:spacing w:before="100" w:after="100"/>
-        <w:rPr>
-          <w:rFonts w:ascii="宋体" w:eastAsia="宋体" w:hAnsi="宋体" w:cs="宋体"/>
-          <w:color w:val="333333"/>
-        </w:rPr>
-      </w:pPr>
-      <w:proofErr w:type="gramStart"/>
+          <w:rFonts w:ascii="宋体" w:eastAsia="宋体" w:hAnsi="宋体" w:cs="宋体"/>
+          <w:color w:val="333333"/>
+        </w:rPr>
+        <w:t xml:space="preserve"> (</w:t>
+      </w:r>
+      <w:proofErr w:type="spellStart"/>
       <w:r>
         <w:rPr>
           <w:rStyle w:val="a4"/>
-          <w:rFonts w:ascii="宋体" w:eastAsia="宋体" w:hAnsi="宋体" w:cs="宋体" w:hint="eastAsia"/>
-          <w:color w:val="333333"/>
-        </w:rPr>
-        <w:t>荣耀畅玩</w:t>
-      </w:r>
-      <w:proofErr w:type="gramEnd"/>
+          <w:rFonts w:ascii="宋体" w:eastAsia="宋体" w:hAnsi="宋体" w:cs="宋体"/>
+          <w:color w:val="333333"/>
+        </w:rPr>
+        <w:t>cherryplus</w:t>
+      </w:r>
+      <w:proofErr w:type="spellEnd"/>
       <w:r>
         <w:rPr>
           <w:rStyle w:val="a4"/>
-          <w:rFonts w:ascii="宋体" w:eastAsia="宋体" w:hAnsi="宋体" w:cs="宋体" w:hint="eastAsia"/>
-          <w:color w:val="333333"/>
-        </w:rPr>
-        <w:t xml:space="preserve"> 4X</w:t>
+          <w:rFonts w:ascii="宋体" w:eastAsia="宋体" w:hAnsi="宋体" w:cs="宋体"/>
+          <w:color w:val="333333"/>
+        </w:rPr>
+        <w:t>)</w:t>
       </w:r>
       <w:r>
         <w:rPr>
           <w:rStyle w:val="a4"/>
-          <w:rFonts w:ascii="宋体" w:eastAsia="宋体" w:hAnsi="宋体" w:cs="宋体"/>
-          <w:color w:val="333333"/>
-        </w:rPr>
-        <w:t xml:space="preserve"> (cherry)</w:t>
-      </w:r>
+          <w:rFonts w:ascii="宋体" w:eastAsia="宋体" w:hAnsi="宋体" w:cs="宋体" w:hint="eastAsia"/>
+          <w:color w:val="333333"/>
+        </w:rPr>
+        <w:t>:</w:t>
+      </w:r>
+    </w:p>
+    <w:p>
+      <w:pPr>
+        <w:pStyle w:val="a3"/>
+        <w:widowControl/>
+        <w:spacing w:before="100" w:after="100"/>
+        <w:rPr>
+          <w:rFonts w:ascii="宋体" w:eastAsia="宋体" w:hAnsi="宋体" w:cs="宋体"/>
+          <w:color w:val="333333"/>
+        </w:rPr>
+      </w:pPr>
+      <w:r>
+        <w:rPr>
+          <w:rFonts w:ascii="宋体" w:eastAsia="宋体" w:hAnsi="宋体" w:cs="宋体" w:hint="eastAsia"/>
+          <w:color w:val="333333"/>
+        </w:rPr>
+        <w:t>Che2-TL00, Che2-TL00H: 荣耀畅玩 4X 移动渠道版 (2014)</w:t>
+      </w:r>
+    </w:p>
+    <w:p>
+      <w:pPr>
+        <w:pStyle w:val="a3"/>
+        <w:widowControl/>
+        <w:spacing w:before="100" w:after="100"/>
+        <w:rPr>
+          <w:rFonts w:ascii="宋体" w:eastAsia="宋体" w:hAnsi="宋体" w:cs="宋体"/>
+          <w:color w:val="333333"/>
+        </w:rPr>
+      </w:pPr>
+      <w:r>
+        <w:rPr>
+          <w:rFonts w:ascii="宋体" w:eastAsia="宋体" w:hAnsi="宋体" w:cs="宋体" w:hint="eastAsia"/>
+          <w:color w:val="333333"/>
+        </w:rPr>
+        <w:t>Che2-TL00M: 荣耀畅玩 4X 移动定制版 (2014)</w:t>
+      </w:r>
+    </w:p>
+    <w:p>
+      <w:pPr>
+        <w:pStyle w:val="a3"/>
+        <w:widowControl/>
+        <w:spacing w:before="100" w:after="100"/>
+        <w:rPr>
+          <w:rFonts w:ascii="宋体" w:eastAsia="宋体" w:hAnsi="宋体" w:cs="宋体"/>
+          <w:color w:val="333333"/>
+        </w:rPr>
+      </w:pPr>
+      <w:r>
+        <w:rPr>
+          <w:rFonts w:ascii="宋体" w:eastAsia="宋体" w:hAnsi="宋体" w:cs="宋体" w:hint="eastAsia"/>
+          <w:color w:val="333333"/>
+        </w:rPr>
+        <w:lastRenderedPageBreak/>
+        <w:t>CHE-TL00H: 荣耀畅玩 4X 移动渠道版 (2015)</w:t>
+      </w:r>
+    </w:p>
+    <w:p>
+      <w:pPr>
+        <w:pStyle w:val="a3"/>
+        <w:widowControl/>
+        <w:spacing w:before="100" w:after="100"/>
+        <w:rPr>
+          <w:rFonts w:ascii="宋体" w:eastAsia="宋体" w:hAnsi="宋体" w:cs="宋体"/>
+          <w:color w:val="333333"/>
+        </w:rPr>
+      </w:pPr>
+      <w:r>
+        <w:rPr>
+          <w:rFonts w:ascii="宋体" w:eastAsia="宋体" w:hAnsi="宋体" w:cs="宋体" w:hint="eastAsia"/>
+          <w:color w:val="333333"/>
+        </w:rPr>
+        <w:t>CHE-TL00: 荣耀畅玩 4X 移动定制版 (2015)</w:t>
+      </w:r>
+    </w:p>
+    <w:p>
+      <w:pPr>
+        <w:pStyle w:val="a3"/>
+        <w:widowControl/>
+        <w:spacing w:before="100" w:after="100"/>
+        <w:rPr>
+          <w:rFonts w:ascii="宋体" w:eastAsia="宋体" w:hAnsi="宋体" w:cs="宋体"/>
+          <w:color w:val="333333"/>
+        </w:rPr>
+      </w:pPr>
+      <w:r>
+        <w:rPr>
+          <w:rFonts w:ascii="宋体" w:eastAsia="宋体" w:hAnsi="宋体" w:cs="宋体" w:hint="eastAsia"/>
+          <w:color w:val="333333"/>
+        </w:rPr>
+        <w:t>Che2-UL00: 荣耀畅玩 4X 联通版</w:t>
+      </w:r>
+    </w:p>
+    <w:p>
+      <w:pPr>
+        <w:pStyle w:val="a3"/>
+        <w:widowControl/>
+        <w:spacing w:before="100" w:after="100"/>
+        <w:rPr>
+          <w:rFonts w:ascii="宋体" w:eastAsia="宋体" w:hAnsi="宋体" w:cs="宋体"/>
+          <w:color w:val="333333"/>
+        </w:rPr>
+      </w:pPr>
       <w:r>
         <w:rPr>
           <w:rStyle w:val="a4"/>
           <w:rFonts w:ascii="宋体" w:eastAsia="宋体" w:hAnsi="宋体" w:cs="宋体" w:hint="eastAsia"/>
           <w:color w:val="333333"/>
         </w:rPr>
+        <w:t>荣耀畅玩 4C:</w:t>
+      </w:r>
+    </w:p>
+    <w:p>
+      <w:pPr>
+        <w:pStyle w:val="a3"/>
+        <w:widowControl/>
+        <w:spacing w:before="100" w:after="100"/>
+        <w:rPr>
+          <w:rFonts w:ascii="宋体" w:eastAsia="宋体" w:hAnsi="宋体" w:cs="宋体"/>
+          <w:color w:val="333333"/>
+        </w:rPr>
+      </w:pPr>
+      <w:r>
+        <w:rPr>
+          <w:rFonts w:ascii="宋体" w:eastAsia="宋体" w:hAnsi="宋体" w:cs="宋体" w:hint="eastAsia"/>
+          <w:color w:val="333333"/>
+        </w:rPr>
+        <w:t>CHM-TL00H: 荣耀畅玩 4C 移动渠道版</w:t>
+      </w:r>
+    </w:p>
+    <w:p>
+      <w:pPr>
+        <w:pStyle w:val="a3"/>
+        <w:widowControl/>
+        <w:spacing w:before="100" w:after="100"/>
+        <w:rPr>
+          <w:rFonts w:ascii="宋体" w:eastAsia="宋体" w:hAnsi="宋体" w:cs="宋体"/>
+          <w:color w:val="333333"/>
+        </w:rPr>
+      </w:pPr>
+      <w:r>
+        <w:rPr>
+          <w:rFonts w:ascii="宋体" w:eastAsia="宋体" w:hAnsi="宋体" w:cs="宋体" w:hint="eastAsia"/>
+          <w:color w:val="333333"/>
+        </w:rPr>
+        <w:t>CHM-TL00: 荣耀畅玩 4C 移动定制版</w:t>
+      </w:r>
+    </w:p>
+    <w:p>
+      <w:pPr>
+        <w:pStyle w:val="a3"/>
+        <w:widowControl/>
+        <w:spacing w:before="100" w:after="100"/>
+        <w:rPr>
+          <w:rFonts w:ascii="宋体" w:eastAsia="宋体" w:hAnsi="宋体" w:cs="宋体"/>
+          <w:color w:val="333333"/>
+        </w:rPr>
+      </w:pPr>
+      <w:r>
+        <w:rPr>
+          <w:rFonts w:ascii="宋体" w:eastAsia="宋体" w:hAnsi="宋体" w:cs="宋体" w:hint="eastAsia"/>
+          <w:color w:val="333333"/>
+        </w:rPr>
+        <w:t>CHM-UL00: 荣耀畅玩 4C 双 4G 版</w:t>
+      </w:r>
+    </w:p>
+    <w:p>
+      <w:pPr>
+        <w:pStyle w:val="a3"/>
+        <w:widowControl/>
+        <w:spacing w:before="100" w:after="100"/>
+        <w:rPr>
+          <w:rFonts w:ascii="宋体" w:eastAsia="宋体" w:hAnsi="宋体" w:cs="宋体"/>
+          <w:color w:val="333333"/>
+        </w:rPr>
+      </w:pPr>
+      <w:r>
+        <w:rPr>
+          <w:rFonts w:ascii="宋体" w:eastAsia="宋体" w:hAnsi="宋体" w:cs="宋体" w:hint="eastAsia"/>
+          <w:color w:val="333333"/>
+        </w:rPr>
+        <w:t>CHM-CL00: 荣耀畅玩 4C 电信版</w:t>
+      </w:r>
+    </w:p>
+    <w:p>
+      <w:pPr>
+        <w:pStyle w:val="a3"/>
+        <w:widowControl/>
+        <w:spacing w:before="100" w:after="100"/>
+        <w:rPr>
+          <w:rFonts w:ascii="宋体" w:eastAsia="宋体" w:hAnsi="宋体" w:cs="宋体"/>
+          <w:color w:val="333333"/>
+        </w:rPr>
+      </w:pPr>
+      <w:r>
+        <w:rPr>
+          <w:rStyle w:val="a4"/>
+          <w:rFonts w:ascii="宋体" w:eastAsia="宋体" w:hAnsi="宋体" w:cs="宋体" w:hint="eastAsia"/>
+          <w:color w:val="333333"/>
+        </w:rPr>
+        <w:t>荣耀 4A:</w:t>
+      </w:r>
+    </w:p>
+    <w:p>
+      <w:pPr>
+        <w:pStyle w:val="a3"/>
+        <w:widowControl/>
+        <w:spacing w:before="100" w:after="100"/>
+        <w:rPr>
+          <w:rFonts w:ascii="宋体" w:eastAsia="宋体" w:hAnsi="宋体" w:cs="宋体"/>
+          <w:color w:val="333333"/>
+        </w:rPr>
+      </w:pPr>
+      <w:r>
+        <w:rPr>
+          <w:rFonts w:ascii="宋体" w:eastAsia="宋体" w:hAnsi="宋体" w:cs="宋体" w:hint="eastAsia"/>
+          <w:color w:val="333333"/>
+        </w:rPr>
+        <w:t>SCL-AL00: 荣耀 4A 全网通版</w:t>
+      </w:r>
+    </w:p>
+    <w:p>
+      <w:pPr>
+        <w:pStyle w:val="a3"/>
+        <w:widowControl/>
+        <w:spacing w:before="100" w:after="100"/>
+        <w:rPr>
+          <w:rFonts w:ascii="宋体" w:eastAsia="宋体" w:hAnsi="宋体" w:cs="宋体"/>
+          <w:color w:val="333333"/>
+        </w:rPr>
+      </w:pPr>
+      <w:r>
+        <w:rPr>
+          <w:rFonts w:ascii="宋体" w:eastAsia="宋体" w:hAnsi="宋体" w:cs="宋体" w:hint="eastAsia"/>
+          <w:color w:val="333333"/>
+        </w:rPr>
+        <w:t>SCL-TL00H: 荣耀 4A 移动渠道版</w:t>
+      </w:r>
+    </w:p>
+    <w:p>
+      <w:pPr>
+        <w:pStyle w:val="a3"/>
+        <w:widowControl/>
+        <w:spacing w:before="100" w:after="100"/>
+        <w:rPr>
+          <w:rFonts w:ascii="宋体" w:eastAsia="宋体" w:hAnsi="宋体" w:cs="宋体"/>
+          <w:color w:val="333333"/>
+        </w:rPr>
+      </w:pPr>
+      <w:r>
+        <w:rPr>
+          <w:rFonts w:ascii="宋体" w:eastAsia="宋体" w:hAnsi="宋体" w:cs="宋体" w:hint="eastAsia"/>
+          <w:color w:val="333333"/>
+        </w:rPr>
+        <w:t>SCL-TL00: 荣耀 4A 移动定制版</w:t>
+      </w:r>
+    </w:p>
+    <w:p>
+      <w:pPr>
+        <w:pStyle w:val="a3"/>
+        <w:widowControl/>
+        <w:spacing w:before="100" w:after="100"/>
+        <w:rPr>
+          <w:rFonts w:ascii="宋体" w:eastAsia="宋体" w:hAnsi="宋体" w:cs="宋体"/>
+          <w:color w:val="333333"/>
+        </w:rPr>
+      </w:pPr>
+      <w:r>
+        <w:rPr>
+          <w:rFonts w:ascii="宋体" w:eastAsia="宋体" w:hAnsi="宋体" w:cs="宋体" w:hint="eastAsia"/>
+          <w:color w:val="333333"/>
+        </w:rPr>
+        <w:t>SCL-CL00: 荣耀 4A 电信版</w:t>
+      </w:r>
+    </w:p>
+    <w:p>
+      <w:pPr>
+        <w:pStyle w:val="a3"/>
+        <w:widowControl/>
+        <w:spacing w:before="100" w:after="100"/>
+        <w:rPr>
+          <w:rFonts w:ascii="宋体" w:eastAsia="宋体" w:hAnsi="宋体" w:cs="宋体"/>
+          <w:color w:val="333333"/>
+        </w:rPr>
+      </w:pPr>
+      <w:r>
+        <w:rPr>
+          <w:rStyle w:val="a4"/>
+          <w:rFonts w:ascii="宋体" w:eastAsia="宋体" w:hAnsi="宋体" w:cs="宋体" w:hint="eastAsia"/>
+          <w:color w:val="333333"/>
+        </w:rPr>
+        <w:t>荣耀畅玩 5X</w:t>
+      </w:r>
+      <w:r>
+        <w:rPr>
+          <w:rStyle w:val="a4"/>
+          <w:rFonts w:ascii="宋体" w:eastAsia="宋体" w:hAnsi="宋体" w:cs="宋体"/>
+          <w:color w:val="333333"/>
+        </w:rPr>
+        <w:t xml:space="preserve"> (kiwi)</w:t>
+      </w:r>
+      <w:r>
+        <w:rPr>
+          <w:rStyle w:val="a4"/>
+          <w:rFonts w:ascii="宋体" w:eastAsia="宋体" w:hAnsi="宋体" w:cs="宋体" w:hint="eastAsia"/>
+          <w:color w:val="333333"/>
+        </w:rPr>
         <w:t>:</w:t>
       </w:r>
     </w:p>
@@ -4098,91 +4040,484 @@
           <w:rFonts w:ascii="宋体" w:eastAsia="宋体" w:hAnsi="宋体" w:cs="宋体" w:hint="eastAsia"/>
           <w:color w:val="333333"/>
         </w:rPr>
-        <w:t xml:space="preserve">Che1-CL20: </w:t>
-      </w:r>
-      <w:proofErr w:type="gramStart"/>
-      <w:r>
-        <w:rPr>
-          <w:rFonts w:ascii="宋体" w:eastAsia="宋体" w:hAnsi="宋体" w:cs="宋体" w:hint="eastAsia"/>
-          <w:color w:val="333333"/>
-        </w:rPr>
-        <w:t>荣耀畅玩</w:t>
-      </w:r>
-      <w:proofErr w:type="gramEnd"/>
-      <w:r>
-        <w:rPr>
-          <w:rFonts w:ascii="宋体" w:eastAsia="宋体" w:hAnsi="宋体" w:cs="宋体" w:hint="eastAsia"/>
-          <w:color w:val="333333"/>
-        </w:rPr>
-        <w:t xml:space="preserve"> 4X 全网通版</w:t>
-      </w:r>
-    </w:p>
-    <w:p>
-      <w:pPr>
-        <w:pStyle w:val="a3"/>
-        <w:widowControl/>
-        <w:spacing w:before="100" w:after="100"/>
-        <w:rPr>
-          <w:rFonts w:ascii="宋体" w:eastAsia="宋体" w:hAnsi="宋体" w:cs="宋体"/>
-          <w:color w:val="333333"/>
-        </w:rPr>
-      </w:pPr>
-      <w:r>
-        <w:rPr>
-          <w:rFonts w:ascii="宋体" w:eastAsia="宋体" w:hAnsi="宋体" w:cs="宋体" w:hint="eastAsia"/>
-          <w:color w:val="333333"/>
-        </w:rPr>
-        <w:t xml:space="preserve">Che1-CL00: </w:t>
-      </w:r>
-      <w:proofErr w:type="gramStart"/>
-      <w:r>
-        <w:rPr>
-          <w:rFonts w:ascii="宋体" w:eastAsia="宋体" w:hAnsi="宋体" w:cs="宋体" w:hint="eastAsia"/>
-          <w:color w:val="333333"/>
-        </w:rPr>
-        <w:t>荣耀畅玩</w:t>
-      </w:r>
-      <w:proofErr w:type="gramEnd"/>
-      <w:r>
-        <w:rPr>
-          <w:rFonts w:ascii="宋体" w:eastAsia="宋体" w:hAnsi="宋体" w:cs="宋体" w:hint="eastAsia"/>
-          <w:color w:val="333333"/>
-        </w:rPr>
-        <w:t xml:space="preserve"> 4X 电信版</w:t>
-      </w:r>
-    </w:p>
-    <w:p>
-      <w:pPr>
-        <w:pStyle w:val="a3"/>
-        <w:widowControl/>
-        <w:spacing w:before="100" w:after="100"/>
-        <w:rPr>
-          <w:rFonts w:ascii="宋体" w:eastAsia="宋体" w:hAnsi="宋体" w:cs="宋体"/>
-          <w:color w:val="333333"/>
-        </w:rPr>
-      </w:pPr>
-      <w:proofErr w:type="gramStart"/>
-      <w:r>
-        <w:rPr>
-          <w:rStyle w:val="a4"/>
-          <w:rFonts w:ascii="宋体" w:eastAsia="宋体" w:hAnsi="宋体" w:cs="宋体" w:hint="eastAsia"/>
-          <w:color w:val="333333"/>
-        </w:rPr>
-        <w:t>荣耀畅玩</w:t>
-      </w:r>
-      <w:proofErr w:type="gramEnd"/>
-      <w:r>
-        <w:rPr>
-          <w:rStyle w:val="a4"/>
-          <w:rFonts w:ascii="宋体" w:eastAsia="宋体" w:hAnsi="宋体" w:cs="宋体" w:hint="eastAsia"/>
-          <w:color w:val="333333"/>
-        </w:rPr>
-        <w:t xml:space="preserve"> 4X</w:t>
-      </w:r>
-      <w:r>
-        <w:rPr>
-          <w:rStyle w:val="a4"/>
-          <w:rFonts w:ascii="宋体" w:eastAsia="宋体" w:hAnsi="宋体" w:cs="宋体"/>
+        <w:t>KIW-AL00: 荣耀畅玩 5X 全网通版</w:t>
+      </w:r>
+    </w:p>
+    <w:p>
+      <w:pPr>
+        <w:pStyle w:val="a3"/>
+        <w:widowControl/>
+        <w:spacing w:before="100" w:after="100"/>
+        <w:rPr>
+          <w:rFonts w:ascii="宋体" w:eastAsia="宋体" w:hAnsi="宋体" w:cs="宋体"/>
+          <w:color w:val="333333"/>
+        </w:rPr>
+      </w:pPr>
+      <w:r>
+        <w:rPr>
+          <w:rFonts w:ascii="宋体" w:eastAsia="宋体" w:hAnsi="宋体" w:cs="宋体" w:hint="eastAsia"/>
+          <w:color w:val="333333"/>
+        </w:rPr>
+        <w:t>KIW-TL00H: 荣耀畅玩 5X 移动公开版</w:t>
+      </w:r>
+    </w:p>
+    <w:p>
+      <w:pPr>
+        <w:pStyle w:val="a3"/>
+        <w:widowControl/>
+        <w:spacing w:before="100" w:after="100"/>
+        <w:rPr>
+          <w:rFonts w:ascii="宋体" w:eastAsia="宋体" w:hAnsi="宋体" w:cs="宋体"/>
+          <w:color w:val="333333"/>
+        </w:rPr>
+      </w:pPr>
+      <w:r>
+        <w:rPr>
+          <w:rFonts w:ascii="宋体" w:eastAsia="宋体" w:hAnsi="宋体" w:cs="宋体" w:hint="eastAsia"/>
+          <w:color w:val="333333"/>
+        </w:rPr>
+        <w:t>KIW-TL00: 荣耀畅玩 5X 移动定制版</w:t>
+      </w:r>
+    </w:p>
+    <w:p>
+      <w:pPr>
+        <w:pStyle w:val="a3"/>
+        <w:widowControl/>
+        <w:spacing w:before="100" w:after="100"/>
+        <w:rPr>
+          <w:rFonts w:ascii="宋体" w:eastAsia="宋体" w:hAnsi="宋体" w:cs="宋体"/>
+          <w:color w:val="333333"/>
+        </w:rPr>
+      </w:pPr>
+      <w:r>
+        <w:rPr>
+          <w:rFonts w:ascii="宋体" w:eastAsia="宋体" w:hAnsi="宋体" w:cs="宋体" w:hint="eastAsia"/>
+          <w:color w:val="333333"/>
+        </w:rPr>
+        <w:t>KIW-UL00: 荣耀畅玩 5X 双 4G 版</w:t>
+      </w:r>
+    </w:p>
+    <w:p>
+      <w:pPr>
+        <w:pStyle w:val="a3"/>
+        <w:widowControl/>
+        <w:spacing w:before="100" w:after="100"/>
+        <w:rPr>
+          <w:rFonts w:ascii="宋体" w:eastAsia="宋体" w:hAnsi="宋体" w:cs="宋体"/>
+          <w:color w:val="333333"/>
+        </w:rPr>
+      </w:pPr>
+      <w:r>
+        <w:rPr>
+          <w:rFonts w:ascii="宋体" w:eastAsia="宋体" w:hAnsi="宋体" w:cs="宋体" w:hint="eastAsia"/>
+          <w:color w:val="333333"/>
+        </w:rPr>
+        <w:t>KIW-CL00: 荣耀畅玩 5X 电信版</w:t>
+      </w:r>
+    </w:p>
+    <w:p>
+      <w:pPr>
+        <w:pStyle w:val="a3"/>
+        <w:widowControl/>
+        <w:spacing w:before="100" w:after="100"/>
+        <w:rPr>
+          <w:rFonts w:ascii="宋体" w:eastAsia="宋体" w:hAnsi="宋体" w:cs="宋体"/>
+          <w:b/>
+          <w:bCs/>
+          <w:color w:val="333333"/>
+        </w:rPr>
+      </w:pPr>
+      <w:r>
+        <w:rPr>
+          <w:rFonts w:ascii="宋体" w:eastAsia="宋体" w:hAnsi="宋体" w:cs="宋体" w:hint="eastAsia"/>
+          <w:b/>
+          <w:bCs/>
+          <w:color w:val="333333"/>
+        </w:rPr>
+        <w:t>荣耀畅玩 5C</w:t>
+      </w:r>
+      <w:r>
+        <w:rPr>
+          <w:rFonts w:ascii="宋体" w:eastAsia="宋体" w:hAnsi="宋体" w:cs="宋体"/>
+          <w:b/>
+          <w:bCs/>
+          <w:color w:val="333333"/>
+        </w:rPr>
+        <w:t xml:space="preserve"> (nemo)</w:t>
+      </w:r>
+      <w:r>
+        <w:rPr>
+          <w:rFonts w:ascii="宋体" w:eastAsia="宋体" w:hAnsi="宋体" w:cs="宋体" w:hint="eastAsia"/>
+          <w:b/>
+          <w:bCs/>
+          <w:color w:val="333333"/>
+        </w:rPr>
+        <w:t>:</w:t>
+      </w:r>
+    </w:p>
+    <w:p>
+      <w:pPr>
+        <w:pStyle w:val="a3"/>
+        <w:widowControl/>
+        <w:spacing w:before="100" w:after="100"/>
+        <w:rPr>
+          <w:rFonts w:ascii="宋体" w:eastAsia="宋体" w:hAnsi="宋体" w:cs="宋体"/>
+          <w:color w:val="333333"/>
+        </w:rPr>
+      </w:pPr>
+      <w:r>
+        <w:rPr>
+          <w:rFonts w:ascii="宋体" w:eastAsia="宋体" w:hAnsi="宋体" w:cs="宋体" w:hint="eastAsia"/>
+          <w:color w:val="333333"/>
+        </w:rPr>
+        <w:t>NEM-AL10: 荣耀畅玩 5C 全网通版</w:t>
+      </w:r>
+    </w:p>
+    <w:p>
+      <w:pPr>
+        <w:pStyle w:val="a3"/>
+        <w:widowControl/>
+        <w:spacing w:before="100" w:after="100"/>
+        <w:rPr>
+          <w:rFonts w:ascii="宋体" w:eastAsia="宋体" w:hAnsi="宋体" w:cs="宋体"/>
+          <w:color w:val="333333"/>
+        </w:rPr>
+      </w:pPr>
+      <w:r>
+        <w:rPr>
+          <w:rFonts w:ascii="宋体" w:eastAsia="宋体" w:hAnsi="宋体" w:cs="宋体" w:hint="eastAsia"/>
+          <w:color w:val="333333"/>
+        </w:rPr>
+        <w:t>NEM-TL00H: 荣耀畅玩 5C 移动公开版</w:t>
+      </w:r>
+    </w:p>
+    <w:p>
+      <w:pPr>
+        <w:pStyle w:val="a3"/>
+        <w:widowControl/>
+        <w:spacing w:before="100" w:after="100"/>
+        <w:rPr>
+          <w:rFonts w:ascii="宋体" w:eastAsia="宋体" w:hAnsi="宋体" w:cs="宋体"/>
+          <w:color w:val="333333"/>
+        </w:rPr>
+      </w:pPr>
+      <w:r>
+        <w:rPr>
+          <w:rFonts w:ascii="宋体" w:eastAsia="宋体" w:hAnsi="宋体" w:cs="宋体" w:hint="eastAsia"/>
+          <w:color w:val="333333"/>
+        </w:rPr>
+        <w:t>NEM-TL00: 荣耀畅玩 5C 移动定制版</w:t>
+      </w:r>
+    </w:p>
+    <w:p>
+      <w:pPr>
+        <w:pStyle w:val="a3"/>
+        <w:widowControl/>
+        <w:spacing w:before="100" w:after="100"/>
+        <w:rPr>
+          <w:rFonts w:ascii="宋体" w:eastAsia="宋体" w:hAnsi="宋体" w:cs="宋体"/>
+          <w:color w:val="333333"/>
+        </w:rPr>
+      </w:pPr>
+      <w:r>
+        <w:rPr>
+          <w:rFonts w:ascii="宋体" w:eastAsia="宋体" w:hAnsi="宋体" w:cs="宋体" w:hint="eastAsia"/>
+          <w:color w:val="333333"/>
+        </w:rPr>
+        <w:t>NEM-UL00: 荣耀畅玩 5C 联通/移动版</w:t>
+      </w:r>
+    </w:p>
+    <w:p>
+      <w:pPr>
+        <w:pStyle w:val="a3"/>
+        <w:widowControl/>
+        <w:spacing w:before="100" w:after="100"/>
+        <w:rPr>
+          <w:rFonts w:ascii="宋体" w:eastAsia="宋体" w:hAnsi="宋体" w:cs="宋体"/>
+          <w:b/>
+          <w:bCs/>
+          <w:color w:val="333333"/>
+        </w:rPr>
+      </w:pPr>
+      <w:r>
+        <w:rPr>
+          <w:rFonts w:ascii="宋体" w:eastAsia="宋体" w:hAnsi="宋体" w:cs="宋体" w:hint="eastAsia"/>
+          <w:b/>
+          <w:bCs/>
+          <w:color w:val="333333"/>
+        </w:rPr>
+        <w:lastRenderedPageBreak/>
+        <w:t>荣耀畅玩 5A:</w:t>
+      </w:r>
+    </w:p>
+    <w:p>
+      <w:pPr>
+        <w:pStyle w:val="a3"/>
+        <w:widowControl/>
+        <w:spacing w:before="100" w:after="100"/>
+        <w:rPr>
+          <w:rFonts w:ascii="宋体" w:eastAsia="宋体" w:hAnsi="宋体" w:cs="宋体"/>
+          <w:color w:val="333333"/>
+        </w:rPr>
+      </w:pPr>
+      <w:r>
+        <w:rPr>
+          <w:rFonts w:ascii="宋体" w:eastAsia="宋体" w:hAnsi="宋体" w:cs="宋体" w:hint="eastAsia"/>
+          <w:color w:val="333333"/>
+        </w:rPr>
+        <w:t>CAM-AL00: 荣耀畅玩 5A 全网通版</w:t>
+      </w:r>
+    </w:p>
+    <w:p>
+      <w:pPr>
+        <w:pStyle w:val="a3"/>
+        <w:widowControl/>
+        <w:spacing w:before="100" w:after="100"/>
+        <w:rPr>
+          <w:rFonts w:ascii="宋体" w:eastAsia="宋体" w:hAnsi="宋体" w:cs="宋体"/>
+          <w:color w:val="333333"/>
+        </w:rPr>
+      </w:pPr>
+      <w:r>
+        <w:rPr>
+          <w:rFonts w:ascii="宋体" w:eastAsia="宋体" w:hAnsi="宋体" w:cs="宋体" w:hint="eastAsia"/>
+          <w:color w:val="333333"/>
+        </w:rPr>
+        <w:t>CAM-TL00H: 荣耀畅玩 5A 移动公开版</w:t>
+      </w:r>
+    </w:p>
+    <w:p>
+      <w:pPr>
+        <w:pStyle w:val="a3"/>
+        <w:widowControl/>
+        <w:spacing w:before="100" w:after="100"/>
+        <w:rPr>
+          <w:rFonts w:ascii="宋体" w:eastAsia="宋体" w:hAnsi="宋体" w:cs="宋体"/>
+          <w:color w:val="333333"/>
+        </w:rPr>
+      </w:pPr>
+      <w:r>
+        <w:rPr>
+          <w:rFonts w:ascii="宋体" w:eastAsia="宋体" w:hAnsi="宋体" w:cs="宋体" w:hint="eastAsia"/>
+          <w:color w:val="333333"/>
+        </w:rPr>
+        <w:t>CAM-TL00: 荣耀畅玩 5A 移动定制版</w:t>
+      </w:r>
+    </w:p>
+    <w:p>
+      <w:pPr>
+        <w:pStyle w:val="a3"/>
+        <w:widowControl/>
+        <w:spacing w:before="100" w:after="100"/>
+        <w:rPr>
+          <w:rFonts w:ascii="宋体" w:eastAsia="宋体" w:hAnsi="宋体" w:cs="宋体"/>
+          <w:color w:val="333333"/>
+        </w:rPr>
+      </w:pPr>
+      <w:r>
+        <w:rPr>
+          <w:rFonts w:ascii="宋体" w:eastAsia="宋体" w:hAnsi="宋体" w:cs="宋体" w:hint="eastAsia"/>
+          <w:color w:val="333333"/>
+        </w:rPr>
+        <w:t>CAM-UL00: 荣耀畅玩 5A 联通版</w:t>
+      </w:r>
+    </w:p>
+    <w:p>
+      <w:pPr>
+        <w:pStyle w:val="a3"/>
+        <w:widowControl/>
+        <w:spacing w:before="100" w:after="100"/>
+        <w:rPr>
+          <w:rFonts w:ascii="宋体" w:eastAsia="宋体" w:hAnsi="宋体" w:cs="宋体"/>
+          <w:color w:val="333333"/>
+        </w:rPr>
+      </w:pPr>
+      <w:r>
+        <w:rPr>
+          <w:rFonts w:ascii="宋体" w:eastAsia="宋体" w:hAnsi="宋体" w:cs="宋体" w:hint="eastAsia"/>
+          <w:color w:val="333333"/>
+        </w:rPr>
+        <w:t>CAM-CL00: 荣耀畅玩 5A 电信版</w:t>
+      </w:r>
+    </w:p>
+    <w:p>
+      <w:pPr>
+        <w:pStyle w:val="a3"/>
+        <w:widowControl/>
+        <w:spacing w:before="100" w:after="100"/>
+        <w:rPr>
+          <w:rFonts w:ascii="宋体" w:eastAsia="宋体" w:hAnsi="宋体" w:cs="宋体"/>
+          <w:b/>
+          <w:bCs/>
+          <w:color w:val="333333"/>
+        </w:rPr>
+      </w:pPr>
+      <w:r>
+        <w:rPr>
+          <w:rFonts w:ascii="宋体" w:eastAsia="宋体" w:hAnsi="宋体" w:cs="宋体" w:hint="eastAsia"/>
+          <w:b/>
+          <w:bCs/>
+          <w:color w:val="333333"/>
+        </w:rPr>
+        <w:t>荣耀畅玩 5:</w:t>
+      </w:r>
+    </w:p>
+    <w:p>
+      <w:pPr>
+        <w:pStyle w:val="a3"/>
+        <w:widowControl/>
+        <w:spacing w:before="100" w:after="100"/>
+        <w:rPr>
+          <w:rFonts w:ascii="宋体" w:eastAsia="宋体" w:hAnsi="宋体" w:cs="宋体"/>
+          <w:color w:val="333333"/>
+        </w:rPr>
+      </w:pPr>
+      <w:r>
+        <w:rPr>
+          <w:rFonts w:ascii="宋体" w:eastAsia="宋体" w:hAnsi="宋体" w:cs="宋体" w:hint="eastAsia"/>
+          <w:color w:val="333333"/>
+        </w:rPr>
+        <w:t>CUN-AL00: 荣耀畅玩 5 全网通版</w:t>
+      </w:r>
+    </w:p>
+    <w:p>
+      <w:pPr>
+        <w:pStyle w:val="a3"/>
+        <w:widowControl/>
+        <w:spacing w:before="100" w:after="100"/>
+        <w:rPr>
+          <w:rFonts w:ascii="宋体" w:eastAsia="宋体" w:hAnsi="宋体" w:cs="宋体"/>
+          <w:color w:val="333333"/>
+        </w:rPr>
+      </w:pPr>
+      <w:r>
+        <w:rPr>
+          <w:rFonts w:ascii="宋体" w:eastAsia="宋体" w:hAnsi="宋体" w:cs="宋体" w:hint="eastAsia"/>
+          <w:color w:val="333333"/>
+        </w:rPr>
+        <w:t>CUN-TL00: 荣耀畅玩 5 移动定制版</w:t>
+      </w:r>
+    </w:p>
+    <w:p>
+      <w:pPr>
+        <w:pStyle w:val="a3"/>
+        <w:widowControl/>
+        <w:spacing w:before="100" w:after="100"/>
+        <w:rPr>
+          <w:rFonts w:ascii="宋体" w:eastAsia="宋体" w:hAnsi="宋体" w:cs="宋体"/>
+          <w:b/>
+          <w:bCs/>
+          <w:color w:val="333333"/>
+        </w:rPr>
+      </w:pPr>
+      <w:r>
+        <w:rPr>
+          <w:rFonts w:ascii="宋体" w:eastAsia="宋体" w:hAnsi="宋体" w:cs="宋体" w:hint="eastAsia"/>
+          <w:b/>
+          <w:bCs/>
+          <w:color w:val="333333"/>
+        </w:rPr>
+        <w:t>荣耀畅玩 6X</w:t>
+      </w:r>
+      <w:r>
+        <w:rPr>
+          <w:rFonts w:ascii="宋体" w:eastAsia="宋体" w:hAnsi="宋体" w:cs="宋体"/>
+          <w:b/>
+          <w:bCs/>
+          <w:color w:val="333333"/>
+        </w:rPr>
+        <w:t xml:space="preserve"> (berlin)</w:t>
+      </w:r>
+      <w:r>
+        <w:rPr>
+          <w:rFonts w:ascii="宋体" w:eastAsia="宋体" w:hAnsi="宋体" w:cs="宋体" w:hint="eastAsia"/>
+          <w:b/>
+          <w:bCs/>
+          <w:color w:val="333333"/>
+        </w:rPr>
+        <w:t>:</w:t>
+      </w:r>
+    </w:p>
+    <w:p>
+      <w:pPr>
+        <w:pStyle w:val="a3"/>
+        <w:widowControl/>
+        <w:spacing w:before="100" w:after="100"/>
+        <w:rPr>
+          <w:rFonts w:ascii="宋体" w:eastAsia="宋体" w:hAnsi="宋体" w:cs="宋体"/>
+          <w:color w:val="333333"/>
+        </w:rPr>
+      </w:pPr>
+      <w:r>
+        <w:rPr>
+          <w:rFonts w:ascii="宋体" w:eastAsia="宋体" w:hAnsi="宋体" w:cs="宋体" w:hint="eastAsia"/>
+          <w:color w:val="333333"/>
+        </w:rPr>
+        <w:t>BLN-AL10, BLN-AL20: 荣耀畅玩 6X 全网通版</w:t>
+      </w:r>
+    </w:p>
+    <w:p>
+      <w:pPr>
+        <w:pStyle w:val="a3"/>
+        <w:widowControl/>
+        <w:spacing w:before="100" w:after="100"/>
+        <w:rPr>
+          <w:rFonts w:ascii="宋体" w:eastAsia="宋体" w:hAnsi="宋体" w:cs="宋体"/>
+          <w:color w:val="333333"/>
+        </w:rPr>
+      </w:pPr>
+      <w:r>
+        <w:rPr>
+          <w:rFonts w:ascii="宋体" w:eastAsia="宋体" w:hAnsi="宋体" w:cs="宋体" w:hint="eastAsia"/>
+          <w:color w:val="333333"/>
+        </w:rPr>
+        <w:t>BLN-AL30, BLN-AL40: 荣耀畅玩 6X 全网通版 (电信 800M)</w:t>
+      </w:r>
+    </w:p>
+    <w:p>
+      <w:pPr>
+        <w:pStyle w:val="a3"/>
+        <w:widowControl/>
+        <w:spacing w:before="100" w:after="100"/>
+        <w:rPr>
+          <w:rFonts w:ascii="宋体" w:eastAsia="宋体" w:hAnsi="宋体" w:cs="宋体"/>
+          <w:color w:val="333333"/>
+        </w:rPr>
+      </w:pPr>
+      <w:r>
+        <w:rPr>
+          <w:rFonts w:ascii="宋体" w:eastAsia="宋体" w:hAnsi="宋体" w:cs="宋体" w:hint="eastAsia"/>
+          <w:color w:val="333333"/>
+        </w:rPr>
+        <w:t>BLN-TL00, BLN-TL10: 荣耀畅玩 6X 移动定制版</w:t>
+      </w:r>
+    </w:p>
+    <w:p>
+      <w:pPr>
+        <w:pStyle w:val="a3"/>
+        <w:widowControl/>
+        <w:spacing w:before="100" w:after="100"/>
+        <w:rPr>
+          <w:rFonts w:ascii="宋体" w:eastAsia="宋体" w:hAnsi="宋体" w:cs="宋体"/>
+          <w:b/>
+          <w:bCs/>
+          <w:color w:val="333333"/>
+        </w:rPr>
+      </w:pPr>
+      <w:r>
+        <w:rPr>
+          <w:rFonts w:ascii="宋体" w:eastAsia="宋体" w:hAnsi="宋体" w:cs="宋体" w:hint="eastAsia"/>
+          <w:b/>
+          <w:bCs/>
+          <w:color w:val="333333"/>
+        </w:rPr>
+        <w:t>荣耀畅玩 6A</w:t>
+      </w:r>
+      <w:r>
+        <w:rPr>
+          <w:rFonts w:ascii="宋体" w:eastAsia="宋体" w:hAnsi="宋体" w:cs="宋体"/>
+          <w:b/>
+          <w:bCs/>
           <w:color w:val="333333"/>
         </w:rPr>
         <w:t xml:space="preserve"> (</w:t>
@@ -4190,25 +4525,37 @@
       <w:proofErr w:type="spellStart"/>
       <w:r>
         <w:rPr>
-          <w:rStyle w:val="a4"/>
-          <w:rFonts w:ascii="宋体" w:eastAsia="宋体" w:hAnsi="宋体" w:cs="宋体"/>
-          <w:color w:val="333333"/>
-        </w:rPr>
-        <w:t>cherryplus</w:t>
+          <w:rFonts w:ascii="宋体" w:eastAsia="宋体" w:hAnsi="宋体" w:cs="宋体"/>
+          <w:b/>
+          <w:bCs/>
+          <w:color w:val="333333"/>
+        </w:rPr>
+        <w:t>d</w:t>
+      </w:r>
+      <w:r>
+        <w:rPr>
+          <w:rFonts w:ascii="宋体" w:eastAsia="宋体" w:hAnsi="宋体" w:cs="宋体"/>
+          <w:b/>
+          <w:bCs/>
+          <w:color w:val="333333"/>
+        </w:rPr>
+        <w:t>elhi</w:t>
       </w:r>
       <w:proofErr w:type="spellEnd"/>
       <w:r>
         <w:rPr>
-          <w:rStyle w:val="a4"/>
-          <w:rFonts w:ascii="宋体" w:eastAsia="宋体" w:hAnsi="宋体" w:cs="宋体"/>
+          <w:rFonts w:ascii="宋体" w:eastAsia="宋体" w:hAnsi="宋体" w:cs="宋体"/>
+          <w:b/>
+          <w:bCs/>
           <w:color w:val="333333"/>
         </w:rPr>
         <w:t>)</w:t>
       </w:r>
       <w:r>
         <w:rPr>
-          <w:rStyle w:val="a4"/>
-          <w:rFonts w:ascii="宋体" w:eastAsia="宋体" w:hAnsi="宋体" w:cs="宋体" w:hint="eastAsia"/>
+          <w:rFonts w:ascii="宋体" w:eastAsia="宋体" w:hAnsi="宋体" w:cs="宋体" w:hint="eastAsia"/>
+          <w:b/>
+          <w:bCs/>
           <w:color w:val="333333"/>
         </w:rPr>
         <w:t>:</w:t>
@@ -4229,458 +4576,82 @@
           <w:rFonts w:ascii="宋体" w:eastAsia="宋体" w:hAnsi="宋体" w:cs="宋体" w:hint="eastAsia"/>
           <w:color w:val="333333"/>
         </w:rPr>
-        <w:t xml:space="preserve">Che2-TL00, Che2-TL00H: </w:t>
-      </w:r>
-      <w:proofErr w:type="gramStart"/>
-      <w:r>
-        <w:rPr>
-          <w:rFonts w:ascii="宋体" w:eastAsia="宋体" w:hAnsi="宋体" w:cs="宋体" w:hint="eastAsia"/>
-          <w:color w:val="333333"/>
-        </w:rPr>
-        <w:t>荣耀畅玩</w:t>
-      </w:r>
-      <w:proofErr w:type="gramEnd"/>
-      <w:r>
-        <w:rPr>
-          <w:rFonts w:ascii="宋体" w:eastAsia="宋体" w:hAnsi="宋体" w:cs="宋体" w:hint="eastAsia"/>
-          <w:color w:val="333333"/>
-        </w:rPr>
-        <w:t xml:space="preserve"> 4X 移动渠道版 (2014)</w:t>
-      </w:r>
-    </w:p>
-    <w:p>
-      <w:pPr>
-        <w:pStyle w:val="a3"/>
-        <w:widowControl/>
-        <w:spacing w:before="100" w:after="100"/>
-        <w:rPr>
-          <w:rFonts w:ascii="宋体" w:eastAsia="宋体" w:hAnsi="宋体" w:cs="宋体"/>
-          <w:color w:val="333333"/>
-        </w:rPr>
-      </w:pPr>
-      <w:r>
-        <w:rPr>
-          <w:rFonts w:ascii="宋体" w:eastAsia="宋体" w:hAnsi="宋体" w:cs="宋体" w:hint="eastAsia"/>
-          <w:color w:val="333333"/>
-        </w:rPr>
-        <w:t xml:space="preserve">Che2-TL00M: </w:t>
-      </w:r>
-      <w:proofErr w:type="gramStart"/>
-      <w:r>
-        <w:rPr>
-          <w:rFonts w:ascii="宋体" w:eastAsia="宋体" w:hAnsi="宋体" w:cs="宋体" w:hint="eastAsia"/>
-          <w:color w:val="333333"/>
-        </w:rPr>
-        <w:t>荣耀畅玩</w:t>
-      </w:r>
-      <w:proofErr w:type="gramEnd"/>
-      <w:r>
-        <w:rPr>
-          <w:rFonts w:ascii="宋体" w:eastAsia="宋体" w:hAnsi="宋体" w:cs="宋体" w:hint="eastAsia"/>
-          <w:color w:val="333333"/>
-        </w:rPr>
-        <w:t xml:space="preserve"> 4X 移动定制版 (2014)</w:t>
-      </w:r>
-    </w:p>
-    <w:p>
-      <w:pPr>
-        <w:pStyle w:val="a3"/>
-        <w:widowControl/>
-        <w:spacing w:before="100" w:after="100"/>
-        <w:rPr>
-          <w:rFonts w:ascii="宋体" w:eastAsia="宋体" w:hAnsi="宋体" w:cs="宋体"/>
-          <w:color w:val="333333"/>
-        </w:rPr>
-      </w:pPr>
-      <w:r>
-        <w:rPr>
-          <w:rFonts w:ascii="宋体" w:eastAsia="宋体" w:hAnsi="宋体" w:cs="宋体" w:hint="eastAsia"/>
-          <w:color w:val="333333"/>
-        </w:rPr>
-        <w:lastRenderedPageBreak/>
-        <w:t xml:space="preserve">CHE-TL00H: </w:t>
-      </w:r>
-      <w:proofErr w:type="gramStart"/>
-      <w:r>
-        <w:rPr>
-          <w:rFonts w:ascii="宋体" w:eastAsia="宋体" w:hAnsi="宋体" w:cs="宋体" w:hint="eastAsia"/>
-          <w:color w:val="333333"/>
-        </w:rPr>
-        <w:t>荣耀畅玩</w:t>
-      </w:r>
-      <w:proofErr w:type="gramEnd"/>
-      <w:r>
-        <w:rPr>
-          <w:rFonts w:ascii="宋体" w:eastAsia="宋体" w:hAnsi="宋体" w:cs="宋体" w:hint="eastAsia"/>
-          <w:color w:val="333333"/>
-        </w:rPr>
-        <w:t xml:space="preserve"> 4X 移动渠道版 (2015)</w:t>
-      </w:r>
-    </w:p>
-    <w:p>
-      <w:pPr>
-        <w:pStyle w:val="a3"/>
-        <w:widowControl/>
-        <w:spacing w:before="100" w:after="100"/>
-        <w:rPr>
-          <w:rFonts w:ascii="宋体" w:eastAsia="宋体" w:hAnsi="宋体" w:cs="宋体"/>
-          <w:color w:val="333333"/>
-        </w:rPr>
-      </w:pPr>
-      <w:r>
-        <w:rPr>
-          <w:rFonts w:ascii="宋体" w:eastAsia="宋体" w:hAnsi="宋体" w:cs="宋体" w:hint="eastAsia"/>
-          <w:color w:val="333333"/>
-        </w:rPr>
-        <w:t xml:space="preserve">CHE-TL00: </w:t>
-      </w:r>
-      <w:proofErr w:type="gramStart"/>
-      <w:r>
-        <w:rPr>
-          <w:rFonts w:ascii="宋体" w:eastAsia="宋体" w:hAnsi="宋体" w:cs="宋体" w:hint="eastAsia"/>
-          <w:color w:val="333333"/>
-        </w:rPr>
-        <w:t>荣耀畅玩</w:t>
-      </w:r>
-      <w:proofErr w:type="gramEnd"/>
-      <w:r>
-        <w:rPr>
-          <w:rFonts w:ascii="宋体" w:eastAsia="宋体" w:hAnsi="宋体" w:cs="宋体" w:hint="eastAsia"/>
-          <w:color w:val="333333"/>
-        </w:rPr>
-        <w:t xml:space="preserve"> 4X 移动定制版 (2015)</w:t>
-      </w:r>
-    </w:p>
-    <w:p>
-      <w:pPr>
-        <w:pStyle w:val="a3"/>
-        <w:widowControl/>
-        <w:spacing w:before="100" w:after="100"/>
-        <w:rPr>
-          <w:rFonts w:ascii="宋体" w:eastAsia="宋体" w:hAnsi="宋体" w:cs="宋体"/>
-          <w:color w:val="333333"/>
-        </w:rPr>
-      </w:pPr>
-      <w:r>
-        <w:rPr>
-          <w:rFonts w:ascii="宋体" w:eastAsia="宋体" w:hAnsi="宋体" w:cs="宋体" w:hint="eastAsia"/>
-          <w:color w:val="333333"/>
-        </w:rPr>
-        <w:t xml:space="preserve">Che2-UL00: </w:t>
-      </w:r>
-      <w:proofErr w:type="gramStart"/>
-      <w:r>
-        <w:rPr>
-          <w:rFonts w:ascii="宋体" w:eastAsia="宋体" w:hAnsi="宋体" w:cs="宋体" w:hint="eastAsia"/>
-          <w:color w:val="333333"/>
-        </w:rPr>
-        <w:t>荣耀畅玩</w:t>
-      </w:r>
-      <w:proofErr w:type="gramEnd"/>
-      <w:r>
-        <w:rPr>
-          <w:rFonts w:ascii="宋体" w:eastAsia="宋体" w:hAnsi="宋体" w:cs="宋体" w:hint="eastAsia"/>
-          <w:color w:val="333333"/>
-        </w:rPr>
-        <w:t xml:space="preserve"> 4X 联通版</w:t>
-      </w:r>
-    </w:p>
-    <w:p>
-      <w:pPr>
-        <w:pStyle w:val="a3"/>
-        <w:widowControl/>
-        <w:spacing w:before="100" w:after="100"/>
-        <w:rPr>
-          <w:rFonts w:ascii="宋体" w:eastAsia="宋体" w:hAnsi="宋体" w:cs="宋体"/>
-          <w:color w:val="333333"/>
-        </w:rPr>
-      </w:pPr>
-      <w:proofErr w:type="gramStart"/>
-      <w:r>
-        <w:rPr>
-          <w:rStyle w:val="a4"/>
-          <w:rFonts w:ascii="宋体" w:eastAsia="宋体" w:hAnsi="宋体" w:cs="宋体" w:hint="eastAsia"/>
-          <w:color w:val="333333"/>
-        </w:rPr>
-        <w:t>荣耀畅玩</w:t>
-      </w:r>
-      <w:proofErr w:type="gramEnd"/>
-      <w:r>
-        <w:rPr>
-          <w:rStyle w:val="a4"/>
-          <w:rFonts w:ascii="宋体" w:eastAsia="宋体" w:hAnsi="宋体" w:cs="宋体" w:hint="eastAsia"/>
-          <w:color w:val="333333"/>
-        </w:rPr>
-        <w:t xml:space="preserve"> 4C:</w:t>
-      </w:r>
-    </w:p>
-    <w:p>
-      <w:pPr>
-        <w:pStyle w:val="a3"/>
-        <w:widowControl/>
-        <w:spacing w:before="100" w:after="100"/>
-        <w:rPr>
-          <w:rFonts w:ascii="宋体" w:eastAsia="宋体" w:hAnsi="宋体" w:cs="宋体"/>
-          <w:color w:val="333333"/>
-        </w:rPr>
-      </w:pPr>
-      <w:r>
-        <w:rPr>
-          <w:rFonts w:ascii="宋体" w:eastAsia="宋体" w:hAnsi="宋体" w:cs="宋体" w:hint="eastAsia"/>
-          <w:color w:val="333333"/>
-        </w:rPr>
-        <w:t xml:space="preserve">CHM-TL00H: </w:t>
-      </w:r>
-      <w:proofErr w:type="gramStart"/>
-      <w:r>
-        <w:rPr>
-          <w:rFonts w:ascii="宋体" w:eastAsia="宋体" w:hAnsi="宋体" w:cs="宋体" w:hint="eastAsia"/>
-          <w:color w:val="333333"/>
-        </w:rPr>
-        <w:t>荣耀畅玩</w:t>
-      </w:r>
-      <w:proofErr w:type="gramEnd"/>
-      <w:r>
-        <w:rPr>
-          <w:rFonts w:ascii="宋体" w:eastAsia="宋体" w:hAnsi="宋体" w:cs="宋体" w:hint="eastAsia"/>
-          <w:color w:val="333333"/>
-        </w:rPr>
-        <w:t xml:space="preserve"> 4C 移动渠道版</w:t>
-      </w:r>
-    </w:p>
-    <w:p>
-      <w:pPr>
-        <w:pStyle w:val="a3"/>
-        <w:widowControl/>
-        <w:spacing w:before="100" w:after="100"/>
-        <w:rPr>
-          <w:rFonts w:ascii="宋体" w:eastAsia="宋体" w:hAnsi="宋体" w:cs="宋体"/>
-          <w:color w:val="333333"/>
-        </w:rPr>
-      </w:pPr>
-      <w:r>
-        <w:rPr>
-          <w:rFonts w:ascii="宋体" w:eastAsia="宋体" w:hAnsi="宋体" w:cs="宋体" w:hint="eastAsia"/>
-          <w:color w:val="333333"/>
-        </w:rPr>
-        <w:t xml:space="preserve">CHM-TL00: </w:t>
-      </w:r>
-      <w:proofErr w:type="gramStart"/>
-      <w:r>
-        <w:rPr>
-          <w:rFonts w:ascii="宋体" w:eastAsia="宋体" w:hAnsi="宋体" w:cs="宋体" w:hint="eastAsia"/>
-          <w:color w:val="333333"/>
-        </w:rPr>
-        <w:t>荣耀畅玩</w:t>
-      </w:r>
-      <w:proofErr w:type="gramEnd"/>
-      <w:r>
-        <w:rPr>
-          <w:rFonts w:ascii="宋体" w:eastAsia="宋体" w:hAnsi="宋体" w:cs="宋体" w:hint="eastAsia"/>
-          <w:color w:val="333333"/>
-        </w:rPr>
-        <w:t xml:space="preserve"> 4C 移动定制版</w:t>
-      </w:r>
-    </w:p>
-    <w:p>
-      <w:pPr>
-        <w:pStyle w:val="a3"/>
-        <w:widowControl/>
-        <w:spacing w:before="100" w:after="100"/>
-        <w:rPr>
-          <w:rFonts w:ascii="宋体" w:eastAsia="宋体" w:hAnsi="宋体" w:cs="宋体"/>
-          <w:color w:val="333333"/>
-        </w:rPr>
-      </w:pPr>
-      <w:r>
-        <w:rPr>
-          <w:rFonts w:ascii="宋体" w:eastAsia="宋体" w:hAnsi="宋体" w:cs="宋体" w:hint="eastAsia"/>
-          <w:color w:val="333333"/>
-        </w:rPr>
-        <w:t xml:space="preserve">CHM-UL00: </w:t>
-      </w:r>
-      <w:proofErr w:type="gramStart"/>
-      <w:r>
-        <w:rPr>
-          <w:rFonts w:ascii="宋体" w:eastAsia="宋体" w:hAnsi="宋体" w:cs="宋体" w:hint="eastAsia"/>
-          <w:color w:val="333333"/>
-        </w:rPr>
-        <w:t>荣耀畅玩</w:t>
-      </w:r>
-      <w:proofErr w:type="gramEnd"/>
-      <w:r>
-        <w:rPr>
-          <w:rFonts w:ascii="宋体" w:eastAsia="宋体" w:hAnsi="宋体" w:cs="宋体" w:hint="eastAsia"/>
-          <w:color w:val="333333"/>
-        </w:rPr>
-        <w:t xml:space="preserve"> 4C 双 4G 版</w:t>
-      </w:r>
-    </w:p>
-    <w:p>
-      <w:pPr>
-        <w:pStyle w:val="a3"/>
-        <w:widowControl/>
-        <w:spacing w:before="100" w:after="100"/>
-        <w:rPr>
-          <w:rFonts w:ascii="宋体" w:eastAsia="宋体" w:hAnsi="宋体" w:cs="宋体"/>
-          <w:color w:val="333333"/>
-        </w:rPr>
-      </w:pPr>
-      <w:r>
-        <w:rPr>
-          <w:rFonts w:ascii="宋体" w:eastAsia="宋体" w:hAnsi="宋体" w:cs="宋体" w:hint="eastAsia"/>
-          <w:color w:val="333333"/>
-        </w:rPr>
-        <w:t xml:space="preserve">CHM-CL00: </w:t>
-      </w:r>
-      <w:proofErr w:type="gramStart"/>
-      <w:r>
-        <w:rPr>
-          <w:rFonts w:ascii="宋体" w:eastAsia="宋体" w:hAnsi="宋体" w:cs="宋体" w:hint="eastAsia"/>
-          <w:color w:val="333333"/>
-        </w:rPr>
-        <w:t>荣耀畅玩</w:t>
-      </w:r>
-      <w:proofErr w:type="gramEnd"/>
-      <w:r>
-        <w:rPr>
-          <w:rFonts w:ascii="宋体" w:eastAsia="宋体" w:hAnsi="宋体" w:cs="宋体" w:hint="eastAsia"/>
-          <w:color w:val="333333"/>
-        </w:rPr>
-        <w:t xml:space="preserve"> 4C 电信版</w:t>
-      </w:r>
-    </w:p>
-    <w:p>
-      <w:pPr>
-        <w:pStyle w:val="a3"/>
-        <w:widowControl/>
-        <w:spacing w:before="100" w:after="100"/>
-        <w:rPr>
-          <w:rFonts w:ascii="宋体" w:eastAsia="宋体" w:hAnsi="宋体" w:cs="宋体"/>
-          <w:color w:val="333333"/>
-        </w:rPr>
-      </w:pPr>
-      <w:r>
-        <w:rPr>
-          <w:rStyle w:val="a4"/>
-          <w:rFonts w:ascii="宋体" w:eastAsia="宋体" w:hAnsi="宋体" w:cs="宋体" w:hint="eastAsia"/>
-          <w:color w:val="333333"/>
-        </w:rPr>
-        <w:t>荣耀 4A:</w:t>
-      </w:r>
-    </w:p>
-    <w:p>
-      <w:pPr>
-        <w:pStyle w:val="a3"/>
-        <w:widowControl/>
-        <w:spacing w:before="100" w:after="100"/>
-        <w:rPr>
-          <w:rFonts w:ascii="宋体" w:eastAsia="宋体" w:hAnsi="宋体" w:cs="宋体"/>
-          <w:color w:val="333333"/>
-        </w:rPr>
-      </w:pPr>
-      <w:r>
-        <w:rPr>
-          <w:rFonts w:ascii="宋体" w:eastAsia="宋体" w:hAnsi="宋体" w:cs="宋体" w:hint="eastAsia"/>
-          <w:color w:val="333333"/>
-        </w:rPr>
-        <w:t>SCL-AL00: 荣耀 4A 全网通版</w:t>
-      </w:r>
-    </w:p>
-    <w:p>
-      <w:pPr>
-        <w:pStyle w:val="a3"/>
-        <w:widowControl/>
-        <w:spacing w:before="100" w:after="100"/>
-        <w:rPr>
-          <w:rFonts w:ascii="宋体" w:eastAsia="宋体" w:hAnsi="宋体" w:cs="宋体"/>
-          <w:color w:val="333333"/>
-        </w:rPr>
-      </w:pPr>
-      <w:r>
-        <w:rPr>
-          <w:rFonts w:ascii="宋体" w:eastAsia="宋体" w:hAnsi="宋体" w:cs="宋体" w:hint="eastAsia"/>
-          <w:color w:val="333333"/>
-        </w:rPr>
-        <w:t>SCL-TL00H: 荣耀 4A 移动渠道版</w:t>
-      </w:r>
-    </w:p>
-    <w:p>
-      <w:pPr>
-        <w:pStyle w:val="a3"/>
-        <w:widowControl/>
-        <w:spacing w:before="100" w:after="100"/>
-        <w:rPr>
-          <w:rFonts w:ascii="宋体" w:eastAsia="宋体" w:hAnsi="宋体" w:cs="宋体"/>
-          <w:color w:val="333333"/>
-        </w:rPr>
-      </w:pPr>
-      <w:r>
-        <w:rPr>
-          <w:rFonts w:ascii="宋体" w:eastAsia="宋体" w:hAnsi="宋体" w:cs="宋体" w:hint="eastAsia"/>
-          <w:color w:val="333333"/>
-        </w:rPr>
-        <w:t>SCL-TL00: 荣耀 4A 移动定制版</w:t>
-      </w:r>
-    </w:p>
-    <w:p>
-      <w:pPr>
-        <w:pStyle w:val="a3"/>
-        <w:widowControl/>
-        <w:spacing w:before="100" w:after="100"/>
-        <w:rPr>
-          <w:rFonts w:ascii="宋体" w:eastAsia="宋体" w:hAnsi="宋体" w:cs="宋体"/>
-          <w:color w:val="333333"/>
-        </w:rPr>
-      </w:pPr>
-      <w:r>
-        <w:rPr>
-          <w:rFonts w:ascii="宋体" w:eastAsia="宋体" w:hAnsi="宋体" w:cs="宋体" w:hint="eastAsia"/>
-          <w:color w:val="333333"/>
-        </w:rPr>
-        <w:t>SCL-CL00: 荣耀 4A 电信版</w:t>
-      </w:r>
-    </w:p>
-    <w:p>
-      <w:pPr>
-        <w:pStyle w:val="a3"/>
-        <w:widowControl/>
-        <w:spacing w:before="100" w:after="100"/>
-        <w:rPr>
-          <w:rFonts w:ascii="宋体" w:eastAsia="宋体" w:hAnsi="宋体" w:cs="宋体"/>
-          <w:color w:val="333333"/>
-        </w:rPr>
-      </w:pPr>
-      <w:proofErr w:type="gramStart"/>
-      <w:r>
-        <w:rPr>
-          <w:rStyle w:val="a4"/>
-          <w:rFonts w:ascii="宋体" w:eastAsia="宋体" w:hAnsi="宋体" w:cs="宋体" w:hint="eastAsia"/>
-          <w:color w:val="333333"/>
-        </w:rPr>
-        <w:t>荣耀畅玩</w:t>
-      </w:r>
-      <w:proofErr w:type="gramEnd"/>
-      <w:r>
-        <w:rPr>
-          <w:rStyle w:val="a4"/>
-          <w:rFonts w:ascii="宋体" w:eastAsia="宋体" w:hAnsi="宋体" w:cs="宋体" w:hint="eastAsia"/>
-          <w:color w:val="333333"/>
-        </w:rPr>
-        <w:t xml:space="preserve"> 5X</w:t>
-      </w:r>
-      <w:r>
-        <w:rPr>
-          <w:rStyle w:val="a4"/>
-          <w:rFonts w:ascii="宋体" w:eastAsia="宋体" w:hAnsi="宋体" w:cs="宋体"/>
-          <w:color w:val="333333"/>
-        </w:rPr>
-        <w:t xml:space="preserve"> (kiwi)</w:t>
-      </w:r>
-      <w:r>
-        <w:rPr>
-          <w:rStyle w:val="a4"/>
-          <w:rFonts w:ascii="宋体" w:eastAsia="宋体" w:hAnsi="宋体" w:cs="宋体" w:hint="eastAsia"/>
+        <w:t>DLI-AL10: 荣耀畅玩 6A 全网通版</w:t>
+      </w:r>
+    </w:p>
+    <w:p>
+      <w:pPr>
+        <w:pStyle w:val="a3"/>
+        <w:widowControl/>
+        <w:spacing w:before="100" w:after="100"/>
+        <w:rPr>
+          <w:rFonts w:ascii="宋体" w:eastAsia="宋体" w:hAnsi="宋体" w:cs="宋体"/>
+          <w:color w:val="333333"/>
+        </w:rPr>
+      </w:pPr>
+      <w:r>
+        <w:rPr>
+          <w:rFonts w:ascii="宋体" w:eastAsia="宋体" w:hAnsi="宋体" w:cs="宋体" w:hint="eastAsia"/>
+          <w:color w:val="333333"/>
+        </w:rPr>
+        <w:t>DLI-TL20: 荣耀畅玩 6A 移动定制版</w:t>
+      </w:r>
+    </w:p>
+    <w:p>
+      <w:pPr>
+        <w:pStyle w:val="a3"/>
+        <w:widowControl/>
+        <w:spacing w:before="100" w:after="100"/>
+        <w:rPr>
+          <w:rFonts w:ascii="宋体" w:eastAsia="宋体" w:hAnsi="宋体" w:cs="宋体"/>
+          <w:b/>
+          <w:bCs/>
+          <w:color w:val="333333"/>
+        </w:rPr>
+      </w:pPr>
+      <w:r>
+        <w:rPr>
+          <w:rFonts w:ascii="宋体" w:eastAsia="宋体" w:hAnsi="宋体" w:cs="宋体" w:hint="eastAsia"/>
+          <w:b/>
+          <w:bCs/>
+          <w:color w:val="333333"/>
+        </w:rPr>
+        <w:t>荣耀畅玩 6</w:t>
+      </w:r>
+      <w:r>
+        <w:rPr>
+          <w:rFonts w:ascii="宋体" w:eastAsia="宋体" w:hAnsi="宋体" w:cs="宋体"/>
+          <w:b/>
+          <w:bCs/>
+          <w:color w:val="333333"/>
+        </w:rPr>
+        <w:t xml:space="preserve"> (</w:t>
+      </w:r>
+      <w:proofErr w:type="spellStart"/>
+      <w:r>
+        <w:rPr>
+          <w:rFonts w:ascii="宋体" w:eastAsia="宋体" w:hAnsi="宋体" w:cs="宋体"/>
+          <w:b/>
+          <w:bCs/>
+          <w:color w:val="333333"/>
+        </w:rPr>
+        <w:t>maya</w:t>
+      </w:r>
+      <w:proofErr w:type="spellEnd"/>
+      <w:r>
+        <w:rPr>
+          <w:rFonts w:ascii="宋体" w:eastAsia="宋体" w:hAnsi="宋体" w:cs="宋体"/>
+          <w:b/>
+          <w:bCs/>
+          <w:color w:val="333333"/>
+        </w:rPr>
+        <w:t>)</w:t>
+      </w:r>
+      <w:r>
+        <w:rPr>
+          <w:rFonts w:ascii="宋体" w:eastAsia="宋体" w:hAnsi="宋体" w:cs="宋体" w:hint="eastAsia"/>
+          <w:b/>
+          <w:bCs/>
           <w:color w:val="333333"/>
         </w:rPr>
         <w:t>:</w:t>
@@ -4701,201 +4672,83 @@
           <w:rFonts w:ascii="宋体" w:eastAsia="宋体" w:hAnsi="宋体" w:cs="宋体" w:hint="eastAsia"/>
           <w:color w:val="333333"/>
         </w:rPr>
-        <w:t xml:space="preserve">KIW-AL00: </w:t>
-      </w:r>
-      <w:proofErr w:type="gramStart"/>
-      <w:r>
-        <w:rPr>
-          <w:rFonts w:ascii="宋体" w:eastAsia="宋体" w:hAnsi="宋体" w:cs="宋体" w:hint="eastAsia"/>
-          <w:color w:val="333333"/>
-        </w:rPr>
-        <w:t>荣耀畅玩</w:t>
-      </w:r>
-      <w:proofErr w:type="gramEnd"/>
-      <w:r>
-        <w:rPr>
-          <w:rFonts w:ascii="宋体" w:eastAsia="宋体" w:hAnsi="宋体" w:cs="宋体" w:hint="eastAsia"/>
-          <w:color w:val="333333"/>
-        </w:rPr>
-        <w:t xml:space="preserve"> 5X 全网通版</w:t>
-      </w:r>
-    </w:p>
-    <w:p>
-      <w:pPr>
-        <w:pStyle w:val="a3"/>
-        <w:widowControl/>
-        <w:spacing w:before="100" w:after="100"/>
-        <w:rPr>
-          <w:rFonts w:ascii="宋体" w:eastAsia="宋体" w:hAnsi="宋体" w:cs="宋体"/>
-          <w:color w:val="333333"/>
-        </w:rPr>
-      </w:pPr>
-      <w:r>
-        <w:rPr>
-          <w:rFonts w:ascii="宋体" w:eastAsia="宋体" w:hAnsi="宋体" w:cs="宋体" w:hint="eastAsia"/>
-          <w:color w:val="333333"/>
-        </w:rPr>
-        <w:t xml:space="preserve">KIW-TL00H: </w:t>
-      </w:r>
-      <w:proofErr w:type="gramStart"/>
-      <w:r>
-        <w:rPr>
-          <w:rFonts w:ascii="宋体" w:eastAsia="宋体" w:hAnsi="宋体" w:cs="宋体" w:hint="eastAsia"/>
-          <w:color w:val="333333"/>
-        </w:rPr>
-        <w:t>荣耀畅玩</w:t>
-      </w:r>
-      <w:proofErr w:type="gramEnd"/>
-      <w:r>
-        <w:rPr>
-          <w:rFonts w:ascii="宋体" w:eastAsia="宋体" w:hAnsi="宋体" w:cs="宋体" w:hint="eastAsia"/>
-          <w:color w:val="333333"/>
-        </w:rPr>
-        <w:t xml:space="preserve"> 5X 移动公开版</w:t>
-      </w:r>
-    </w:p>
-    <w:p>
-      <w:pPr>
-        <w:pStyle w:val="a3"/>
-        <w:widowControl/>
-        <w:spacing w:before="100" w:after="100"/>
-        <w:rPr>
-          <w:rFonts w:ascii="宋体" w:eastAsia="宋体" w:hAnsi="宋体" w:cs="宋体"/>
-          <w:color w:val="333333"/>
-        </w:rPr>
-      </w:pPr>
-      <w:r>
-        <w:rPr>
-          <w:rFonts w:ascii="宋体" w:eastAsia="宋体" w:hAnsi="宋体" w:cs="宋体" w:hint="eastAsia"/>
-          <w:color w:val="333333"/>
-        </w:rPr>
-        <w:t xml:space="preserve">KIW-TL00: </w:t>
-      </w:r>
-      <w:proofErr w:type="gramStart"/>
-      <w:r>
-        <w:rPr>
-          <w:rFonts w:ascii="宋体" w:eastAsia="宋体" w:hAnsi="宋体" w:cs="宋体" w:hint="eastAsia"/>
-          <w:color w:val="333333"/>
-        </w:rPr>
-        <w:t>荣耀畅玩</w:t>
-      </w:r>
-      <w:proofErr w:type="gramEnd"/>
-      <w:r>
-        <w:rPr>
-          <w:rFonts w:ascii="宋体" w:eastAsia="宋体" w:hAnsi="宋体" w:cs="宋体" w:hint="eastAsia"/>
-          <w:color w:val="333333"/>
-        </w:rPr>
-        <w:t xml:space="preserve"> 5X 移动定制版</w:t>
-      </w:r>
-    </w:p>
-    <w:p>
-      <w:pPr>
-        <w:pStyle w:val="a3"/>
-        <w:widowControl/>
-        <w:spacing w:before="100" w:after="100"/>
-        <w:rPr>
-          <w:rFonts w:ascii="宋体" w:eastAsia="宋体" w:hAnsi="宋体" w:cs="宋体"/>
-          <w:color w:val="333333"/>
-        </w:rPr>
-      </w:pPr>
-      <w:r>
-        <w:rPr>
-          <w:rFonts w:ascii="宋体" w:eastAsia="宋体" w:hAnsi="宋体" w:cs="宋体" w:hint="eastAsia"/>
-          <w:color w:val="333333"/>
-        </w:rPr>
-        <w:t xml:space="preserve">KIW-UL00: </w:t>
-      </w:r>
-      <w:proofErr w:type="gramStart"/>
-      <w:r>
-        <w:rPr>
-          <w:rFonts w:ascii="宋体" w:eastAsia="宋体" w:hAnsi="宋体" w:cs="宋体" w:hint="eastAsia"/>
-          <w:color w:val="333333"/>
-        </w:rPr>
-        <w:t>荣耀畅玩</w:t>
-      </w:r>
-      <w:proofErr w:type="gramEnd"/>
-      <w:r>
-        <w:rPr>
-          <w:rFonts w:ascii="宋体" w:eastAsia="宋体" w:hAnsi="宋体" w:cs="宋体" w:hint="eastAsia"/>
-          <w:color w:val="333333"/>
-        </w:rPr>
-        <w:t xml:space="preserve"> 5X 双 4G 版</w:t>
-      </w:r>
-    </w:p>
-    <w:p>
-      <w:pPr>
-        <w:pStyle w:val="a3"/>
-        <w:widowControl/>
-        <w:spacing w:before="100" w:after="100"/>
-        <w:rPr>
-          <w:rFonts w:ascii="宋体" w:eastAsia="宋体" w:hAnsi="宋体" w:cs="宋体"/>
-          <w:color w:val="333333"/>
-        </w:rPr>
-      </w:pPr>
-      <w:r>
-        <w:rPr>
-          <w:rFonts w:ascii="宋体" w:eastAsia="宋体" w:hAnsi="宋体" w:cs="宋体" w:hint="eastAsia"/>
-          <w:color w:val="333333"/>
-        </w:rPr>
-        <w:t xml:space="preserve">KIW-CL00: </w:t>
-      </w:r>
-      <w:proofErr w:type="gramStart"/>
-      <w:r>
-        <w:rPr>
-          <w:rFonts w:ascii="宋体" w:eastAsia="宋体" w:hAnsi="宋体" w:cs="宋体" w:hint="eastAsia"/>
-          <w:color w:val="333333"/>
-        </w:rPr>
-        <w:t>荣耀畅玩</w:t>
-      </w:r>
-      <w:proofErr w:type="gramEnd"/>
-      <w:r>
-        <w:rPr>
-          <w:rFonts w:ascii="宋体" w:eastAsia="宋体" w:hAnsi="宋体" w:cs="宋体" w:hint="eastAsia"/>
-          <w:color w:val="333333"/>
-        </w:rPr>
-        <w:t xml:space="preserve"> 5X 电信版</w:t>
-      </w:r>
-    </w:p>
-    <w:p>
-      <w:pPr>
-        <w:pStyle w:val="a3"/>
-        <w:widowControl/>
-        <w:spacing w:before="100" w:after="100"/>
-        <w:rPr>
-          <w:rFonts w:ascii="宋体" w:eastAsia="宋体" w:hAnsi="宋体" w:cs="宋体"/>
-          <w:b/>
-          <w:bCs/>
-          <w:color w:val="333333"/>
-        </w:rPr>
-      </w:pPr>
-      <w:proofErr w:type="gramStart"/>
-      <w:r>
-        <w:rPr>
-          <w:rFonts w:ascii="宋体" w:eastAsia="宋体" w:hAnsi="宋体" w:cs="宋体" w:hint="eastAsia"/>
-          <w:b/>
-          <w:bCs/>
-          <w:color w:val="333333"/>
-        </w:rPr>
-        <w:t>荣耀畅玩</w:t>
-      </w:r>
-      <w:proofErr w:type="gramEnd"/>
-      <w:r>
-        <w:rPr>
-          <w:rFonts w:ascii="宋体" w:eastAsia="宋体" w:hAnsi="宋体" w:cs="宋体" w:hint="eastAsia"/>
-          <w:b/>
-          <w:bCs/>
-          <w:color w:val="333333"/>
-        </w:rPr>
-        <w:t xml:space="preserve"> 5C</w:t>
-      </w:r>
-      <w:r>
-        <w:rPr>
-          <w:rFonts w:ascii="宋体" w:eastAsia="宋体" w:hAnsi="宋体" w:cs="宋体"/>
-          <w:b/>
-          <w:bCs/>
-          <w:color w:val="333333"/>
-        </w:rPr>
-        <w:t xml:space="preserve"> (nemo)</w:t>
+        <w:t>MYA-AL10: 荣耀畅玩 6 全网通版</w:t>
+      </w:r>
+    </w:p>
+    <w:p>
+      <w:pPr>
+        <w:pStyle w:val="a3"/>
+        <w:widowControl/>
+        <w:spacing w:before="100" w:after="100"/>
+        <w:rPr>
+          <w:rFonts w:ascii="宋体" w:eastAsia="宋体" w:hAnsi="宋体" w:cs="宋体"/>
+          <w:color w:val="333333"/>
+        </w:rPr>
+      </w:pPr>
+      <w:r>
+        <w:rPr>
+          <w:rFonts w:ascii="宋体" w:eastAsia="宋体" w:hAnsi="宋体" w:cs="宋体" w:hint="eastAsia"/>
+          <w:color w:val="333333"/>
+        </w:rPr>
+        <w:t>MYA-TL10: 荣耀畅玩 6 移动定制版</w:t>
+      </w:r>
+    </w:p>
+    <w:p>
+      <w:pPr>
+        <w:pStyle w:val="a3"/>
+        <w:widowControl/>
+        <w:spacing w:before="100" w:after="100"/>
+        <w:rPr>
+          <w:rFonts w:ascii="宋体" w:eastAsia="宋体" w:hAnsi="宋体" w:cs="宋体"/>
+          <w:b/>
+          <w:bCs/>
+          <w:color w:val="333333"/>
+        </w:rPr>
+      </w:pPr>
+      <w:r>
+        <w:rPr>
+          <w:rFonts w:ascii="宋体" w:eastAsia="宋体" w:hAnsi="宋体" w:cs="宋体" w:hint="eastAsia"/>
+          <w:b/>
+          <w:bCs/>
+          <w:color w:val="333333"/>
+        </w:rPr>
+        <w:t>荣耀畅玩 7X</w:t>
+      </w:r>
+      <w:r>
+        <w:rPr>
+          <w:rFonts w:ascii="宋体" w:eastAsia="宋体" w:hAnsi="宋体" w:cs="宋体"/>
+          <w:b/>
+          <w:bCs/>
+          <w:color w:val="333333"/>
+        </w:rPr>
+        <w:t xml:space="preserve"> </w:t>
+      </w:r>
+      <w:r>
+        <w:rPr>
+          <w:rFonts w:ascii="宋体" w:eastAsia="宋体" w:hAnsi="宋体" w:cs="宋体" w:hint="eastAsia"/>
+          <w:b/>
+          <w:bCs/>
+          <w:color w:val="333333"/>
+        </w:rPr>
+        <w:t>(</w:t>
+      </w:r>
+      <w:r>
+        <w:rPr>
+          <w:rFonts w:ascii="宋体" w:eastAsia="宋体" w:hAnsi="宋体" w:cs="宋体"/>
+          <w:b/>
+          <w:bCs/>
+          <w:color w:val="333333"/>
+        </w:rPr>
+        <w:t>bond</w:t>
+      </w:r>
+      <w:r>
+        <w:rPr>
+          <w:rFonts w:ascii="宋体" w:eastAsia="宋体" w:hAnsi="宋体" w:cs="宋体"/>
+          <w:b/>
+          <w:bCs/>
+          <w:color w:val="333333"/>
+        </w:rPr>
+        <w:t>)</w:t>
       </w:r>
       <w:r>
         <w:rPr>
@@ -4922,1004 +4775,47 @@
           <w:rFonts w:ascii="宋体" w:eastAsia="宋体" w:hAnsi="宋体" w:cs="宋体" w:hint="eastAsia"/>
           <w:color w:val="333333"/>
         </w:rPr>
-        <w:t xml:space="preserve">NEM-AL10: </w:t>
-      </w:r>
-      <w:proofErr w:type="gramStart"/>
-      <w:r>
-        <w:rPr>
-          <w:rFonts w:ascii="宋体" w:eastAsia="宋体" w:hAnsi="宋体" w:cs="宋体" w:hint="eastAsia"/>
-          <w:color w:val="333333"/>
-        </w:rPr>
-        <w:t>荣耀畅玩</w:t>
-      </w:r>
-      <w:proofErr w:type="gramEnd"/>
-      <w:r>
-        <w:rPr>
-          <w:rFonts w:ascii="宋体" w:eastAsia="宋体" w:hAnsi="宋体" w:cs="宋体" w:hint="eastAsia"/>
-          <w:color w:val="333333"/>
-        </w:rPr>
-        <w:t xml:space="preserve"> 5C 全网通版</w:t>
-      </w:r>
-    </w:p>
-    <w:p>
-      <w:pPr>
-        <w:pStyle w:val="a3"/>
-        <w:widowControl/>
-        <w:spacing w:before="100" w:after="100"/>
-        <w:rPr>
-          <w:rFonts w:ascii="宋体" w:eastAsia="宋体" w:hAnsi="宋体" w:cs="宋体"/>
-          <w:color w:val="333333"/>
-        </w:rPr>
-      </w:pPr>
-      <w:r>
-        <w:rPr>
-          <w:rFonts w:ascii="宋体" w:eastAsia="宋体" w:hAnsi="宋体" w:cs="宋体" w:hint="eastAsia"/>
-          <w:color w:val="333333"/>
-        </w:rPr>
-        <w:t xml:space="preserve">NEM-TL00H: </w:t>
-      </w:r>
-      <w:proofErr w:type="gramStart"/>
-      <w:r>
-        <w:rPr>
-          <w:rFonts w:ascii="宋体" w:eastAsia="宋体" w:hAnsi="宋体" w:cs="宋体" w:hint="eastAsia"/>
-          <w:color w:val="333333"/>
-        </w:rPr>
-        <w:t>荣耀畅玩</w:t>
-      </w:r>
-      <w:proofErr w:type="gramEnd"/>
-      <w:r>
-        <w:rPr>
-          <w:rFonts w:ascii="宋体" w:eastAsia="宋体" w:hAnsi="宋体" w:cs="宋体" w:hint="eastAsia"/>
-          <w:color w:val="333333"/>
-        </w:rPr>
-        <w:t xml:space="preserve"> 5C 移动公开版</w:t>
-      </w:r>
-    </w:p>
-    <w:p>
-      <w:pPr>
-        <w:pStyle w:val="a3"/>
-        <w:widowControl/>
-        <w:spacing w:before="100" w:after="100"/>
-        <w:rPr>
-          <w:rFonts w:ascii="宋体" w:eastAsia="宋体" w:hAnsi="宋体" w:cs="宋体"/>
-          <w:color w:val="333333"/>
-        </w:rPr>
-      </w:pPr>
-      <w:r>
-        <w:rPr>
-          <w:rFonts w:ascii="宋体" w:eastAsia="宋体" w:hAnsi="宋体" w:cs="宋体" w:hint="eastAsia"/>
-          <w:color w:val="333333"/>
-        </w:rPr>
-        <w:t xml:space="preserve">NEM-TL00: </w:t>
-      </w:r>
-      <w:proofErr w:type="gramStart"/>
-      <w:r>
-        <w:rPr>
-          <w:rFonts w:ascii="宋体" w:eastAsia="宋体" w:hAnsi="宋体" w:cs="宋体" w:hint="eastAsia"/>
-          <w:color w:val="333333"/>
-        </w:rPr>
-        <w:t>荣耀畅玩</w:t>
-      </w:r>
-      <w:proofErr w:type="gramEnd"/>
-      <w:r>
-        <w:rPr>
-          <w:rFonts w:ascii="宋体" w:eastAsia="宋体" w:hAnsi="宋体" w:cs="宋体" w:hint="eastAsia"/>
-          <w:color w:val="333333"/>
-        </w:rPr>
-        <w:t xml:space="preserve"> 5C 移动定制版</w:t>
-      </w:r>
-    </w:p>
-    <w:p>
-      <w:pPr>
-        <w:pStyle w:val="a3"/>
-        <w:widowControl/>
-        <w:spacing w:before="100" w:after="100"/>
-        <w:rPr>
-          <w:rFonts w:ascii="宋体" w:eastAsia="宋体" w:hAnsi="宋体" w:cs="宋体"/>
-          <w:color w:val="333333"/>
-        </w:rPr>
-      </w:pPr>
-      <w:r>
-        <w:rPr>
-          <w:rFonts w:ascii="宋体" w:eastAsia="宋体" w:hAnsi="宋体" w:cs="宋体" w:hint="eastAsia"/>
-          <w:color w:val="333333"/>
-        </w:rPr>
-        <w:t xml:space="preserve">NEM-UL00: </w:t>
-      </w:r>
-      <w:proofErr w:type="gramStart"/>
-      <w:r>
-        <w:rPr>
-          <w:rFonts w:ascii="宋体" w:eastAsia="宋体" w:hAnsi="宋体" w:cs="宋体" w:hint="eastAsia"/>
-          <w:color w:val="333333"/>
-        </w:rPr>
-        <w:t>荣耀畅玩</w:t>
-      </w:r>
-      <w:proofErr w:type="gramEnd"/>
-      <w:r>
-        <w:rPr>
-          <w:rFonts w:ascii="宋体" w:eastAsia="宋体" w:hAnsi="宋体" w:cs="宋体" w:hint="eastAsia"/>
-          <w:color w:val="333333"/>
-        </w:rPr>
-        <w:t xml:space="preserve"> 5C 联通/移动版</w:t>
-      </w:r>
-    </w:p>
-    <w:p>
-      <w:pPr>
-        <w:pStyle w:val="a3"/>
-        <w:widowControl/>
-        <w:spacing w:before="100" w:after="100"/>
-        <w:rPr>
-          <w:rFonts w:ascii="宋体" w:eastAsia="宋体" w:hAnsi="宋体" w:cs="宋体"/>
-          <w:b/>
-          <w:bCs/>
-          <w:color w:val="333333"/>
-        </w:rPr>
-      </w:pPr>
-      <w:proofErr w:type="gramStart"/>
-      <w:r>
-        <w:rPr>
-          <w:rFonts w:ascii="宋体" w:eastAsia="宋体" w:hAnsi="宋体" w:cs="宋体" w:hint="eastAsia"/>
-          <w:b/>
-          <w:bCs/>
-          <w:color w:val="333333"/>
-        </w:rPr>
-        <w:lastRenderedPageBreak/>
-        <w:t>荣耀畅玩</w:t>
-      </w:r>
-      <w:proofErr w:type="gramEnd"/>
-      <w:r>
-        <w:rPr>
-          <w:rFonts w:ascii="宋体" w:eastAsia="宋体" w:hAnsi="宋体" w:cs="宋体" w:hint="eastAsia"/>
-          <w:b/>
-          <w:bCs/>
-          <w:color w:val="333333"/>
-        </w:rPr>
-        <w:t xml:space="preserve"> 5A:</w:t>
-      </w:r>
-    </w:p>
-    <w:p>
-      <w:pPr>
-        <w:pStyle w:val="a3"/>
-        <w:widowControl/>
-        <w:spacing w:before="100" w:after="100"/>
-        <w:rPr>
-          <w:rFonts w:ascii="宋体" w:eastAsia="宋体" w:hAnsi="宋体" w:cs="宋体"/>
-          <w:color w:val="333333"/>
-        </w:rPr>
-      </w:pPr>
-      <w:r>
-        <w:rPr>
-          <w:rFonts w:ascii="宋体" w:eastAsia="宋体" w:hAnsi="宋体" w:cs="宋体" w:hint="eastAsia"/>
-          <w:color w:val="333333"/>
-        </w:rPr>
-        <w:t xml:space="preserve">CAM-AL00: </w:t>
-      </w:r>
-      <w:proofErr w:type="gramStart"/>
-      <w:r>
-        <w:rPr>
-          <w:rFonts w:ascii="宋体" w:eastAsia="宋体" w:hAnsi="宋体" w:cs="宋体" w:hint="eastAsia"/>
-          <w:color w:val="333333"/>
-        </w:rPr>
-        <w:t>荣耀畅玩</w:t>
-      </w:r>
-      <w:proofErr w:type="gramEnd"/>
-      <w:r>
-        <w:rPr>
-          <w:rFonts w:ascii="宋体" w:eastAsia="宋体" w:hAnsi="宋体" w:cs="宋体" w:hint="eastAsia"/>
-          <w:color w:val="333333"/>
-        </w:rPr>
-        <w:t xml:space="preserve"> 5A 全网通版</w:t>
-      </w:r>
-    </w:p>
-    <w:p>
-      <w:pPr>
-        <w:pStyle w:val="a3"/>
-        <w:widowControl/>
-        <w:spacing w:before="100" w:after="100"/>
-        <w:rPr>
-          <w:rFonts w:ascii="宋体" w:eastAsia="宋体" w:hAnsi="宋体" w:cs="宋体"/>
-          <w:color w:val="333333"/>
-        </w:rPr>
-      </w:pPr>
-      <w:r>
-        <w:rPr>
-          <w:rFonts w:ascii="宋体" w:eastAsia="宋体" w:hAnsi="宋体" w:cs="宋体" w:hint="eastAsia"/>
-          <w:color w:val="333333"/>
-        </w:rPr>
-        <w:t xml:space="preserve">CAM-TL00H: </w:t>
-      </w:r>
-      <w:proofErr w:type="gramStart"/>
-      <w:r>
-        <w:rPr>
-          <w:rFonts w:ascii="宋体" w:eastAsia="宋体" w:hAnsi="宋体" w:cs="宋体" w:hint="eastAsia"/>
-          <w:color w:val="333333"/>
-        </w:rPr>
-        <w:t>荣耀畅玩</w:t>
-      </w:r>
-      <w:proofErr w:type="gramEnd"/>
-      <w:r>
-        <w:rPr>
-          <w:rFonts w:ascii="宋体" w:eastAsia="宋体" w:hAnsi="宋体" w:cs="宋体" w:hint="eastAsia"/>
-          <w:color w:val="333333"/>
-        </w:rPr>
-        <w:t xml:space="preserve"> 5A 移动公开版</w:t>
-      </w:r>
-    </w:p>
-    <w:p>
-      <w:pPr>
-        <w:pStyle w:val="a3"/>
-        <w:widowControl/>
-        <w:spacing w:before="100" w:after="100"/>
-        <w:rPr>
-          <w:rFonts w:ascii="宋体" w:eastAsia="宋体" w:hAnsi="宋体" w:cs="宋体"/>
-          <w:color w:val="333333"/>
-        </w:rPr>
-      </w:pPr>
-      <w:r>
-        <w:rPr>
-          <w:rFonts w:ascii="宋体" w:eastAsia="宋体" w:hAnsi="宋体" w:cs="宋体" w:hint="eastAsia"/>
-          <w:color w:val="333333"/>
-        </w:rPr>
-        <w:t xml:space="preserve">CAM-TL00: </w:t>
-      </w:r>
-      <w:proofErr w:type="gramStart"/>
-      <w:r>
-        <w:rPr>
-          <w:rFonts w:ascii="宋体" w:eastAsia="宋体" w:hAnsi="宋体" w:cs="宋体" w:hint="eastAsia"/>
-          <w:color w:val="333333"/>
-        </w:rPr>
-        <w:t>荣耀畅玩</w:t>
-      </w:r>
-      <w:proofErr w:type="gramEnd"/>
-      <w:r>
-        <w:rPr>
-          <w:rFonts w:ascii="宋体" w:eastAsia="宋体" w:hAnsi="宋体" w:cs="宋体" w:hint="eastAsia"/>
-          <w:color w:val="333333"/>
-        </w:rPr>
-        <w:t xml:space="preserve"> 5A 移动定制版</w:t>
-      </w:r>
-    </w:p>
-    <w:p>
-      <w:pPr>
-        <w:pStyle w:val="a3"/>
-        <w:widowControl/>
-        <w:spacing w:before="100" w:after="100"/>
-        <w:rPr>
-          <w:rFonts w:ascii="宋体" w:eastAsia="宋体" w:hAnsi="宋体" w:cs="宋体"/>
-          <w:color w:val="333333"/>
-        </w:rPr>
-      </w:pPr>
-      <w:r>
-        <w:rPr>
-          <w:rFonts w:ascii="宋体" w:eastAsia="宋体" w:hAnsi="宋体" w:cs="宋体" w:hint="eastAsia"/>
-          <w:color w:val="333333"/>
-        </w:rPr>
-        <w:t xml:space="preserve">CAM-UL00: </w:t>
-      </w:r>
-      <w:proofErr w:type="gramStart"/>
-      <w:r>
-        <w:rPr>
-          <w:rFonts w:ascii="宋体" w:eastAsia="宋体" w:hAnsi="宋体" w:cs="宋体" w:hint="eastAsia"/>
-          <w:color w:val="333333"/>
-        </w:rPr>
-        <w:t>荣耀畅玩</w:t>
-      </w:r>
-      <w:proofErr w:type="gramEnd"/>
-      <w:r>
-        <w:rPr>
-          <w:rFonts w:ascii="宋体" w:eastAsia="宋体" w:hAnsi="宋体" w:cs="宋体" w:hint="eastAsia"/>
-          <w:color w:val="333333"/>
-        </w:rPr>
-        <w:t xml:space="preserve"> 5A 联通版</w:t>
-      </w:r>
-    </w:p>
-    <w:p>
-      <w:pPr>
-        <w:pStyle w:val="a3"/>
-        <w:widowControl/>
-        <w:spacing w:before="100" w:after="100"/>
-        <w:rPr>
-          <w:rFonts w:ascii="宋体" w:eastAsia="宋体" w:hAnsi="宋体" w:cs="宋体"/>
-          <w:color w:val="333333"/>
-        </w:rPr>
-      </w:pPr>
-      <w:r>
-        <w:rPr>
-          <w:rFonts w:ascii="宋体" w:eastAsia="宋体" w:hAnsi="宋体" w:cs="宋体" w:hint="eastAsia"/>
-          <w:color w:val="333333"/>
-        </w:rPr>
-        <w:t xml:space="preserve">CAM-CL00: </w:t>
-      </w:r>
-      <w:proofErr w:type="gramStart"/>
-      <w:r>
-        <w:rPr>
-          <w:rFonts w:ascii="宋体" w:eastAsia="宋体" w:hAnsi="宋体" w:cs="宋体" w:hint="eastAsia"/>
-          <w:color w:val="333333"/>
-        </w:rPr>
-        <w:t>荣耀畅玩</w:t>
-      </w:r>
-      <w:proofErr w:type="gramEnd"/>
-      <w:r>
-        <w:rPr>
-          <w:rFonts w:ascii="宋体" w:eastAsia="宋体" w:hAnsi="宋体" w:cs="宋体" w:hint="eastAsia"/>
-          <w:color w:val="333333"/>
-        </w:rPr>
-        <w:t xml:space="preserve"> 5A 电信版</w:t>
-      </w:r>
-    </w:p>
-    <w:p>
-      <w:pPr>
-        <w:pStyle w:val="a3"/>
-        <w:widowControl/>
-        <w:spacing w:before="100" w:after="100"/>
-        <w:rPr>
-          <w:rFonts w:ascii="宋体" w:eastAsia="宋体" w:hAnsi="宋体" w:cs="宋体"/>
-          <w:b/>
-          <w:bCs/>
-          <w:color w:val="333333"/>
-        </w:rPr>
-      </w:pPr>
-      <w:proofErr w:type="gramStart"/>
-      <w:r>
-        <w:rPr>
-          <w:rFonts w:ascii="宋体" w:eastAsia="宋体" w:hAnsi="宋体" w:cs="宋体" w:hint="eastAsia"/>
-          <w:b/>
-          <w:bCs/>
-          <w:color w:val="333333"/>
-        </w:rPr>
-        <w:t>荣耀畅玩</w:t>
-      </w:r>
-      <w:proofErr w:type="gramEnd"/>
-      <w:r>
-        <w:rPr>
-          <w:rFonts w:ascii="宋体" w:eastAsia="宋体" w:hAnsi="宋体" w:cs="宋体" w:hint="eastAsia"/>
-          <w:b/>
-          <w:bCs/>
-          <w:color w:val="333333"/>
-        </w:rPr>
-        <w:t xml:space="preserve"> 5:</w:t>
-      </w:r>
-    </w:p>
-    <w:p>
-      <w:pPr>
-        <w:pStyle w:val="a3"/>
-        <w:widowControl/>
-        <w:spacing w:before="100" w:after="100"/>
-        <w:rPr>
-          <w:rFonts w:ascii="宋体" w:eastAsia="宋体" w:hAnsi="宋体" w:cs="宋体"/>
-          <w:color w:val="333333"/>
-        </w:rPr>
-      </w:pPr>
-      <w:r>
-        <w:rPr>
-          <w:rFonts w:ascii="宋体" w:eastAsia="宋体" w:hAnsi="宋体" w:cs="宋体" w:hint="eastAsia"/>
-          <w:color w:val="333333"/>
-        </w:rPr>
-        <w:t xml:space="preserve">CUN-AL00: </w:t>
-      </w:r>
-      <w:proofErr w:type="gramStart"/>
-      <w:r>
-        <w:rPr>
-          <w:rFonts w:ascii="宋体" w:eastAsia="宋体" w:hAnsi="宋体" w:cs="宋体" w:hint="eastAsia"/>
-          <w:color w:val="333333"/>
-        </w:rPr>
-        <w:t>荣耀畅玩</w:t>
-      </w:r>
-      <w:proofErr w:type="gramEnd"/>
-      <w:r>
-        <w:rPr>
-          <w:rFonts w:ascii="宋体" w:eastAsia="宋体" w:hAnsi="宋体" w:cs="宋体" w:hint="eastAsia"/>
-          <w:color w:val="333333"/>
-        </w:rPr>
-        <w:t xml:space="preserve"> 5 全网通版</w:t>
-      </w:r>
-    </w:p>
-    <w:p>
-      <w:pPr>
-        <w:pStyle w:val="a3"/>
-        <w:widowControl/>
-        <w:spacing w:before="100" w:after="100"/>
-        <w:rPr>
-          <w:rFonts w:ascii="宋体" w:eastAsia="宋体" w:hAnsi="宋体" w:cs="宋体"/>
-          <w:color w:val="333333"/>
-        </w:rPr>
-      </w:pPr>
-      <w:r>
-        <w:rPr>
-          <w:rFonts w:ascii="宋体" w:eastAsia="宋体" w:hAnsi="宋体" w:cs="宋体" w:hint="eastAsia"/>
-          <w:color w:val="333333"/>
-        </w:rPr>
-        <w:t xml:space="preserve">CUN-TL00: </w:t>
-      </w:r>
-      <w:proofErr w:type="gramStart"/>
-      <w:r>
-        <w:rPr>
-          <w:rFonts w:ascii="宋体" w:eastAsia="宋体" w:hAnsi="宋体" w:cs="宋体" w:hint="eastAsia"/>
-          <w:color w:val="333333"/>
-        </w:rPr>
-        <w:t>荣耀畅玩</w:t>
-      </w:r>
-      <w:proofErr w:type="gramEnd"/>
-      <w:r>
-        <w:rPr>
-          <w:rFonts w:ascii="宋体" w:eastAsia="宋体" w:hAnsi="宋体" w:cs="宋体" w:hint="eastAsia"/>
-          <w:color w:val="333333"/>
-        </w:rPr>
-        <w:t xml:space="preserve"> 5 移动定制版</w:t>
-      </w:r>
-    </w:p>
-    <w:p>
-      <w:pPr>
-        <w:pStyle w:val="a3"/>
-        <w:widowControl/>
-        <w:spacing w:before="100" w:after="100"/>
-        <w:rPr>
-          <w:rFonts w:ascii="宋体" w:eastAsia="宋体" w:hAnsi="宋体" w:cs="宋体"/>
-          <w:b/>
-          <w:bCs/>
-          <w:color w:val="333333"/>
-        </w:rPr>
-      </w:pPr>
-      <w:proofErr w:type="gramStart"/>
-      <w:r>
-        <w:rPr>
-          <w:rFonts w:ascii="宋体" w:eastAsia="宋体" w:hAnsi="宋体" w:cs="宋体" w:hint="eastAsia"/>
-          <w:b/>
-          <w:bCs/>
-          <w:color w:val="333333"/>
-        </w:rPr>
-        <w:t>荣耀畅玩</w:t>
-      </w:r>
-      <w:proofErr w:type="gramEnd"/>
-      <w:r>
-        <w:rPr>
-          <w:rFonts w:ascii="宋体" w:eastAsia="宋体" w:hAnsi="宋体" w:cs="宋体" w:hint="eastAsia"/>
-          <w:b/>
-          <w:bCs/>
-          <w:color w:val="333333"/>
-        </w:rPr>
-        <w:t xml:space="preserve"> 6X</w:t>
-      </w:r>
-      <w:r>
-        <w:rPr>
-          <w:rFonts w:ascii="宋体" w:eastAsia="宋体" w:hAnsi="宋体" w:cs="宋体"/>
-          <w:b/>
-          <w:bCs/>
-          <w:color w:val="333333"/>
-        </w:rPr>
-        <w:t xml:space="preserve"> (berlin)</w:t>
-      </w:r>
-      <w:r>
-        <w:rPr>
-          <w:rFonts w:ascii="宋体" w:eastAsia="宋体" w:hAnsi="宋体" w:cs="宋体" w:hint="eastAsia"/>
-          <w:b/>
-          <w:bCs/>
-          <w:color w:val="333333"/>
-        </w:rPr>
-        <w:t>:</w:t>
-      </w:r>
-    </w:p>
-    <w:p>
-      <w:pPr>
-        <w:pStyle w:val="a3"/>
-        <w:widowControl/>
-        <w:spacing w:before="100" w:after="100"/>
-        <w:rPr>
-          <w:rFonts w:ascii="宋体" w:eastAsia="宋体" w:hAnsi="宋体" w:cs="宋体"/>
-          <w:color w:val="333333"/>
-        </w:rPr>
-      </w:pPr>
-      <w:r>
-        <w:rPr>
-          <w:rFonts w:ascii="宋体" w:eastAsia="宋体" w:hAnsi="宋体" w:cs="宋体" w:hint="eastAsia"/>
-          <w:color w:val="333333"/>
-        </w:rPr>
-        <w:t xml:space="preserve">BLN-AL10, BLN-AL20: </w:t>
-      </w:r>
-      <w:proofErr w:type="gramStart"/>
-      <w:r>
-        <w:rPr>
-          <w:rFonts w:ascii="宋体" w:eastAsia="宋体" w:hAnsi="宋体" w:cs="宋体" w:hint="eastAsia"/>
-          <w:color w:val="333333"/>
-        </w:rPr>
-        <w:t>荣耀畅玩</w:t>
-      </w:r>
-      <w:proofErr w:type="gramEnd"/>
-      <w:r>
-        <w:rPr>
-          <w:rFonts w:ascii="宋体" w:eastAsia="宋体" w:hAnsi="宋体" w:cs="宋体" w:hint="eastAsia"/>
-          <w:color w:val="333333"/>
-        </w:rPr>
-        <w:t xml:space="preserve"> 6X 全网通版</w:t>
-      </w:r>
-    </w:p>
-    <w:p>
-      <w:pPr>
-        <w:pStyle w:val="a3"/>
-        <w:widowControl/>
-        <w:spacing w:before="100" w:after="100"/>
-        <w:rPr>
-          <w:rFonts w:ascii="宋体" w:eastAsia="宋体" w:hAnsi="宋体" w:cs="宋体"/>
-          <w:color w:val="333333"/>
-        </w:rPr>
-      </w:pPr>
-      <w:r>
-        <w:rPr>
-          <w:rFonts w:ascii="宋体" w:eastAsia="宋体" w:hAnsi="宋体" w:cs="宋体" w:hint="eastAsia"/>
-          <w:color w:val="333333"/>
-        </w:rPr>
-        <w:t xml:space="preserve">BLN-AL30, BLN-AL40: </w:t>
-      </w:r>
-      <w:proofErr w:type="gramStart"/>
-      <w:r>
-        <w:rPr>
-          <w:rFonts w:ascii="宋体" w:eastAsia="宋体" w:hAnsi="宋体" w:cs="宋体" w:hint="eastAsia"/>
-          <w:color w:val="333333"/>
-        </w:rPr>
-        <w:t>荣耀畅玩</w:t>
-      </w:r>
-      <w:proofErr w:type="gramEnd"/>
-      <w:r>
-        <w:rPr>
-          <w:rFonts w:ascii="宋体" w:eastAsia="宋体" w:hAnsi="宋体" w:cs="宋体" w:hint="eastAsia"/>
-          <w:color w:val="333333"/>
-        </w:rPr>
-        <w:t xml:space="preserve"> 6X 全网通版 (电信 800M)</w:t>
-      </w:r>
-    </w:p>
-    <w:p>
-      <w:pPr>
-        <w:pStyle w:val="a3"/>
-        <w:widowControl/>
-        <w:spacing w:before="100" w:after="100"/>
-        <w:rPr>
-          <w:rFonts w:ascii="宋体" w:eastAsia="宋体" w:hAnsi="宋体" w:cs="宋体"/>
-          <w:color w:val="333333"/>
-        </w:rPr>
-      </w:pPr>
-      <w:r>
-        <w:rPr>
-          <w:rFonts w:ascii="宋体" w:eastAsia="宋体" w:hAnsi="宋体" w:cs="宋体" w:hint="eastAsia"/>
-          <w:color w:val="333333"/>
-        </w:rPr>
-        <w:t xml:space="preserve">BLN-TL00, BLN-TL10: </w:t>
-      </w:r>
-      <w:proofErr w:type="gramStart"/>
-      <w:r>
-        <w:rPr>
-          <w:rFonts w:ascii="宋体" w:eastAsia="宋体" w:hAnsi="宋体" w:cs="宋体" w:hint="eastAsia"/>
-          <w:color w:val="333333"/>
-        </w:rPr>
-        <w:t>荣耀畅玩</w:t>
-      </w:r>
-      <w:proofErr w:type="gramEnd"/>
-      <w:r>
-        <w:rPr>
-          <w:rFonts w:ascii="宋体" w:eastAsia="宋体" w:hAnsi="宋体" w:cs="宋体" w:hint="eastAsia"/>
-          <w:color w:val="333333"/>
-        </w:rPr>
-        <w:t xml:space="preserve"> 6X 移动定制版</w:t>
-      </w:r>
-    </w:p>
-    <w:p>
-      <w:pPr>
-        <w:pStyle w:val="a3"/>
-        <w:widowControl/>
-        <w:spacing w:before="100" w:after="100"/>
-        <w:rPr>
-          <w:rFonts w:ascii="宋体" w:eastAsia="宋体" w:hAnsi="宋体" w:cs="宋体"/>
-          <w:b/>
-          <w:bCs/>
-          <w:color w:val="333333"/>
-        </w:rPr>
-      </w:pPr>
-      <w:proofErr w:type="gramStart"/>
-      <w:r>
-        <w:rPr>
-          <w:rFonts w:ascii="宋体" w:eastAsia="宋体" w:hAnsi="宋体" w:cs="宋体" w:hint="eastAsia"/>
-          <w:b/>
-          <w:bCs/>
-          <w:color w:val="333333"/>
-        </w:rPr>
-        <w:t>荣耀畅玩</w:t>
-      </w:r>
-      <w:proofErr w:type="gramEnd"/>
-      <w:r>
-        <w:rPr>
-          <w:rFonts w:ascii="宋体" w:eastAsia="宋体" w:hAnsi="宋体" w:cs="宋体" w:hint="eastAsia"/>
-          <w:b/>
-          <w:bCs/>
-          <w:color w:val="333333"/>
-        </w:rPr>
-        <w:t xml:space="preserve"> 6A</w:t>
-      </w:r>
-      <w:r>
-        <w:rPr>
-          <w:rFonts w:ascii="宋体" w:eastAsia="宋体" w:hAnsi="宋体" w:cs="宋体"/>
-          <w:b/>
-          <w:bCs/>
-          <w:color w:val="333333"/>
-        </w:rPr>
-        <w:t xml:space="preserve"> (</w:t>
-      </w:r>
-      <w:proofErr w:type="spellStart"/>
-      <w:r>
-        <w:rPr>
-          <w:rFonts w:ascii="宋体" w:eastAsia="宋体" w:hAnsi="宋体" w:cs="宋体"/>
-          <w:b/>
-          <w:bCs/>
-          <w:color w:val="333333"/>
-        </w:rPr>
-        <w:t>d</w:t>
-      </w:r>
-      <w:r>
-        <w:rPr>
-          <w:rFonts w:ascii="宋体" w:eastAsia="宋体" w:hAnsi="宋体" w:cs="宋体"/>
-          <w:b/>
-          <w:bCs/>
-          <w:color w:val="333333"/>
-        </w:rPr>
-        <w:t>elhi</w:t>
-      </w:r>
-      <w:proofErr w:type="spellEnd"/>
-      <w:r>
-        <w:rPr>
-          <w:rFonts w:ascii="宋体" w:eastAsia="宋体" w:hAnsi="宋体" w:cs="宋体"/>
-          <w:b/>
-          <w:bCs/>
-          <w:color w:val="333333"/>
-        </w:rPr>
-        <w:t>)</w:t>
-      </w:r>
-      <w:r>
-        <w:rPr>
-          <w:rFonts w:ascii="宋体" w:eastAsia="宋体" w:hAnsi="宋体" w:cs="宋体" w:hint="eastAsia"/>
-          <w:b/>
-          <w:bCs/>
-          <w:color w:val="333333"/>
-        </w:rPr>
-        <w:t>:</w:t>
-      </w:r>
-    </w:p>
-    <w:p>
-      <w:pPr>
-        <w:pStyle w:val="a3"/>
-        <w:widowControl/>
-        <w:spacing w:before="100" w:after="100"/>
-        <w:rPr>
-          <w:rFonts w:ascii="宋体" w:eastAsia="宋体" w:hAnsi="宋体" w:cs="宋体"/>
-          <w:color w:val="333333"/>
-        </w:rPr>
-      </w:pPr>
-      <w:r>
-        <w:rPr>
-          <w:rFonts w:ascii="宋体" w:eastAsia="宋体" w:hAnsi="宋体" w:cs="宋体" w:hint="eastAsia"/>
-          <w:color w:val="333333"/>
-        </w:rPr>
-        <w:t xml:space="preserve">DLI-AL10: </w:t>
-      </w:r>
-      <w:proofErr w:type="gramStart"/>
-      <w:r>
-        <w:rPr>
-          <w:rFonts w:ascii="宋体" w:eastAsia="宋体" w:hAnsi="宋体" w:cs="宋体" w:hint="eastAsia"/>
-          <w:color w:val="333333"/>
-        </w:rPr>
-        <w:t>荣耀畅玩</w:t>
-      </w:r>
-      <w:proofErr w:type="gramEnd"/>
-      <w:r>
-        <w:rPr>
-          <w:rFonts w:ascii="宋体" w:eastAsia="宋体" w:hAnsi="宋体" w:cs="宋体" w:hint="eastAsia"/>
-          <w:color w:val="333333"/>
-        </w:rPr>
-        <w:t xml:space="preserve"> 6A 全网通版</w:t>
-      </w:r>
-    </w:p>
-    <w:p>
-      <w:pPr>
-        <w:pStyle w:val="a3"/>
-        <w:widowControl/>
-        <w:spacing w:before="100" w:after="100"/>
-        <w:rPr>
-          <w:rFonts w:ascii="宋体" w:eastAsia="宋体" w:hAnsi="宋体" w:cs="宋体"/>
-          <w:color w:val="333333"/>
-        </w:rPr>
-      </w:pPr>
-      <w:r>
-        <w:rPr>
-          <w:rFonts w:ascii="宋体" w:eastAsia="宋体" w:hAnsi="宋体" w:cs="宋体" w:hint="eastAsia"/>
-          <w:color w:val="333333"/>
-        </w:rPr>
-        <w:t xml:space="preserve">DLI-TL20: </w:t>
-      </w:r>
-      <w:proofErr w:type="gramStart"/>
-      <w:r>
-        <w:rPr>
-          <w:rFonts w:ascii="宋体" w:eastAsia="宋体" w:hAnsi="宋体" w:cs="宋体" w:hint="eastAsia"/>
-          <w:color w:val="333333"/>
-        </w:rPr>
-        <w:t>荣耀畅玩</w:t>
-      </w:r>
-      <w:proofErr w:type="gramEnd"/>
-      <w:r>
-        <w:rPr>
-          <w:rFonts w:ascii="宋体" w:eastAsia="宋体" w:hAnsi="宋体" w:cs="宋体" w:hint="eastAsia"/>
-          <w:color w:val="333333"/>
-        </w:rPr>
-        <w:t xml:space="preserve"> 6A 移动定制版</w:t>
-      </w:r>
-    </w:p>
-    <w:p>
-      <w:pPr>
-        <w:pStyle w:val="a3"/>
-        <w:widowControl/>
-        <w:spacing w:before="100" w:after="100"/>
-        <w:rPr>
-          <w:rFonts w:ascii="宋体" w:eastAsia="宋体" w:hAnsi="宋体" w:cs="宋体"/>
-          <w:b/>
-          <w:bCs/>
-          <w:color w:val="333333"/>
-        </w:rPr>
-      </w:pPr>
-      <w:proofErr w:type="gramStart"/>
-      <w:r>
-        <w:rPr>
-          <w:rFonts w:ascii="宋体" w:eastAsia="宋体" w:hAnsi="宋体" w:cs="宋体" w:hint="eastAsia"/>
-          <w:b/>
-          <w:bCs/>
-          <w:color w:val="333333"/>
-        </w:rPr>
-        <w:t>荣耀畅玩</w:t>
-      </w:r>
-      <w:proofErr w:type="gramEnd"/>
-      <w:r>
-        <w:rPr>
-          <w:rFonts w:ascii="宋体" w:eastAsia="宋体" w:hAnsi="宋体" w:cs="宋体" w:hint="eastAsia"/>
-          <w:b/>
-          <w:bCs/>
-          <w:color w:val="333333"/>
-        </w:rPr>
-        <w:t xml:space="preserve"> 6</w:t>
-      </w:r>
-      <w:r>
-        <w:rPr>
-          <w:rFonts w:ascii="宋体" w:eastAsia="宋体" w:hAnsi="宋体" w:cs="宋体"/>
-          <w:b/>
-          <w:bCs/>
-          <w:color w:val="333333"/>
-        </w:rPr>
-        <w:t xml:space="preserve"> (</w:t>
-      </w:r>
-      <w:proofErr w:type="spellStart"/>
-      <w:r>
-        <w:rPr>
-          <w:rFonts w:ascii="宋体" w:eastAsia="宋体" w:hAnsi="宋体" w:cs="宋体"/>
-          <w:b/>
-          <w:bCs/>
-          <w:color w:val="333333"/>
-        </w:rPr>
-        <w:t>maya</w:t>
-      </w:r>
-      <w:proofErr w:type="spellEnd"/>
-      <w:r>
-        <w:rPr>
-          <w:rFonts w:ascii="宋体" w:eastAsia="宋体" w:hAnsi="宋体" w:cs="宋体"/>
-          <w:b/>
-          <w:bCs/>
-          <w:color w:val="333333"/>
-        </w:rPr>
-        <w:t>)</w:t>
-      </w:r>
-      <w:r>
-        <w:rPr>
-          <w:rFonts w:ascii="宋体" w:eastAsia="宋体" w:hAnsi="宋体" w:cs="宋体" w:hint="eastAsia"/>
-          <w:b/>
-          <w:bCs/>
-          <w:color w:val="333333"/>
-        </w:rPr>
-        <w:t>:</w:t>
-      </w:r>
-    </w:p>
-    <w:p>
-      <w:pPr>
-        <w:pStyle w:val="a3"/>
-        <w:widowControl/>
-        <w:spacing w:before="100" w:after="100"/>
-        <w:rPr>
-          <w:rFonts w:ascii="宋体" w:eastAsia="宋体" w:hAnsi="宋体" w:cs="宋体"/>
-          <w:color w:val="333333"/>
-        </w:rPr>
-      </w:pPr>
-      <w:r>
-        <w:rPr>
-          <w:rFonts w:ascii="宋体" w:eastAsia="宋体" w:hAnsi="宋体" w:cs="宋体" w:hint="eastAsia"/>
-          <w:color w:val="333333"/>
-        </w:rPr>
-        <w:t xml:space="preserve">MYA-AL10: </w:t>
-      </w:r>
-      <w:proofErr w:type="gramStart"/>
-      <w:r>
-        <w:rPr>
-          <w:rFonts w:ascii="宋体" w:eastAsia="宋体" w:hAnsi="宋体" w:cs="宋体" w:hint="eastAsia"/>
-          <w:color w:val="333333"/>
-        </w:rPr>
-        <w:t>荣耀畅玩</w:t>
-      </w:r>
-      <w:proofErr w:type="gramEnd"/>
-      <w:r>
-        <w:rPr>
-          <w:rFonts w:ascii="宋体" w:eastAsia="宋体" w:hAnsi="宋体" w:cs="宋体" w:hint="eastAsia"/>
-          <w:color w:val="333333"/>
-        </w:rPr>
-        <w:t xml:space="preserve"> 6 全网通版</w:t>
-      </w:r>
-    </w:p>
-    <w:p>
-      <w:pPr>
-        <w:pStyle w:val="a3"/>
-        <w:widowControl/>
-        <w:spacing w:before="100" w:after="100"/>
-        <w:rPr>
-          <w:rFonts w:ascii="宋体" w:eastAsia="宋体" w:hAnsi="宋体" w:cs="宋体"/>
-          <w:color w:val="333333"/>
-        </w:rPr>
-      </w:pPr>
-      <w:r>
-        <w:rPr>
-          <w:rFonts w:ascii="宋体" w:eastAsia="宋体" w:hAnsi="宋体" w:cs="宋体" w:hint="eastAsia"/>
-          <w:color w:val="333333"/>
-        </w:rPr>
-        <w:t xml:space="preserve">MYA-TL10: </w:t>
-      </w:r>
-      <w:proofErr w:type="gramStart"/>
-      <w:r>
-        <w:rPr>
-          <w:rFonts w:ascii="宋体" w:eastAsia="宋体" w:hAnsi="宋体" w:cs="宋体" w:hint="eastAsia"/>
-          <w:color w:val="333333"/>
-        </w:rPr>
-        <w:t>荣耀畅玩</w:t>
-      </w:r>
-      <w:proofErr w:type="gramEnd"/>
-      <w:r>
-        <w:rPr>
-          <w:rFonts w:ascii="宋体" w:eastAsia="宋体" w:hAnsi="宋体" w:cs="宋体" w:hint="eastAsia"/>
-          <w:color w:val="333333"/>
-        </w:rPr>
-        <w:t xml:space="preserve"> 6 移动定制版</w:t>
-      </w:r>
-    </w:p>
-    <w:p>
-      <w:pPr>
-        <w:pStyle w:val="a3"/>
-        <w:widowControl/>
-        <w:spacing w:before="100" w:after="100"/>
-        <w:rPr>
-          <w:rFonts w:ascii="宋体" w:eastAsia="宋体" w:hAnsi="宋体" w:cs="宋体"/>
-          <w:b/>
-          <w:bCs/>
-          <w:color w:val="333333"/>
-        </w:rPr>
-      </w:pPr>
-      <w:proofErr w:type="gramStart"/>
-      <w:r>
-        <w:rPr>
-          <w:rFonts w:ascii="宋体" w:eastAsia="宋体" w:hAnsi="宋体" w:cs="宋体" w:hint="eastAsia"/>
-          <w:b/>
-          <w:bCs/>
-          <w:color w:val="333333"/>
-        </w:rPr>
-        <w:t>荣耀畅玩</w:t>
-      </w:r>
-      <w:proofErr w:type="gramEnd"/>
-      <w:r>
-        <w:rPr>
-          <w:rFonts w:ascii="宋体" w:eastAsia="宋体" w:hAnsi="宋体" w:cs="宋体" w:hint="eastAsia"/>
-          <w:b/>
-          <w:bCs/>
-          <w:color w:val="333333"/>
-        </w:rPr>
-        <w:t xml:space="preserve"> 7X:</w:t>
-      </w:r>
-    </w:p>
-    <w:p>
-      <w:pPr>
-        <w:pStyle w:val="a3"/>
-        <w:widowControl/>
-        <w:spacing w:before="100" w:after="100"/>
-        <w:rPr>
-          <w:rFonts w:ascii="宋体" w:eastAsia="宋体" w:hAnsi="宋体" w:cs="宋体"/>
-          <w:color w:val="333333"/>
-        </w:rPr>
-      </w:pPr>
-      <w:r>
-        <w:rPr>
-          <w:rFonts w:ascii="宋体" w:eastAsia="宋体" w:hAnsi="宋体" w:cs="宋体" w:hint="eastAsia"/>
-          <w:color w:val="333333"/>
-        </w:rPr>
-        <w:t xml:space="preserve">BND-AL00, BND-AL10: </w:t>
-      </w:r>
-      <w:proofErr w:type="gramStart"/>
-      <w:r>
-        <w:rPr>
-          <w:rFonts w:ascii="宋体" w:eastAsia="宋体" w:hAnsi="宋体" w:cs="宋体" w:hint="eastAsia"/>
-          <w:color w:val="333333"/>
-        </w:rPr>
-        <w:t>荣耀畅玩</w:t>
-      </w:r>
-      <w:proofErr w:type="gramEnd"/>
-      <w:r>
-        <w:rPr>
-          <w:rFonts w:ascii="宋体" w:eastAsia="宋体" w:hAnsi="宋体" w:cs="宋体" w:hint="eastAsia"/>
-          <w:color w:val="333333"/>
-        </w:rPr>
-        <w:t xml:space="preserve"> 7X 全网通版</w:t>
-      </w:r>
-    </w:p>
-    <w:p>
-      <w:pPr>
-        <w:pStyle w:val="a3"/>
-        <w:widowControl/>
-        <w:spacing w:before="100" w:after="100"/>
-        <w:rPr>
-          <w:rFonts w:ascii="宋体" w:eastAsia="宋体" w:hAnsi="宋体" w:cs="宋体"/>
-          <w:color w:val="333333"/>
-        </w:rPr>
-      </w:pPr>
-      <w:r>
-        <w:rPr>
-          <w:rFonts w:ascii="宋体" w:eastAsia="宋体" w:hAnsi="宋体" w:cs="宋体" w:hint="eastAsia"/>
-          <w:color w:val="333333"/>
-        </w:rPr>
-        <w:t xml:space="preserve">BND-TL10: </w:t>
-      </w:r>
-      <w:proofErr w:type="gramStart"/>
-      <w:r>
-        <w:rPr>
-          <w:rFonts w:ascii="宋体" w:eastAsia="宋体" w:hAnsi="宋体" w:cs="宋体" w:hint="eastAsia"/>
-          <w:color w:val="333333"/>
-        </w:rPr>
-        <w:t>荣耀畅玩</w:t>
-      </w:r>
-      <w:proofErr w:type="gramEnd"/>
-      <w:r>
-        <w:rPr>
-          <w:rFonts w:ascii="宋体" w:eastAsia="宋体" w:hAnsi="宋体" w:cs="宋体" w:hint="eastAsia"/>
-          <w:color w:val="333333"/>
-        </w:rPr>
-        <w:t xml:space="preserve"> 7X 移动 4G+ 版</w:t>
-      </w:r>
-    </w:p>
-    <w:p>
-      <w:pPr>
-        <w:pStyle w:val="a3"/>
-        <w:widowControl/>
-        <w:spacing w:before="100" w:after="100"/>
-        <w:rPr>
-          <w:rFonts w:ascii="宋体" w:eastAsia="宋体" w:hAnsi="宋体" w:cs="宋体"/>
-          <w:b/>
-          <w:bCs/>
-          <w:color w:val="333333"/>
-        </w:rPr>
-      </w:pPr>
-      <w:proofErr w:type="gramStart"/>
-      <w:r>
-        <w:rPr>
-          <w:rFonts w:ascii="宋体" w:eastAsia="宋体" w:hAnsi="宋体" w:cs="宋体" w:hint="eastAsia"/>
-          <w:b/>
-          <w:bCs/>
-          <w:color w:val="333333"/>
-        </w:rPr>
-        <w:t>荣耀畅玩</w:t>
-      </w:r>
-      <w:proofErr w:type="gramEnd"/>
-      <w:r>
-        <w:rPr>
-          <w:rFonts w:ascii="宋体" w:eastAsia="宋体" w:hAnsi="宋体" w:cs="宋体" w:hint="eastAsia"/>
-          <w:b/>
-          <w:bCs/>
-          <w:color w:val="333333"/>
-        </w:rPr>
-        <w:t xml:space="preserve"> 7C:</w:t>
+        <w:t>BND-AL00, BND-AL10: 荣耀畅玩 7X 全网通版</w:t>
+      </w:r>
+    </w:p>
+    <w:p>
+      <w:pPr>
+        <w:pStyle w:val="a3"/>
+        <w:widowControl/>
+        <w:spacing w:before="100" w:after="100"/>
+        <w:rPr>
+          <w:rFonts w:ascii="宋体" w:eastAsia="宋体" w:hAnsi="宋体" w:cs="宋体"/>
+          <w:color w:val="333333"/>
+        </w:rPr>
+      </w:pPr>
+      <w:r>
+        <w:rPr>
+          <w:rFonts w:ascii="宋体" w:eastAsia="宋体" w:hAnsi="宋体" w:cs="宋体" w:hint="eastAsia"/>
+          <w:color w:val="333333"/>
+        </w:rPr>
+        <w:t>BND-TL10: 荣耀畅玩 7X 移动 4G+ 版</w:t>
+      </w:r>
+    </w:p>
+    <w:p>
+      <w:pPr>
+        <w:pStyle w:val="a3"/>
+        <w:widowControl/>
+        <w:spacing w:before="100" w:after="100"/>
+        <w:rPr>
+          <w:rFonts w:ascii="宋体" w:eastAsia="宋体" w:hAnsi="宋体" w:cs="宋体"/>
+          <w:b/>
+          <w:bCs/>
+          <w:color w:val="333333"/>
+        </w:rPr>
+      </w:pPr>
+      <w:r>
+        <w:rPr>
+          <w:rFonts w:ascii="宋体" w:eastAsia="宋体" w:hAnsi="宋体" w:cs="宋体" w:hint="eastAsia"/>
+          <w:b/>
+          <w:bCs/>
+          <w:color w:val="333333"/>
+        </w:rPr>
+        <w:t>荣耀畅玩 7C:</w:t>
       </w:r>
     </w:p>
     <w:p>
@@ -5939,85 +4835,111 @@
           <w:color w:val="424242"/>
           <w:shd w:val="clear" w:color="auto" w:fill="FFFFFF"/>
         </w:rPr>
-        <w:t xml:space="preserve">LND-AL30: </w:t>
-      </w:r>
-      <w:proofErr w:type="gramStart"/>
-      <w:r>
-        <w:rPr>
-          <w:rFonts w:ascii="宋体" w:eastAsia="宋体" w:hAnsi="宋体" w:cs="宋体" w:hint="eastAsia"/>
+        <w:t>LND-AL30: 荣耀畅玩 7C 全网通标配版</w:t>
+      </w:r>
+    </w:p>
+    <w:p>
+      <w:pPr>
+        <w:pStyle w:val="a3"/>
+        <w:widowControl/>
+        <w:spacing w:before="100" w:after="100"/>
+        <w:rPr>
+          <w:rFonts w:ascii="宋体" w:eastAsia="宋体" w:hAnsi="宋体" w:cs="宋体"/>
           <w:color w:val="424242"/>
           <w:shd w:val="clear" w:color="auto" w:fill="FFFFFF"/>
         </w:rPr>
-        <w:t>荣耀畅玩</w:t>
-      </w:r>
-      <w:proofErr w:type="gramEnd"/>
+      </w:pPr>
       <w:r>
         <w:rPr>
           <w:rFonts w:ascii="宋体" w:eastAsia="宋体" w:hAnsi="宋体" w:cs="宋体" w:hint="eastAsia"/>
           <w:color w:val="424242"/>
           <w:shd w:val="clear" w:color="auto" w:fill="FFFFFF"/>
         </w:rPr>
-        <w:t xml:space="preserve"> 7C 全网</w:t>
-      </w:r>
-      <w:proofErr w:type="gramStart"/>
-      <w:r>
-        <w:rPr>
-          <w:rFonts w:ascii="宋体" w:eastAsia="宋体" w:hAnsi="宋体" w:cs="宋体" w:hint="eastAsia"/>
+        <w:lastRenderedPageBreak/>
+        <w:t>LND-AL40: 荣耀畅玩 7C 全网通高配版</w:t>
+      </w:r>
+    </w:p>
+    <w:p>
+      <w:pPr>
+        <w:pStyle w:val="a3"/>
+        <w:widowControl/>
+        <w:spacing w:before="100" w:after="100"/>
+        <w:rPr>
+          <w:rFonts w:ascii="宋体" w:eastAsia="宋体" w:hAnsi="宋体" w:cs="宋体"/>
           <w:color w:val="424242"/>
           <w:shd w:val="clear" w:color="auto" w:fill="FFFFFF"/>
         </w:rPr>
-        <w:t>通标配版</w:t>
-      </w:r>
-      <w:proofErr w:type="gramEnd"/>
-    </w:p>
-    <w:p>
-      <w:pPr>
-        <w:pStyle w:val="a3"/>
-        <w:widowControl/>
-        <w:spacing w:before="100" w:after="100"/>
-        <w:rPr>
-          <w:rFonts w:ascii="宋体" w:eastAsia="宋体" w:hAnsi="宋体" w:cs="宋体"/>
+      </w:pPr>
+      <w:r>
+        <w:rPr>
+          <w:rFonts w:ascii="宋体" w:eastAsia="宋体" w:hAnsi="宋体" w:cs="宋体" w:hint="eastAsia"/>
           <w:color w:val="424242"/>
           <w:shd w:val="clear" w:color="auto" w:fill="FFFFFF"/>
         </w:rPr>
-      </w:pPr>
-      <w:r>
-        <w:rPr>
-          <w:rFonts w:ascii="宋体" w:eastAsia="宋体" w:hAnsi="宋体" w:cs="宋体" w:hint="eastAsia"/>
+        <w:t>LND-TL30: 荣耀畅玩 7C 移动 4G+ 标配版</w:t>
+      </w:r>
+    </w:p>
+    <w:p>
+      <w:pPr>
+        <w:pStyle w:val="a3"/>
+        <w:widowControl/>
+        <w:spacing w:before="100" w:after="100"/>
+        <w:rPr>
+          <w:rFonts w:ascii="宋体" w:eastAsia="宋体" w:hAnsi="宋体" w:cs="宋体"/>
           <w:color w:val="424242"/>
           <w:shd w:val="clear" w:color="auto" w:fill="FFFFFF"/>
         </w:rPr>
-        <w:lastRenderedPageBreak/>
-        <w:t xml:space="preserve">LND-AL40: </w:t>
-      </w:r>
-      <w:proofErr w:type="gramStart"/>
+      </w:pPr>
       <w:r>
         <w:rPr>
           <w:rFonts w:ascii="宋体" w:eastAsia="宋体" w:hAnsi="宋体" w:cs="宋体" w:hint="eastAsia"/>
           <w:color w:val="424242"/>
           <w:shd w:val="clear" w:color="auto" w:fill="FFFFFF"/>
         </w:rPr>
-        <w:t>荣耀畅玩</w:t>
-      </w:r>
-      <w:proofErr w:type="gramEnd"/>
-      <w:r>
-        <w:rPr>
-          <w:rFonts w:ascii="宋体" w:eastAsia="宋体" w:hAnsi="宋体" w:cs="宋体" w:hint="eastAsia"/>
+        <w:t>LND-TL40: 荣耀畅玩 7C 移动 4G+ 高配版</w:t>
+      </w:r>
+    </w:p>
+    <w:p>
+      <w:pPr>
+        <w:pStyle w:val="a3"/>
+        <w:widowControl/>
+        <w:spacing w:before="100" w:after="100"/>
+        <w:rPr>
+          <w:rFonts w:ascii="宋体" w:eastAsia="宋体" w:hAnsi="宋体" w:cs="宋体"/>
+          <w:b/>
+          <w:bCs/>
+          <w:color w:val="333333"/>
+        </w:rPr>
+      </w:pPr>
+      <w:r>
+        <w:rPr>
+          <w:rFonts w:ascii="宋体" w:eastAsia="宋体" w:hAnsi="宋体" w:cs="宋体" w:hint="eastAsia"/>
+          <w:b/>
+          <w:bCs/>
+          <w:color w:val="333333"/>
+        </w:rPr>
+        <w:t>荣耀畅玩 7A:</w:t>
+      </w:r>
+    </w:p>
+    <w:p>
+      <w:pPr>
+        <w:pStyle w:val="a3"/>
+        <w:widowControl/>
+        <w:spacing w:before="100" w:after="100"/>
+        <w:rPr>
+          <w:rFonts w:ascii="宋体" w:eastAsia="宋体" w:hAnsi="宋体" w:cs="宋体"/>
           <w:color w:val="424242"/>
           <w:shd w:val="clear" w:color="auto" w:fill="FFFFFF"/>
         </w:rPr>
-        <w:t xml:space="preserve"> 7C 全网通</w:t>
-      </w:r>
-      <w:proofErr w:type="gramStart"/>
+      </w:pPr>
       <w:r>
         <w:rPr>
           <w:rFonts w:ascii="宋体" w:eastAsia="宋体" w:hAnsi="宋体" w:cs="宋体" w:hint="eastAsia"/>
           <w:color w:val="424242"/>
           <w:shd w:val="clear" w:color="auto" w:fill="FFFFFF"/>
         </w:rPr>
-        <w:t>高配版</w:t>
-      </w:r>
-      <w:proofErr w:type="gramEnd"/>
+        <w:t>AUM-AL00: 荣耀畅玩 7A 全网通标配版</w:t>
+      </w:r>
     </w:p>
     <w:p>
       <w:pPr>
@@ -6036,116 +4958,91 @@
           <w:color w:val="424242"/>
           <w:shd w:val="clear" w:color="auto" w:fill="FFFFFF"/>
         </w:rPr>
-        <w:t xml:space="preserve">LND-TL30: </w:t>
-      </w:r>
-      <w:proofErr w:type="gramStart"/>
-      <w:r>
-        <w:rPr>
-          <w:rFonts w:ascii="宋体" w:eastAsia="宋体" w:hAnsi="宋体" w:cs="宋体" w:hint="eastAsia"/>
+        <w:t>AUM-AL20: 荣耀畅玩 7A 全网通高配版</w:t>
+      </w:r>
+    </w:p>
+    <w:p>
+      <w:pPr>
+        <w:pStyle w:val="a3"/>
+        <w:widowControl/>
+        <w:spacing w:before="100" w:after="100"/>
+        <w:rPr>
+          <w:rFonts w:ascii="宋体" w:eastAsia="宋体" w:hAnsi="宋体" w:cs="宋体"/>
           <w:color w:val="424242"/>
           <w:shd w:val="clear" w:color="auto" w:fill="FFFFFF"/>
         </w:rPr>
-        <w:t>荣耀畅玩</w:t>
-      </w:r>
-      <w:proofErr w:type="gramEnd"/>
+      </w:pPr>
       <w:r>
         <w:rPr>
           <w:rFonts w:ascii="宋体" w:eastAsia="宋体" w:hAnsi="宋体" w:cs="宋体" w:hint="eastAsia"/>
           <w:color w:val="424242"/>
           <w:shd w:val="clear" w:color="auto" w:fill="FFFFFF"/>
         </w:rPr>
-        <w:t xml:space="preserve"> 7C 移动 4G+ </w:t>
-      </w:r>
-      <w:proofErr w:type="gramStart"/>
-      <w:r>
-        <w:rPr>
-          <w:rFonts w:ascii="宋体" w:eastAsia="宋体" w:hAnsi="宋体" w:cs="宋体" w:hint="eastAsia"/>
+        <w:t>AUM-TL00: 荣耀畅玩 7A 移动 4G+ 标配版</w:t>
+      </w:r>
+    </w:p>
+    <w:p>
+      <w:pPr>
+        <w:pStyle w:val="a3"/>
+        <w:widowControl/>
+        <w:spacing w:before="100" w:after="100"/>
+        <w:rPr>
+          <w:rFonts w:ascii="宋体" w:eastAsia="宋体" w:hAnsi="宋体" w:cs="宋体"/>
           <w:color w:val="424242"/>
           <w:shd w:val="clear" w:color="auto" w:fill="FFFFFF"/>
         </w:rPr>
-        <w:t>标配版</w:t>
-      </w:r>
-      <w:proofErr w:type="gramEnd"/>
-    </w:p>
-    <w:p>
-      <w:pPr>
-        <w:pStyle w:val="a3"/>
-        <w:widowControl/>
-        <w:spacing w:before="100" w:after="100"/>
-        <w:rPr>
-          <w:rFonts w:ascii="宋体" w:eastAsia="宋体" w:hAnsi="宋体" w:cs="宋体"/>
+      </w:pPr>
+      <w:r>
+        <w:rPr>
+          <w:rFonts w:ascii="宋体" w:eastAsia="宋体" w:hAnsi="宋体" w:cs="宋体" w:hint="eastAsia"/>
           <w:color w:val="424242"/>
           <w:shd w:val="clear" w:color="auto" w:fill="FFFFFF"/>
         </w:rPr>
-      </w:pPr>
-      <w:r>
-        <w:rPr>
-          <w:rFonts w:ascii="宋体" w:eastAsia="宋体" w:hAnsi="宋体" w:cs="宋体" w:hint="eastAsia"/>
+        <w:t>AUM-TL20: 荣耀畅玩 7A 移动 4G+ 高配版</w:t>
+      </w:r>
+    </w:p>
+    <w:p>
+      <w:pPr>
+        <w:pStyle w:val="a3"/>
+        <w:widowControl/>
+        <w:spacing w:before="100" w:after="100"/>
+        <w:rPr>
+          <w:rFonts w:ascii="宋体" w:eastAsia="宋体" w:hAnsi="宋体" w:cs="宋体"/>
+          <w:b/>
+          <w:bCs/>
           <w:color w:val="424242"/>
           <w:shd w:val="clear" w:color="auto" w:fill="FFFFFF"/>
         </w:rPr>
-        <w:t xml:space="preserve">LND-TL40: </w:t>
-      </w:r>
-      <w:proofErr w:type="gramStart"/>
-      <w:r>
-        <w:rPr>
-          <w:rFonts w:ascii="宋体" w:eastAsia="宋体" w:hAnsi="宋体" w:cs="宋体" w:hint="eastAsia"/>
+      </w:pPr>
+      <w:r>
+        <w:rPr>
+          <w:rFonts w:ascii="宋体" w:eastAsia="宋体" w:hAnsi="宋体" w:cs="宋体" w:hint="eastAsia"/>
+          <w:b/>
+          <w:bCs/>
           <w:color w:val="424242"/>
           <w:shd w:val="clear" w:color="auto" w:fill="FFFFFF"/>
         </w:rPr>
-        <w:t>荣耀畅玩</w:t>
-      </w:r>
-      <w:proofErr w:type="gramEnd"/>
-      <w:r>
-        <w:rPr>
-          <w:rFonts w:ascii="宋体" w:eastAsia="宋体" w:hAnsi="宋体" w:cs="宋体" w:hint="eastAsia"/>
+        <w:t>荣耀畅玩 7:</w:t>
+      </w:r>
+    </w:p>
+    <w:p>
+      <w:pPr>
+        <w:pStyle w:val="a3"/>
+        <w:widowControl/>
+        <w:spacing w:before="100" w:after="100"/>
+        <w:rPr>
+          <w:rFonts w:ascii="宋体" w:eastAsia="宋体" w:hAnsi="宋体" w:cs="宋体"/>
           <w:color w:val="424242"/>
           <w:shd w:val="clear" w:color="auto" w:fill="FFFFFF"/>
         </w:rPr>
-        <w:t xml:space="preserve"> 7C 移动 4G+ </w:t>
-      </w:r>
-      <w:proofErr w:type="gramStart"/>
+      </w:pPr>
       <w:r>
         <w:rPr>
           <w:rFonts w:ascii="宋体" w:eastAsia="宋体" w:hAnsi="宋体" w:cs="宋体" w:hint="eastAsia"/>
           <w:color w:val="424242"/>
           <w:shd w:val="clear" w:color="auto" w:fill="FFFFFF"/>
         </w:rPr>
-        <w:t>高配版</w:t>
-      </w:r>
-      <w:proofErr w:type="gramEnd"/>
-    </w:p>
-    <w:p>
-      <w:pPr>
-        <w:pStyle w:val="a3"/>
-        <w:widowControl/>
-        <w:spacing w:before="100" w:after="100"/>
-        <w:rPr>
-          <w:rFonts w:ascii="宋体" w:eastAsia="宋体" w:hAnsi="宋体" w:cs="宋体"/>
-          <w:b/>
-          <w:bCs/>
-          <w:color w:val="333333"/>
-        </w:rPr>
-      </w:pPr>
-      <w:proofErr w:type="gramStart"/>
-      <w:r>
-        <w:rPr>
-          <w:rFonts w:ascii="宋体" w:eastAsia="宋体" w:hAnsi="宋体" w:cs="宋体" w:hint="eastAsia"/>
-          <w:b/>
-          <w:bCs/>
-          <w:color w:val="333333"/>
-        </w:rPr>
-        <w:t>荣耀畅玩</w:t>
-      </w:r>
-      <w:proofErr w:type="gramEnd"/>
-      <w:r>
-        <w:rPr>
-          <w:rFonts w:ascii="宋体" w:eastAsia="宋体" w:hAnsi="宋体" w:cs="宋体" w:hint="eastAsia"/>
-          <w:b/>
-          <w:bCs/>
-          <w:color w:val="333333"/>
-        </w:rPr>
-        <w:t xml:space="preserve"> 7A:</w:t>
+        <w:t>DUA-AL00: 荣耀畅玩 7 全网通版</w:t>
       </w:r>
     </w:p>
     <w:p>
@@ -6165,84 +5062,94 @@
           <w:color w:val="424242"/>
           <w:shd w:val="clear" w:color="auto" w:fill="FFFFFF"/>
         </w:rPr>
-        <w:t xml:space="preserve">AUM-AL00: </w:t>
-      </w:r>
-      <w:proofErr w:type="gramStart"/>
-      <w:r>
-        <w:rPr>
-          <w:rFonts w:ascii="宋体" w:eastAsia="宋体" w:hAnsi="宋体" w:cs="宋体" w:hint="eastAsia"/>
+        <w:t>DUA-TL00: 荣耀畅玩 7 移动 4G+ 版</w:t>
+      </w:r>
+    </w:p>
+    <w:p>
+      <w:pPr>
+        <w:pStyle w:val="a3"/>
+        <w:widowControl/>
+        <w:spacing w:before="100" w:after="100"/>
+        <w:rPr>
+          <w:rFonts w:ascii="宋体" w:eastAsia="宋体" w:hAnsi="宋体" w:cs="宋体"/>
+          <w:b/>
+          <w:bCs/>
           <w:color w:val="424242"/>
           <w:shd w:val="clear" w:color="auto" w:fill="FFFFFF"/>
         </w:rPr>
-        <w:t>荣耀畅玩</w:t>
-      </w:r>
-      <w:proofErr w:type="gramEnd"/>
-      <w:r>
-        <w:rPr>
-          <w:rFonts w:ascii="宋体" w:eastAsia="宋体" w:hAnsi="宋体" w:cs="宋体" w:hint="eastAsia"/>
+      </w:pPr>
+      <w:r>
+        <w:rPr>
+          <w:rFonts w:ascii="宋体" w:eastAsia="宋体" w:hAnsi="宋体" w:cs="宋体" w:hint="eastAsia"/>
+          <w:b/>
+          <w:bCs/>
           <w:color w:val="424242"/>
           <w:shd w:val="clear" w:color="auto" w:fill="FFFFFF"/>
         </w:rPr>
-        <w:t xml:space="preserve"> 7A 全网</w:t>
-      </w:r>
-      <w:proofErr w:type="gramStart"/>
-      <w:r>
-        <w:rPr>
-          <w:rFonts w:ascii="宋体" w:eastAsia="宋体" w:hAnsi="宋体" w:cs="宋体" w:hint="eastAsia"/>
+        <w:t>荣耀畅玩 8C</w:t>
+      </w:r>
+      <w:r>
+        <w:rPr>
+          <w:rFonts w:ascii="宋体" w:eastAsia="宋体" w:hAnsi="宋体" w:cs="宋体"/>
+          <w:b/>
+          <w:bCs/>
           <w:color w:val="424242"/>
           <w:shd w:val="clear" w:color="auto" w:fill="FFFFFF"/>
         </w:rPr>
-        <w:t>通标配版</w:t>
-      </w:r>
-      <w:proofErr w:type="gramEnd"/>
-    </w:p>
-    <w:p>
-      <w:pPr>
-        <w:pStyle w:val="a3"/>
-        <w:widowControl/>
-        <w:spacing w:before="100" w:after="100"/>
-        <w:rPr>
-          <w:rFonts w:ascii="宋体" w:eastAsia="宋体" w:hAnsi="宋体" w:cs="宋体"/>
+        <w:t xml:space="preserve"> </w:t>
+      </w:r>
+      <w:r>
+        <w:rPr>
+          <w:rFonts w:ascii="宋体" w:eastAsia="宋体" w:hAnsi="宋体" w:cs="宋体" w:hint="eastAsia"/>
+          <w:b/>
+          <w:bCs/>
           <w:color w:val="424242"/>
           <w:shd w:val="clear" w:color="auto" w:fill="FFFFFF"/>
         </w:rPr>
-      </w:pPr>
-      <w:r>
-        <w:rPr>
-          <w:rFonts w:ascii="宋体" w:eastAsia="宋体" w:hAnsi="宋体" w:cs="宋体" w:hint="eastAsia"/>
+        <w:t>(</w:t>
+      </w:r>
+      <w:proofErr w:type="spellStart"/>
+      <w:r>
+        <w:rPr>
+          <w:rFonts w:ascii="宋体" w:eastAsia="宋体" w:hAnsi="宋体" w:cs="宋体"/>
+          <w:b/>
+          <w:bCs/>
           <w:color w:val="424242"/>
           <w:shd w:val="clear" w:color="auto" w:fill="FFFFFF"/>
         </w:rPr>
-        <w:t xml:space="preserve">AUM-AL20: </w:t>
-      </w:r>
-      <w:proofErr w:type="gramStart"/>
-      <w:r>
-        <w:rPr>
-          <w:rFonts w:ascii="宋体" w:eastAsia="宋体" w:hAnsi="宋体" w:cs="宋体" w:hint="eastAsia"/>
+        <w:t>b</w:t>
+      </w:r>
+      <w:r>
+        <w:rPr>
+          <w:rFonts w:ascii="宋体" w:eastAsia="宋体" w:hAnsi="宋体" w:cs="宋体"/>
+          <w:b/>
+          <w:bCs/>
           <w:color w:val="424242"/>
           <w:shd w:val="clear" w:color="auto" w:fill="FFFFFF"/>
         </w:rPr>
-        <w:t>荣耀畅玩</w:t>
-      </w:r>
-      <w:proofErr w:type="gramEnd"/>
-      <w:r>
-        <w:rPr>
-          <w:rFonts w:ascii="宋体" w:eastAsia="宋体" w:hAnsi="宋体" w:cs="宋体" w:hint="eastAsia"/>
+        <w:t>angkok</w:t>
+      </w:r>
+      <w:proofErr w:type="spellEnd"/>
+      <w:r>
+        <w:rPr>
+          <w:rFonts w:ascii="宋体" w:eastAsia="宋体" w:hAnsi="宋体" w:cs="宋体"/>
+          <w:b/>
+          <w:bCs/>
           <w:color w:val="424242"/>
           <w:shd w:val="clear" w:color="auto" w:fill="FFFFFF"/>
         </w:rPr>
-        <w:t xml:space="preserve"> 7A 全网通</w:t>
-      </w:r>
-      <w:proofErr w:type="gramStart"/>
-      <w:r>
-        <w:rPr>
-          <w:rFonts w:ascii="宋体" w:eastAsia="宋体" w:hAnsi="宋体" w:cs="宋体" w:hint="eastAsia"/>
+        <w:t>)</w:t>
+      </w:r>
+      <w:r>
+        <w:rPr>
+          <w:rFonts w:ascii="宋体" w:eastAsia="宋体" w:hAnsi="宋体" w:cs="宋体" w:hint="eastAsia"/>
+          <w:b/>
+          <w:bCs/>
           <w:color w:val="424242"/>
           <w:shd w:val="clear" w:color="auto" w:fill="FFFFFF"/>
         </w:rPr>
-        <w:t>高配版</w:t>
-      </w:r>
-      <w:proofErr w:type="gramEnd"/>
+        <w:t>:</w:t>
+      </w:r>
     </w:p>
     <w:p>
       <w:pPr>
@@ -6261,729 +5168,326 @@
           <w:color w:val="424242"/>
           <w:shd w:val="clear" w:color="auto" w:fill="FFFFFF"/>
         </w:rPr>
-        <w:t xml:space="preserve">AUM-TL00: </w:t>
-      </w:r>
-      <w:proofErr w:type="gramStart"/>
-      <w:r>
-        <w:rPr>
-          <w:rFonts w:ascii="宋体" w:eastAsia="宋体" w:hAnsi="宋体" w:cs="宋体" w:hint="eastAsia"/>
+        <w:t>BKK-AL00: 荣耀畅玩 8C 全网通高配版</w:t>
+      </w:r>
+    </w:p>
+    <w:p>
+      <w:pPr>
+        <w:pStyle w:val="a3"/>
+        <w:widowControl/>
+        <w:spacing w:before="100" w:after="100"/>
+        <w:rPr>
+          <w:rFonts w:ascii="宋体" w:eastAsia="宋体" w:hAnsi="宋体" w:cs="宋体"/>
           <w:color w:val="424242"/>
           <w:shd w:val="clear" w:color="auto" w:fill="FFFFFF"/>
         </w:rPr>
-        <w:t>荣耀畅玩</w:t>
-      </w:r>
-      <w:proofErr w:type="gramEnd"/>
+      </w:pPr>
       <w:r>
         <w:rPr>
           <w:rFonts w:ascii="宋体" w:eastAsia="宋体" w:hAnsi="宋体" w:cs="宋体" w:hint="eastAsia"/>
           <w:color w:val="424242"/>
           <w:shd w:val="clear" w:color="auto" w:fill="FFFFFF"/>
         </w:rPr>
-        <w:t xml:space="preserve"> 7A 移动 4G+ </w:t>
-      </w:r>
-      <w:proofErr w:type="gramStart"/>
-      <w:r>
-        <w:rPr>
-          <w:rFonts w:ascii="宋体" w:eastAsia="宋体" w:hAnsi="宋体" w:cs="宋体" w:hint="eastAsia"/>
+        <w:t>BKK-AL10: 荣耀畅玩 8C 全网通标配版</w:t>
+      </w:r>
+    </w:p>
+    <w:p>
+      <w:pPr>
+        <w:pStyle w:val="a3"/>
+        <w:widowControl/>
+        <w:spacing w:before="100" w:after="100"/>
+        <w:rPr>
+          <w:rFonts w:ascii="宋体" w:eastAsia="宋体" w:hAnsi="宋体" w:cs="宋体"/>
           <w:color w:val="424242"/>
           <w:shd w:val="clear" w:color="auto" w:fill="FFFFFF"/>
         </w:rPr>
-        <w:t>标配版</w:t>
-      </w:r>
-      <w:proofErr w:type="gramEnd"/>
-    </w:p>
-    <w:p>
-      <w:pPr>
-        <w:pStyle w:val="a3"/>
-        <w:widowControl/>
-        <w:spacing w:before="100" w:after="100"/>
-        <w:rPr>
-          <w:rFonts w:ascii="宋体" w:eastAsia="宋体" w:hAnsi="宋体" w:cs="宋体"/>
+      </w:pPr>
+      <w:r>
+        <w:rPr>
+          <w:rFonts w:ascii="宋体" w:eastAsia="宋体" w:hAnsi="宋体" w:cs="宋体" w:hint="eastAsia"/>
           <w:color w:val="424242"/>
           <w:shd w:val="clear" w:color="auto" w:fill="FFFFFF"/>
         </w:rPr>
-      </w:pPr>
-      <w:r>
-        <w:rPr>
-          <w:rFonts w:ascii="宋体" w:eastAsia="宋体" w:hAnsi="宋体" w:cs="宋体" w:hint="eastAsia"/>
+        <w:t>BKK-TL00: 荣耀畅玩 8C 移动 4G+ 版</w:t>
+      </w:r>
+    </w:p>
+    <w:p>
+      <w:pPr>
+        <w:pStyle w:val="a3"/>
+        <w:widowControl/>
+        <w:spacing w:before="100" w:after="100"/>
+        <w:rPr>
+          <w:rFonts w:ascii="宋体" w:eastAsia="宋体" w:hAnsi="宋体" w:cs="宋体"/>
+          <w:b/>
           <w:color w:val="424242"/>
           <w:shd w:val="clear" w:color="auto" w:fill="FFFFFF"/>
         </w:rPr>
-        <w:t xml:space="preserve">AUM-TL20: </w:t>
-      </w:r>
-      <w:proofErr w:type="gramStart"/>
-      <w:r>
-        <w:rPr>
-          <w:rFonts w:ascii="宋体" w:eastAsia="宋体" w:hAnsi="宋体" w:cs="宋体" w:hint="eastAsia"/>
+      </w:pPr>
+      <w:r>
+        <w:rPr>
+          <w:rFonts w:ascii="宋体" w:eastAsia="宋体" w:hAnsi="宋体" w:cs="宋体" w:hint="eastAsia"/>
+          <w:b/>
           <w:color w:val="424242"/>
           <w:shd w:val="clear" w:color="auto" w:fill="FFFFFF"/>
         </w:rPr>
-        <w:t>荣耀畅玩</w:t>
-      </w:r>
-      <w:proofErr w:type="gramEnd"/>
-      <w:r>
-        <w:rPr>
-          <w:rFonts w:ascii="宋体" w:eastAsia="宋体" w:hAnsi="宋体" w:cs="宋体" w:hint="eastAsia"/>
+        <w:t xml:space="preserve">荣耀畅玩 </w:t>
+      </w:r>
+      <w:r>
+        <w:rPr>
+          <w:rFonts w:ascii="宋体" w:eastAsia="宋体" w:hAnsi="宋体" w:cs="宋体"/>
+          <w:b/>
           <w:color w:val="424242"/>
           <w:shd w:val="clear" w:color="auto" w:fill="FFFFFF"/>
         </w:rPr>
-        <w:t xml:space="preserve"> 7A 移动 4G+ </w:t>
-      </w:r>
-      <w:proofErr w:type="gramStart"/>
-      <w:r>
-        <w:rPr>
-          <w:rFonts w:ascii="宋体" w:eastAsia="宋体" w:hAnsi="宋体" w:cs="宋体" w:hint="eastAsia"/>
+        <w:t>8</w:t>
+      </w:r>
+      <w:r>
+        <w:rPr>
+          <w:rFonts w:ascii="宋体" w:eastAsia="宋体" w:hAnsi="宋体" w:cs="宋体" w:hint="eastAsia"/>
+          <w:b/>
           <w:color w:val="424242"/>
           <w:shd w:val="clear" w:color="auto" w:fill="FFFFFF"/>
         </w:rPr>
-        <w:t>高配版</w:t>
-      </w:r>
-      <w:proofErr w:type="gramEnd"/>
-    </w:p>
-    <w:p>
-      <w:pPr>
-        <w:pStyle w:val="a3"/>
-        <w:widowControl/>
-        <w:spacing w:before="100" w:after="100"/>
-        <w:rPr>
-          <w:rFonts w:ascii="宋体" w:eastAsia="宋体" w:hAnsi="宋体" w:cs="宋体"/>
-          <w:b/>
-          <w:bCs/>
+        <w:t>A</w:t>
+      </w:r>
+      <w:r>
+        <w:rPr>
+          <w:rFonts w:ascii="宋体" w:eastAsia="宋体" w:hAnsi="宋体" w:cs="宋体"/>
+          <w:b/>
           <w:color w:val="424242"/>
           <w:shd w:val="clear" w:color="auto" w:fill="FFFFFF"/>
         </w:rPr>
-      </w:pPr>
-      <w:proofErr w:type="gramStart"/>
-      <w:r>
-        <w:rPr>
-          <w:rFonts w:ascii="宋体" w:eastAsia="宋体" w:hAnsi="宋体" w:cs="宋体" w:hint="eastAsia"/>
-          <w:b/>
-          <w:bCs/>
+        <w:t xml:space="preserve"> </w:t>
+      </w:r>
+      <w:r>
+        <w:rPr>
+          <w:rFonts w:ascii="宋体" w:eastAsia="宋体" w:hAnsi="宋体" w:cs="宋体" w:hint="eastAsia"/>
+          <w:b/>
           <w:color w:val="424242"/>
           <w:shd w:val="clear" w:color="auto" w:fill="FFFFFF"/>
         </w:rPr>
-        <w:t>荣耀畅玩</w:t>
-      </w:r>
-      <w:proofErr w:type="gramEnd"/>
-      <w:r>
-        <w:rPr>
-          <w:rFonts w:ascii="宋体" w:eastAsia="宋体" w:hAnsi="宋体" w:cs="宋体" w:hint="eastAsia"/>
-          <w:b/>
-          <w:bCs/>
+        <w:t>(</w:t>
+      </w:r>
+      <w:proofErr w:type="spellStart"/>
+      <w:r>
+        <w:rPr>
+          <w:rFonts w:ascii="宋体" w:eastAsia="宋体" w:hAnsi="宋体" w:cs="宋体"/>
+          <w:b/>
           <w:color w:val="424242"/>
           <w:shd w:val="clear" w:color="auto" w:fill="FFFFFF"/>
         </w:rPr>
-        <w:t xml:space="preserve"> 7:</w:t>
-      </w:r>
-    </w:p>
-    <w:p>
-      <w:pPr>
-        <w:pStyle w:val="a3"/>
-        <w:widowControl/>
-        <w:spacing w:before="100" w:after="100"/>
-        <w:rPr>
-          <w:rFonts w:ascii="宋体" w:eastAsia="宋体" w:hAnsi="宋体" w:cs="宋体"/>
+        <w:t>j</w:t>
+      </w:r>
+      <w:r>
+        <w:rPr>
+          <w:rFonts w:ascii="宋体" w:eastAsia="宋体" w:hAnsi="宋体" w:cs="宋体"/>
+          <w:b/>
           <w:color w:val="424242"/>
           <w:shd w:val="clear" w:color="auto" w:fill="FFFFFF"/>
         </w:rPr>
-      </w:pPr>
-      <w:r>
-        <w:rPr>
-          <w:rFonts w:ascii="宋体" w:eastAsia="宋体" w:hAnsi="宋体" w:cs="宋体" w:hint="eastAsia"/>
+        <w:t>akarta</w:t>
+      </w:r>
+      <w:proofErr w:type="spellEnd"/>
+      <w:r>
+        <w:rPr>
+          <w:rFonts w:ascii="宋体" w:eastAsia="宋体" w:hAnsi="宋体" w:cs="宋体"/>
+          <w:b/>
           <w:color w:val="424242"/>
           <w:shd w:val="clear" w:color="auto" w:fill="FFFFFF"/>
         </w:rPr>
-        <w:t xml:space="preserve">DUA-AL00: </w:t>
-      </w:r>
-      <w:proofErr w:type="gramStart"/>
-      <w:r>
-        <w:rPr>
-          <w:rFonts w:ascii="宋体" w:eastAsia="宋体" w:hAnsi="宋体" w:cs="宋体" w:hint="eastAsia"/>
+        <w:t>)</w:t>
+      </w:r>
+      <w:r>
+        <w:rPr>
+          <w:rFonts w:ascii="宋体" w:eastAsia="宋体" w:hAnsi="宋体" w:cs="宋体"/>
+          <w:b/>
           <w:color w:val="424242"/>
           <w:shd w:val="clear" w:color="auto" w:fill="FFFFFF"/>
         </w:rPr>
-        <w:t>荣耀畅玩</w:t>
-      </w:r>
-      <w:proofErr w:type="gramEnd"/>
-      <w:r>
-        <w:rPr>
-          <w:rFonts w:ascii="宋体" w:eastAsia="宋体" w:hAnsi="宋体" w:cs="宋体" w:hint="eastAsia"/>
+        <w:t>:</w:t>
+      </w:r>
+    </w:p>
+    <w:p>
+      <w:pPr>
+        <w:pStyle w:val="a3"/>
+        <w:widowControl/>
+        <w:spacing w:before="100" w:after="100"/>
+        <w:rPr>
+          <w:rFonts w:ascii="宋体" w:eastAsia="宋体" w:hAnsi="宋体" w:cs="宋体"/>
           <w:color w:val="424242"/>
           <w:shd w:val="clear" w:color="auto" w:fill="FFFFFF"/>
         </w:rPr>
-        <w:t xml:space="preserve"> 7 全网通版</w:t>
-      </w:r>
-    </w:p>
-    <w:p>
-      <w:pPr>
-        <w:pStyle w:val="a3"/>
-        <w:widowControl/>
-        <w:spacing w:before="100" w:after="100"/>
+      </w:pPr>
+      <w:r>
         <w:rPr>
           <w:rFonts w:ascii="宋体" w:eastAsia="宋体" w:hAnsi="宋体" w:cs="宋体"/>
           <w:color w:val="424242"/>
           <w:shd w:val="clear" w:color="auto" w:fill="FFFFFF"/>
         </w:rPr>
-      </w:pPr>
+        <w:t>JAT-AL00</w:t>
+      </w:r>
       <w:r>
         <w:rPr>
           <w:rFonts w:ascii="宋体" w:eastAsia="宋体" w:hAnsi="宋体" w:cs="宋体" w:hint="eastAsia"/>
           <w:color w:val="424242"/>
           <w:shd w:val="clear" w:color="auto" w:fill="FFFFFF"/>
         </w:rPr>
-        <w:t xml:space="preserve">DUA-TL00: </w:t>
-      </w:r>
-      <w:proofErr w:type="gramStart"/>
-      <w:r>
-        <w:rPr>
-          <w:rFonts w:ascii="宋体" w:eastAsia="宋体" w:hAnsi="宋体" w:cs="宋体" w:hint="eastAsia"/>
+        <w:t>:</w:t>
+      </w:r>
+      <w:r>
+        <w:rPr>
+          <w:rFonts w:ascii="宋体" w:eastAsia="宋体" w:hAnsi="宋体" w:cs="宋体"/>
           <w:color w:val="424242"/>
           <w:shd w:val="clear" w:color="auto" w:fill="FFFFFF"/>
         </w:rPr>
-        <w:t>荣耀畅玩</w:t>
-      </w:r>
-      <w:proofErr w:type="gramEnd"/>
+        <w:t xml:space="preserve"> </w:t>
+      </w:r>
       <w:r>
         <w:rPr>
           <w:rFonts w:ascii="宋体" w:eastAsia="宋体" w:hAnsi="宋体" w:cs="宋体" w:hint="eastAsia"/>
           <w:color w:val="424242"/>
           <w:shd w:val="clear" w:color="auto" w:fill="FFFFFF"/>
         </w:rPr>
-        <w:t xml:space="preserve"> 7 移动 4G+ 版</w:t>
-      </w:r>
-    </w:p>
-    <w:p>
-      <w:pPr>
-        <w:pStyle w:val="a3"/>
-        <w:widowControl/>
-        <w:spacing w:before="100" w:after="100"/>
-        <w:rPr>
-          <w:rFonts w:ascii="宋体" w:eastAsia="宋体" w:hAnsi="宋体" w:cs="宋体"/>
-          <w:b/>
-          <w:bCs/>
+        <w:t xml:space="preserve">荣耀畅玩 </w:t>
+      </w:r>
+      <w:r>
+        <w:rPr>
+          <w:rFonts w:ascii="宋体" w:eastAsia="宋体" w:hAnsi="宋体" w:cs="宋体"/>
           <w:color w:val="424242"/>
           <w:shd w:val="clear" w:color="auto" w:fill="FFFFFF"/>
         </w:rPr>
-      </w:pPr>
-      <w:proofErr w:type="gramStart"/>
-      <w:r>
-        <w:rPr>
-          <w:rFonts w:ascii="宋体" w:eastAsia="宋体" w:hAnsi="宋体" w:cs="宋体" w:hint="eastAsia"/>
-          <w:b/>
-          <w:bCs/>
+        <w:t>8</w:t>
+      </w:r>
+      <w:r>
+        <w:rPr>
+          <w:rFonts w:ascii="宋体" w:eastAsia="宋体" w:hAnsi="宋体" w:cs="宋体" w:hint="eastAsia"/>
           <w:color w:val="424242"/>
           <w:shd w:val="clear" w:color="auto" w:fill="FFFFFF"/>
         </w:rPr>
-        <w:t>荣耀畅玩</w:t>
-      </w:r>
-      <w:proofErr w:type="gramEnd"/>
-      <w:r>
-        <w:rPr>
-          <w:rFonts w:ascii="宋体" w:eastAsia="宋体" w:hAnsi="宋体" w:cs="宋体" w:hint="eastAsia"/>
-          <w:b/>
-          <w:bCs/>
+        <w:t>A</w:t>
+      </w:r>
+      <w:r>
+        <w:rPr>
+          <w:rFonts w:ascii="宋体" w:eastAsia="宋体" w:hAnsi="宋体" w:cs="宋体"/>
           <w:color w:val="424242"/>
           <w:shd w:val="clear" w:color="auto" w:fill="FFFFFF"/>
         </w:rPr>
-        <w:t xml:space="preserve"> 8C</w:t>
-      </w:r>
-      <w:r>
-        <w:rPr>
-          <w:rFonts w:ascii="宋体" w:eastAsia="宋体" w:hAnsi="宋体" w:cs="宋体"/>
-          <w:b/>
-          <w:bCs/>
+        <w:t xml:space="preserve"> </w:t>
+      </w:r>
+      <w:r>
+        <w:rPr>
+          <w:rFonts w:ascii="宋体" w:eastAsia="宋体" w:hAnsi="宋体" w:cs="宋体" w:hint="eastAsia"/>
           <w:color w:val="424242"/>
           <w:shd w:val="clear" w:color="auto" w:fill="FFFFFF"/>
         </w:rPr>
-        <w:t xml:space="preserve"> </w:t>
-      </w:r>
-      <w:r>
-        <w:rPr>
-          <w:rFonts w:ascii="宋体" w:eastAsia="宋体" w:hAnsi="宋体" w:cs="宋体" w:hint="eastAsia"/>
-          <w:b/>
-          <w:bCs/>
+        <w:t>全网通版</w:t>
+      </w:r>
+    </w:p>
+    <w:p>
+      <w:pPr>
+        <w:pStyle w:val="a3"/>
+        <w:widowControl/>
+        <w:spacing w:before="100" w:after="100"/>
+        <w:rPr>
+          <w:rFonts w:ascii="宋体" w:eastAsia="宋体" w:hAnsi="宋体" w:cs="宋体"/>
           <w:color w:val="424242"/>
           <w:shd w:val="clear" w:color="auto" w:fill="FFFFFF"/>
         </w:rPr>
-        <w:t>(</w:t>
-      </w:r>
-      <w:proofErr w:type="spellStart"/>
-      <w:r>
-        <w:rPr>
-          <w:rFonts w:ascii="宋体" w:eastAsia="宋体" w:hAnsi="宋体" w:cs="宋体"/>
-          <w:b/>
-          <w:bCs/>
+      </w:pPr>
+      <w:r>
+        <w:rPr>
+          <w:rFonts w:ascii="宋体" w:eastAsia="宋体" w:hAnsi="宋体" w:cs="宋体"/>
           <w:color w:val="424242"/>
           <w:shd w:val="clear" w:color="auto" w:fill="FFFFFF"/>
         </w:rPr>
-        <w:t>b</w:t>
-      </w:r>
-      <w:r>
-        <w:rPr>
-          <w:rFonts w:ascii="宋体" w:eastAsia="宋体" w:hAnsi="宋体" w:cs="宋体"/>
-          <w:b/>
-          <w:bCs/>
+        <w:t>JAT-</w:t>
+      </w:r>
+      <w:r>
+        <w:rPr>
+          <w:rFonts w:ascii="宋体" w:eastAsia="宋体" w:hAnsi="宋体" w:cs="宋体" w:hint="eastAsia"/>
           <w:color w:val="424242"/>
           <w:shd w:val="clear" w:color="auto" w:fill="FFFFFF"/>
         </w:rPr>
-        <w:t>angkok</w:t>
-      </w:r>
-      <w:proofErr w:type="spellEnd"/>
-      <w:r>
-        <w:rPr>
-          <w:rFonts w:ascii="宋体" w:eastAsia="宋体" w:hAnsi="宋体" w:cs="宋体"/>
-          <w:b/>
-          <w:bCs/>
+        <w:t>T</w:t>
+      </w:r>
+      <w:r>
+        <w:rPr>
+          <w:rFonts w:ascii="宋体" w:eastAsia="宋体" w:hAnsi="宋体" w:cs="宋体"/>
           <w:color w:val="424242"/>
           <w:shd w:val="clear" w:color="auto" w:fill="FFFFFF"/>
         </w:rPr>
-        <w:t>)</w:t>
-      </w:r>
-      <w:r>
-        <w:rPr>
-          <w:rFonts w:ascii="宋体" w:eastAsia="宋体" w:hAnsi="宋体" w:cs="宋体" w:hint="eastAsia"/>
-          <w:b/>
-          <w:bCs/>
+        <w:t>L00</w:t>
+      </w:r>
+      <w:r>
+        <w:rPr>
+          <w:rFonts w:ascii="宋体" w:eastAsia="宋体" w:hAnsi="宋体" w:cs="宋体" w:hint="eastAsia"/>
           <w:color w:val="424242"/>
           <w:shd w:val="clear" w:color="auto" w:fill="FFFFFF"/>
         </w:rPr>
         <w:t>:</w:t>
       </w:r>
-    </w:p>
-    <w:p>
-      <w:pPr>
-        <w:pStyle w:val="a3"/>
-        <w:widowControl/>
-        <w:spacing w:before="100" w:after="100"/>
+      <w:r>
         <w:rPr>
           <w:rFonts w:ascii="宋体" w:eastAsia="宋体" w:hAnsi="宋体" w:cs="宋体"/>
           <w:color w:val="424242"/>
           <w:shd w:val="clear" w:color="auto" w:fill="FFFFFF"/>
         </w:rPr>
-      </w:pPr>
+        <w:t xml:space="preserve"> </w:t>
+      </w:r>
       <w:r>
         <w:rPr>
           <w:rFonts w:ascii="宋体" w:eastAsia="宋体" w:hAnsi="宋体" w:cs="宋体" w:hint="eastAsia"/>
           <w:color w:val="424242"/>
           <w:shd w:val="clear" w:color="auto" w:fill="FFFFFF"/>
         </w:rPr>
-        <w:t xml:space="preserve">BKK-AL00: </w:t>
-      </w:r>
-      <w:proofErr w:type="gramStart"/>
-      <w:r>
-        <w:rPr>
-          <w:rFonts w:ascii="宋体" w:eastAsia="宋体" w:hAnsi="宋体" w:cs="宋体" w:hint="eastAsia"/>
+        <w:t>荣耀畅玩</w:t>
+      </w:r>
+      <w:r>
+        <w:rPr>
+          <w:rFonts w:ascii="宋体" w:eastAsia="宋体" w:hAnsi="宋体" w:cs="宋体"/>
           <w:color w:val="424242"/>
           <w:shd w:val="clear" w:color="auto" w:fill="FFFFFF"/>
         </w:rPr>
-        <w:t>荣耀畅玩</w:t>
-      </w:r>
-      <w:proofErr w:type="gramEnd"/>
+        <w:t xml:space="preserve"> 8</w:t>
+      </w:r>
       <w:r>
         <w:rPr>
           <w:rFonts w:ascii="宋体" w:eastAsia="宋体" w:hAnsi="宋体" w:cs="宋体" w:hint="eastAsia"/>
           <w:color w:val="424242"/>
           <w:shd w:val="clear" w:color="auto" w:fill="FFFFFF"/>
         </w:rPr>
-        <w:t xml:space="preserve"> 8C 全网通</w:t>
-      </w:r>
-      <w:proofErr w:type="gramStart"/>
-      <w:r>
-        <w:rPr>
-          <w:rFonts w:ascii="宋体" w:eastAsia="宋体" w:hAnsi="宋体" w:cs="宋体" w:hint="eastAsia"/>
+        <w:t>A</w:t>
+      </w:r>
+      <w:r>
+        <w:rPr>
+          <w:rFonts w:ascii="宋体" w:eastAsia="宋体" w:hAnsi="宋体" w:cs="宋体"/>
           <w:color w:val="424242"/>
           <w:shd w:val="clear" w:color="auto" w:fill="FFFFFF"/>
         </w:rPr>
-        <w:t>高配版</w:t>
-      </w:r>
-      <w:proofErr w:type="gramEnd"/>
-    </w:p>
-    <w:p>
-      <w:pPr>
-        <w:pStyle w:val="a3"/>
-        <w:widowControl/>
-        <w:spacing w:before="100" w:after="100"/>
-        <w:rPr>
-          <w:rFonts w:ascii="宋体" w:eastAsia="宋体" w:hAnsi="宋体" w:cs="宋体"/>
+        <w:t xml:space="preserve"> </w:t>
+      </w:r>
+      <w:r>
+        <w:rPr>
+          <w:rFonts w:ascii="宋体" w:eastAsia="宋体" w:hAnsi="宋体" w:cs="宋体" w:hint="eastAsia"/>
           <w:color w:val="424242"/>
           <w:shd w:val="clear" w:color="auto" w:fill="FFFFFF"/>
         </w:rPr>
-      </w:pPr>
-      <w:r>
-        <w:rPr>
-          <w:rFonts w:ascii="宋体" w:eastAsia="宋体" w:hAnsi="宋体" w:cs="宋体" w:hint="eastAsia"/>
+        <w:t xml:space="preserve">移动 </w:t>
+      </w:r>
+      <w:r>
+        <w:rPr>
+          <w:rFonts w:ascii="宋体" w:eastAsia="宋体" w:hAnsi="宋体" w:cs="宋体"/>
           <w:color w:val="424242"/>
           <w:shd w:val="clear" w:color="auto" w:fill="FFFFFF"/>
         </w:rPr>
-        <w:t xml:space="preserve">BKK-AL10: </w:t>
-      </w:r>
-      <w:proofErr w:type="gramStart"/>
+        <w:t xml:space="preserve">4G+ </w:t>
+      </w:r>
       <w:r>
         <w:rPr>
           <w:rFonts w:ascii="宋体" w:eastAsia="宋体" w:hAnsi="宋体" w:cs="宋体" w:hint="eastAsia"/>
           <w:color w:val="424242"/>
           <w:shd w:val="clear" w:color="auto" w:fill="FFFFFF"/>
         </w:rPr>
-        <w:t>荣耀畅玩</w:t>
-      </w:r>
-      <w:proofErr w:type="gramEnd"/>
-      <w:r>
-        <w:rPr>
-          <w:rFonts w:ascii="宋体" w:eastAsia="宋体" w:hAnsi="宋体" w:cs="宋体" w:hint="eastAsia"/>
-          <w:color w:val="424242"/>
-          <w:shd w:val="clear" w:color="auto" w:fill="FFFFFF"/>
-        </w:rPr>
-        <w:t xml:space="preserve"> 8C 全网</w:t>
-      </w:r>
-      <w:proofErr w:type="gramStart"/>
-      <w:r>
-        <w:rPr>
-          <w:rFonts w:ascii="宋体" w:eastAsia="宋体" w:hAnsi="宋体" w:cs="宋体" w:hint="eastAsia"/>
-          <w:color w:val="424242"/>
-          <w:shd w:val="clear" w:color="auto" w:fill="FFFFFF"/>
-        </w:rPr>
-        <w:t>通标配版</w:t>
-      </w:r>
-      <w:proofErr w:type="gramEnd"/>
-    </w:p>
-    <w:p>
-      <w:pPr>
-        <w:pStyle w:val="a3"/>
-        <w:widowControl/>
-        <w:spacing w:before="100" w:after="100"/>
-        <w:rPr>
-          <w:rFonts w:ascii="宋体" w:eastAsia="宋体" w:hAnsi="宋体" w:cs="宋体"/>
-          <w:color w:val="424242"/>
-          <w:shd w:val="clear" w:color="auto" w:fill="FFFFFF"/>
-        </w:rPr>
-      </w:pPr>
-      <w:r>
-        <w:rPr>
-          <w:rFonts w:ascii="宋体" w:eastAsia="宋体" w:hAnsi="宋体" w:cs="宋体" w:hint="eastAsia"/>
-          <w:color w:val="424242"/>
-          <w:shd w:val="clear" w:color="auto" w:fill="FFFFFF"/>
-        </w:rPr>
-        <w:t xml:space="preserve">BKK-TL00: </w:t>
-      </w:r>
-      <w:proofErr w:type="gramStart"/>
-      <w:r>
-        <w:rPr>
-          <w:rFonts w:ascii="宋体" w:eastAsia="宋体" w:hAnsi="宋体" w:cs="宋体" w:hint="eastAsia"/>
-          <w:color w:val="424242"/>
-          <w:shd w:val="clear" w:color="auto" w:fill="FFFFFF"/>
-        </w:rPr>
-        <w:t>荣耀畅玩</w:t>
-      </w:r>
-      <w:proofErr w:type="gramEnd"/>
-      <w:r>
-        <w:rPr>
-          <w:rFonts w:ascii="宋体" w:eastAsia="宋体" w:hAnsi="宋体" w:cs="宋体" w:hint="eastAsia"/>
-          <w:color w:val="424242"/>
-          <w:shd w:val="clear" w:color="auto" w:fill="FFFFFF"/>
-        </w:rPr>
-        <w:t xml:space="preserve"> 8C 移动 4G+ 版</w:t>
-      </w:r>
-    </w:p>
-    <w:p>
-      <w:pPr>
-        <w:pStyle w:val="a3"/>
-        <w:widowControl/>
-        <w:spacing w:before="100" w:after="100"/>
-        <w:rPr>
-          <w:rFonts w:ascii="宋体" w:eastAsia="宋体" w:hAnsi="宋体" w:cs="宋体"/>
-          <w:b/>
-          <w:color w:val="424242"/>
-          <w:shd w:val="clear" w:color="auto" w:fill="FFFFFF"/>
-        </w:rPr>
-      </w:pPr>
-      <w:proofErr w:type="gramStart"/>
-      <w:r>
-        <w:rPr>
-          <w:rFonts w:ascii="宋体" w:eastAsia="宋体" w:hAnsi="宋体" w:cs="宋体" w:hint="eastAsia"/>
-          <w:b/>
-          <w:color w:val="424242"/>
-          <w:shd w:val="clear" w:color="auto" w:fill="FFFFFF"/>
-        </w:rPr>
-        <w:t>荣耀畅玩</w:t>
-      </w:r>
-      <w:proofErr w:type="gramEnd"/>
-      <w:r>
-        <w:rPr>
-          <w:rFonts w:ascii="宋体" w:eastAsia="宋体" w:hAnsi="宋体" w:cs="宋体" w:hint="eastAsia"/>
-          <w:b/>
-          <w:color w:val="424242"/>
-          <w:shd w:val="clear" w:color="auto" w:fill="FFFFFF"/>
-        </w:rPr>
-        <w:t xml:space="preserve"> </w:t>
-      </w:r>
-      <w:r>
-        <w:rPr>
-          <w:rFonts w:ascii="宋体" w:eastAsia="宋体" w:hAnsi="宋体" w:cs="宋体"/>
-          <w:b/>
-          <w:color w:val="424242"/>
-          <w:shd w:val="clear" w:color="auto" w:fill="FFFFFF"/>
-        </w:rPr>
-        <w:t>8</w:t>
-      </w:r>
-      <w:r>
-        <w:rPr>
-          <w:rFonts w:ascii="宋体" w:eastAsia="宋体" w:hAnsi="宋体" w:cs="宋体" w:hint="eastAsia"/>
-          <w:b/>
-          <w:color w:val="424242"/>
-          <w:shd w:val="clear" w:color="auto" w:fill="FFFFFF"/>
-        </w:rPr>
-        <w:t>A</w:t>
-      </w:r>
-      <w:r>
-        <w:rPr>
-          <w:rFonts w:ascii="宋体" w:eastAsia="宋体" w:hAnsi="宋体" w:cs="宋体"/>
-          <w:b/>
-          <w:color w:val="424242"/>
-          <w:shd w:val="clear" w:color="auto" w:fill="FFFFFF"/>
-        </w:rPr>
-        <w:t xml:space="preserve"> </w:t>
-      </w:r>
-      <w:r>
-        <w:rPr>
-          <w:rFonts w:ascii="宋体" w:eastAsia="宋体" w:hAnsi="宋体" w:cs="宋体" w:hint="eastAsia"/>
-          <w:b/>
-          <w:color w:val="424242"/>
-          <w:shd w:val="clear" w:color="auto" w:fill="FFFFFF"/>
-        </w:rPr>
-        <w:t>(</w:t>
-      </w:r>
-      <w:proofErr w:type="spellStart"/>
-      <w:r>
-        <w:rPr>
-          <w:rFonts w:ascii="宋体" w:eastAsia="宋体" w:hAnsi="宋体" w:cs="宋体"/>
-          <w:b/>
-          <w:color w:val="424242"/>
-          <w:shd w:val="clear" w:color="auto" w:fill="FFFFFF"/>
-        </w:rPr>
-        <w:t>j</w:t>
-      </w:r>
-      <w:r>
-        <w:rPr>
-          <w:rFonts w:ascii="宋体" w:eastAsia="宋体" w:hAnsi="宋体" w:cs="宋体"/>
-          <w:b/>
-          <w:color w:val="424242"/>
-          <w:shd w:val="clear" w:color="auto" w:fill="FFFFFF"/>
-        </w:rPr>
-        <w:t>akarta</w:t>
-      </w:r>
-      <w:proofErr w:type="spellEnd"/>
-      <w:r>
-        <w:rPr>
-          <w:rFonts w:ascii="宋体" w:eastAsia="宋体" w:hAnsi="宋体" w:cs="宋体"/>
-          <w:b/>
-          <w:color w:val="424242"/>
-          <w:shd w:val="clear" w:color="auto" w:fill="FFFFFF"/>
-        </w:rPr>
-        <w:t>)</w:t>
-      </w:r>
-      <w:r>
-        <w:rPr>
-          <w:rFonts w:ascii="宋体" w:eastAsia="宋体" w:hAnsi="宋体" w:cs="宋体"/>
-          <w:b/>
-          <w:color w:val="424242"/>
-          <w:shd w:val="clear" w:color="auto" w:fill="FFFFFF"/>
-        </w:rPr>
-        <w:t>:</w:t>
-      </w:r>
-    </w:p>
-    <w:p>
-      <w:pPr>
-        <w:pStyle w:val="a3"/>
-        <w:widowControl/>
-        <w:spacing w:before="100" w:after="100"/>
-        <w:rPr>
-          <w:rFonts w:ascii="宋体" w:eastAsia="宋体" w:hAnsi="宋体" w:cs="宋体"/>
-          <w:color w:val="424242"/>
-          <w:shd w:val="clear" w:color="auto" w:fill="FFFFFF"/>
-        </w:rPr>
-      </w:pPr>
-      <w:r>
-        <w:rPr>
-          <w:rFonts w:ascii="宋体" w:eastAsia="宋体" w:hAnsi="宋体" w:cs="宋体"/>
-          <w:color w:val="424242"/>
-          <w:shd w:val="clear" w:color="auto" w:fill="FFFFFF"/>
-        </w:rPr>
-        <w:t>JAT-AL00</w:t>
-      </w:r>
-      <w:r>
-        <w:rPr>
-          <w:rFonts w:ascii="宋体" w:eastAsia="宋体" w:hAnsi="宋体" w:cs="宋体" w:hint="eastAsia"/>
-          <w:color w:val="424242"/>
-          <w:shd w:val="clear" w:color="auto" w:fill="FFFFFF"/>
-        </w:rPr>
-        <w:t>:</w:t>
-      </w:r>
-      <w:r>
-        <w:rPr>
-          <w:rFonts w:ascii="宋体" w:eastAsia="宋体" w:hAnsi="宋体" w:cs="宋体"/>
-          <w:color w:val="424242"/>
-          <w:shd w:val="clear" w:color="auto" w:fill="FFFFFF"/>
-        </w:rPr>
-        <w:t xml:space="preserve"> </w:t>
-      </w:r>
-      <w:proofErr w:type="gramStart"/>
-      <w:r>
-        <w:rPr>
-          <w:rFonts w:ascii="宋体" w:eastAsia="宋体" w:hAnsi="宋体" w:cs="宋体" w:hint="eastAsia"/>
-          <w:color w:val="424242"/>
-          <w:shd w:val="clear" w:color="auto" w:fill="FFFFFF"/>
-        </w:rPr>
-        <w:t>荣耀畅玩</w:t>
-      </w:r>
-      <w:proofErr w:type="gramEnd"/>
-      <w:r>
-        <w:rPr>
-          <w:rFonts w:ascii="宋体" w:eastAsia="宋体" w:hAnsi="宋体" w:cs="宋体" w:hint="eastAsia"/>
-          <w:color w:val="424242"/>
-          <w:shd w:val="clear" w:color="auto" w:fill="FFFFFF"/>
-        </w:rPr>
-        <w:t xml:space="preserve"> </w:t>
-      </w:r>
-      <w:r>
-        <w:rPr>
-          <w:rFonts w:ascii="宋体" w:eastAsia="宋体" w:hAnsi="宋体" w:cs="宋体"/>
-          <w:color w:val="424242"/>
-          <w:shd w:val="clear" w:color="auto" w:fill="FFFFFF"/>
-        </w:rPr>
-        <w:t>8</w:t>
-      </w:r>
-      <w:r>
-        <w:rPr>
-          <w:rFonts w:ascii="宋体" w:eastAsia="宋体" w:hAnsi="宋体" w:cs="宋体" w:hint="eastAsia"/>
-          <w:color w:val="424242"/>
-          <w:shd w:val="clear" w:color="auto" w:fill="FFFFFF"/>
-        </w:rPr>
-        <w:t>A</w:t>
-      </w:r>
-      <w:r>
-        <w:rPr>
-          <w:rFonts w:ascii="宋体" w:eastAsia="宋体" w:hAnsi="宋体" w:cs="宋体"/>
-          <w:color w:val="424242"/>
-          <w:shd w:val="clear" w:color="auto" w:fill="FFFFFF"/>
-        </w:rPr>
-        <w:t xml:space="preserve"> </w:t>
-      </w:r>
-      <w:r>
-        <w:rPr>
-          <w:rFonts w:ascii="宋体" w:eastAsia="宋体" w:hAnsi="宋体" w:cs="宋体" w:hint="eastAsia"/>
-          <w:color w:val="424242"/>
-          <w:shd w:val="clear" w:color="auto" w:fill="FFFFFF"/>
-        </w:rPr>
-        <w:t>全网通版</w:t>
-      </w:r>
-    </w:p>
-    <w:p>
-      <w:pPr>
-        <w:pStyle w:val="a3"/>
-        <w:widowControl/>
-        <w:spacing w:before="100" w:after="100"/>
-        <w:rPr>
-          <w:rFonts w:ascii="宋体" w:eastAsia="宋体" w:hAnsi="宋体" w:cs="宋体"/>
-          <w:color w:val="424242"/>
-          <w:shd w:val="clear" w:color="auto" w:fill="FFFFFF"/>
-        </w:rPr>
-      </w:pPr>
-      <w:r>
-        <w:rPr>
-          <w:rFonts w:ascii="宋体" w:eastAsia="宋体" w:hAnsi="宋体" w:cs="宋体"/>
-          <w:color w:val="424242"/>
-          <w:shd w:val="clear" w:color="auto" w:fill="FFFFFF"/>
-        </w:rPr>
-        <w:t>JAT-</w:t>
-      </w:r>
-      <w:r>
-        <w:rPr>
-          <w:rFonts w:ascii="宋体" w:eastAsia="宋体" w:hAnsi="宋体" w:cs="宋体" w:hint="eastAsia"/>
-          <w:color w:val="424242"/>
-          <w:shd w:val="clear" w:color="auto" w:fill="FFFFFF"/>
-        </w:rPr>
-        <w:t>T</w:t>
-      </w:r>
-      <w:r>
-        <w:rPr>
-          <w:rFonts w:ascii="宋体" w:eastAsia="宋体" w:hAnsi="宋体" w:cs="宋体"/>
-          <w:color w:val="424242"/>
-          <w:shd w:val="clear" w:color="auto" w:fill="FFFFFF"/>
-        </w:rPr>
-        <w:t>L00</w:t>
-      </w:r>
-      <w:r>
-        <w:rPr>
-          <w:rFonts w:ascii="宋体" w:eastAsia="宋体" w:hAnsi="宋体" w:cs="宋体" w:hint="eastAsia"/>
-          <w:color w:val="424242"/>
-          <w:shd w:val="clear" w:color="auto" w:fill="FFFFFF"/>
-        </w:rPr>
-        <w:t>:</w:t>
-      </w:r>
-      <w:r>
-        <w:rPr>
-          <w:rFonts w:ascii="宋体" w:eastAsia="宋体" w:hAnsi="宋体" w:cs="宋体"/>
-          <w:color w:val="424242"/>
-          <w:shd w:val="clear" w:color="auto" w:fill="FFFFFF"/>
-        </w:rPr>
-        <w:t xml:space="preserve"> </w:t>
-      </w:r>
-      <w:proofErr w:type="gramStart"/>
-      <w:r>
-        <w:rPr>
-          <w:rFonts w:ascii="宋体" w:eastAsia="宋体" w:hAnsi="宋体" w:cs="宋体" w:hint="eastAsia"/>
-          <w:color w:val="424242"/>
-          <w:shd w:val="clear" w:color="auto" w:fill="FFFFFF"/>
-        </w:rPr>
-        <w:t>荣耀畅玩</w:t>
-      </w:r>
-      <w:proofErr w:type="gramEnd"/>
-      <w:r>
-        <w:rPr>
-          <w:rFonts w:ascii="宋体" w:eastAsia="宋体" w:hAnsi="宋体" w:cs="宋体"/>
-          <w:color w:val="424242"/>
-          <w:shd w:val="clear" w:color="auto" w:fill="FFFFFF"/>
-        </w:rPr>
-        <w:t xml:space="preserve"> 8</w:t>
-      </w:r>
-      <w:r>
-        <w:rPr>
-          <w:rFonts w:ascii="宋体" w:eastAsia="宋体" w:hAnsi="宋体" w:cs="宋体" w:hint="eastAsia"/>
-          <w:color w:val="424242"/>
-          <w:shd w:val="clear" w:color="auto" w:fill="FFFFFF"/>
-        </w:rPr>
-        <w:t>A</w:t>
-      </w:r>
-      <w:r>
-        <w:rPr>
-          <w:rFonts w:ascii="宋体" w:eastAsia="宋体" w:hAnsi="宋体" w:cs="宋体"/>
-          <w:color w:val="424242"/>
-          <w:shd w:val="clear" w:color="auto" w:fill="FFFFFF"/>
-        </w:rPr>
-        <w:t xml:space="preserve"> </w:t>
-      </w:r>
-      <w:r>
-        <w:rPr>
-          <w:rFonts w:ascii="宋体" w:eastAsia="宋体" w:hAnsi="宋体" w:cs="宋体" w:hint="eastAsia"/>
-          <w:color w:val="424242"/>
-          <w:shd w:val="clear" w:color="auto" w:fill="FFFFFF"/>
-        </w:rPr>
-        <w:t xml:space="preserve">移动 </w:t>
-      </w:r>
-      <w:r>
-        <w:rPr>
-          <w:rFonts w:ascii="宋体" w:eastAsia="宋体" w:hAnsi="宋体" w:cs="宋体"/>
-          <w:color w:val="424242"/>
-          <w:shd w:val="clear" w:color="auto" w:fill="FFFFFF"/>
-        </w:rPr>
-        <w:t xml:space="preserve">4G+ </w:t>
-      </w:r>
-      <w:r>
-        <w:rPr>
-          <w:rFonts w:ascii="宋体" w:eastAsia="宋体" w:hAnsi="宋体" w:cs="宋体" w:hint="eastAsia"/>
-          <w:color w:val="424242"/>
-          <w:shd w:val="clear" w:color="auto" w:fill="FFFFFF"/>
-        </w:rPr>
         <w:t>版</w:t>
       </w:r>
     </w:p>
@@ -7212,17 +5716,8 @@
           <w:rFonts w:ascii="宋体" w:eastAsia="宋体" w:hAnsi="宋体" w:cs="宋体" w:hint="eastAsia"/>
           <w:color w:val="333333"/>
         </w:rPr>
-        <w:t>T1-821w: 荣耀平板</w:t>
-      </w:r>
-      <w:proofErr w:type="gramStart"/>
-      <w:r>
-        <w:rPr>
-          <w:rFonts w:ascii="宋体" w:eastAsia="宋体" w:hAnsi="宋体" w:cs="宋体" w:hint="eastAsia"/>
-          <w:color w:val="333333"/>
-        </w:rPr>
-        <w:t>优享版</w:t>
-      </w:r>
-      <w:proofErr w:type="gramEnd"/>
+        <w:t>T1-821w: 荣耀平板优享版</w:t>
+      </w:r>
     </w:p>
     <w:p>
       <w:pPr>
@@ -7688,22 +6183,101 @@
           <w:color w:val="333333"/>
         </w:rPr>
       </w:pPr>
-      <w:proofErr w:type="gramStart"/>
       <w:r>
         <w:rPr>
           <w:rStyle w:val="a4"/>
           <w:rFonts w:ascii="宋体" w:eastAsia="宋体" w:hAnsi="宋体" w:cs="宋体" w:hint="eastAsia"/>
           <w:color w:val="333333"/>
         </w:rPr>
-        <w:t>荣耀畅玩平板</w:t>
-      </w:r>
-      <w:proofErr w:type="gramEnd"/>
+        <w:t>荣耀畅玩平板:</w:t>
+      </w:r>
+    </w:p>
+    <w:p>
+      <w:pPr>
+        <w:pStyle w:val="a3"/>
+        <w:widowControl/>
+        <w:spacing w:before="100" w:after="100"/>
+        <w:rPr>
+          <w:rFonts w:ascii="宋体" w:eastAsia="宋体" w:hAnsi="宋体" w:cs="宋体"/>
+          <w:color w:val="333333"/>
+        </w:rPr>
+      </w:pPr>
+      <w:r>
+        <w:rPr>
+          <w:rFonts w:ascii="宋体" w:eastAsia="宋体" w:hAnsi="宋体" w:cs="宋体" w:hint="eastAsia"/>
+          <w:color w:val="333333"/>
+        </w:rPr>
+        <w:t>T1-701u: 荣耀畅玩平板</w:t>
+      </w:r>
+    </w:p>
+    <w:p>
+      <w:pPr>
+        <w:pStyle w:val="a3"/>
+        <w:widowControl/>
+        <w:spacing w:before="100" w:after="100"/>
+        <w:rPr>
+          <w:rFonts w:ascii="宋体" w:eastAsia="宋体" w:hAnsi="宋体" w:cs="宋体"/>
+          <w:color w:val="333333"/>
+        </w:rPr>
+      </w:pPr>
+      <w:r>
+        <w:rPr>
+          <w:rFonts w:ascii="宋体" w:eastAsia="宋体" w:hAnsi="宋体" w:cs="宋体" w:hint="eastAsia"/>
+          <w:color w:val="333333"/>
+        </w:rPr>
+        <w:t>T1-701ua: 荣耀畅玩平板优享版</w:t>
+      </w:r>
+    </w:p>
+    <w:p>
+      <w:pPr>
+        <w:pStyle w:val="a3"/>
+        <w:widowControl/>
+        <w:spacing w:before="100" w:after="100"/>
+        <w:rPr>
+          <w:rFonts w:ascii="宋体" w:eastAsia="宋体" w:hAnsi="宋体" w:cs="宋体"/>
+          <w:color w:val="333333"/>
+        </w:rPr>
+      </w:pPr>
       <w:r>
         <w:rPr>
           <w:rStyle w:val="a4"/>
           <w:rFonts w:ascii="宋体" w:eastAsia="宋体" w:hAnsi="宋体" w:cs="宋体" w:hint="eastAsia"/>
           <w:color w:val="333333"/>
         </w:rPr>
+        <w:t>荣耀畅玩平板 (</w:t>
+      </w:r>
+      <w:proofErr w:type="spellStart"/>
+      <w:r>
+        <w:rPr>
+          <w:rFonts w:ascii="宋体" w:eastAsia="宋体" w:hAnsi="宋体" w:cs="宋体"/>
+          <w:b/>
+          <w:color w:val="333333"/>
+        </w:rPr>
+        <w:t>b</w:t>
+      </w:r>
+      <w:r>
+        <w:rPr>
+          <w:rFonts w:ascii="宋体" w:eastAsia="宋体" w:hAnsi="宋体" w:cs="宋体"/>
+          <w:b/>
+          <w:color w:val="333333"/>
+        </w:rPr>
+        <w:t>aggio</w:t>
+      </w:r>
+      <w:proofErr w:type="spellEnd"/>
+      <w:r>
+        <w:rPr>
+          <w:rFonts w:ascii="宋体" w:eastAsia="宋体" w:hAnsi="宋体" w:cs="宋体"/>
+          <w:b/>
+          <w:color w:val="333333"/>
+        </w:rPr>
+        <w:t>)</w:t>
+      </w:r>
+      <w:r>
+        <w:rPr>
+          <w:rStyle w:val="a4"/>
+          <w:rFonts w:ascii="宋体" w:eastAsia="宋体" w:hAnsi="宋体" w:cs="宋体" w:hint="eastAsia"/>
+          <w:color w:val="333333"/>
+        </w:rPr>
         <w:t>:</w:t>
       </w:r>
     </w:p>
@@ -7722,105 +6296,317 @@
           <w:rFonts w:ascii="宋体" w:eastAsia="宋体" w:hAnsi="宋体" w:cs="宋体" w:hint="eastAsia"/>
           <w:color w:val="333333"/>
         </w:rPr>
-        <w:t xml:space="preserve">T1-701u: </w:t>
-      </w:r>
-      <w:proofErr w:type="gramStart"/>
-      <w:r>
-        <w:rPr>
-          <w:rFonts w:ascii="宋体" w:eastAsia="宋体" w:hAnsi="宋体" w:cs="宋体" w:hint="eastAsia"/>
-          <w:color w:val="333333"/>
-        </w:rPr>
-        <w:t>荣耀畅玩平板</w:t>
-      </w:r>
-      <w:proofErr w:type="gramEnd"/>
-    </w:p>
-    <w:p>
-      <w:pPr>
-        <w:pStyle w:val="a3"/>
-        <w:widowControl/>
-        <w:spacing w:before="100" w:after="100"/>
-        <w:rPr>
-          <w:rFonts w:ascii="宋体" w:eastAsia="宋体" w:hAnsi="宋体" w:cs="宋体"/>
-          <w:color w:val="333333"/>
-        </w:rPr>
-      </w:pPr>
-      <w:r>
-        <w:rPr>
-          <w:rFonts w:ascii="宋体" w:eastAsia="宋体" w:hAnsi="宋体" w:cs="宋体" w:hint="eastAsia"/>
-          <w:color w:val="333333"/>
-        </w:rPr>
-        <w:t>T1-701ua: 荣耀</w:t>
-      </w:r>
-      <w:proofErr w:type="gramStart"/>
-      <w:r>
-        <w:rPr>
-          <w:rFonts w:ascii="宋体" w:eastAsia="宋体" w:hAnsi="宋体" w:cs="宋体" w:hint="eastAsia"/>
-          <w:color w:val="333333"/>
-        </w:rPr>
-        <w:t>畅玩平板优享版</w:t>
-      </w:r>
-      <w:proofErr w:type="gramEnd"/>
-    </w:p>
-    <w:p>
-      <w:pPr>
-        <w:pStyle w:val="a3"/>
-        <w:widowControl/>
-        <w:spacing w:before="100" w:after="100"/>
-        <w:rPr>
-          <w:rFonts w:ascii="宋体" w:eastAsia="宋体" w:hAnsi="宋体" w:cs="宋体"/>
-          <w:color w:val="333333"/>
-        </w:rPr>
-      </w:pPr>
-      <w:proofErr w:type="gramStart"/>
+        <w:t>BGO-DL09: 荣耀畅玩平板 LTE 版</w:t>
+      </w:r>
+    </w:p>
+    <w:p>
+      <w:pPr>
+        <w:pStyle w:val="a3"/>
+        <w:widowControl/>
+        <w:spacing w:before="100" w:after="100"/>
+        <w:rPr>
+          <w:rFonts w:ascii="宋体" w:eastAsia="宋体" w:hAnsi="宋体" w:cs="宋体"/>
+          <w:b/>
+          <w:bCs/>
+          <w:color w:val="333333"/>
+        </w:rPr>
+      </w:pPr>
+      <w:r>
+        <w:rPr>
+          <w:rFonts w:ascii="宋体" w:eastAsia="宋体" w:hAnsi="宋体" w:cs="宋体" w:hint="eastAsia"/>
+          <w:b/>
+          <w:bCs/>
+          <w:color w:val="333333"/>
+        </w:rPr>
+        <w:t>荣耀畅玩平板 note:</w:t>
+      </w:r>
+    </w:p>
+    <w:p>
+      <w:pPr>
+        <w:pStyle w:val="a3"/>
+        <w:widowControl/>
+        <w:spacing w:before="100" w:after="100"/>
+        <w:rPr>
+          <w:rFonts w:ascii="宋体" w:eastAsia="宋体" w:hAnsi="宋体" w:cs="宋体"/>
+          <w:color w:val="333333"/>
+        </w:rPr>
+      </w:pPr>
+      <w:r>
+        <w:rPr>
+          <w:rFonts w:ascii="宋体" w:eastAsia="宋体" w:hAnsi="宋体" w:cs="宋体" w:hint="eastAsia"/>
+          <w:color w:val="333333"/>
+        </w:rPr>
+        <w:t>T1-A21w: 荣耀畅玩平板 note</w:t>
+      </w:r>
+    </w:p>
+    <w:p>
+      <w:pPr>
+        <w:pStyle w:val="a3"/>
+        <w:widowControl/>
+        <w:spacing w:before="100" w:after="100"/>
+        <w:rPr>
+          <w:rFonts w:ascii="宋体" w:eastAsia="宋体" w:hAnsi="宋体" w:cs="宋体"/>
+          <w:color w:val="333333"/>
+        </w:rPr>
+      </w:pPr>
+      <w:r>
+        <w:rPr>
+          <w:rFonts w:ascii="宋体" w:eastAsia="宋体" w:hAnsi="宋体" w:cs="宋体" w:hint="eastAsia"/>
+          <w:color w:val="333333"/>
+        </w:rPr>
+        <w:lastRenderedPageBreak/>
+        <w:t>T1-A23L: 荣耀畅玩平板 note LTE 版</w:t>
+      </w:r>
+    </w:p>
+    <w:p>
+      <w:pPr>
+        <w:pStyle w:val="a3"/>
+        <w:widowControl/>
+        <w:spacing w:before="100" w:after="100"/>
+        <w:rPr>
+          <w:rFonts w:ascii="宋体" w:eastAsia="宋体" w:hAnsi="宋体" w:cs="宋体"/>
+          <w:b/>
+          <w:bCs/>
+          <w:color w:val="333333"/>
+        </w:rPr>
+      </w:pPr>
+      <w:r>
+        <w:rPr>
+          <w:rFonts w:ascii="宋体" w:eastAsia="宋体" w:hAnsi="宋体" w:cs="宋体" w:hint="eastAsia"/>
+          <w:b/>
+          <w:bCs/>
+          <w:color w:val="333333"/>
+        </w:rPr>
+        <w:t>荣耀畅玩平板 2</w:t>
+      </w:r>
+      <w:r>
+        <w:rPr>
+          <w:rFonts w:ascii="宋体" w:eastAsia="宋体" w:hAnsi="宋体" w:cs="宋体"/>
+          <w:b/>
+          <w:bCs/>
+          <w:color w:val="333333"/>
+        </w:rPr>
+        <w:t xml:space="preserve"> (</w:t>
+      </w:r>
+      <w:proofErr w:type="spellStart"/>
+      <w:r>
+        <w:rPr>
+          <w:rFonts w:ascii="宋体" w:eastAsia="宋体" w:hAnsi="宋体" w:cs="宋体"/>
+          <w:b/>
+          <w:bCs/>
+          <w:color w:val="333333"/>
+        </w:rPr>
+        <w:t>kobe</w:t>
+      </w:r>
+      <w:proofErr w:type="spellEnd"/>
+      <w:r>
+        <w:rPr>
+          <w:rFonts w:ascii="宋体" w:eastAsia="宋体" w:hAnsi="宋体" w:cs="宋体"/>
+          <w:b/>
+          <w:bCs/>
+          <w:color w:val="333333"/>
+        </w:rPr>
+        <w:t>)</w:t>
+      </w:r>
+      <w:r>
+        <w:rPr>
+          <w:rFonts w:ascii="宋体" w:eastAsia="宋体" w:hAnsi="宋体" w:cs="宋体" w:hint="eastAsia"/>
+          <w:b/>
+          <w:bCs/>
+          <w:color w:val="333333"/>
+        </w:rPr>
+        <w:t>:</w:t>
+      </w:r>
+    </w:p>
+    <w:p>
+      <w:pPr>
+        <w:pStyle w:val="a3"/>
+        <w:widowControl/>
+        <w:spacing w:before="100" w:after="100"/>
+        <w:rPr>
+          <w:rFonts w:ascii="宋体" w:eastAsia="宋体" w:hAnsi="宋体" w:cs="宋体"/>
+          <w:color w:val="333333"/>
+        </w:rPr>
+      </w:pPr>
+      <w:r>
+        <w:rPr>
+          <w:rFonts w:ascii="宋体" w:eastAsia="宋体" w:hAnsi="宋体" w:cs="宋体" w:hint="eastAsia"/>
+          <w:color w:val="333333"/>
+        </w:rPr>
+        <w:t>KOB-W09: 荣耀畅玩平板 2 8 英寸 Wi-Fi 版</w:t>
+      </w:r>
+    </w:p>
+    <w:p>
+      <w:pPr>
+        <w:pStyle w:val="a3"/>
+        <w:widowControl/>
+        <w:spacing w:before="100" w:after="100"/>
+        <w:rPr>
+          <w:rFonts w:ascii="宋体" w:eastAsia="宋体" w:hAnsi="宋体" w:cs="宋体"/>
+          <w:color w:val="333333"/>
+        </w:rPr>
+      </w:pPr>
+      <w:r>
+        <w:rPr>
+          <w:rFonts w:ascii="宋体" w:eastAsia="宋体" w:hAnsi="宋体" w:cs="宋体" w:hint="eastAsia"/>
+          <w:color w:val="333333"/>
+        </w:rPr>
+        <w:t>KOB-L09: 荣耀畅玩平板 2 8 英寸 LTE 版</w:t>
+      </w:r>
+    </w:p>
+    <w:p>
+      <w:pPr>
+        <w:pStyle w:val="a3"/>
+        <w:widowControl/>
+        <w:spacing w:before="100" w:after="100"/>
+        <w:rPr>
+          <w:rFonts w:ascii="宋体" w:eastAsia="宋体" w:hAnsi="宋体" w:cs="宋体"/>
+          <w:b/>
+          <w:bCs/>
+          <w:color w:val="333333"/>
+        </w:rPr>
+      </w:pPr>
+      <w:r>
+        <w:rPr>
+          <w:rFonts w:ascii="宋体" w:eastAsia="宋体" w:hAnsi="宋体" w:cs="宋体" w:hint="eastAsia"/>
+          <w:b/>
+          <w:bCs/>
+          <w:color w:val="333333"/>
+        </w:rPr>
+        <w:t>荣耀畅玩平板 2</w:t>
+      </w:r>
+      <w:r>
+        <w:rPr>
+          <w:rFonts w:ascii="宋体" w:eastAsia="宋体" w:hAnsi="宋体" w:cs="宋体"/>
+          <w:b/>
+          <w:bCs/>
+          <w:color w:val="333333"/>
+        </w:rPr>
+        <w:t xml:space="preserve"> (</w:t>
+      </w:r>
+      <w:proofErr w:type="spellStart"/>
+      <w:r>
+        <w:rPr>
+          <w:rFonts w:ascii="宋体" w:eastAsia="宋体" w:hAnsi="宋体" w:cs="宋体"/>
+          <w:b/>
+          <w:bCs/>
+          <w:color w:val="333333"/>
+        </w:rPr>
+        <w:t>a</w:t>
+      </w:r>
+      <w:r>
+        <w:rPr>
+          <w:rFonts w:ascii="宋体" w:eastAsia="宋体" w:hAnsi="宋体" w:cs="宋体"/>
+          <w:b/>
+          <w:bCs/>
+          <w:color w:val="333333"/>
+        </w:rPr>
+        <w:t>gassi</w:t>
+      </w:r>
+      <w:proofErr w:type="spellEnd"/>
+      <w:r>
+        <w:rPr>
+          <w:rFonts w:ascii="宋体" w:eastAsia="宋体" w:hAnsi="宋体" w:cs="宋体"/>
+          <w:b/>
+          <w:bCs/>
+          <w:color w:val="333333"/>
+        </w:rPr>
+        <w:t>)</w:t>
+      </w:r>
+      <w:r>
+        <w:rPr>
+          <w:rFonts w:ascii="宋体" w:eastAsia="宋体" w:hAnsi="宋体" w:cs="宋体" w:hint="eastAsia"/>
+          <w:b/>
+          <w:bCs/>
+          <w:color w:val="333333"/>
+        </w:rPr>
+        <w:t>:</w:t>
+      </w:r>
+    </w:p>
+    <w:p>
+      <w:pPr>
+        <w:pStyle w:val="a3"/>
+        <w:widowControl/>
+        <w:spacing w:before="100" w:after="100"/>
+        <w:rPr>
+          <w:rFonts w:ascii="宋体" w:eastAsia="宋体" w:hAnsi="宋体" w:cs="宋体"/>
+          <w:color w:val="333333"/>
+        </w:rPr>
+      </w:pPr>
+      <w:r>
+        <w:rPr>
+          <w:rFonts w:ascii="宋体" w:eastAsia="宋体" w:hAnsi="宋体" w:cs="宋体" w:hint="eastAsia"/>
+          <w:color w:val="333333"/>
+        </w:rPr>
+        <w:t>AGS-W09: 荣耀畅玩平板 2 9.6 英寸 Wi-Fi 版</w:t>
+      </w:r>
+    </w:p>
+    <w:p>
+      <w:pPr>
+        <w:pStyle w:val="a3"/>
+        <w:widowControl/>
+        <w:spacing w:before="100" w:after="100"/>
+        <w:rPr>
+          <w:rFonts w:ascii="宋体" w:eastAsia="宋体" w:hAnsi="宋体" w:cs="宋体"/>
+          <w:color w:val="333333"/>
+        </w:rPr>
+      </w:pPr>
+      <w:r>
+        <w:rPr>
+          <w:rFonts w:ascii="宋体" w:eastAsia="宋体" w:hAnsi="宋体" w:cs="宋体" w:hint="eastAsia"/>
+          <w:color w:val="333333"/>
+        </w:rPr>
+        <w:t>AGS-L09: 荣耀畅玩平板 2 9.6 英寸 LTE 版</w:t>
+      </w:r>
+    </w:p>
+    <w:p>
+      <w:pPr>
+        <w:pStyle w:val="a3"/>
+        <w:widowControl/>
+        <w:spacing w:before="100" w:after="100"/>
+        <w:rPr>
+          <w:rFonts w:ascii="宋体" w:eastAsia="宋体" w:hAnsi="宋体" w:cs="宋体"/>
+          <w:color w:val="333333"/>
+        </w:rPr>
+      </w:pPr>
       <w:r>
         <w:rPr>
           <w:rStyle w:val="a4"/>
           <w:rFonts w:ascii="宋体" w:eastAsia="宋体" w:hAnsi="宋体" w:cs="宋体" w:hint="eastAsia"/>
           <w:color w:val="333333"/>
         </w:rPr>
-        <w:t>荣耀畅玩平板</w:t>
-      </w:r>
-      <w:proofErr w:type="gramEnd"/>
+        <w:t>荣耀畅玩平板 (</w:t>
+      </w:r>
+      <w:r>
+        <w:rPr>
+          <w:rFonts w:ascii="宋体" w:eastAsia="宋体" w:hAnsi="宋体" w:cs="宋体"/>
+          <w:b/>
+          <w:color w:val="333333"/>
+        </w:rPr>
+        <w:t>b</w:t>
+      </w:r>
+      <w:r>
+        <w:rPr>
+          <w:rFonts w:ascii="宋体" w:eastAsia="宋体" w:hAnsi="宋体" w:cs="宋体"/>
+          <w:b/>
+          <w:color w:val="333333"/>
+        </w:rPr>
+        <w:t>aggio</w:t>
+      </w:r>
+      <w:r>
+        <w:rPr>
+          <w:rFonts w:ascii="宋体" w:eastAsia="宋体" w:hAnsi="宋体" w:cs="宋体"/>
+          <w:b/>
+          <w:color w:val="333333"/>
+        </w:rPr>
+        <w:t>2)</w:t>
+      </w:r>
       <w:r>
         <w:rPr>
           <w:rStyle w:val="a4"/>
           <w:rFonts w:ascii="宋体" w:eastAsia="宋体" w:hAnsi="宋体" w:cs="宋体" w:hint="eastAsia"/>
           <w:color w:val="333333"/>
         </w:rPr>
-        <w:t xml:space="preserve"> (</w:t>
-      </w:r>
-      <w:proofErr w:type="spellStart"/>
-      <w:r>
-        <w:rPr>
-          <w:rFonts w:ascii="宋体" w:eastAsia="宋体" w:hAnsi="宋体" w:cs="宋体"/>
-          <w:b/>
-          <w:color w:val="333333"/>
-        </w:rPr>
-        <w:t>b</w:t>
-      </w:r>
-      <w:r>
-        <w:rPr>
-          <w:rFonts w:ascii="宋体" w:eastAsia="宋体" w:hAnsi="宋体" w:cs="宋体"/>
-          <w:b/>
-          <w:color w:val="333333"/>
-        </w:rPr>
-        <w:t>aggio</w:t>
-      </w:r>
-      <w:proofErr w:type="spellEnd"/>
-      <w:r>
-        <w:rPr>
-          <w:rFonts w:ascii="宋体" w:eastAsia="宋体" w:hAnsi="宋体" w:cs="宋体"/>
-          <w:b/>
-          <w:color w:val="333333"/>
-        </w:rPr>
-        <w:t>)</w:t>
-      </w:r>
-      <w:r>
-        <w:rPr>
-          <w:rStyle w:val="a4"/>
-          <w:rFonts w:ascii="宋体" w:eastAsia="宋体" w:hAnsi="宋体" w:cs="宋体" w:hint="eastAsia"/>
-          <w:color w:val="333333"/>
-        </w:rPr>
         <w:t>:</w:t>
       </w:r>
     </w:p>
@@ -7839,507 +6625,7 @@
           <w:rFonts w:ascii="宋体" w:eastAsia="宋体" w:hAnsi="宋体" w:cs="宋体" w:hint="eastAsia"/>
           <w:color w:val="333333"/>
         </w:rPr>
-        <w:t xml:space="preserve">BGO-DL09: </w:t>
-      </w:r>
-      <w:proofErr w:type="gramStart"/>
-      <w:r>
-        <w:rPr>
-          <w:rFonts w:ascii="宋体" w:eastAsia="宋体" w:hAnsi="宋体" w:cs="宋体" w:hint="eastAsia"/>
-          <w:color w:val="333333"/>
-        </w:rPr>
-        <w:t>荣耀畅玩平板</w:t>
-      </w:r>
-      <w:proofErr w:type="gramEnd"/>
-      <w:r>
-        <w:rPr>
-          <w:rFonts w:ascii="宋体" w:eastAsia="宋体" w:hAnsi="宋体" w:cs="宋体" w:hint="eastAsia"/>
-          <w:color w:val="333333"/>
-        </w:rPr>
-        <w:t xml:space="preserve"> LTE 版</w:t>
-      </w:r>
-    </w:p>
-    <w:p>
-      <w:pPr>
-        <w:pStyle w:val="a3"/>
-        <w:widowControl/>
-        <w:spacing w:before="100" w:after="100"/>
-        <w:rPr>
-          <w:rFonts w:ascii="宋体" w:eastAsia="宋体" w:hAnsi="宋体" w:cs="宋体"/>
-          <w:b/>
-          <w:bCs/>
-          <w:color w:val="333333"/>
-        </w:rPr>
-      </w:pPr>
-      <w:proofErr w:type="gramStart"/>
-      <w:r>
-        <w:rPr>
-          <w:rFonts w:ascii="宋体" w:eastAsia="宋体" w:hAnsi="宋体" w:cs="宋体" w:hint="eastAsia"/>
-          <w:b/>
-          <w:bCs/>
-          <w:color w:val="333333"/>
-        </w:rPr>
-        <w:t>荣耀畅玩平板</w:t>
-      </w:r>
-      <w:proofErr w:type="gramEnd"/>
-      <w:r>
-        <w:rPr>
-          <w:rFonts w:ascii="宋体" w:eastAsia="宋体" w:hAnsi="宋体" w:cs="宋体" w:hint="eastAsia"/>
-          <w:b/>
-          <w:bCs/>
-          <w:color w:val="333333"/>
-        </w:rPr>
-        <w:t xml:space="preserve"> note:</w:t>
-      </w:r>
-    </w:p>
-    <w:p>
-      <w:pPr>
-        <w:pStyle w:val="a3"/>
-        <w:widowControl/>
-        <w:spacing w:before="100" w:after="100"/>
-        <w:rPr>
-          <w:rFonts w:ascii="宋体" w:eastAsia="宋体" w:hAnsi="宋体" w:cs="宋体"/>
-          <w:color w:val="333333"/>
-        </w:rPr>
-      </w:pPr>
-      <w:r>
-        <w:rPr>
-          <w:rFonts w:ascii="宋体" w:eastAsia="宋体" w:hAnsi="宋体" w:cs="宋体" w:hint="eastAsia"/>
-          <w:color w:val="333333"/>
-        </w:rPr>
-        <w:t xml:space="preserve">T1-A21w: </w:t>
-      </w:r>
-      <w:proofErr w:type="gramStart"/>
-      <w:r>
-        <w:rPr>
-          <w:rFonts w:ascii="宋体" w:eastAsia="宋体" w:hAnsi="宋体" w:cs="宋体" w:hint="eastAsia"/>
-          <w:color w:val="333333"/>
-        </w:rPr>
-        <w:t>荣耀畅玩平板</w:t>
-      </w:r>
-      <w:proofErr w:type="gramEnd"/>
-      <w:r>
-        <w:rPr>
-          <w:rFonts w:ascii="宋体" w:eastAsia="宋体" w:hAnsi="宋体" w:cs="宋体" w:hint="eastAsia"/>
-          <w:color w:val="333333"/>
-        </w:rPr>
-        <w:t xml:space="preserve"> note</w:t>
-      </w:r>
-    </w:p>
-    <w:p>
-      <w:pPr>
-        <w:pStyle w:val="a3"/>
-        <w:widowControl/>
-        <w:spacing w:before="100" w:after="100"/>
-        <w:rPr>
-          <w:rFonts w:ascii="宋体" w:eastAsia="宋体" w:hAnsi="宋体" w:cs="宋体"/>
-          <w:color w:val="333333"/>
-        </w:rPr>
-      </w:pPr>
-      <w:r>
-        <w:rPr>
-          <w:rFonts w:ascii="宋体" w:eastAsia="宋体" w:hAnsi="宋体" w:cs="宋体" w:hint="eastAsia"/>
-          <w:color w:val="333333"/>
-        </w:rPr>
-        <w:lastRenderedPageBreak/>
-        <w:t xml:space="preserve">T1-A23L: </w:t>
-      </w:r>
-      <w:proofErr w:type="gramStart"/>
-      <w:r>
-        <w:rPr>
-          <w:rFonts w:ascii="宋体" w:eastAsia="宋体" w:hAnsi="宋体" w:cs="宋体" w:hint="eastAsia"/>
-          <w:color w:val="333333"/>
-        </w:rPr>
-        <w:t>荣耀畅玩平板</w:t>
-      </w:r>
-      <w:proofErr w:type="gramEnd"/>
-      <w:r>
-        <w:rPr>
-          <w:rFonts w:ascii="宋体" w:eastAsia="宋体" w:hAnsi="宋体" w:cs="宋体" w:hint="eastAsia"/>
-          <w:color w:val="333333"/>
-        </w:rPr>
-        <w:t xml:space="preserve"> note LTE 版</w:t>
-      </w:r>
-    </w:p>
-    <w:p>
-      <w:pPr>
-        <w:pStyle w:val="a3"/>
-        <w:widowControl/>
-        <w:spacing w:before="100" w:after="100"/>
-        <w:rPr>
-          <w:rFonts w:ascii="宋体" w:eastAsia="宋体" w:hAnsi="宋体" w:cs="宋体"/>
-          <w:b/>
-          <w:bCs/>
-          <w:color w:val="333333"/>
-        </w:rPr>
-      </w:pPr>
-      <w:proofErr w:type="gramStart"/>
-      <w:r>
-        <w:rPr>
-          <w:rFonts w:ascii="宋体" w:eastAsia="宋体" w:hAnsi="宋体" w:cs="宋体" w:hint="eastAsia"/>
-          <w:b/>
-          <w:bCs/>
-          <w:color w:val="333333"/>
-        </w:rPr>
-        <w:t>荣耀畅玩平板</w:t>
-      </w:r>
-      <w:proofErr w:type="gramEnd"/>
-      <w:r>
-        <w:rPr>
-          <w:rFonts w:ascii="宋体" w:eastAsia="宋体" w:hAnsi="宋体" w:cs="宋体" w:hint="eastAsia"/>
-          <w:b/>
-          <w:bCs/>
-          <w:color w:val="333333"/>
-        </w:rPr>
-        <w:t xml:space="preserve"> 2</w:t>
-      </w:r>
-      <w:r>
-        <w:rPr>
-          <w:rFonts w:ascii="宋体" w:eastAsia="宋体" w:hAnsi="宋体" w:cs="宋体"/>
-          <w:b/>
-          <w:bCs/>
-          <w:color w:val="333333"/>
-        </w:rPr>
-        <w:t xml:space="preserve"> (</w:t>
-      </w:r>
-      <w:proofErr w:type="spellStart"/>
-      <w:r>
-        <w:rPr>
-          <w:rFonts w:ascii="宋体" w:eastAsia="宋体" w:hAnsi="宋体" w:cs="宋体"/>
-          <w:b/>
-          <w:bCs/>
-          <w:color w:val="333333"/>
-        </w:rPr>
-        <w:t>kobe</w:t>
-      </w:r>
-      <w:proofErr w:type="spellEnd"/>
-      <w:r>
-        <w:rPr>
-          <w:rFonts w:ascii="宋体" w:eastAsia="宋体" w:hAnsi="宋体" w:cs="宋体"/>
-          <w:b/>
-          <w:bCs/>
-          <w:color w:val="333333"/>
-        </w:rPr>
-        <w:t>)</w:t>
-      </w:r>
-      <w:r>
-        <w:rPr>
-          <w:rFonts w:ascii="宋体" w:eastAsia="宋体" w:hAnsi="宋体" w:cs="宋体" w:hint="eastAsia"/>
-          <w:b/>
-          <w:bCs/>
-          <w:color w:val="333333"/>
-        </w:rPr>
-        <w:t>:</w:t>
-      </w:r>
-    </w:p>
-    <w:p>
-      <w:pPr>
-        <w:pStyle w:val="a3"/>
-        <w:widowControl/>
-        <w:spacing w:before="100" w:after="100"/>
-        <w:rPr>
-          <w:rFonts w:ascii="宋体" w:eastAsia="宋体" w:hAnsi="宋体" w:cs="宋体"/>
-          <w:color w:val="333333"/>
-        </w:rPr>
-      </w:pPr>
-      <w:r>
-        <w:rPr>
-          <w:rFonts w:ascii="宋体" w:eastAsia="宋体" w:hAnsi="宋体" w:cs="宋体" w:hint="eastAsia"/>
-          <w:color w:val="333333"/>
-        </w:rPr>
-        <w:t xml:space="preserve">KOB-W09: </w:t>
-      </w:r>
-      <w:proofErr w:type="gramStart"/>
-      <w:r>
-        <w:rPr>
-          <w:rFonts w:ascii="宋体" w:eastAsia="宋体" w:hAnsi="宋体" w:cs="宋体" w:hint="eastAsia"/>
-          <w:color w:val="333333"/>
-        </w:rPr>
-        <w:t>荣耀畅玩平板</w:t>
-      </w:r>
-      <w:proofErr w:type="gramEnd"/>
-      <w:r>
-        <w:rPr>
-          <w:rFonts w:ascii="宋体" w:eastAsia="宋体" w:hAnsi="宋体" w:cs="宋体" w:hint="eastAsia"/>
-          <w:color w:val="333333"/>
-        </w:rPr>
-        <w:t xml:space="preserve"> 2 8 英寸 Wi-Fi 版</w:t>
-      </w:r>
-    </w:p>
-    <w:p>
-      <w:pPr>
-        <w:pStyle w:val="a3"/>
-        <w:widowControl/>
-        <w:spacing w:before="100" w:after="100"/>
-        <w:rPr>
-          <w:rFonts w:ascii="宋体" w:eastAsia="宋体" w:hAnsi="宋体" w:cs="宋体"/>
-          <w:color w:val="333333"/>
-        </w:rPr>
-      </w:pPr>
-      <w:r>
-        <w:rPr>
-          <w:rFonts w:ascii="宋体" w:eastAsia="宋体" w:hAnsi="宋体" w:cs="宋体" w:hint="eastAsia"/>
-          <w:color w:val="333333"/>
-        </w:rPr>
-        <w:t xml:space="preserve">KOB-L09: </w:t>
-      </w:r>
-      <w:proofErr w:type="gramStart"/>
-      <w:r>
-        <w:rPr>
-          <w:rFonts w:ascii="宋体" w:eastAsia="宋体" w:hAnsi="宋体" w:cs="宋体" w:hint="eastAsia"/>
-          <w:color w:val="333333"/>
-        </w:rPr>
-        <w:t>荣耀畅玩平板</w:t>
-      </w:r>
-      <w:proofErr w:type="gramEnd"/>
-      <w:r>
-        <w:rPr>
-          <w:rFonts w:ascii="宋体" w:eastAsia="宋体" w:hAnsi="宋体" w:cs="宋体" w:hint="eastAsia"/>
-          <w:color w:val="333333"/>
-        </w:rPr>
-        <w:t xml:space="preserve"> 2 8 英寸 LTE 版</w:t>
-      </w:r>
-    </w:p>
-    <w:p>
-      <w:pPr>
-        <w:pStyle w:val="a3"/>
-        <w:widowControl/>
-        <w:spacing w:before="100" w:after="100"/>
-        <w:rPr>
-          <w:rFonts w:ascii="宋体" w:eastAsia="宋体" w:hAnsi="宋体" w:cs="宋体"/>
-          <w:b/>
-          <w:bCs/>
-          <w:color w:val="333333"/>
-        </w:rPr>
-      </w:pPr>
-      <w:proofErr w:type="gramStart"/>
-      <w:r>
-        <w:rPr>
-          <w:rFonts w:ascii="宋体" w:eastAsia="宋体" w:hAnsi="宋体" w:cs="宋体" w:hint="eastAsia"/>
-          <w:b/>
-          <w:bCs/>
-          <w:color w:val="333333"/>
-        </w:rPr>
-        <w:t>荣耀畅玩平板</w:t>
-      </w:r>
-      <w:proofErr w:type="gramEnd"/>
-      <w:r>
-        <w:rPr>
-          <w:rFonts w:ascii="宋体" w:eastAsia="宋体" w:hAnsi="宋体" w:cs="宋体" w:hint="eastAsia"/>
-          <w:b/>
-          <w:bCs/>
-          <w:color w:val="333333"/>
-        </w:rPr>
-        <w:t xml:space="preserve"> 2</w:t>
-      </w:r>
-      <w:r>
-        <w:rPr>
-          <w:rFonts w:ascii="宋体" w:eastAsia="宋体" w:hAnsi="宋体" w:cs="宋体"/>
-          <w:b/>
-          <w:bCs/>
-          <w:color w:val="333333"/>
-        </w:rPr>
-        <w:t xml:space="preserve"> (</w:t>
-      </w:r>
-      <w:proofErr w:type="spellStart"/>
-      <w:r>
-        <w:rPr>
-          <w:rFonts w:ascii="宋体" w:eastAsia="宋体" w:hAnsi="宋体" w:cs="宋体"/>
-          <w:b/>
-          <w:bCs/>
-          <w:color w:val="333333"/>
-        </w:rPr>
-        <w:t>a</w:t>
-      </w:r>
-      <w:r>
-        <w:rPr>
-          <w:rFonts w:ascii="宋体" w:eastAsia="宋体" w:hAnsi="宋体" w:cs="宋体"/>
-          <w:b/>
-          <w:bCs/>
-          <w:color w:val="333333"/>
-        </w:rPr>
-        <w:t>gassi</w:t>
-      </w:r>
-      <w:proofErr w:type="spellEnd"/>
-      <w:r>
-        <w:rPr>
-          <w:rFonts w:ascii="宋体" w:eastAsia="宋体" w:hAnsi="宋体" w:cs="宋体"/>
-          <w:b/>
-          <w:bCs/>
-          <w:color w:val="333333"/>
-        </w:rPr>
-        <w:t>)</w:t>
-      </w:r>
-      <w:r>
-        <w:rPr>
-          <w:rFonts w:ascii="宋体" w:eastAsia="宋体" w:hAnsi="宋体" w:cs="宋体" w:hint="eastAsia"/>
-          <w:b/>
-          <w:bCs/>
-          <w:color w:val="333333"/>
-        </w:rPr>
-        <w:t>:</w:t>
-      </w:r>
-    </w:p>
-    <w:p>
-      <w:pPr>
-        <w:pStyle w:val="a3"/>
-        <w:widowControl/>
-        <w:spacing w:before="100" w:after="100"/>
-        <w:rPr>
-          <w:rFonts w:ascii="宋体" w:eastAsia="宋体" w:hAnsi="宋体" w:cs="宋体"/>
-          <w:color w:val="333333"/>
-        </w:rPr>
-      </w:pPr>
-      <w:r>
-        <w:rPr>
-          <w:rFonts w:ascii="宋体" w:eastAsia="宋体" w:hAnsi="宋体" w:cs="宋体" w:hint="eastAsia"/>
-          <w:color w:val="333333"/>
-        </w:rPr>
-        <w:t xml:space="preserve">AGS-W09: </w:t>
-      </w:r>
-      <w:proofErr w:type="gramStart"/>
-      <w:r>
-        <w:rPr>
-          <w:rFonts w:ascii="宋体" w:eastAsia="宋体" w:hAnsi="宋体" w:cs="宋体" w:hint="eastAsia"/>
-          <w:color w:val="333333"/>
-        </w:rPr>
-        <w:t>荣耀畅玩平板</w:t>
-      </w:r>
-      <w:proofErr w:type="gramEnd"/>
-      <w:r>
-        <w:rPr>
-          <w:rFonts w:ascii="宋体" w:eastAsia="宋体" w:hAnsi="宋体" w:cs="宋体" w:hint="eastAsia"/>
-          <w:color w:val="333333"/>
-        </w:rPr>
-        <w:t xml:space="preserve"> 2 9.6 英寸 Wi-Fi 版</w:t>
-      </w:r>
-    </w:p>
-    <w:p>
-      <w:pPr>
-        <w:pStyle w:val="a3"/>
-        <w:widowControl/>
-        <w:spacing w:before="100" w:after="100"/>
-        <w:rPr>
-          <w:rFonts w:ascii="宋体" w:eastAsia="宋体" w:hAnsi="宋体" w:cs="宋体"/>
-          <w:color w:val="333333"/>
-        </w:rPr>
-      </w:pPr>
-      <w:r>
-        <w:rPr>
-          <w:rFonts w:ascii="宋体" w:eastAsia="宋体" w:hAnsi="宋体" w:cs="宋体" w:hint="eastAsia"/>
-          <w:color w:val="333333"/>
-        </w:rPr>
-        <w:t xml:space="preserve">AGS-L09: </w:t>
-      </w:r>
-      <w:proofErr w:type="gramStart"/>
-      <w:r>
-        <w:rPr>
-          <w:rFonts w:ascii="宋体" w:eastAsia="宋体" w:hAnsi="宋体" w:cs="宋体" w:hint="eastAsia"/>
-          <w:color w:val="333333"/>
-        </w:rPr>
-        <w:t>荣耀畅玩平板</w:t>
-      </w:r>
-      <w:proofErr w:type="gramEnd"/>
-      <w:r>
-        <w:rPr>
-          <w:rFonts w:ascii="宋体" w:eastAsia="宋体" w:hAnsi="宋体" w:cs="宋体" w:hint="eastAsia"/>
-          <w:color w:val="333333"/>
-        </w:rPr>
-        <w:t xml:space="preserve"> 2 9.6 英寸 LTE 版</w:t>
-      </w:r>
-    </w:p>
-    <w:p>
-      <w:pPr>
-        <w:pStyle w:val="a3"/>
-        <w:widowControl/>
-        <w:spacing w:before="100" w:after="100"/>
-        <w:rPr>
-          <w:rFonts w:ascii="宋体" w:eastAsia="宋体" w:hAnsi="宋体" w:cs="宋体"/>
-          <w:color w:val="333333"/>
-        </w:rPr>
-      </w:pPr>
-      <w:proofErr w:type="gramStart"/>
-      <w:r>
-        <w:rPr>
-          <w:rStyle w:val="a4"/>
-          <w:rFonts w:ascii="宋体" w:eastAsia="宋体" w:hAnsi="宋体" w:cs="宋体" w:hint="eastAsia"/>
-          <w:color w:val="333333"/>
-        </w:rPr>
-        <w:t>荣耀畅玩平板</w:t>
-      </w:r>
-      <w:proofErr w:type="gramEnd"/>
-      <w:r>
-        <w:rPr>
-          <w:rStyle w:val="a4"/>
-          <w:rFonts w:ascii="宋体" w:eastAsia="宋体" w:hAnsi="宋体" w:cs="宋体" w:hint="eastAsia"/>
-          <w:color w:val="333333"/>
-        </w:rPr>
-        <w:t xml:space="preserve"> (</w:t>
-      </w:r>
-      <w:r>
-        <w:rPr>
-          <w:rFonts w:ascii="宋体" w:eastAsia="宋体" w:hAnsi="宋体" w:cs="宋体"/>
-          <w:b/>
-          <w:color w:val="333333"/>
-        </w:rPr>
-        <w:t>b</w:t>
-      </w:r>
-      <w:r>
-        <w:rPr>
-          <w:rFonts w:ascii="宋体" w:eastAsia="宋体" w:hAnsi="宋体" w:cs="宋体"/>
-          <w:b/>
-          <w:color w:val="333333"/>
-        </w:rPr>
-        <w:t>aggio</w:t>
-      </w:r>
-      <w:r>
-        <w:rPr>
-          <w:rFonts w:ascii="宋体" w:eastAsia="宋体" w:hAnsi="宋体" w:cs="宋体"/>
-          <w:b/>
-          <w:color w:val="333333"/>
-        </w:rPr>
-        <w:t>2)</w:t>
-      </w:r>
-      <w:r>
-        <w:rPr>
-          <w:rStyle w:val="a4"/>
-          <w:rFonts w:ascii="宋体" w:eastAsia="宋体" w:hAnsi="宋体" w:cs="宋体" w:hint="eastAsia"/>
-          <w:color w:val="333333"/>
-        </w:rPr>
-        <w:t>:</w:t>
-      </w:r>
-    </w:p>
-    <w:p>
-      <w:pPr>
-        <w:pStyle w:val="a3"/>
-        <w:widowControl/>
-        <w:spacing w:before="100" w:after="100"/>
-        <w:rPr>
-          <w:rFonts w:ascii="宋体" w:eastAsia="宋体" w:hAnsi="宋体" w:cs="宋体"/>
-          <w:color w:val="333333"/>
-        </w:rPr>
-      </w:pPr>
-      <w:r>
-        <w:rPr>
-          <w:rFonts w:ascii="宋体" w:eastAsia="宋体" w:hAnsi="宋体" w:cs="宋体" w:hint="eastAsia"/>
-          <w:color w:val="333333"/>
-        </w:rPr>
-        <w:t xml:space="preserve">BG2-W09: </w:t>
-      </w:r>
-      <w:proofErr w:type="gramStart"/>
-      <w:r>
-        <w:rPr>
-          <w:rFonts w:ascii="宋体" w:eastAsia="宋体" w:hAnsi="宋体" w:cs="宋体" w:hint="eastAsia"/>
-          <w:color w:val="333333"/>
-        </w:rPr>
-        <w:t>荣耀畅玩平板</w:t>
-      </w:r>
-      <w:proofErr w:type="gramEnd"/>
-      <w:r>
-        <w:rPr>
-          <w:rFonts w:ascii="宋体" w:eastAsia="宋体" w:hAnsi="宋体" w:cs="宋体" w:hint="eastAsia"/>
-          <w:color w:val="333333"/>
-        </w:rPr>
-        <w:t xml:space="preserve"> 2 7 英寸 Wi-Fi 版</w:t>
+        <w:t>BG2-W09: 荣耀畅玩平板 2 7 英寸 Wi-Fi 版</w:t>
       </w:r>
     </w:p>
     <w:p>

--- a/docs/荣耀手机型号汇总.docx
+++ b/docs/荣耀手机型号汇总.docx
@@ -54,10 +54,18 @@
           <w:sz w:val="32"/>
           <w:szCs w:val="32"/>
         </w:rPr>
-        <w:t>518</w:t>
-      </w:r>
-      <w:bookmarkStart w:id="1" w:name="_GoBack"/>
-      <w:bookmarkEnd w:id="1"/>
+        <w:t>5</w:t>
+      </w:r>
+      <w:r>
+        <w:rPr>
+          <w:rStyle w:val="a4"/>
+          <w:rFonts w:ascii="微软雅黑" w:eastAsia="微软雅黑" w:hAnsi="微软雅黑" w:cs="微软雅黑"/>
+          <w:color w:val="333333"/>
+          <w:sz w:val="32"/>
+          <w:szCs w:val="32"/>
+        </w:rPr>
+        <w:t>30</w:t>
+      </w:r>
     </w:p>
     <w:p>
       <w:pPr>
@@ -178,7 +186,7 @@
           <w:b w:val="0"/>
         </w:rPr>
       </w:pPr>
-      <w:bookmarkStart w:id="2" w:name="_Hlk6416735"/>
+      <w:bookmarkStart w:id="1" w:name="_Hlk6416735"/>
       <w:r>
         <w:rPr>
           <w:rStyle w:val="a4"/>
@@ -332,7 +340,23 @@
           <w:rFonts w:asciiTheme="minorEastAsia" w:hAnsiTheme="minorEastAsia" w:cs="宋体" w:hint="eastAsia"/>
           <w:color w:val="333333"/>
         </w:rPr>
-        <w:t xml:space="preserve">新浪微博 </w:t>
+        <w:t>新</w:t>
+      </w:r>
+      <w:proofErr w:type="gramStart"/>
+      <w:r>
+        <w:rPr>
+          <w:rFonts w:asciiTheme="minorEastAsia" w:hAnsiTheme="minorEastAsia" w:cs="宋体" w:hint="eastAsia"/>
+          <w:color w:val="333333"/>
+        </w:rPr>
+        <w:t>浪微博</w:t>
+      </w:r>
+      <w:proofErr w:type="gramEnd"/>
+      <w:r>
+        <w:rPr>
+          <w:rFonts w:asciiTheme="minorEastAsia" w:hAnsiTheme="minorEastAsia" w:cs="宋体" w:hint="eastAsia"/>
+          <w:color w:val="333333"/>
+        </w:rPr>
+        <w:t xml:space="preserve"> </w:t>
       </w:r>
       <w:hyperlink r:id="rId12" w:history="1">
         <w:r>
@@ -346,7 +370,7 @@
         </w:r>
       </w:hyperlink>
     </w:p>
-    <w:bookmarkEnd w:id="2"/>
+    <w:bookmarkEnd w:id="1"/>
     <w:p>
       <w:pPr>
         <w:pStyle w:val="a3"/>
@@ -712,26 +736,44 @@
           <w:rFonts w:ascii="宋体" w:eastAsia="宋体" w:hAnsi="宋体" w:cs="宋体" w:hint="eastAsia"/>
           <w:color w:val="333333"/>
         </w:rPr>
-        <w:t>H60-L11: 荣耀 6 移动高配版</w:t>
-      </w:r>
-    </w:p>
-    <w:p>
-      <w:pPr>
-        <w:pStyle w:val="a3"/>
-        <w:widowControl/>
-        <w:spacing w:before="100" w:after="100"/>
-        <w:rPr>
-          <w:rFonts w:ascii="宋体" w:eastAsia="宋体" w:hAnsi="宋体" w:cs="宋体"/>
-          <w:color w:val="333333"/>
-        </w:rPr>
-      </w:pPr>
-      <w:r>
-        <w:rPr>
-          <w:rFonts w:ascii="宋体" w:eastAsia="宋体" w:hAnsi="宋体" w:cs="宋体" w:hint="eastAsia"/>
-          <w:color w:val="333333"/>
-        </w:rPr>
-        <w:t>H60-L12: 荣耀 6 联通高配版</w:t>
-      </w:r>
+        <w:t>H60-L11: 荣耀 6 移动</w:t>
+      </w:r>
+      <w:proofErr w:type="gramStart"/>
+      <w:r>
+        <w:rPr>
+          <w:rFonts w:ascii="宋体" w:eastAsia="宋体" w:hAnsi="宋体" w:cs="宋体" w:hint="eastAsia"/>
+          <w:color w:val="333333"/>
+        </w:rPr>
+        <w:t>高配版</w:t>
+      </w:r>
+      <w:proofErr w:type="gramEnd"/>
+    </w:p>
+    <w:p>
+      <w:pPr>
+        <w:pStyle w:val="a3"/>
+        <w:widowControl/>
+        <w:spacing w:before="100" w:after="100"/>
+        <w:rPr>
+          <w:rFonts w:ascii="宋体" w:eastAsia="宋体" w:hAnsi="宋体" w:cs="宋体"/>
+          <w:color w:val="333333"/>
+        </w:rPr>
+      </w:pPr>
+      <w:r>
+        <w:rPr>
+          <w:rFonts w:ascii="宋体" w:eastAsia="宋体" w:hAnsi="宋体" w:cs="宋体" w:hint="eastAsia"/>
+          <w:color w:val="333333"/>
+        </w:rPr>
+        <w:t>H60-L12: 荣耀 6 联通</w:t>
+      </w:r>
+      <w:proofErr w:type="gramStart"/>
+      <w:r>
+        <w:rPr>
+          <w:rFonts w:ascii="宋体" w:eastAsia="宋体" w:hAnsi="宋体" w:cs="宋体" w:hint="eastAsia"/>
+          <w:color w:val="333333"/>
+        </w:rPr>
+        <w:t>高配版</w:t>
+      </w:r>
+      <w:proofErr w:type="gramEnd"/>
     </w:p>
     <w:p>
       <w:pPr>
@@ -835,8 +877,17 @@
           <w:rFonts w:ascii="宋体" w:eastAsia="宋体" w:hAnsi="宋体" w:cs="宋体" w:hint="eastAsia"/>
           <w:color w:val="333333"/>
         </w:rPr>
-        <w:t>PE-TL10: 荣耀 6 Plus 双 4G 高配版</w:t>
-      </w:r>
+        <w:t xml:space="preserve">PE-TL10: 荣耀 6 Plus 双 4G </w:t>
+      </w:r>
+      <w:proofErr w:type="gramStart"/>
+      <w:r>
+        <w:rPr>
+          <w:rFonts w:ascii="宋体" w:eastAsia="宋体" w:hAnsi="宋体" w:cs="宋体" w:hint="eastAsia"/>
+          <w:color w:val="333333"/>
+        </w:rPr>
+        <w:t>高配版</w:t>
+      </w:r>
+      <w:proofErr w:type="gramEnd"/>
     </w:p>
     <w:p>
       <w:pPr>
@@ -979,8 +1030,17 @@
           <w:rFonts w:ascii="宋体" w:eastAsia="宋体" w:hAnsi="宋体" w:cs="宋体" w:hint="eastAsia"/>
           <w:color w:val="333333"/>
         </w:rPr>
-        <w:t>PLK-AL10: 荣耀 7 全网通高配版</w:t>
-      </w:r>
+        <w:t>PLK-AL10: 荣耀 7 全网通</w:t>
+      </w:r>
+      <w:proofErr w:type="gramStart"/>
+      <w:r>
+        <w:rPr>
+          <w:rFonts w:ascii="宋体" w:eastAsia="宋体" w:hAnsi="宋体" w:cs="宋体" w:hint="eastAsia"/>
+          <w:color w:val="333333"/>
+        </w:rPr>
+        <w:t>高配版</w:t>
+      </w:r>
+      <w:proofErr w:type="gramEnd"/>
     </w:p>
     <w:p>
       <w:pPr>
@@ -1403,26 +1463,44 @@
           <w:rFonts w:ascii="宋体" w:eastAsia="宋体" w:hAnsi="宋体" w:cs="宋体" w:hint="eastAsia"/>
           <w:color w:val="333333"/>
         </w:rPr>
-        <w:t>PRA-AL00: 荣耀 8 青春版 全网通标配版</w:t>
-      </w:r>
-    </w:p>
-    <w:p>
-      <w:pPr>
-        <w:pStyle w:val="a3"/>
-        <w:widowControl/>
-        <w:spacing w:before="100" w:after="100"/>
-        <w:rPr>
-          <w:rFonts w:ascii="宋体" w:eastAsia="宋体" w:hAnsi="宋体" w:cs="宋体"/>
-          <w:color w:val="333333"/>
-        </w:rPr>
-      </w:pPr>
-      <w:r>
-        <w:rPr>
-          <w:rFonts w:ascii="宋体" w:eastAsia="宋体" w:hAnsi="宋体" w:cs="宋体" w:hint="eastAsia"/>
-          <w:color w:val="333333"/>
-        </w:rPr>
-        <w:t>PRA-AL00X: 荣耀 8 青春版 全网通高配/尊享版</w:t>
-      </w:r>
+        <w:t>PRA-AL00: 荣耀 8 青春版 全网</w:t>
+      </w:r>
+      <w:proofErr w:type="gramStart"/>
+      <w:r>
+        <w:rPr>
+          <w:rFonts w:ascii="宋体" w:eastAsia="宋体" w:hAnsi="宋体" w:cs="宋体" w:hint="eastAsia"/>
+          <w:color w:val="333333"/>
+        </w:rPr>
+        <w:t>通标配版</w:t>
+      </w:r>
+      <w:proofErr w:type="gramEnd"/>
+    </w:p>
+    <w:p>
+      <w:pPr>
+        <w:pStyle w:val="a3"/>
+        <w:widowControl/>
+        <w:spacing w:before="100" w:after="100"/>
+        <w:rPr>
+          <w:rFonts w:ascii="宋体" w:eastAsia="宋体" w:hAnsi="宋体" w:cs="宋体"/>
+          <w:color w:val="333333"/>
+        </w:rPr>
+      </w:pPr>
+      <w:r>
+        <w:rPr>
+          <w:rFonts w:ascii="宋体" w:eastAsia="宋体" w:hAnsi="宋体" w:cs="宋体" w:hint="eastAsia"/>
+          <w:color w:val="333333"/>
+        </w:rPr>
+        <w:t>PRA-AL00X: 荣耀 8 青春版 全网通</w:t>
+      </w:r>
+      <w:proofErr w:type="gramStart"/>
+      <w:r>
+        <w:rPr>
+          <w:rFonts w:ascii="宋体" w:eastAsia="宋体" w:hAnsi="宋体" w:cs="宋体" w:hint="eastAsia"/>
+          <w:color w:val="333333"/>
+        </w:rPr>
+        <w:t>高配/尊享版</w:t>
+      </w:r>
+      <w:proofErr w:type="gramEnd"/>
     </w:p>
     <w:p>
       <w:pPr>
@@ -1755,62 +1833,98 @@
           <w:rFonts w:ascii="宋体" w:eastAsia="宋体" w:hAnsi="宋体" w:cs="宋体" w:hint="eastAsia"/>
           <w:color w:val="333333"/>
         </w:rPr>
-        <w:t>JMM-AL00: 荣耀 V9 Play 全网通标配版</w:t>
-      </w:r>
-    </w:p>
-    <w:p>
-      <w:pPr>
-        <w:pStyle w:val="a3"/>
-        <w:widowControl/>
-        <w:spacing w:before="100" w:after="100"/>
-        <w:rPr>
-          <w:rFonts w:ascii="宋体" w:eastAsia="宋体" w:hAnsi="宋体" w:cs="宋体"/>
-          <w:color w:val="333333"/>
-        </w:rPr>
-      </w:pPr>
-      <w:r>
-        <w:rPr>
-          <w:rFonts w:ascii="宋体" w:eastAsia="宋体" w:hAnsi="宋体" w:cs="宋体" w:hint="eastAsia"/>
-          <w:color w:val="333333"/>
-        </w:rPr>
-        <w:t>JMM-AL10: 荣耀 V9 Play 全网通高配版</w:t>
-      </w:r>
-    </w:p>
-    <w:p>
-      <w:pPr>
-        <w:pStyle w:val="a3"/>
-        <w:widowControl/>
-        <w:spacing w:before="100" w:after="100"/>
-        <w:rPr>
-          <w:rFonts w:ascii="宋体" w:eastAsia="宋体" w:hAnsi="宋体" w:cs="宋体"/>
-          <w:color w:val="333333"/>
-        </w:rPr>
-      </w:pPr>
-      <w:r>
-        <w:rPr>
-          <w:rFonts w:ascii="宋体" w:eastAsia="宋体" w:hAnsi="宋体" w:cs="宋体" w:hint="eastAsia"/>
-          <w:color w:val="333333"/>
-        </w:rPr>
-        <w:t>JMM-TL00: 荣耀 V9 Play 移动定制标配版</w:t>
-      </w:r>
-    </w:p>
-    <w:p>
-      <w:pPr>
-        <w:pStyle w:val="a3"/>
-        <w:widowControl/>
-        <w:spacing w:before="100" w:after="100"/>
-        <w:rPr>
-          <w:rFonts w:ascii="宋体" w:eastAsia="宋体" w:hAnsi="宋体" w:cs="宋体"/>
-          <w:color w:val="333333"/>
-        </w:rPr>
-      </w:pPr>
-      <w:r>
-        <w:rPr>
-          <w:rFonts w:ascii="宋体" w:eastAsia="宋体" w:hAnsi="宋体" w:cs="宋体" w:hint="eastAsia"/>
-          <w:color w:val="333333"/>
-        </w:rPr>
-        <w:t>JMM-TL10: 荣耀 V9 Play 移动定制高配版</w:t>
-      </w:r>
+        <w:t>JMM-AL00: 荣耀 V9 Play 全网</w:t>
+      </w:r>
+      <w:proofErr w:type="gramStart"/>
+      <w:r>
+        <w:rPr>
+          <w:rFonts w:ascii="宋体" w:eastAsia="宋体" w:hAnsi="宋体" w:cs="宋体" w:hint="eastAsia"/>
+          <w:color w:val="333333"/>
+        </w:rPr>
+        <w:t>通标配版</w:t>
+      </w:r>
+      <w:proofErr w:type="gramEnd"/>
+    </w:p>
+    <w:p>
+      <w:pPr>
+        <w:pStyle w:val="a3"/>
+        <w:widowControl/>
+        <w:spacing w:before="100" w:after="100"/>
+        <w:rPr>
+          <w:rFonts w:ascii="宋体" w:eastAsia="宋体" w:hAnsi="宋体" w:cs="宋体"/>
+          <w:color w:val="333333"/>
+        </w:rPr>
+      </w:pPr>
+      <w:r>
+        <w:rPr>
+          <w:rFonts w:ascii="宋体" w:eastAsia="宋体" w:hAnsi="宋体" w:cs="宋体" w:hint="eastAsia"/>
+          <w:color w:val="333333"/>
+        </w:rPr>
+        <w:t>JMM-AL10: 荣耀 V9 Play 全网通</w:t>
+      </w:r>
+      <w:proofErr w:type="gramStart"/>
+      <w:r>
+        <w:rPr>
+          <w:rFonts w:ascii="宋体" w:eastAsia="宋体" w:hAnsi="宋体" w:cs="宋体" w:hint="eastAsia"/>
+          <w:color w:val="333333"/>
+        </w:rPr>
+        <w:t>高配版</w:t>
+      </w:r>
+      <w:proofErr w:type="gramEnd"/>
+    </w:p>
+    <w:p>
+      <w:pPr>
+        <w:pStyle w:val="a3"/>
+        <w:widowControl/>
+        <w:spacing w:before="100" w:after="100"/>
+        <w:rPr>
+          <w:rFonts w:ascii="宋体" w:eastAsia="宋体" w:hAnsi="宋体" w:cs="宋体"/>
+          <w:color w:val="333333"/>
+        </w:rPr>
+      </w:pPr>
+      <w:r>
+        <w:rPr>
+          <w:rFonts w:ascii="宋体" w:eastAsia="宋体" w:hAnsi="宋体" w:cs="宋体" w:hint="eastAsia"/>
+          <w:color w:val="333333"/>
+        </w:rPr>
+        <w:t>JMM-TL00: 荣耀 V9 Play 移动定制</w:t>
+      </w:r>
+      <w:proofErr w:type="gramStart"/>
+      <w:r>
+        <w:rPr>
+          <w:rFonts w:ascii="宋体" w:eastAsia="宋体" w:hAnsi="宋体" w:cs="宋体" w:hint="eastAsia"/>
+          <w:color w:val="333333"/>
+        </w:rPr>
+        <w:t>标配版</w:t>
+      </w:r>
+      <w:proofErr w:type="gramEnd"/>
+    </w:p>
+    <w:p>
+      <w:pPr>
+        <w:pStyle w:val="a3"/>
+        <w:widowControl/>
+        <w:spacing w:before="100" w:after="100"/>
+        <w:rPr>
+          <w:rFonts w:ascii="宋体" w:eastAsia="宋体" w:hAnsi="宋体" w:cs="宋体"/>
+          <w:color w:val="333333"/>
+        </w:rPr>
+      </w:pPr>
+      <w:r>
+        <w:rPr>
+          <w:rFonts w:ascii="宋体" w:eastAsia="宋体" w:hAnsi="宋体" w:cs="宋体" w:hint="eastAsia"/>
+          <w:color w:val="333333"/>
+        </w:rPr>
+        <w:t>JMM-TL10: 荣耀 V9 Play 移动定制</w:t>
+      </w:r>
+      <w:proofErr w:type="gramStart"/>
+      <w:r>
+        <w:rPr>
+          <w:rFonts w:ascii="宋体" w:eastAsia="宋体" w:hAnsi="宋体" w:cs="宋体" w:hint="eastAsia"/>
+          <w:color w:val="333333"/>
+        </w:rPr>
+        <w:t>高配版</w:t>
+      </w:r>
+      <w:proofErr w:type="gramEnd"/>
     </w:p>
     <w:p>
       <w:pPr>
@@ -1849,26 +1963,44 @@
           <w:rFonts w:ascii="宋体" w:eastAsia="宋体" w:hAnsi="宋体" w:cs="宋体" w:hint="eastAsia"/>
           <w:color w:val="333333"/>
         </w:rPr>
-        <w:t>STF-AL00: 荣耀 9 全网通标配版</w:t>
-      </w:r>
-    </w:p>
-    <w:p>
-      <w:pPr>
-        <w:pStyle w:val="a3"/>
-        <w:widowControl/>
-        <w:spacing w:before="100" w:after="100"/>
-        <w:rPr>
-          <w:rFonts w:ascii="宋体" w:eastAsia="宋体" w:hAnsi="宋体" w:cs="宋体"/>
-          <w:color w:val="333333"/>
-        </w:rPr>
-      </w:pPr>
-      <w:r>
-        <w:rPr>
-          <w:rFonts w:ascii="宋体" w:eastAsia="宋体" w:hAnsi="宋体" w:cs="宋体" w:hint="eastAsia"/>
-          <w:color w:val="333333"/>
-        </w:rPr>
-        <w:t>STF-AL10: 荣耀 9 全网通高配/尊享版</w:t>
-      </w:r>
+        <w:t>STF-AL00: 荣耀 9 全网</w:t>
+      </w:r>
+      <w:proofErr w:type="gramStart"/>
+      <w:r>
+        <w:rPr>
+          <w:rFonts w:ascii="宋体" w:eastAsia="宋体" w:hAnsi="宋体" w:cs="宋体" w:hint="eastAsia"/>
+          <w:color w:val="333333"/>
+        </w:rPr>
+        <w:t>通标配版</w:t>
+      </w:r>
+      <w:proofErr w:type="gramEnd"/>
+    </w:p>
+    <w:p>
+      <w:pPr>
+        <w:pStyle w:val="a3"/>
+        <w:widowControl/>
+        <w:spacing w:before="100" w:after="100"/>
+        <w:rPr>
+          <w:rFonts w:ascii="宋体" w:eastAsia="宋体" w:hAnsi="宋体" w:cs="宋体"/>
+          <w:color w:val="333333"/>
+        </w:rPr>
+      </w:pPr>
+      <w:r>
+        <w:rPr>
+          <w:rFonts w:ascii="宋体" w:eastAsia="宋体" w:hAnsi="宋体" w:cs="宋体" w:hint="eastAsia"/>
+          <w:color w:val="333333"/>
+        </w:rPr>
+        <w:t>STF-AL10: 荣耀 9 全网通</w:t>
+      </w:r>
+      <w:proofErr w:type="gramStart"/>
+      <w:r>
+        <w:rPr>
+          <w:rFonts w:ascii="宋体" w:eastAsia="宋体" w:hAnsi="宋体" w:cs="宋体" w:hint="eastAsia"/>
+          <w:color w:val="333333"/>
+        </w:rPr>
+        <w:t>高配/尊享版</w:t>
+      </w:r>
+      <w:proofErr w:type="gramEnd"/>
     </w:p>
     <w:p>
       <w:pPr>
@@ -1925,26 +2057,44 @@
           <w:rFonts w:ascii="宋体" w:eastAsia="宋体" w:hAnsi="宋体" w:cs="宋体" w:hint="eastAsia"/>
           <w:color w:val="333333"/>
         </w:rPr>
-        <w:t>LLD-AL00: 荣耀 9 青春版 全网通标配版</w:t>
-      </w:r>
-    </w:p>
-    <w:p>
-      <w:pPr>
-        <w:pStyle w:val="a3"/>
-        <w:widowControl/>
-        <w:spacing w:before="100" w:after="100"/>
-        <w:rPr>
-          <w:rFonts w:ascii="宋体" w:eastAsia="宋体" w:hAnsi="宋体" w:cs="宋体"/>
-          <w:color w:val="333333"/>
-        </w:rPr>
-      </w:pPr>
-      <w:r>
-        <w:rPr>
-          <w:rFonts w:ascii="宋体" w:eastAsia="宋体" w:hAnsi="宋体" w:cs="宋体" w:hint="eastAsia"/>
-          <w:color w:val="333333"/>
-        </w:rPr>
-        <w:t>LLD-AL10: 荣耀 9 青春版 全网通高配/尊享版</w:t>
-      </w:r>
+        <w:t>LLD-AL00: 荣耀 9 青春版 全网</w:t>
+      </w:r>
+      <w:proofErr w:type="gramStart"/>
+      <w:r>
+        <w:rPr>
+          <w:rFonts w:ascii="宋体" w:eastAsia="宋体" w:hAnsi="宋体" w:cs="宋体" w:hint="eastAsia"/>
+          <w:color w:val="333333"/>
+        </w:rPr>
+        <w:t>通标配版</w:t>
+      </w:r>
+      <w:proofErr w:type="gramEnd"/>
+    </w:p>
+    <w:p>
+      <w:pPr>
+        <w:pStyle w:val="a3"/>
+        <w:widowControl/>
+        <w:spacing w:before="100" w:after="100"/>
+        <w:rPr>
+          <w:rFonts w:ascii="宋体" w:eastAsia="宋体" w:hAnsi="宋体" w:cs="宋体"/>
+          <w:color w:val="333333"/>
+        </w:rPr>
+      </w:pPr>
+      <w:r>
+        <w:rPr>
+          <w:rFonts w:ascii="宋体" w:eastAsia="宋体" w:hAnsi="宋体" w:cs="宋体" w:hint="eastAsia"/>
+          <w:color w:val="333333"/>
+        </w:rPr>
+        <w:t>LLD-AL10: 荣耀 9 青春版 全网通</w:t>
+      </w:r>
+      <w:proofErr w:type="gramStart"/>
+      <w:r>
+        <w:rPr>
+          <w:rFonts w:ascii="宋体" w:eastAsia="宋体" w:hAnsi="宋体" w:cs="宋体" w:hint="eastAsia"/>
+          <w:color w:val="333333"/>
+        </w:rPr>
+        <w:t>高配/尊享版</w:t>
+      </w:r>
+      <w:proofErr w:type="gramEnd"/>
     </w:p>
     <w:p>
       <w:pPr>
@@ -2001,26 +2151,44 @@
           <w:rFonts w:ascii="宋体" w:eastAsia="宋体" w:hAnsi="宋体" w:cs="宋体" w:hint="eastAsia"/>
           <w:color w:val="333333"/>
         </w:rPr>
-        <w:t>LLD-AL20: 荣耀 9i 全网通标配版</w:t>
-      </w:r>
-    </w:p>
-    <w:p>
-      <w:pPr>
-        <w:pStyle w:val="a3"/>
-        <w:widowControl/>
-        <w:spacing w:before="100" w:after="100"/>
-        <w:rPr>
-          <w:rFonts w:ascii="宋体" w:eastAsia="宋体" w:hAnsi="宋体" w:cs="宋体"/>
-          <w:color w:val="333333"/>
-        </w:rPr>
-      </w:pPr>
-      <w:r>
-        <w:rPr>
-          <w:rFonts w:ascii="宋体" w:eastAsia="宋体" w:hAnsi="宋体" w:cs="宋体" w:hint="eastAsia"/>
-          <w:color w:val="333333"/>
-        </w:rPr>
-        <w:t>LLD-AL30: 荣耀 9i 全网通高配版</w:t>
-      </w:r>
+        <w:t>LLD-AL20: 荣耀 9i 全网</w:t>
+      </w:r>
+      <w:proofErr w:type="gramStart"/>
+      <w:r>
+        <w:rPr>
+          <w:rFonts w:ascii="宋体" w:eastAsia="宋体" w:hAnsi="宋体" w:cs="宋体" w:hint="eastAsia"/>
+          <w:color w:val="333333"/>
+        </w:rPr>
+        <w:t>通标配版</w:t>
+      </w:r>
+      <w:proofErr w:type="gramEnd"/>
+    </w:p>
+    <w:p>
+      <w:pPr>
+        <w:pStyle w:val="a3"/>
+        <w:widowControl/>
+        <w:spacing w:before="100" w:after="100"/>
+        <w:rPr>
+          <w:rFonts w:ascii="宋体" w:eastAsia="宋体" w:hAnsi="宋体" w:cs="宋体"/>
+          <w:color w:val="333333"/>
+        </w:rPr>
+      </w:pPr>
+      <w:r>
+        <w:rPr>
+          <w:rFonts w:ascii="宋体" w:eastAsia="宋体" w:hAnsi="宋体" w:cs="宋体" w:hint="eastAsia"/>
+          <w:color w:val="333333"/>
+        </w:rPr>
+        <w:t>LLD-AL30: 荣耀 9i 全网通</w:t>
+      </w:r>
+      <w:proofErr w:type="gramStart"/>
+      <w:r>
+        <w:rPr>
+          <w:rFonts w:ascii="宋体" w:eastAsia="宋体" w:hAnsi="宋体" w:cs="宋体" w:hint="eastAsia"/>
+          <w:color w:val="333333"/>
+        </w:rPr>
+        <w:t>高配版</w:t>
+      </w:r>
+      <w:proofErr w:type="gramEnd"/>
     </w:p>
     <w:p>
       <w:pPr>
@@ -2106,26 +2274,44 @@
           <w:rFonts w:ascii="宋体" w:eastAsia="宋体" w:hAnsi="宋体" w:cs="宋体" w:hint="eastAsia"/>
           <w:color w:val="333333"/>
         </w:rPr>
-        <w:t>BKL-AL00: 荣耀 V10 全网通标配版</w:t>
-      </w:r>
-    </w:p>
-    <w:p>
-      <w:pPr>
-        <w:pStyle w:val="a3"/>
-        <w:widowControl/>
-        <w:spacing w:before="100" w:after="100"/>
-        <w:rPr>
-          <w:rFonts w:ascii="宋体" w:eastAsia="宋体" w:hAnsi="宋体" w:cs="宋体"/>
-          <w:color w:val="333333"/>
-        </w:rPr>
-      </w:pPr>
-      <w:r>
-        <w:rPr>
-          <w:rFonts w:ascii="宋体" w:eastAsia="宋体" w:hAnsi="宋体" w:cs="宋体" w:hint="eastAsia"/>
-          <w:color w:val="333333"/>
-        </w:rPr>
-        <w:t>BKL-AL20: 荣耀 V10 全网通高配/尊享版</w:t>
-      </w:r>
+        <w:t>BKL-AL00: 荣耀 V10 全网</w:t>
+      </w:r>
+      <w:proofErr w:type="gramStart"/>
+      <w:r>
+        <w:rPr>
+          <w:rFonts w:ascii="宋体" w:eastAsia="宋体" w:hAnsi="宋体" w:cs="宋体" w:hint="eastAsia"/>
+          <w:color w:val="333333"/>
+        </w:rPr>
+        <w:t>通标配版</w:t>
+      </w:r>
+      <w:proofErr w:type="gramEnd"/>
+    </w:p>
+    <w:p>
+      <w:pPr>
+        <w:pStyle w:val="a3"/>
+        <w:widowControl/>
+        <w:spacing w:before="100" w:after="100"/>
+        <w:rPr>
+          <w:rFonts w:ascii="宋体" w:eastAsia="宋体" w:hAnsi="宋体" w:cs="宋体"/>
+          <w:color w:val="333333"/>
+        </w:rPr>
+      </w:pPr>
+      <w:r>
+        <w:rPr>
+          <w:rFonts w:ascii="宋体" w:eastAsia="宋体" w:hAnsi="宋体" w:cs="宋体" w:hint="eastAsia"/>
+          <w:color w:val="333333"/>
+        </w:rPr>
+        <w:t>BKL-AL20: 荣耀 V10 全网通</w:t>
+      </w:r>
+      <w:proofErr w:type="gramStart"/>
+      <w:r>
+        <w:rPr>
+          <w:rFonts w:ascii="宋体" w:eastAsia="宋体" w:hAnsi="宋体" w:cs="宋体" w:hint="eastAsia"/>
+          <w:color w:val="333333"/>
+        </w:rPr>
+        <w:t>高配/尊享版</w:t>
+      </w:r>
+      <w:proofErr w:type="gramEnd"/>
     </w:p>
     <w:p>
       <w:pPr>
@@ -2229,26 +2415,44 @@
           <w:rFonts w:ascii="宋体" w:eastAsia="宋体" w:hAnsi="宋体" w:cs="宋体" w:hint="eastAsia"/>
           <w:color w:val="333333"/>
         </w:rPr>
-        <w:t>COL-AL00: 荣耀 10 全网通标配版</w:t>
-      </w:r>
-    </w:p>
-    <w:p>
-      <w:pPr>
-        <w:pStyle w:val="a3"/>
-        <w:widowControl/>
-        <w:spacing w:before="100" w:after="100"/>
-        <w:rPr>
-          <w:rFonts w:ascii="宋体" w:eastAsia="宋体" w:hAnsi="宋体" w:cs="宋体"/>
-          <w:color w:val="333333"/>
-        </w:rPr>
-      </w:pPr>
-      <w:r>
-        <w:rPr>
-          <w:rFonts w:ascii="宋体" w:eastAsia="宋体" w:hAnsi="宋体" w:cs="宋体" w:hint="eastAsia"/>
-          <w:color w:val="333333"/>
-        </w:rPr>
-        <w:t>COL-AL10: 荣耀 10 全网通高配版</w:t>
-      </w:r>
+        <w:t>COL-AL00: 荣耀 10 全网</w:t>
+      </w:r>
+      <w:proofErr w:type="gramStart"/>
+      <w:r>
+        <w:rPr>
+          <w:rFonts w:ascii="宋体" w:eastAsia="宋体" w:hAnsi="宋体" w:cs="宋体" w:hint="eastAsia"/>
+          <w:color w:val="333333"/>
+        </w:rPr>
+        <w:t>通标配版</w:t>
+      </w:r>
+      <w:proofErr w:type="gramEnd"/>
+    </w:p>
+    <w:p>
+      <w:pPr>
+        <w:pStyle w:val="a3"/>
+        <w:widowControl/>
+        <w:spacing w:before="100" w:after="100"/>
+        <w:rPr>
+          <w:rFonts w:ascii="宋体" w:eastAsia="宋体" w:hAnsi="宋体" w:cs="宋体"/>
+          <w:color w:val="333333"/>
+        </w:rPr>
+      </w:pPr>
+      <w:r>
+        <w:rPr>
+          <w:rFonts w:ascii="宋体" w:eastAsia="宋体" w:hAnsi="宋体" w:cs="宋体" w:hint="eastAsia"/>
+          <w:color w:val="333333"/>
+        </w:rPr>
+        <w:t>COL-AL10: 荣耀 10 全网通</w:t>
+      </w:r>
+      <w:proofErr w:type="gramStart"/>
+      <w:r>
+        <w:rPr>
+          <w:rFonts w:ascii="宋体" w:eastAsia="宋体" w:hAnsi="宋体" w:cs="宋体" w:hint="eastAsia"/>
+          <w:color w:val="333333"/>
+        </w:rPr>
+        <w:t>高配版</w:t>
+      </w:r>
+      <w:proofErr w:type="gramEnd"/>
     </w:p>
     <w:p>
       <w:pPr>
@@ -2266,26 +2470,44 @@
           <w:color w:val="333333"/>
         </w:rPr>
         <w:lastRenderedPageBreak/>
-        <w:t>COL-TL00: 荣耀 10 移动 4G+ 标配版</w:t>
-      </w:r>
-    </w:p>
-    <w:p>
-      <w:pPr>
-        <w:pStyle w:val="a3"/>
-        <w:widowControl/>
-        <w:spacing w:before="100" w:after="100"/>
-        <w:rPr>
-          <w:rFonts w:ascii="宋体" w:eastAsia="宋体" w:hAnsi="宋体" w:cs="宋体"/>
-          <w:color w:val="333333"/>
-        </w:rPr>
-      </w:pPr>
-      <w:r>
-        <w:rPr>
-          <w:rFonts w:ascii="宋体" w:eastAsia="宋体" w:hAnsi="宋体" w:cs="宋体" w:hint="eastAsia"/>
-          <w:color w:val="333333"/>
-        </w:rPr>
-        <w:t>COL-TL10: 荣耀 10 移动 4G+ 高配版</w:t>
-      </w:r>
+        <w:t xml:space="preserve">COL-TL00: 荣耀 10 移动 4G+ </w:t>
+      </w:r>
+      <w:proofErr w:type="gramStart"/>
+      <w:r>
+        <w:rPr>
+          <w:rFonts w:ascii="宋体" w:eastAsia="宋体" w:hAnsi="宋体" w:cs="宋体" w:hint="eastAsia"/>
+          <w:color w:val="333333"/>
+        </w:rPr>
+        <w:t>标配版</w:t>
+      </w:r>
+      <w:proofErr w:type="gramEnd"/>
+    </w:p>
+    <w:p>
+      <w:pPr>
+        <w:pStyle w:val="a3"/>
+        <w:widowControl/>
+        <w:spacing w:before="100" w:after="100"/>
+        <w:rPr>
+          <w:rFonts w:ascii="宋体" w:eastAsia="宋体" w:hAnsi="宋体" w:cs="宋体"/>
+          <w:color w:val="333333"/>
+        </w:rPr>
+      </w:pPr>
+      <w:r>
+        <w:rPr>
+          <w:rFonts w:ascii="宋体" w:eastAsia="宋体" w:hAnsi="宋体" w:cs="宋体" w:hint="eastAsia"/>
+          <w:color w:val="333333"/>
+        </w:rPr>
+        <w:t xml:space="preserve">COL-TL10: 荣耀 10 移动 4G+ </w:t>
+      </w:r>
+      <w:proofErr w:type="gramStart"/>
+      <w:r>
+        <w:rPr>
+          <w:rFonts w:ascii="宋体" w:eastAsia="宋体" w:hAnsi="宋体" w:cs="宋体" w:hint="eastAsia"/>
+          <w:color w:val="333333"/>
+        </w:rPr>
+        <w:t>高配版</w:t>
+      </w:r>
+      <w:proofErr w:type="gramEnd"/>
     </w:p>
     <w:p>
       <w:pPr>
@@ -2498,44 +2720,71 @@
           <w:rFonts w:ascii="宋体" w:eastAsia="宋体" w:hAnsi="宋体" w:cs="宋体" w:hint="eastAsia"/>
           <w:color w:val="333333"/>
         </w:rPr>
-        <w:t>COR-AL00: 荣耀 Play 全网通标配版</w:t>
-      </w:r>
-    </w:p>
-    <w:p>
-      <w:pPr>
-        <w:pStyle w:val="a3"/>
-        <w:widowControl/>
-        <w:spacing w:before="100" w:after="100"/>
-        <w:rPr>
-          <w:rFonts w:ascii="宋体" w:eastAsia="宋体" w:hAnsi="宋体" w:cs="宋体"/>
-          <w:color w:val="333333"/>
-        </w:rPr>
-      </w:pPr>
-      <w:r>
-        <w:rPr>
-          <w:rFonts w:ascii="宋体" w:eastAsia="宋体" w:hAnsi="宋体" w:cs="宋体" w:hint="eastAsia"/>
-          <w:color w:val="333333"/>
-        </w:rPr>
-        <w:t>COR-AL10: 荣耀 Play 全网通高配版</w:t>
-      </w:r>
-    </w:p>
-    <w:p>
-      <w:pPr>
-        <w:pStyle w:val="a3"/>
-        <w:widowControl/>
-        <w:spacing w:before="100" w:after="100"/>
-        <w:rPr>
-          <w:rFonts w:ascii="宋体" w:eastAsia="宋体" w:hAnsi="宋体" w:cs="宋体"/>
-          <w:color w:val="333333"/>
-        </w:rPr>
-      </w:pPr>
-      <w:r>
-        <w:rPr>
-          <w:rFonts w:ascii="宋体" w:eastAsia="宋体" w:hAnsi="宋体" w:cs="宋体" w:hint="eastAsia"/>
-          <w:color w:val="333333"/>
-        </w:rPr>
-        <w:t>COR-TL10: 荣耀 Play 移动 4G+ 高配版</w:t>
-      </w:r>
+        <w:t>COR-AL00: 荣耀 Play 全网</w:t>
+      </w:r>
+      <w:proofErr w:type="gramStart"/>
+      <w:r>
+        <w:rPr>
+          <w:rFonts w:ascii="宋体" w:eastAsia="宋体" w:hAnsi="宋体" w:cs="宋体" w:hint="eastAsia"/>
+          <w:color w:val="333333"/>
+        </w:rPr>
+        <w:t>通标配版</w:t>
+      </w:r>
+      <w:proofErr w:type="gramEnd"/>
+    </w:p>
+    <w:p>
+      <w:pPr>
+        <w:pStyle w:val="a3"/>
+        <w:widowControl/>
+        <w:spacing w:before="100" w:after="100"/>
+        <w:rPr>
+          <w:rFonts w:ascii="宋体" w:eastAsia="宋体" w:hAnsi="宋体" w:cs="宋体"/>
+          <w:color w:val="333333"/>
+        </w:rPr>
+      </w:pPr>
+      <w:r>
+        <w:rPr>
+          <w:rFonts w:ascii="宋体" w:eastAsia="宋体" w:hAnsi="宋体" w:cs="宋体" w:hint="eastAsia"/>
+          <w:color w:val="333333"/>
+        </w:rPr>
+        <w:t>COR-AL10: 荣耀 Play 全网通</w:t>
+      </w:r>
+      <w:proofErr w:type="gramStart"/>
+      <w:r>
+        <w:rPr>
+          <w:rFonts w:ascii="宋体" w:eastAsia="宋体" w:hAnsi="宋体" w:cs="宋体" w:hint="eastAsia"/>
+          <w:color w:val="333333"/>
+        </w:rPr>
+        <w:t>高配版</w:t>
+      </w:r>
+      <w:proofErr w:type="gramEnd"/>
+    </w:p>
+    <w:p>
+      <w:pPr>
+        <w:pStyle w:val="a3"/>
+        <w:widowControl/>
+        <w:spacing w:before="100" w:after="100"/>
+        <w:rPr>
+          <w:rFonts w:ascii="宋体" w:eastAsia="宋体" w:hAnsi="宋体" w:cs="宋体"/>
+          <w:color w:val="333333"/>
+        </w:rPr>
+      </w:pPr>
+      <w:r>
+        <w:rPr>
+          <w:rFonts w:ascii="宋体" w:eastAsia="宋体" w:hAnsi="宋体" w:cs="宋体" w:hint="eastAsia"/>
+          <w:color w:val="333333"/>
+        </w:rPr>
+        <w:t xml:space="preserve">COR-TL10: 荣耀 Play 移动 4G+ </w:t>
+      </w:r>
+      <w:proofErr w:type="gramStart"/>
+      <w:r>
+        <w:rPr>
+          <w:rFonts w:ascii="宋体" w:eastAsia="宋体" w:hAnsi="宋体" w:cs="宋体" w:hint="eastAsia"/>
+          <w:color w:val="333333"/>
+        </w:rPr>
+        <w:t>高配版</w:t>
+      </w:r>
+      <w:proofErr w:type="gramEnd"/>
     </w:p>
     <w:p>
       <w:pPr>
@@ -2773,43 +3022,91 @@
           <w:rFonts w:ascii="宋体" w:eastAsia="宋体" w:hAnsi="宋体" w:cs="宋体" w:hint="eastAsia"/>
           <w:color w:val="333333"/>
         </w:rPr>
-        <w:t>ARE-AL00: 荣耀 8X Max 全网通版 (骁龙 636)</w:t>
-      </w:r>
-    </w:p>
-    <w:p>
-      <w:pPr>
-        <w:pStyle w:val="a3"/>
-        <w:widowControl/>
-        <w:spacing w:before="100" w:after="100"/>
-        <w:rPr>
-          <w:rFonts w:ascii="宋体" w:eastAsia="宋体" w:hAnsi="宋体" w:cs="宋体"/>
-          <w:color w:val="333333"/>
-        </w:rPr>
-      </w:pPr>
-      <w:r>
-        <w:rPr>
-          <w:rFonts w:ascii="宋体" w:eastAsia="宋体" w:hAnsi="宋体" w:cs="宋体" w:hint="eastAsia"/>
-          <w:color w:val="333333"/>
-        </w:rPr>
-        <w:t>ARE-AL10: 荣耀 8X Max 全网通版 (骁龙 660)</w:t>
-      </w:r>
-    </w:p>
-    <w:p>
-      <w:pPr>
-        <w:pStyle w:val="a3"/>
-        <w:widowControl/>
-        <w:spacing w:before="100" w:after="100"/>
-        <w:rPr>
-          <w:rFonts w:ascii="宋体" w:eastAsia="宋体" w:hAnsi="宋体" w:cs="宋体"/>
-          <w:color w:val="333333"/>
-        </w:rPr>
-      </w:pPr>
-      <w:r>
-        <w:rPr>
-          <w:rFonts w:ascii="宋体" w:eastAsia="宋体" w:hAnsi="宋体" w:cs="宋体" w:hint="eastAsia"/>
-          <w:color w:val="333333"/>
-        </w:rPr>
-        <w:t>ARE-TL00: 荣耀 8X Max 移动 4G+ 版 (骁龙 636)</w:t>
+        <w:t>ARE-AL00: 荣耀 8X Max 全网通版 (</w:t>
+      </w:r>
+      <w:proofErr w:type="gramStart"/>
+      <w:r>
+        <w:rPr>
+          <w:rFonts w:ascii="宋体" w:eastAsia="宋体" w:hAnsi="宋体" w:cs="宋体" w:hint="eastAsia"/>
+          <w:color w:val="333333"/>
+        </w:rPr>
+        <w:t>骁</w:t>
+      </w:r>
+      <w:proofErr w:type="gramEnd"/>
+      <w:r>
+        <w:rPr>
+          <w:rFonts w:ascii="宋体" w:eastAsia="宋体" w:hAnsi="宋体" w:cs="宋体" w:hint="eastAsia"/>
+          <w:color w:val="333333"/>
+        </w:rPr>
+        <w:t>龙 636)</w:t>
+      </w:r>
+    </w:p>
+    <w:p>
+      <w:pPr>
+        <w:pStyle w:val="a3"/>
+        <w:widowControl/>
+        <w:spacing w:before="100" w:after="100"/>
+        <w:rPr>
+          <w:rFonts w:ascii="宋体" w:eastAsia="宋体" w:hAnsi="宋体" w:cs="宋体"/>
+          <w:color w:val="333333"/>
+        </w:rPr>
+      </w:pPr>
+      <w:r>
+        <w:rPr>
+          <w:rFonts w:ascii="宋体" w:eastAsia="宋体" w:hAnsi="宋体" w:cs="宋体" w:hint="eastAsia"/>
+          <w:color w:val="333333"/>
+        </w:rPr>
+        <w:t>ARE-AL10: 荣耀 8X Max 全网通版 (</w:t>
+      </w:r>
+      <w:proofErr w:type="gramStart"/>
+      <w:r>
+        <w:rPr>
+          <w:rFonts w:ascii="宋体" w:eastAsia="宋体" w:hAnsi="宋体" w:cs="宋体" w:hint="eastAsia"/>
+          <w:color w:val="333333"/>
+        </w:rPr>
+        <w:t>骁</w:t>
+      </w:r>
+      <w:proofErr w:type="gramEnd"/>
+      <w:r>
+        <w:rPr>
+          <w:rFonts w:ascii="宋体" w:eastAsia="宋体" w:hAnsi="宋体" w:cs="宋体" w:hint="eastAsia"/>
+          <w:color w:val="333333"/>
+        </w:rPr>
+        <w:t>龙 660)</w:t>
+      </w:r>
+    </w:p>
+    <w:p>
+      <w:pPr>
+        <w:pStyle w:val="a3"/>
+        <w:widowControl/>
+        <w:spacing w:before="100" w:after="100"/>
+        <w:rPr>
+          <w:rFonts w:ascii="宋体" w:eastAsia="宋体" w:hAnsi="宋体" w:cs="宋体"/>
+          <w:color w:val="333333"/>
+        </w:rPr>
+      </w:pPr>
+      <w:r>
+        <w:rPr>
+          <w:rFonts w:ascii="宋体" w:eastAsia="宋体" w:hAnsi="宋体" w:cs="宋体" w:hint="eastAsia"/>
+          <w:color w:val="333333"/>
+        </w:rPr>
+        <w:t>ARE-TL00: 荣耀 8X Max 移动 4G+ 版 (</w:t>
+      </w:r>
+      <w:proofErr w:type="gramStart"/>
+      <w:r>
+        <w:rPr>
+          <w:rFonts w:ascii="宋体" w:eastAsia="宋体" w:hAnsi="宋体" w:cs="宋体" w:hint="eastAsia"/>
+          <w:color w:val="333333"/>
+        </w:rPr>
+        <w:t>骁</w:t>
+      </w:r>
+      <w:proofErr w:type="gramEnd"/>
+      <w:r>
+        <w:rPr>
+          <w:rFonts w:ascii="宋体" w:eastAsia="宋体" w:hAnsi="宋体" w:cs="宋体" w:hint="eastAsia"/>
+          <w:color w:val="333333"/>
+        </w:rPr>
+        <w:t>龙 636)</w:t>
       </w:r>
     </w:p>
     <w:p>
@@ -3357,6 +3654,118 @@
         <w:widowControl/>
         <w:spacing w:before="100" w:after="100"/>
         <w:rPr>
+          <w:rFonts w:ascii="宋体" w:eastAsia="宋体" w:hAnsi="宋体" w:cs="宋体" w:hint="eastAsia"/>
+          <w:b/>
+          <w:color w:val="333333"/>
+        </w:rPr>
+      </w:pPr>
+      <w:r>
+        <w:rPr>
+          <w:rFonts w:ascii="宋体" w:eastAsia="宋体" w:hAnsi="宋体" w:cs="宋体" w:hint="eastAsia"/>
+          <w:b/>
+          <w:color w:val="333333"/>
+        </w:rPr>
+        <w:t>荣耀 20:</w:t>
+      </w:r>
+    </w:p>
+    <w:p>
+      <w:pPr>
+        <w:pStyle w:val="a3"/>
+        <w:widowControl/>
+        <w:spacing w:before="100" w:after="100"/>
+        <w:rPr>
+          <w:rFonts w:ascii="宋体" w:eastAsia="宋体" w:hAnsi="宋体" w:cs="宋体" w:hint="eastAsia"/>
+          <w:color w:val="333333"/>
+        </w:rPr>
+      </w:pPr>
+      <w:r>
+        <w:rPr>
+          <w:rFonts w:ascii="宋体" w:eastAsia="宋体" w:hAnsi="宋体" w:cs="宋体" w:hint="eastAsia"/>
+          <w:color w:val="333333"/>
+        </w:rPr>
+        <w:t>YAL-AL00: 荣耀 20 全网通版</w:t>
+      </w:r>
+    </w:p>
+    <w:p>
+      <w:pPr>
+        <w:pStyle w:val="a3"/>
+        <w:widowControl/>
+        <w:spacing w:before="100" w:after="100"/>
+        <w:rPr>
+          <w:rFonts w:ascii="宋体" w:eastAsia="宋体" w:hAnsi="宋体" w:cs="宋体" w:hint="eastAsia"/>
+          <w:color w:val="333333"/>
+        </w:rPr>
+      </w:pPr>
+      <w:r>
+        <w:rPr>
+          <w:rFonts w:ascii="宋体" w:eastAsia="宋体" w:hAnsi="宋体" w:cs="宋体" w:hint="eastAsia"/>
+          <w:color w:val="333333"/>
+        </w:rPr>
+        <w:t>YAL-TL00: 荣耀 20 移动 4G+ 版</w:t>
+      </w:r>
+    </w:p>
+    <w:p>
+      <w:pPr>
+        <w:pStyle w:val="a3"/>
+        <w:widowControl/>
+        <w:spacing w:before="100" w:after="100"/>
+        <w:rPr>
+          <w:rFonts w:ascii="宋体" w:eastAsia="宋体" w:hAnsi="宋体" w:cs="宋体" w:hint="eastAsia"/>
+          <w:b/>
+          <w:color w:val="333333"/>
+        </w:rPr>
+      </w:pPr>
+      <w:r>
+        <w:rPr>
+          <w:rFonts w:ascii="宋体" w:eastAsia="宋体" w:hAnsi="宋体" w:cs="宋体" w:hint="eastAsia"/>
+          <w:b/>
+          <w:color w:val="333333"/>
+        </w:rPr>
+        <w:t>荣耀 20 PRO:</w:t>
+      </w:r>
+    </w:p>
+    <w:p>
+      <w:pPr>
+        <w:pStyle w:val="a3"/>
+        <w:widowControl/>
+        <w:spacing w:before="100" w:after="100"/>
+        <w:rPr>
+          <w:rFonts w:ascii="宋体" w:eastAsia="宋体" w:hAnsi="宋体" w:cs="宋体" w:hint="eastAsia"/>
+          <w:color w:val="333333"/>
+        </w:rPr>
+      </w:pPr>
+      <w:r>
+        <w:rPr>
+          <w:rFonts w:ascii="宋体" w:eastAsia="宋体" w:hAnsi="宋体" w:cs="宋体" w:hint="eastAsia"/>
+          <w:color w:val="333333"/>
+        </w:rPr>
+        <w:t>YAL-AL10: 荣耀 20 PRO 全网通版</w:t>
+      </w:r>
+    </w:p>
+    <w:p>
+      <w:pPr>
+        <w:pStyle w:val="a3"/>
+        <w:widowControl/>
+        <w:spacing w:before="100" w:after="100"/>
+        <w:rPr>
+          <w:rFonts w:ascii="宋体" w:eastAsia="宋体" w:hAnsi="宋体" w:cs="宋体" w:hint="eastAsia"/>
+          <w:color w:val="333333"/>
+        </w:rPr>
+      </w:pPr>
+      <w:r>
+        <w:rPr>
+          <w:rFonts w:ascii="宋体" w:eastAsia="宋体" w:hAnsi="宋体" w:cs="宋体" w:hint="eastAsia"/>
+          <w:color w:val="333333"/>
+        </w:rPr>
+        <w:t>YAL-TL10: 荣耀 20 PRO 移动 4G+ 版</w:t>
+      </w:r>
+    </w:p>
+    <w:p>
+      <w:pPr>
+        <w:pStyle w:val="a3"/>
+        <w:widowControl/>
+        <w:spacing w:before="100" w:after="100"/>
+        <w:rPr>
           <w:rFonts w:ascii="微软雅黑" w:eastAsia="微软雅黑" w:hAnsi="微软雅黑" w:cs="微软雅黑"/>
           <w:b/>
           <w:bCs/>
@@ -3365,6 +3774,7 @@
           <w:szCs w:val="32"/>
         </w:rPr>
       </w:pPr>
+      <w:proofErr w:type="gramStart"/>
       <w:r>
         <w:rPr>
           <w:rFonts w:ascii="微软雅黑" w:eastAsia="微软雅黑" w:hAnsi="微软雅黑" w:cs="微软雅黑" w:hint="eastAsia"/>
@@ -3376,28 +3786,40 @@
         </w:rPr>
         <w:t>荣耀畅玩手机</w:t>
       </w:r>
-    </w:p>
-    <w:p>
-      <w:pPr>
-        <w:pStyle w:val="a3"/>
-        <w:widowControl/>
-        <w:spacing w:before="100" w:after="100"/>
-        <w:rPr>
-          <w:rFonts w:ascii="宋体" w:eastAsia="宋体" w:hAnsi="宋体" w:cs="宋体"/>
-          <w:b/>
-          <w:bCs/>
-          <w:color w:val="333333"/>
-        </w:rPr>
-      </w:pPr>
-      <w:r>
-        <w:rPr>
-          <w:rFonts w:ascii="宋体" w:eastAsia="宋体" w:hAnsi="宋体" w:cs="宋体" w:hint="eastAsia"/>
-          <w:b/>
-          <w:bCs/>
-          <w:color w:val="333333"/>
-        </w:rPr>
-        <w:t>荣耀 3C 畅玩版</w:t>
-      </w:r>
+      <w:proofErr w:type="gramEnd"/>
+    </w:p>
+    <w:p>
+      <w:pPr>
+        <w:pStyle w:val="a3"/>
+        <w:widowControl/>
+        <w:spacing w:before="100" w:after="100"/>
+        <w:rPr>
+          <w:rFonts w:ascii="宋体" w:eastAsia="宋体" w:hAnsi="宋体" w:cs="宋体"/>
+          <w:b/>
+          <w:bCs/>
+          <w:color w:val="333333"/>
+        </w:rPr>
+      </w:pPr>
+      <w:r>
+        <w:rPr>
+          <w:rFonts w:ascii="宋体" w:eastAsia="宋体" w:hAnsi="宋体" w:cs="宋体" w:hint="eastAsia"/>
+          <w:b/>
+          <w:bCs/>
+          <w:color w:val="333333"/>
+        </w:rPr>
+        <w:t xml:space="preserve">荣耀 3C </w:t>
+      </w:r>
+      <w:proofErr w:type="gramStart"/>
+      <w:r>
+        <w:rPr>
+          <w:rFonts w:ascii="宋体" w:eastAsia="宋体" w:hAnsi="宋体" w:cs="宋体" w:hint="eastAsia"/>
+          <w:b/>
+          <w:bCs/>
+          <w:color w:val="333333"/>
+        </w:rPr>
+        <w:t>畅玩版</w:t>
+      </w:r>
+      <w:proofErr w:type="gramEnd"/>
       <w:r>
         <w:rPr>
           <w:rFonts w:ascii="宋体" w:eastAsia="宋体" w:hAnsi="宋体" w:cs="宋体" w:hint="eastAsia"/>
@@ -3441,179 +3863,325 @@
           <w:rFonts w:ascii="宋体" w:eastAsia="宋体" w:hAnsi="宋体" w:cs="宋体" w:hint="eastAsia"/>
           <w:color w:val="333333"/>
         </w:rPr>
-        <w:t>Hol-T00: 荣耀 3C 畅玩版 移动版</w:t>
-      </w:r>
-    </w:p>
-    <w:p>
-      <w:pPr>
-        <w:pStyle w:val="a3"/>
-        <w:widowControl/>
-        <w:spacing w:before="100" w:after="100"/>
-        <w:rPr>
-          <w:rFonts w:ascii="宋体" w:eastAsia="宋体" w:hAnsi="宋体" w:cs="宋体"/>
-          <w:color w:val="333333"/>
-        </w:rPr>
-      </w:pPr>
-      <w:r>
-        <w:rPr>
-          <w:rFonts w:ascii="宋体" w:eastAsia="宋体" w:hAnsi="宋体" w:cs="宋体" w:hint="eastAsia"/>
-          <w:color w:val="333333"/>
-        </w:rPr>
-        <w:t>Hol-U10: 荣耀 3C 畅玩版 联通版</w:t>
-      </w:r>
-    </w:p>
-    <w:p>
-      <w:pPr>
-        <w:pStyle w:val="a3"/>
-        <w:widowControl/>
-        <w:spacing w:before="100" w:after="100"/>
-        <w:rPr>
-          <w:rFonts w:ascii="宋体" w:eastAsia="宋体" w:hAnsi="宋体" w:cs="宋体"/>
-          <w:b/>
-          <w:bCs/>
-          <w:color w:val="333333"/>
-        </w:rPr>
-      </w:pPr>
-      <w:r>
-        <w:rPr>
-          <w:rFonts w:ascii="宋体" w:eastAsia="宋体" w:hAnsi="宋体" w:cs="宋体" w:hint="eastAsia"/>
-          <w:b/>
-          <w:bCs/>
-          <w:color w:val="333333"/>
-        </w:rPr>
-        <w:t>荣耀真八核畅玩版:</w:t>
-      </w:r>
-    </w:p>
-    <w:p>
-      <w:pPr>
-        <w:pStyle w:val="a3"/>
-        <w:widowControl/>
-        <w:spacing w:before="100" w:after="100"/>
-        <w:rPr>
-          <w:rFonts w:ascii="宋体" w:eastAsia="宋体" w:hAnsi="宋体" w:cs="宋体"/>
-          <w:color w:val="333333"/>
-        </w:rPr>
-      </w:pPr>
-      <w:r>
-        <w:rPr>
-          <w:rFonts w:ascii="宋体" w:eastAsia="宋体" w:hAnsi="宋体" w:cs="宋体" w:hint="eastAsia"/>
-          <w:color w:val="333333"/>
-        </w:rPr>
-        <w:t>G750-T01: 荣耀真八核畅玩版</w:t>
-      </w:r>
-    </w:p>
-    <w:p>
-      <w:pPr>
-        <w:pStyle w:val="a3"/>
-        <w:widowControl/>
-        <w:spacing w:before="100" w:after="100"/>
-        <w:rPr>
-          <w:rFonts w:ascii="宋体" w:eastAsia="宋体" w:hAnsi="宋体" w:cs="宋体"/>
-          <w:color w:val="333333"/>
-        </w:rPr>
-      </w:pPr>
+        <w:t xml:space="preserve">Hol-T00: 荣耀 3C </w:t>
+      </w:r>
+      <w:proofErr w:type="gramStart"/>
+      <w:r>
+        <w:rPr>
+          <w:rFonts w:ascii="宋体" w:eastAsia="宋体" w:hAnsi="宋体" w:cs="宋体" w:hint="eastAsia"/>
+          <w:color w:val="333333"/>
+        </w:rPr>
+        <w:t>畅玩版</w:t>
+      </w:r>
+      <w:proofErr w:type="gramEnd"/>
+      <w:r>
+        <w:rPr>
+          <w:rFonts w:ascii="宋体" w:eastAsia="宋体" w:hAnsi="宋体" w:cs="宋体" w:hint="eastAsia"/>
+          <w:color w:val="333333"/>
+        </w:rPr>
+        <w:t xml:space="preserve"> 移动版</w:t>
+      </w:r>
+    </w:p>
+    <w:p>
+      <w:pPr>
+        <w:pStyle w:val="a3"/>
+        <w:widowControl/>
+        <w:spacing w:before="100" w:after="100"/>
+        <w:rPr>
+          <w:rFonts w:ascii="宋体" w:eastAsia="宋体" w:hAnsi="宋体" w:cs="宋体"/>
+          <w:color w:val="333333"/>
+        </w:rPr>
+      </w:pPr>
+      <w:r>
+        <w:rPr>
+          <w:rFonts w:ascii="宋体" w:eastAsia="宋体" w:hAnsi="宋体" w:cs="宋体" w:hint="eastAsia"/>
+          <w:color w:val="333333"/>
+        </w:rPr>
+        <w:t xml:space="preserve">Hol-U10: 荣耀 3C </w:t>
+      </w:r>
+      <w:proofErr w:type="gramStart"/>
+      <w:r>
+        <w:rPr>
+          <w:rFonts w:ascii="宋体" w:eastAsia="宋体" w:hAnsi="宋体" w:cs="宋体" w:hint="eastAsia"/>
+          <w:color w:val="333333"/>
+        </w:rPr>
+        <w:t>畅玩版</w:t>
+      </w:r>
+      <w:proofErr w:type="gramEnd"/>
+      <w:r>
+        <w:rPr>
+          <w:rFonts w:ascii="宋体" w:eastAsia="宋体" w:hAnsi="宋体" w:cs="宋体" w:hint="eastAsia"/>
+          <w:color w:val="333333"/>
+        </w:rPr>
+        <w:t xml:space="preserve"> 联通版</w:t>
+      </w:r>
+    </w:p>
+    <w:p>
+      <w:pPr>
+        <w:pStyle w:val="a3"/>
+        <w:widowControl/>
+        <w:spacing w:before="100" w:after="100"/>
+        <w:rPr>
+          <w:rFonts w:ascii="宋体" w:eastAsia="宋体" w:hAnsi="宋体" w:cs="宋体"/>
+          <w:b/>
+          <w:bCs/>
+          <w:color w:val="333333"/>
+        </w:rPr>
+      </w:pPr>
+      <w:r>
+        <w:rPr>
+          <w:rFonts w:ascii="宋体" w:eastAsia="宋体" w:hAnsi="宋体" w:cs="宋体" w:hint="eastAsia"/>
+          <w:b/>
+          <w:bCs/>
+          <w:color w:val="333333"/>
+        </w:rPr>
+        <w:t>荣耀</w:t>
+      </w:r>
+      <w:proofErr w:type="gramStart"/>
+      <w:r>
+        <w:rPr>
+          <w:rFonts w:ascii="宋体" w:eastAsia="宋体" w:hAnsi="宋体" w:cs="宋体" w:hint="eastAsia"/>
+          <w:b/>
+          <w:bCs/>
+          <w:color w:val="333333"/>
+        </w:rPr>
+        <w:t>真八核畅玩版</w:t>
+      </w:r>
+      <w:proofErr w:type="gramEnd"/>
+      <w:r>
+        <w:rPr>
+          <w:rFonts w:ascii="宋体" w:eastAsia="宋体" w:hAnsi="宋体" w:cs="宋体" w:hint="eastAsia"/>
+          <w:b/>
+          <w:bCs/>
+          <w:color w:val="333333"/>
+        </w:rPr>
+        <w:t>:</w:t>
+      </w:r>
+    </w:p>
+    <w:p>
+      <w:pPr>
+        <w:pStyle w:val="a3"/>
+        <w:widowControl/>
+        <w:spacing w:before="100" w:after="100"/>
+        <w:rPr>
+          <w:rFonts w:ascii="宋体" w:eastAsia="宋体" w:hAnsi="宋体" w:cs="宋体"/>
+          <w:color w:val="333333"/>
+        </w:rPr>
+      </w:pPr>
+      <w:r>
+        <w:rPr>
+          <w:rFonts w:ascii="宋体" w:eastAsia="宋体" w:hAnsi="宋体" w:cs="宋体" w:hint="eastAsia"/>
+          <w:color w:val="333333"/>
+        </w:rPr>
+        <w:t>G750-T01: 荣耀</w:t>
+      </w:r>
+      <w:proofErr w:type="gramStart"/>
+      <w:r>
+        <w:rPr>
+          <w:rFonts w:ascii="宋体" w:eastAsia="宋体" w:hAnsi="宋体" w:cs="宋体" w:hint="eastAsia"/>
+          <w:color w:val="333333"/>
+        </w:rPr>
+        <w:t>真八核畅玩版</w:t>
+      </w:r>
+      <w:proofErr w:type="gramEnd"/>
+    </w:p>
+    <w:p>
+      <w:pPr>
+        <w:pStyle w:val="a3"/>
+        <w:widowControl/>
+        <w:spacing w:before="100" w:after="100"/>
+        <w:rPr>
+          <w:rFonts w:ascii="宋体" w:eastAsia="宋体" w:hAnsi="宋体" w:cs="宋体"/>
+          <w:color w:val="333333"/>
+        </w:rPr>
+      </w:pPr>
+      <w:proofErr w:type="gramStart"/>
       <w:r>
         <w:rPr>
           <w:rStyle w:val="a4"/>
           <w:rFonts w:ascii="宋体" w:eastAsia="宋体" w:hAnsi="宋体" w:cs="宋体" w:hint="eastAsia"/>
           <w:color w:val="333333"/>
         </w:rPr>
-        <w:t>荣耀畅玩 4:</w:t>
-      </w:r>
-    </w:p>
-    <w:p>
-      <w:pPr>
-        <w:pStyle w:val="a3"/>
-        <w:widowControl/>
-        <w:spacing w:before="100" w:after="100"/>
-        <w:rPr>
-          <w:rFonts w:ascii="宋体" w:eastAsia="宋体" w:hAnsi="宋体" w:cs="宋体"/>
-          <w:color w:val="333333"/>
-        </w:rPr>
-      </w:pPr>
-      <w:r>
-        <w:rPr>
-          <w:rFonts w:ascii="宋体" w:eastAsia="宋体" w:hAnsi="宋体" w:cs="宋体" w:hint="eastAsia"/>
-          <w:color w:val="333333"/>
-        </w:rPr>
-        <w:t>G621-TL00M: 荣耀畅玩 4 移动渠道版</w:t>
-      </w:r>
-    </w:p>
-    <w:p>
-      <w:pPr>
-        <w:pStyle w:val="a3"/>
-        <w:widowControl/>
-        <w:spacing w:before="100" w:after="100"/>
-        <w:rPr>
-          <w:rFonts w:ascii="宋体" w:eastAsia="宋体" w:hAnsi="宋体" w:cs="宋体"/>
-          <w:color w:val="333333"/>
-        </w:rPr>
-      </w:pPr>
-      <w:r>
-        <w:rPr>
-          <w:rFonts w:ascii="宋体" w:eastAsia="宋体" w:hAnsi="宋体" w:cs="宋体" w:hint="eastAsia"/>
-          <w:color w:val="333333"/>
-        </w:rPr>
-        <w:t>G621-TL00: 荣耀畅玩 4 移动定制版</w:t>
-      </w:r>
-    </w:p>
-    <w:p>
-      <w:pPr>
-        <w:pStyle w:val="a3"/>
-        <w:widowControl/>
-        <w:spacing w:before="100" w:after="100"/>
-        <w:rPr>
-          <w:rFonts w:ascii="宋体" w:eastAsia="宋体" w:hAnsi="宋体" w:cs="宋体"/>
-          <w:color w:val="333333"/>
-        </w:rPr>
-      </w:pPr>
-      <w:r>
-        <w:rPr>
-          <w:rFonts w:ascii="宋体" w:eastAsia="宋体" w:hAnsi="宋体" w:cs="宋体" w:hint="eastAsia"/>
-          <w:color w:val="333333"/>
-        </w:rPr>
-        <w:t>G620S-UL00: 荣耀畅玩 4 联通版</w:t>
-      </w:r>
-    </w:p>
-    <w:p>
-      <w:pPr>
-        <w:pStyle w:val="a3"/>
-        <w:widowControl/>
-        <w:spacing w:before="100" w:after="100"/>
-        <w:rPr>
-          <w:rFonts w:ascii="宋体" w:eastAsia="宋体" w:hAnsi="宋体" w:cs="宋体"/>
-          <w:color w:val="333333"/>
-        </w:rPr>
-      </w:pPr>
-      <w:r>
-        <w:rPr>
-          <w:rFonts w:ascii="宋体" w:eastAsia="宋体" w:hAnsi="宋体" w:cs="宋体" w:hint="eastAsia"/>
-          <w:color w:val="333333"/>
-        </w:rPr>
-        <w:t>C8817D: 荣耀畅玩 4 电信版</w:t>
-      </w:r>
-    </w:p>
-    <w:p>
-      <w:pPr>
-        <w:pStyle w:val="a3"/>
-        <w:widowControl/>
-        <w:spacing w:before="100" w:after="100"/>
-        <w:rPr>
-          <w:rFonts w:ascii="宋体" w:eastAsia="宋体" w:hAnsi="宋体" w:cs="宋体"/>
-          <w:color w:val="333333"/>
-        </w:rPr>
-      </w:pPr>
+        <w:t>荣耀畅玩</w:t>
+      </w:r>
+      <w:proofErr w:type="gramEnd"/>
       <w:r>
         <w:rPr>
           <w:rStyle w:val="a4"/>
           <w:rFonts w:ascii="宋体" w:eastAsia="宋体" w:hAnsi="宋体" w:cs="宋体" w:hint="eastAsia"/>
           <w:color w:val="333333"/>
         </w:rPr>
-        <w:t>荣耀畅玩 4X</w:t>
-      </w:r>
+        <w:t xml:space="preserve"> 4:</w:t>
+      </w:r>
+    </w:p>
+    <w:p>
+      <w:pPr>
+        <w:pStyle w:val="a3"/>
+        <w:widowControl/>
+        <w:spacing w:before="100" w:after="100"/>
+        <w:rPr>
+          <w:rFonts w:ascii="宋体" w:eastAsia="宋体" w:hAnsi="宋体" w:cs="宋体"/>
+          <w:color w:val="333333"/>
+        </w:rPr>
+      </w:pPr>
+      <w:r>
+        <w:rPr>
+          <w:rFonts w:ascii="宋体" w:eastAsia="宋体" w:hAnsi="宋体" w:cs="宋体" w:hint="eastAsia"/>
+          <w:color w:val="333333"/>
+        </w:rPr>
+        <w:t xml:space="preserve">G621-TL00M: </w:t>
+      </w:r>
+      <w:proofErr w:type="gramStart"/>
+      <w:r>
+        <w:rPr>
+          <w:rFonts w:ascii="宋体" w:eastAsia="宋体" w:hAnsi="宋体" w:cs="宋体" w:hint="eastAsia"/>
+          <w:color w:val="333333"/>
+        </w:rPr>
+        <w:t>荣耀畅玩</w:t>
+      </w:r>
+      <w:proofErr w:type="gramEnd"/>
+      <w:r>
+        <w:rPr>
+          <w:rFonts w:ascii="宋体" w:eastAsia="宋体" w:hAnsi="宋体" w:cs="宋体" w:hint="eastAsia"/>
+          <w:color w:val="333333"/>
+        </w:rPr>
+        <w:t xml:space="preserve"> 4 移动渠道版</w:t>
+      </w:r>
+    </w:p>
+    <w:p>
+      <w:pPr>
+        <w:pStyle w:val="a3"/>
+        <w:widowControl/>
+        <w:spacing w:before="100" w:after="100"/>
+        <w:rPr>
+          <w:rFonts w:ascii="宋体" w:eastAsia="宋体" w:hAnsi="宋体" w:cs="宋体"/>
+          <w:color w:val="333333"/>
+        </w:rPr>
+      </w:pPr>
+      <w:r>
+        <w:rPr>
+          <w:rFonts w:ascii="宋体" w:eastAsia="宋体" w:hAnsi="宋体" w:cs="宋体" w:hint="eastAsia"/>
+          <w:color w:val="333333"/>
+        </w:rPr>
+        <w:t xml:space="preserve">G621-TL00: </w:t>
+      </w:r>
+      <w:proofErr w:type="gramStart"/>
+      <w:r>
+        <w:rPr>
+          <w:rFonts w:ascii="宋体" w:eastAsia="宋体" w:hAnsi="宋体" w:cs="宋体" w:hint="eastAsia"/>
+          <w:color w:val="333333"/>
+        </w:rPr>
+        <w:t>荣耀畅玩</w:t>
+      </w:r>
+      <w:proofErr w:type="gramEnd"/>
+      <w:r>
+        <w:rPr>
+          <w:rFonts w:ascii="宋体" w:eastAsia="宋体" w:hAnsi="宋体" w:cs="宋体" w:hint="eastAsia"/>
+          <w:color w:val="333333"/>
+        </w:rPr>
+        <w:t xml:space="preserve"> 4 移动定制版</w:t>
+      </w:r>
+    </w:p>
+    <w:p>
+      <w:pPr>
+        <w:pStyle w:val="a3"/>
+        <w:widowControl/>
+        <w:spacing w:before="100" w:after="100"/>
+        <w:rPr>
+          <w:rFonts w:ascii="宋体" w:eastAsia="宋体" w:hAnsi="宋体" w:cs="宋体"/>
+          <w:color w:val="333333"/>
+        </w:rPr>
+      </w:pPr>
+      <w:r>
+        <w:rPr>
+          <w:rFonts w:ascii="宋体" w:eastAsia="宋体" w:hAnsi="宋体" w:cs="宋体" w:hint="eastAsia"/>
+          <w:color w:val="333333"/>
+        </w:rPr>
+        <w:t xml:space="preserve">G620S-UL00: </w:t>
+      </w:r>
+      <w:proofErr w:type="gramStart"/>
+      <w:r>
+        <w:rPr>
+          <w:rFonts w:ascii="宋体" w:eastAsia="宋体" w:hAnsi="宋体" w:cs="宋体" w:hint="eastAsia"/>
+          <w:color w:val="333333"/>
+        </w:rPr>
+        <w:t>荣耀畅玩</w:t>
+      </w:r>
+      <w:proofErr w:type="gramEnd"/>
+      <w:r>
+        <w:rPr>
+          <w:rFonts w:ascii="宋体" w:eastAsia="宋体" w:hAnsi="宋体" w:cs="宋体" w:hint="eastAsia"/>
+          <w:color w:val="333333"/>
+        </w:rPr>
+        <w:t xml:space="preserve"> 4 联通版</w:t>
+      </w:r>
+    </w:p>
+    <w:p>
+      <w:pPr>
+        <w:pStyle w:val="a3"/>
+        <w:widowControl/>
+        <w:spacing w:before="100" w:after="100"/>
+        <w:rPr>
+          <w:rFonts w:ascii="宋体" w:eastAsia="宋体" w:hAnsi="宋体" w:cs="宋体"/>
+          <w:color w:val="333333"/>
+        </w:rPr>
+      </w:pPr>
+      <w:r>
+        <w:rPr>
+          <w:rFonts w:ascii="宋体" w:eastAsia="宋体" w:hAnsi="宋体" w:cs="宋体" w:hint="eastAsia"/>
+          <w:color w:val="333333"/>
+        </w:rPr>
+        <w:t xml:space="preserve">C8817D: </w:t>
+      </w:r>
+      <w:proofErr w:type="gramStart"/>
+      <w:r>
+        <w:rPr>
+          <w:rFonts w:ascii="宋体" w:eastAsia="宋体" w:hAnsi="宋体" w:cs="宋体" w:hint="eastAsia"/>
+          <w:color w:val="333333"/>
+        </w:rPr>
+        <w:t>荣耀畅玩</w:t>
+      </w:r>
+      <w:proofErr w:type="gramEnd"/>
+      <w:r>
+        <w:rPr>
+          <w:rFonts w:ascii="宋体" w:eastAsia="宋体" w:hAnsi="宋体" w:cs="宋体" w:hint="eastAsia"/>
+          <w:color w:val="333333"/>
+        </w:rPr>
+        <w:t xml:space="preserve"> 4 电信版</w:t>
+      </w:r>
+    </w:p>
+    <w:p>
+      <w:pPr>
+        <w:pStyle w:val="a3"/>
+        <w:widowControl/>
+        <w:spacing w:before="100" w:after="100"/>
+        <w:rPr>
+          <w:rFonts w:ascii="宋体" w:eastAsia="宋体" w:hAnsi="宋体" w:cs="宋体"/>
+          <w:color w:val="333333"/>
+        </w:rPr>
+      </w:pPr>
+      <w:proofErr w:type="gramStart"/>
       <w:r>
         <w:rPr>
           <w:rStyle w:val="a4"/>
+          <w:rFonts w:ascii="宋体" w:eastAsia="宋体" w:hAnsi="宋体" w:cs="宋体" w:hint="eastAsia"/>
+          <w:color w:val="333333"/>
+        </w:rPr>
+        <w:lastRenderedPageBreak/>
+        <w:t>荣耀畅玩</w:t>
+      </w:r>
+      <w:proofErr w:type="gramEnd"/>
+      <w:r>
+        <w:rPr>
+          <w:rStyle w:val="a4"/>
+          <w:rFonts w:ascii="宋体" w:eastAsia="宋体" w:hAnsi="宋体" w:cs="宋体" w:hint="eastAsia"/>
+          <w:color w:val="333333"/>
+        </w:rPr>
+        <w:t xml:space="preserve"> 4X</w:t>
+      </w:r>
+      <w:r>
+        <w:rPr>
+          <w:rStyle w:val="a4"/>
           <w:rFonts w:ascii="宋体" w:eastAsia="宋体" w:hAnsi="宋体" w:cs="宋体"/>
           <w:color w:val="333333"/>
         </w:rPr>
@@ -3643,48 +4211,90 @@
           <w:rFonts w:ascii="宋体" w:eastAsia="宋体" w:hAnsi="宋体" w:cs="宋体" w:hint="eastAsia"/>
           <w:color w:val="333333"/>
         </w:rPr>
-        <w:t>Che1-CL20: 荣耀畅玩 4X 全网通版</w:t>
-      </w:r>
-    </w:p>
-    <w:p>
-      <w:pPr>
-        <w:pStyle w:val="a3"/>
-        <w:widowControl/>
-        <w:spacing w:before="100" w:after="100"/>
-        <w:rPr>
-          <w:rFonts w:ascii="宋体" w:eastAsia="宋体" w:hAnsi="宋体" w:cs="宋体"/>
-          <w:color w:val="333333"/>
-        </w:rPr>
-      </w:pPr>
-      <w:r>
-        <w:rPr>
-          <w:rFonts w:ascii="宋体" w:eastAsia="宋体" w:hAnsi="宋体" w:cs="宋体" w:hint="eastAsia"/>
-          <w:color w:val="333333"/>
-        </w:rPr>
-        <w:t>Che1-CL00: 荣耀畅玩 4X 电信版</w:t>
-      </w:r>
-    </w:p>
-    <w:p>
-      <w:pPr>
-        <w:pStyle w:val="a3"/>
-        <w:widowControl/>
-        <w:spacing w:before="100" w:after="100"/>
-        <w:rPr>
-          <w:rFonts w:ascii="宋体" w:eastAsia="宋体" w:hAnsi="宋体" w:cs="宋体"/>
-          <w:color w:val="333333"/>
-        </w:rPr>
-      </w:pPr>
+        <w:t xml:space="preserve">Che1-CL20: </w:t>
+      </w:r>
+      <w:proofErr w:type="gramStart"/>
+      <w:r>
+        <w:rPr>
+          <w:rFonts w:ascii="宋体" w:eastAsia="宋体" w:hAnsi="宋体" w:cs="宋体" w:hint="eastAsia"/>
+          <w:color w:val="333333"/>
+        </w:rPr>
+        <w:t>荣耀畅玩</w:t>
+      </w:r>
+      <w:proofErr w:type="gramEnd"/>
+      <w:r>
+        <w:rPr>
+          <w:rFonts w:ascii="宋体" w:eastAsia="宋体" w:hAnsi="宋体" w:cs="宋体" w:hint="eastAsia"/>
+          <w:color w:val="333333"/>
+        </w:rPr>
+        <w:t xml:space="preserve"> 4X 全网通版</w:t>
+      </w:r>
+    </w:p>
+    <w:p>
+      <w:pPr>
+        <w:pStyle w:val="a3"/>
+        <w:widowControl/>
+        <w:spacing w:before="100" w:after="100"/>
+        <w:rPr>
+          <w:rFonts w:ascii="宋体" w:eastAsia="宋体" w:hAnsi="宋体" w:cs="宋体"/>
+          <w:color w:val="333333"/>
+        </w:rPr>
+      </w:pPr>
+      <w:r>
+        <w:rPr>
+          <w:rFonts w:ascii="宋体" w:eastAsia="宋体" w:hAnsi="宋体" w:cs="宋体" w:hint="eastAsia"/>
+          <w:color w:val="333333"/>
+        </w:rPr>
+        <w:t xml:space="preserve">Che1-CL00: </w:t>
+      </w:r>
+      <w:proofErr w:type="gramStart"/>
+      <w:r>
+        <w:rPr>
+          <w:rFonts w:ascii="宋体" w:eastAsia="宋体" w:hAnsi="宋体" w:cs="宋体" w:hint="eastAsia"/>
+          <w:color w:val="333333"/>
+        </w:rPr>
+        <w:t>荣耀畅玩</w:t>
+      </w:r>
+      <w:proofErr w:type="gramEnd"/>
+      <w:r>
+        <w:rPr>
+          <w:rFonts w:ascii="宋体" w:eastAsia="宋体" w:hAnsi="宋体" w:cs="宋体" w:hint="eastAsia"/>
+          <w:color w:val="333333"/>
+        </w:rPr>
+        <w:t xml:space="preserve"> 4X 电信版</w:t>
+      </w:r>
+    </w:p>
+    <w:p>
+      <w:pPr>
+        <w:pStyle w:val="a3"/>
+        <w:widowControl/>
+        <w:spacing w:before="100" w:after="100"/>
+        <w:rPr>
+          <w:rFonts w:ascii="宋体" w:eastAsia="宋体" w:hAnsi="宋体" w:cs="宋体"/>
+          <w:color w:val="333333"/>
+        </w:rPr>
+      </w:pPr>
+      <w:proofErr w:type="gramStart"/>
       <w:r>
         <w:rPr>
           <w:rStyle w:val="a4"/>
           <w:rFonts w:ascii="宋体" w:eastAsia="宋体" w:hAnsi="宋体" w:cs="宋体" w:hint="eastAsia"/>
           <w:color w:val="333333"/>
         </w:rPr>
-        <w:t>荣耀畅玩 4X</w:t>
-      </w:r>
+        <w:t>荣耀畅玩</w:t>
+      </w:r>
+      <w:proofErr w:type="gramEnd"/>
       <w:r>
         <w:rPr>
           <w:rStyle w:val="a4"/>
+          <w:rFonts w:ascii="宋体" w:eastAsia="宋体" w:hAnsi="宋体" w:cs="宋体" w:hint="eastAsia"/>
+          <w:color w:val="333333"/>
+        </w:rPr>
+        <w:t xml:space="preserve"> 4X</w:t>
+      </w:r>
+      <w:r>
+        <w:rPr>
+          <w:rStyle w:val="a4"/>
           <w:rFonts w:ascii="宋体" w:eastAsia="宋体" w:hAnsi="宋体" w:cs="宋体"/>
           <w:color w:val="333333"/>
         </w:rPr>
@@ -3732,25 +4342,596 @@
           <w:rFonts w:ascii="宋体" w:eastAsia="宋体" w:hAnsi="宋体" w:cs="宋体" w:hint="eastAsia"/>
           <w:color w:val="333333"/>
         </w:rPr>
-        <w:t>Che2-TL00, Che2-TL00H: 荣耀畅玩 4X 移动渠道版 (2014)</w:t>
-      </w:r>
-    </w:p>
-    <w:p>
-      <w:pPr>
-        <w:pStyle w:val="a3"/>
-        <w:widowControl/>
-        <w:spacing w:before="100" w:after="100"/>
-        <w:rPr>
-          <w:rFonts w:ascii="宋体" w:eastAsia="宋体" w:hAnsi="宋体" w:cs="宋体"/>
-          <w:color w:val="333333"/>
-        </w:rPr>
-      </w:pPr>
-      <w:r>
-        <w:rPr>
-          <w:rFonts w:ascii="宋体" w:eastAsia="宋体" w:hAnsi="宋体" w:cs="宋体" w:hint="eastAsia"/>
-          <w:color w:val="333333"/>
-        </w:rPr>
-        <w:t>Che2-TL00M: 荣耀畅玩 4X 移动定制版 (2014)</w:t>
+        <w:t xml:space="preserve">Che2-TL00, Che2-TL00H: </w:t>
+      </w:r>
+      <w:proofErr w:type="gramStart"/>
+      <w:r>
+        <w:rPr>
+          <w:rFonts w:ascii="宋体" w:eastAsia="宋体" w:hAnsi="宋体" w:cs="宋体" w:hint="eastAsia"/>
+          <w:color w:val="333333"/>
+        </w:rPr>
+        <w:t>荣耀畅玩</w:t>
+      </w:r>
+      <w:proofErr w:type="gramEnd"/>
+      <w:r>
+        <w:rPr>
+          <w:rFonts w:ascii="宋体" w:eastAsia="宋体" w:hAnsi="宋体" w:cs="宋体" w:hint="eastAsia"/>
+          <w:color w:val="333333"/>
+        </w:rPr>
+        <w:t xml:space="preserve"> 4X 移动渠道版 (2014)</w:t>
+      </w:r>
+    </w:p>
+    <w:p>
+      <w:pPr>
+        <w:pStyle w:val="a3"/>
+        <w:widowControl/>
+        <w:spacing w:before="100" w:after="100"/>
+        <w:rPr>
+          <w:rFonts w:ascii="宋体" w:eastAsia="宋体" w:hAnsi="宋体" w:cs="宋体"/>
+          <w:color w:val="333333"/>
+        </w:rPr>
+      </w:pPr>
+      <w:r>
+        <w:rPr>
+          <w:rFonts w:ascii="宋体" w:eastAsia="宋体" w:hAnsi="宋体" w:cs="宋体" w:hint="eastAsia"/>
+          <w:color w:val="333333"/>
+        </w:rPr>
+        <w:t xml:space="preserve">Che2-TL00M: </w:t>
+      </w:r>
+      <w:proofErr w:type="gramStart"/>
+      <w:r>
+        <w:rPr>
+          <w:rFonts w:ascii="宋体" w:eastAsia="宋体" w:hAnsi="宋体" w:cs="宋体" w:hint="eastAsia"/>
+          <w:color w:val="333333"/>
+        </w:rPr>
+        <w:t>荣耀畅玩</w:t>
+      </w:r>
+      <w:proofErr w:type="gramEnd"/>
+      <w:r>
+        <w:rPr>
+          <w:rFonts w:ascii="宋体" w:eastAsia="宋体" w:hAnsi="宋体" w:cs="宋体" w:hint="eastAsia"/>
+          <w:color w:val="333333"/>
+        </w:rPr>
+        <w:t xml:space="preserve"> 4X 移动定制版 (2014)</w:t>
+      </w:r>
+    </w:p>
+    <w:p>
+      <w:pPr>
+        <w:pStyle w:val="a3"/>
+        <w:widowControl/>
+        <w:spacing w:before="100" w:after="100"/>
+        <w:rPr>
+          <w:rFonts w:ascii="宋体" w:eastAsia="宋体" w:hAnsi="宋体" w:cs="宋体"/>
+          <w:color w:val="333333"/>
+        </w:rPr>
+      </w:pPr>
+      <w:r>
+        <w:rPr>
+          <w:rFonts w:ascii="宋体" w:eastAsia="宋体" w:hAnsi="宋体" w:cs="宋体" w:hint="eastAsia"/>
+          <w:color w:val="333333"/>
+        </w:rPr>
+        <w:t xml:space="preserve">CHE-TL00H: </w:t>
+      </w:r>
+      <w:proofErr w:type="gramStart"/>
+      <w:r>
+        <w:rPr>
+          <w:rFonts w:ascii="宋体" w:eastAsia="宋体" w:hAnsi="宋体" w:cs="宋体" w:hint="eastAsia"/>
+          <w:color w:val="333333"/>
+        </w:rPr>
+        <w:t>荣耀畅玩</w:t>
+      </w:r>
+      <w:proofErr w:type="gramEnd"/>
+      <w:r>
+        <w:rPr>
+          <w:rFonts w:ascii="宋体" w:eastAsia="宋体" w:hAnsi="宋体" w:cs="宋体" w:hint="eastAsia"/>
+          <w:color w:val="333333"/>
+        </w:rPr>
+        <w:t xml:space="preserve"> 4X 移动渠道版 (2015)</w:t>
+      </w:r>
+    </w:p>
+    <w:p>
+      <w:pPr>
+        <w:pStyle w:val="a3"/>
+        <w:widowControl/>
+        <w:spacing w:before="100" w:after="100"/>
+        <w:rPr>
+          <w:rFonts w:ascii="宋体" w:eastAsia="宋体" w:hAnsi="宋体" w:cs="宋体"/>
+          <w:color w:val="333333"/>
+        </w:rPr>
+      </w:pPr>
+      <w:r>
+        <w:rPr>
+          <w:rFonts w:ascii="宋体" w:eastAsia="宋体" w:hAnsi="宋体" w:cs="宋体" w:hint="eastAsia"/>
+          <w:color w:val="333333"/>
+        </w:rPr>
+        <w:t xml:space="preserve">CHE-TL00: </w:t>
+      </w:r>
+      <w:proofErr w:type="gramStart"/>
+      <w:r>
+        <w:rPr>
+          <w:rFonts w:ascii="宋体" w:eastAsia="宋体" w:hAnsi="宋体" w:cs="宋体" w:hint="eastAsia"/>
+          <w:color w:val="333333"/>
+        </w:rPr>
+        <w:t>荣耀畅玩</w:t>
+      </w:r>
+      <w:proofErr w:type="gramEnd"/>
+      <w:r>
+        <w:rPr>
+          <w:rFonts w:ascii="宋体" w:eastAsia="宋体" w:hAnsi="宋体" w:cs="宋体" w:hint="eastAsia"/>
+          <w:color w:val="333333"/>
+        </w:rPr>
+        <w:t xml:space="preserve"> 4X 移动定制版 (2015)</w:t>
+      </w:r>
+    </w:p>
+    <w:p>
+      <w:pPr>
+        <w:pStyle w:val="a3"/>
+        <w:widowControl/>
+        <w:spacing w:before="100" w:after="100"/>
+        <w:rPr>
+          <w:rFonts w:ascii="宋体" w:eastAsia="宋体" w:hAnsi="宋体" w:cs="宋体"/>
+          <w:color w:val="333333"/>
+        </w:rPr>
+      </w:pPr>
+      <w:r>
+        <w:rPr>
+          <w:rFonts w:ascii="宋体" w:eastAsia="宋体" w:hAnsi="宋体" w:cs="宋体" w:hint="eastAsia"/>
+          <w:color w:val="333333"/>
+        </w:rPr>
+        <w:t xml:space="preserve">Che2-UL00: </w:t>
+      </w:r>
+      <w:proofErr w:type="gramStart"/>
+      <w:r>
+        <w:rPr>
+          <w:rFonts w:ascii="宋体" w:eastAsia="宋体" w:hAnsi="宋体" w:cs="宋体" w:hint="eastAsia"/>
+          <w:color w:val="333333"/>
+        </w:rPr>
+        <w:t>荣耀畅玩</w:t>
+      </w:r>
+      <w:proofErr w:type="gramEnd"/>
+      <w:r>
+        <w:rPr>
+          <w:rFonts w:ascii="宋体" w:eastAsia="宋体" w:hAnsi="宋体" w:cs="宋体" w:hint="eastAsia"/>
+          <w:color w:val="333333"/>
+        </w:rPr>
+        <w:t xml:space="preserve"> 4X 联通版</w:t>
+      </w:r>
+    </w:p>
+    <w:p>
+      <w:pPr>
+        <w:pStyle w:val="a3"/>
+        <w:widowControl/>
+        <w:spacing w:before="100" w:after="100"/>
+        <w:rPr>
+          <w:rFonts w:ascii="宋体" w:eastAsia="宋体" w:hAnsi="宋体" w:cs="宋体"/>
+          <w:color w:val="333333"/>
+        </w:rPr>
+      </w:pPr>
+      <w:proofErr w:type="gramStart"/>
+      <w:r>
+        <w:rPr>
+          <w:rStyle w:val="a4"/>
+          <w:rFonts w:ascii="宋体" w:eastAsia="宋体" w:hAnsi="宋体" w:cs="宋体" w:hint="eastAsia"/>
+          <w:color w:val="333333"/>
+        </w:rPr>
+        <w:t>荣耀畅玩</w:t>
+      </w:r>
+      <w:proofErr w:type="gramEnd"/>
+      <w:r>
+        <w:rPr>
+          <w:rStyle w:val="a4"/>
+          <w:rFonts w:ascii="宋体" w:eastAsia="宋体" w:hAnsi="宋体" w:cs="宋体" w:hint="eastAsia"/>
+          <w:color w:val="333333"/>
+        </w:rPr>
+        <w:t xml:space="preserve"> 4C:</w:t>
+      </w:r>
+    </w:p>
+    <w:p>
+      <w:pPr>
+        <w:pStyle w:val="a3"/>
+        <w:widowControl/>
+        <w:spacing w:before="100" w:after="100"/>
+        <w:rPr>
+          <w:rFonts w:ascii="宋体" w:eastAsia="宋体" w:hAnsi="宋体" w:cs="宋体"/>
+          <w:color w:val="333333"/>
+        </w:rPr>
+      </w:pPr>
+      <w:r>
+        <w:rPr>
+          <w:rFonts w:ascii="宋体" w:eastAsia="宋体" w:hAnsi="宋体" w:cs="宋体" w:hint="eastAsia"/>
+          <w:color w:val="333333"/>
+        </w:rPr>
+        <w:t xml:space="preserve">CHM-TL00H: </w:t>
+      </w:r>
+      <w:proofErr w:type="gramStart"/>
+      <w:r>
+        <w:rPr>
+          <w:rFonts w:ascii="宋体" w:eastAsia="宋体" w:hAnsi="宋体" w:cs="宋体" w:hint="eastAsia"/>
+          <w:color w:val="333333"/>
+        </w:rPr>
+        <w:t>荣耀畅玩</w:t>
+      </w:r>
+      <w:proofErr w:type="gramEnd"/>
+      <w:r>
+        <w:rPr>
+          <w:rFonts w:ascii="宋体" w:eastAsia="宋体" w:hAnsi="宋体" w:cs="宋体" w:hint="eastAsia"/>
+          <w:color w:val="333333"/>
+        </w:rPr>
+        <w:t xml:space="preserve"> 4C 移动渠道版</w:t>
+      </w:r>
+    </w:p>
+    <w:p>
+      <w:pPr>
+        <w:pStyle w:val="a3"/>
+        <w:widowControl/>
+        <w:spacing w:before="100" w:after="100"/>
+        <w:rPr>
+          <w:rFonts w:ascii="宋体" w:eastAsia="宋体" w:hAnsi="宋体" w:cs="宋体"/>
+          <w:color w:val="333333"/>
+        </w:rPr>
+      </w:pPr>
+      <w:r>
+        <w:rPr>
+          <w:rFonts w:ascii="宋体" w:eastAsia="宋体" w:hAnsi="宋体" w:cs="宋体" w:hint="eastAsia"/>
+          <w:color w:val="333333"/>
+        </w:rPr>
+        <w:t xml:space="preserve">CHM-TL00: </w:t>
+      </w:r>
+      <w:proofErr w:type="gramStart"/>
+      <w:r>
+        <w:rPr>
+          <w:rFonts w:ascii="宋体" w:eastAsia="宋体" w:hAnsi="宋体" w:cs="宋体" w:hint="eastAsia"/>
+          <w:color w:val="333333"/>
+        </w:rPr>
+        <w:t>荣耀畅玩</w:t>
+      </w:r>
+      <w:proofErr w:type="gramEnd"/>
+      <w:r>
+        <w:rPr>
+          <w:rFonts w:ascii="宋体" w:eastAsia="宋体" w:hAnsi="宋体" w:cs="宋体" w:hint="eastAsia"/>
+          <w:color w:val="333333"/>
+        </w:rPr>
+        <w:t xml:space="preserve"> 4C 移动定制版</w:t>
+      </w:r>
+    </w:p>
+    <w:p>
+      <w:pPr>
+        <w:pStyle w:val="a3"/>
+        <w:widowControl/>
+        <w:spacing w:before="100" w:after="100"/>
+        <w:rPr>
+          <w:rFonts w:ascii="宋体" w:eastAsia="宋体" w:hAnsi="宋体" w:cs="宋体"/>
+          <w:color w:val="333333"/>
+        </w:rPr>
+      </w:pPr>
+      <w:r>
+        <w:rPr>
+          <w:rFonts w:ascii="宋体" w:eastAsia="宋体" w:hAnsi="宋体" w:cs="宋体" w:hint="eastAsia"/>
+          <w:color w:val="333333"/>
+        </w:rPr>
+        <w:t xml:space="preserve">CHM-UL00: </w:t>
+      </w:r>
+      <w:proofErr w:type="gramStart"/>
+      <w:r>
+        <w:rPr>
+          <w:rFonts w:ascii="宋体" w:eastAsia="宋体" w:hAnsi="宋体" w:cs="宋体" w:hint="eastAsia"/>
+          <w:color w:val="333333"/>
+        </w:rPr>
+        <w:t>荣耀畅玩</w:t>
+      </w:r>
+      <w:proofErr w:type="gramEnd"/>
+      <w:r>
+        <w:rPr>
+          <w:rFonts w:ascii="宋体" w:eastAsia="宋体" w:hAnsi="宋体" w:cs="宋体" w:hint="eastAsia"/>
+          <w:color w:val="333333"/>
+        </w:rPr>
+        <w:t xml:space="preserve"> 4C 双 4G 版</w:t>
+      </w:r>
+    </w:p>
+    <w:p>
+      <w:pPr>
+        <w:pStyle w:val="a3"/>
+        <w:widowControl/>
+        <w:spacing w:before="100" w:after="100"/>
+        <w:rPr>
+          <w:rFonts w:ascii="宋体" w:eastAsia="宋体" w:hAnsi="宋体" w:cs="宋体"/>
+          <w:color w:val="333333"/>
+        </w:rPr>
+      </w:pPr>
+      <w:r>
+        <w:rPr>
+          <w:rFonts w:ascii="宋体" w:eastAsia="宋体" w:hAnsi="宋体" w:cs="宋体" w:hint="eastAsia"/>
+          <w:color w:val="333333"/>
+        </w:rPr>
+        <w:t xml:space="preserve">CHM-CL00: </w:t>
+      </w:r>
+      <w:proofErr w:type="gramStart"/>
+      <w:r>
+        <w:rPr>
+          <w:rFonts w:ascii="宋体" w:eastAsia="宋体" w:hAnsi="宋体" w:cs="宋体" w:hint="eastAsia"/>
+          <w:color w:val="333333"/>
+        </w:rPr>
+        <w:t>荣耀畅玩</w:t>
+      </w:r>
+      <w:proofErr w:type="gramEnd"/>
+      <w:r>
+        <w:rPr>
+          <w:rFonts w:ascii="宋体" w:eastAsia="宋体" w:hAnsi="宋体" w:cs="宋体" w:hint="eastAsia"/>
+          <w:color w:val="333333"/>
+        </w:rPr>
+        <w:t xml:space="preserve"> 4C 电信版</w:t>
+      </w:r>
+    </w:p>
+    <w:p>
+      <w:pPr>
+        <w:pStyle w:val="a3"/>
+        <w:widowControl/>
+        <w:spacing w:before="100" w:after="100"/>
+        <w:rPr>
+          <w:rFonts w:ascii="宋体" w:eastAsia="宋体" w:hAnsi="宋体" w:cs="宋体"/>
+          <w:color w:val="333333"/>
+        </w:rPr>
+      </w:pPr>
+      <w:r>
+        <w:rPr>
+          <w:rStyle w:val="a4"/>
+          <w:rFonts w:ascii="宋体" w:eastAsia="宋体" w:hAnsi="宋体" w:cs="宋体" w:hint="eastAsia"/>
+          <w:color w:val="333333"/>
+        </w:rPr>
+        <w:t>荣耀 4A:</w:t>
+      </w:r>
+    </w:p>
+    <w:p>
+      <w:pPr>
+        <w:pStyle w:val="a3"/>
+        <w:widowControl/>
+        <w:spacing w:before="100" w:after="100"/>
+        <w:rPr>
+          <w:rFonts w:ascii="宋体" w:eastAsia="宋体" w:hAnsi="宋体" w:cs="宋体"/>
+          <w:color w:val="333333"/>
+        </w:rPr>
+      </w:pPr>
+      <w:r>
+        <w:rPr>
+          <w:rFonts w:ascii="宋体" w:eastAsia="宋体" w:hAnsi="宋体" w:cs="宋体" w:hint="eastAsia"/>
+          <w:color w:val="333333"/>
+        </w:rPr>
+        <w:t>SCL-AL00: 荣耀 4A 全网通版</w:t>
+      </w:r>
+    </w:p>
+    <w:p>
+      <w:pPr>
+        <w:pStyle w:val="a3"/>
+        <w:widowControl/>
+        <w:spacing w:before="100" w:after="100"/>
+        <w:rPr>
+          <w:rFonts w:ascii="宋体" w:eastAsia="宋体" w:hAnsi="宋体" w:cs="宋体"/>
+          <w:color w:val="333333"/>
+        </w:rPr>
+      </w:pPr>
+      <w:r>
+        <w:rPr>
+          <w:rFonts w:ascii="宋体" w:eastAsia="宋体" w:hAnsi="宋体" w:cs="宋体" w:hint="eastAsia"/>
+          <w:color w:val="333333"/>
+        </w:rPr>
+        <w:t>SCL-TL00H: 荣耀 4A 移动渠道版</w:t>
+      </w:r>
+    </w:p>
+    <w:p>
+      <w:pPr>
+        <w:pStyle w:val="a3"/>
+        <w:widowControl/>
+        <w:spacing w:before="100" w:after="100"/>
+        <w:rPr>
+          <w:rFonts w:ascii="宋体" w:eastAsia="宋体" w:hAnsi="宋体" w:cs="宋体"/>
+          <w:color w:val="333333"/>
+        </w:rPr>
+      </w:pPr>
+      <w:r>
+        <w:rPr>
+          <w:rFonts w:ascii="宋体" w:eastAsia="宋体" w:hAnsi="宋体" w:cs="宋体" w:hint="eastAsia"/>
+          <w:color w:val="333333"/>
+        </w:rPr>
+        <w:t>SCL-TL00: 荣耀 4A 移动定制版</w:t>
+      </w:r>
+    </w:p>
+    <w:p>
+      <w:pPr>
+        <w:pStyle w:val="a3"/>
+        <w:widowControl/>
+        <w:spacing w:before="100" w:after="100"/>
+        <w:rPr>
+          <w:rFonts w:ascii="宋体" w:eastAsia="宋体" w:hAnsi="宋体" w:cs="宋体"/>
+          <w:color w:val="333333"/>
+        </w:rPr>
+      </w:pPr>
+      <w:r>
+        <w:rPr>
+          <w:rFonts w:ascii="宋体" w:eastAsia="宋体" w:hAnsi="宋体" w:cs="宋体" w:hint="eastAsia"/>
+          <w:color w:val="333333"/>
+        </w:rPr>
+        <w:t>SCL-CL00: 荣耀 4A 电信版</w:t>
+      </w:r>
+    </w:p>
+    <w:p>
+      <w:pPr>
+        <w:pStyle w:val="a3"/>
+        <w:widowControl/>
+        <w:spacing w:before="100" w:after="100"/>
+        <w:rPr>
+          <w:rFonts w:ascii="宋体" w:eastAsia="宋体" w:hAnsi="宋体" w:cs="宋体"/>
+          <w:color w:val="333333"/>
+        </w:rPr>
+      </w:pPr>
+      <w:proofErr w:type="gramStart"/>
+      <w:r>
+        <w:rPr>
+          <w:rStyle w:val="a4"/>
+          <w:rFonts w:ascii="宋体" w:eastAsia="宋体" w:hAnsi="宋体" w:cs="宋体" w:hint="eastAsia"/>
+          <w:color w:val="333333"/>
+        </w:rPr>
+        <w:t>荣耀畅玩</w:t>
+      </w:r>
+      <w:proofErr w:type="gramEnd"/>
+      <w:r>
+        <w:rPr>
+          <w:rStyle w:val="a4"/>
+          <w:rFonts w:ascii="宋体" w:eastAsia="宋体" w:hAnsi="宋体" w:cs="宋体" w:hint="eastAsia"/>
+          <w:color w:val="333333"/>
+        </w:rPr>
+        <w:t xml:space="preserve"> 5X</w:t>
+      </w:r>
+      <w:r>
+        <w:rPr>
+          <w:rStyle w:val="a4"/>
+          <w:rFonts w:ascii="宋体" w:eastAsia="宋体" w:hAnsi="宋体" w:cs="宋体"/>
+          <w:color w:val="333333"/>
+        </w:rPr>
+        <w:t xml:space="preserve"> (kiwi)</w:t>
+      </w:r>
+      <w:r>
+        <w:rPr>
+          <w:rStyle w:val="a4"/>
+          <w:rFonts w:ascii="宋体" w:eastAsia="宋体" w:hAnsi="宋体" w:cs="宋体" w:hint="eastAsia"/>
+          <w:color w:val="333333"/>
+        </w:rPr>
+        <w:t>:</w:t>
+      </w:r>
+    </w:p>
+    <w:p>
+      <w:pPr>
+        <w:pStyle w:val="a3"/>
+        <w:widowControl/>
+        <w:spacing w:before="100" w:after="100"/>
+        <w:rPr>
+          <w:rFonts w:ascii="宋体" w:eastAsia="宋体" w:hAnsi="宋体" w:cs="宋体"/>
+          <w:color w:val="333333"/>
+        </w:rPr>
+      </w:pPr>
+      <w:r>
+        <w:rPr>
+          <w:rFonts w:ascii="宋体" w:eastAsia="宋体" w:hAnsi="宋体" w:cs="宋体" w:hint="eastAsia"/>
+          <w:color w:val="333333"/>
+        </w:rPr>
+        <w:t xml:space="preserve">KIW-AL00: </w:t>
+      </w:r>
+      <w:proofErr w:type="gramStart"/>
+      <w:r>
+        <w:rPr>
+          <w:rFonts w:ascii="宋体" w:eastAsia="宋体" w:hAnsi="宋体" w:cs="宋体" w:hint="eastAsia"/>
+          <w:color w:val="333333"/>
+        </w:rPr>
+        <w:t>荣耀畅玩</w:t>
+      </w:r>
+      <w:proofErr w:type="gramEnd"/>
+      <w:r>
+        <w:rPr>
+          <w:rFonts w:ascii="宋体" w:eastAsia="宋体" w:hAnsi="宋体" w:cs="宋体" w:hint="eastAsia"/>
+          <w:color w:val="333333"/>
+        </w:rPr>
+        <w:t xml:space="preserve"> 5X 全网通版</w:t>
+      </w:r>
+    </w:p>
+    <w:p>
+      <w:pPr>
+        <w:pStyle w:val="a3"/>
+        <w:widowControl/>
+        <w:spacing w:before="100" w:after="100"/>
+        <w:rPr>
+          <w:rFonts w:ascii="宋体" w:eastAsia="宋体" w:hAnsi="宋体" w:cs="宋体"/>
+          <w:color w:val="333333"/>
+        </w:rPr>
+      </w:pPr>
+      <w:r>
+        <w:rPr>
+          <w:rFonts w:ascii="宋体" w:eastAsia="宋体" w:hAnsi="宋体" w:cs="宋体" w:hint="eastAsia"/>
+          <w:color w:val="333333"/>
+        </w:rPr>
+        <w:t xml:space="preserve">KIW-TL00H: </w:t>
+      </w:r>
+      <w:proofErr w:type="gramStart"/>
+      <w:r>
+        <w:rPr>
+          <w:rFonts w:ascii="宋体" w:eastAsia="宋体" w:hAnsi="宋体" w:cs="宋体" w:hint="eastAsia"/>
+          <w:color w:val="333333"/>
+        </w:rPr>
+        <w:t>荣耀畅玩</w:t>
+      </w:r>
+      <w:proofErr w:type="gramEnd"/>
+      <w:r>
+        <w:rPr>
+          <w:rFonts w:ascii="宋体" w:eastAsia="宋体" w:hAnsi="宋体" w:cs="宋体" w:hint="eastAsia"/>
+          <w:color w:val="333333"/>
+        </w:rPr>
+        <w:t xml:space="preserve"> 5X 移动公开版</w:t>
+      </w:r>
+    </w:p>
+    <w:p>
+      <w:pPr>
+        <w:pStyle w:val="a3"/>
+        <w:widowControl/>
+        <w:spacing w:before="100" w:after="100"/>
+        <w:rPr>
+          <w:rFonts w:ascii="宋体" w:eastAsia="宋体" w:hAnsi="宋体" w:cs="宋体"/>
+          <w:color w:val="333333"/>
+        </w:rPr>
+      </w:pPr>
+      <w:r>
+        <w:rPr>
+          <w:rFonts w:ascii="宋体" w:eastAsia="宋体" w:hAnsi="宋体" w:cs="宋体" w:hint="eastAsia"/>
+          <w:color w:val="333333"/>
+        </w:rPr>
+        <w:t xml:space="preserve">KIW-TL00: </w:t>
+      </w:r>
+      <w:proofErr w:type="gramStart"/>
+      <w:r>
+        <w:rPr>
+          <w:rFonts w:ascii="宋体" w:eastAsia="宋体" w:hAnsi="宋体" w:cs="宋体" w:hint="eastAsia"/>
+          <w:color w:val="333333"/>
+        </w:rPr>
+        <w:t>荣耀畅玩</w:t>
+      </w:r>
+      <w:proofErr w:type="gramEnd"/>
+      <w:r>
+        <w:rPr>
+          <w:rFonts w:ascii="宋体" w:eastAsia="宋体" w:hAnsi="宋体" w:cs="宋体" w:hint="eastAsia"/>
+          <w:color w:val="333333"/>
+        </w:rPr>
+        <w:t xml:space="preserve"> 5X 移动定制版</w:t>
+      </w:r>
+    </w:p>
+    <w:p>
+      <w:pPr>
+        <w:pStyle w:val="a3"/>
+        <w:widowControl/>
+        <w:spacing w:before="100" w:after="100"/>
+        <w:rPr>
+          <w:rFonts w:ascii="宋体" w:eastAsia="宋体" w:hAnsi="宋体" w:cs="宋体"/>
+          <w:color w:val="333333"/>
+        </w:rPr>
+      </w:pPr>
+      <w:r>
+        <w:rPr>
+          <w:rFonts w:ascii="宋体" w:eastAsia="宋体" w:hAnsi="宋体" w:cs="宋体" w:hint="eastAsia"/>
+          <w:color w:val="333333"/>
+        </w:rPr>
+        <w:t xml:space="preserve">KIW-UL00: </w:t>
+      </w:r>
+      <w:proofErr w:type="gramStart"/>
+      <w:r>
+        <w:rPr>
+          <w:rFonts w:ascii="宋体" w:eastAsia="宋体" w:hAnsi="宋体" w:cs="宋体" w:hint="eastAsia"/>
+          <w:color w:val="333333"/>
+        </w:rPr>
+        <w:t>荣耀畅玩</w:t>
+      </w:r>
+      <w:proofErr w:type="gramEnd"/>
+      <w:r>
+        <w:rPr>
+          <w:rFonts w:ascii="宋体" w:eastAsia="宋体" w:hAnsi="宋体" w:cs="宋体" w:hint="eastAsia"/>
+          <w:color w:val="333333"/>
+        </w:rPr>
+        <w:t xml:space="preserve"> 5X 双 4G 版</w:t>
       </w:r>
     </w:p>
     <w:p>
@@ -3769,257 +4950,71 @@
           <w:color w:val="333333"/>
         </w:rPr>
         <w:lastRenderedPageBreak/>
-        <w:t>CHE-TL00H: 荣耀畅玩 4X 移动渠道版 (2015)</w:t>
-      </w:r>
-    </w:p>
-    <w:p>
-      <w:pPr>
-        <w:pStyle w:val="a3"/>
-        <w:widowControl/>
-        <w:spacing w:before="100" w:after="100"/>
-        <w:rPr>
-          <w:rFonts w:ascii="宋体" w:eastAsia="宋体" w:hAnsi="宋体" w:cs="宋体"/>
-          <w:color w:val="333333"/>
-        </w:rPr>
-      </w:pPr>
-      <w:r>
-        <w:rPr>
-          <w:rFonts w:ascii="宋体" w:eastAsia="宋体" w:hAnsi="宋体" w:cs="宋体" w:hint="eastAsia"/>
-          <w:color w:val="333333"/>
-        </w:rPr>
-        <w:t>CHE-TL00: 荣耀畅玩 4X 移动定制版 (2015)</w:t>
-      </w:r>
-    </w:p>
-    <w:p>
-      <w:pPr>
-        <w:pStyle w:val="a3"/>
-        <w:widowControl/>
-        <w:spacing w:before="100" w:after="100"/>
-        <w:rPr>
-          <w:rFonts w:ascii="宋体" w:eastAsia="宋体" w:hAnsi="宋体" w:cs="宋体"/>
-          <w:color w:val="333333"/>
-        </w:rPr>
-      </w:pPr>
-      <w:r>
-        <w:rPr>
-          <w:rFonts w:ascii="宋体" w:eastAsia="宋体" w:hAnsi="宋体" w:cs="宋体" w:hint="eastAsia"/>
-          <w:color w:val="333333"/>
-        </w:rPr>
-        <w:t>Che2-UL00: 荣耀畅玩 4X 联通版</w:t>
-      </w:r>
-    </w:p>
-    <w:p>
-      <w:pPr>
-        <w:pStyle w:val="a3"/>
-        <w:widowControl/>
-        <w:spacing w:before="100" w:after="100"/>
-        <w:rPr>
-          <w:rFonts w:ascii="宋体" w:eastAsia="宋体" w:hAnsi="宋体" w:cs="宋体"/>
-          <w:color w:val="333333"/>
-        </w:rPr>
-      </w:pPr>
-      <w:r>
-        <w:rPr>
-          <w:rStyle w:val="a4"/>
-          <w:rFonts w:ascii="宋体" w:eastAsia="宋体" w:hAnsi="宋体" w:cs="宋体" w:hint="eastAsia"/>
-          <w:color w:val="333333"/>
-        </w:rPr>
-        <w:t>荣耀畅玩 4C:</w:t>
-      </w:r>
-    </w:p>
-    <w:p>
-      <w:pPr>
-        <w:pStyle w:val="a3"/>
-        <w:widowControl/>
-        <w:spacing w:before="100" w:after="100"/>
-        <w:rPr>
-          <w:rFonts w:ascii="宋体" w:eastAsia="宋体" w:hAnsi="宋体" w:cs="宋体"/>
-          <w:color w:val="333333"/>
-        </w:rPr>
-      </w:pPr>
-      <w:r>
-        <w:rPr>
-          <w:rFonts w:ascii="宋体" w:eastAsia="宋体" w:hAnsi="宋体" w:cs="宋体" w:hint="eastAsia"/>
-          <w:color w:val="333333"/>
-        </w:rPr>
-        <w:t>CHM-TL00H: 荣耀畅玩 4C 移动渠道版</w:t>
-      </w:r>
-    </w:p>
-    <w:p>
-      <w:pPr>
-        <w:pStyle w:val="a3"/>
-        <w:widowControl/>
-        <w:spacing w:before="100" w:after="100"/>
-        <w:rPr>
-          <w:rFonts w:ascii="宋体" w:eastAsia="宋体" w:hAnsi="宋体" w:cs="宋体"/>
-          <w:color w:val="333333"/>
-        </w:rPr>
-      </w:pPr>
-      <w:r>
-        <w:rPr>
-          <w:rFonts w:ascii="宋体" w:eastAsia="宋体" w:hAnsi="宋体" w:cs="宋体" w:hint="eastAsia"/>
-          <w:color w:val="333333"/>
-        </w:rPr>
-        <w:t>CHM-TL00: 荣耀畅玩 4C 移动定制版</w:t>
-      </w:r>
-    </w:p>
-    <w:p>
-      <w:pPr>
-        <w:pStyle w:val="a3"/>
-        <w:widowControl/>
-        <w:spacing w:before="100" w:after="100"/>
-        <w:rPr>
-          <w:rFonts w:ascii="宋体" w:eastAsia="宋体" w:hAnsi="宋体" w:cs="宋体"/>
-          <w:color w:val="333333"/>
-        </w:rPr>
-      </w:pPr>
-      <w:r>
-        <w:rPr>
-          <w:rFonts w:ascii="宋体" w:eastAsia="宋体" w:hAnsi="宋体" w:cs="宋体" w:hint="eastAsia"/>
-          <w:color w:val="333333"/>
-        </w:rPr>
-        <w:t>CHM-UL00: 荣耀畅玩 4C 双 4G 版</w:t>
-      </w:r>
-    </w:p>
-    <w:p>
-      <w:pPr>
-        <w:pStyle w:val="a3"/>
-        <w:widowControl/>
-        <w:spacing w:before="100" w:after="100"/>
-        <w:rPr>
-          <w:rFonts w:ascii="宋体" w:eastAsia="宋体" w:hAnsi="宋体" w:cs="宋体"/>
-          <w:color w:val="333333"/>
-        </w:rPr>
-      </w:pPr>
-      <w:r>
-        <w:rPr>
-          <w:rFonts w:ascii="宋体" w:eastAsia="宋体" w:hAnsi="宋体" w:cs="宋体" w:hint="eastAsia"/>
-          <w:color w:val="333333"/>
-        </w:rPr>
-        <w:t>CHM-CL00: 荣耀畅玩 4C 电信版</w:t>
-      </w:r>
-    </w:p>
-    <w:p>
-      <w:pPr>
-        <w:pStyle w:val="a3"/>
-        <w:widowControl/>
-        <w:spacing w:before="100" w:after="100"/>
-        <w:rPr>
-          <w:rFonts w:ascii="宋体" w:eastAsia="宋体" w:hAnsi="宋体" w:cs="宋体"/>
-          <w:color w:val="333333"/>
-        </w:rPr>
-      </w:pPr>
-      <w:r>
-        <w:rPr>
-          <w:rStyle w:val="a4"/>
-          <w:rFonts w:ascii="宋体" w:eastAsia="宋体" w:hAnsi="宋体" w:cs="宋体" w:hint="eastAsia"/>
-          <w:color w:val="333333"/>
-        </w:rPr>
-        <w:t>荣耀 4A:</w:t>
-      </w:r>
-    </w:p>
-    <w:p>
-      <w:pPr>
-        <w:pStyle w:val="a3"/>
-        <w:widowControl/>
-        <w:spacing w:before="100" w:after="100"/>
-        <w:rPr>
-          <w:rFonts w:ascii="宋体" w:eastAsia="宋体" w:hAnsi="宋体" w:cs="宋体"/>
-          <w:color w:val="333333"/>
-        </w:rPr>
-      </w:pPr>
-      <w:r>
-        <w:rPr>
-          <w:rFonts w:ascii="宋体" w:eastAsia="宋体" w:hAnsi="宋体" w:cs="宋体" w:hint="eastAsia"/>
-          <w:color w:val="333333"/>
-        </w:rPr>
-        <w:t>SCL-AL00: 荣耀 4A 全网通版</w:t>
-      </w:r>
-    </w:p>
-    <w:p>
-      <w:pPr>
-        <w:pStyle w:val="a3"/>
-        <w:widowControl/>
-        <w:spacing w:before="100" w:after="100"/>
-        <w:rPr>
-          <w:rFonts w:ascii="宋体" w:eastAsia="宋体" w:hAnsi="宋体" w:cs="宋体"/>
-          <w:color w:val="333333"/>
-        </w:rPr>
-      </w:pPr>
-      <w:r>
-        <w:rPr>
-          <w:rFonts w:ascii="宋体" w:eastAsia="宋体" w:hAnsi="宋体" w:cs="宋体" w:hint="eastAsia"/>
-          <w:color w:val="333333"/>
-        </w:rPr>
-        <w:t>SCL-TL00H: 荣耀 4A 移动渠道版</w:t>
-      </w:r>
-    </w:p>
-    <w:p>
-      <w:pPr>
-        <w:pStyle w:val="a3"/>
-        <w:widowControl/>
-        <w:spacing w:before="100" w:after="100"/>
-        <w:rPr>
-          <w:rFonts w:ascii="宋体" w:eastAsia="宋体" w:hAnsi="宋体" w:cs="宋体"/>
-          <w:color w:val="333333"/>
-        </w:rPr>
-      </w:pPr>
-      <w:r>
-        <w:rPr>
-          <w:rFonts w:ascii="宋体" w:eastAsia="宋体" w:hAnsi="宋体" w:cs="宋体" w:hint="eastAsia"/>
-          <w:color w:val="333333"/>
-        </w:rPr>
-        <w:t>SCL-TL00: 荣耀 4A 移动定制版</w:t>
-      </w:r>
-    </w:p>
-    <w:p>
-      <w:pPr>
-        <w:pStyle w:val="a3"/>
-        <w:widowControl/>
-        <w:spacing w:before="100" w:after="100"/>
-        <w:rPr>
-          <w:rFonts w:ascii="宋体" w:eastAsia="宋体" w:hAnsi="宋体" w:cs="宋体"/>
-          <w:color w:val="333333"/>
-        </w:rPr>
-      </w:pPr>
-      <w:r>
-        <w:rPr>
-          <w:rFonts w:ascii="宋体" w:eastAsia="宋体" w:hAnsi="宋体" w:cs="宋体" w:hint="eastAsia"/>
-          <w:color w:val="333333"/>
-        </w:rPr>
-        <w:t>SCL-CL00: 荣耀 4A 电信版</w:t>
-      </w:r>
-    </w:p>
-    <w:p>
-      <w:pPr>
-        <w:pStyle w:val="a3"/>
-        <w:widowControl/>
-        <w:spacing w:before="100" w:after="100"/>
-        <w:rPr>
-          <w:rFonts w:ascii="宋体" w:eastAsia="宋体" w:hAnsi="宋体" w:cs="宋体"/>
-          <w:color w:val="333333"/>
-        </w:rPr>
-      </w:pPr>
-      <w:r>
-        <w:rPr>
-          <w:rStyle w:val="a4"/>
-          <w:rFonts w:ascii="宋体" w:eastAsia="宋体" w:hAnsi="宋体" w:cs="宋体" w:hint="eastAsia"/>
-          <w:color w:val="333333"/>
-        </w:rPr>
-        <w:t>荣耀畅玩 5X</w:t>
-      </w:r>
-      <w:r>
-        <w:rPr>
-          <w:rStyle w:val="a4"/>
-          <w:rFonts w:ascii="宋体" w:eastAsia="宋体" w:hAnsi="宋体" w:cs="宋体"/>
-          <w:color w:val="333333"/>
-        </w:rPr>
-        <w:t xml:space="preserve"> (kiwi)</w:t>
-      </w:r>
-      <w:r>
-        <w:rPr>
-          <w:rStyle w:val="a4"/>
-          <w:rFonts w:ascii="宋体" w:eastAsia="宋体" w:hAnsi="宋体" w:cs="宋体" w:hint="eastAsia"/>
+        <w:t xml:space="preserve">KIW-CL00: </w:t>
+      </w:r>
+      <w:proofErr w:type="gramStart"/>
+      <w:r>
+        <w:rPr>
+          <w:rFonts w:ascii="宋体" w:eastAsia="宋体" w:hAnsi="宋体" w:cs="宋体" w:hint="eastAsia"/>
+          <w:color w:val="333333"/>
+        </w:rPr>
+        <w:t>荣耀畅玩</w:t>
+      </w:r>
+      <w:proofErr w:type="gramEnd"/>
+      <w:r>
+        <w:rPr>
+          <w:rFonts w:ascii="宋体" w:eastAsia="宋体" w:hAnsi="宋体" w:cs="宋体" w:hint="eastAsia"/>
+          <w:color w:val="333333"/>
+        </w:rPr>
+        <w:t xml:space="preserve"> 5X 电信版</w:t>
+      </w:r>
+    </w:p>
+    <w:p>
+      <w:pPr>
+        <w:pStyle w:val="a3"/>
+        <w:widowControl/>
+        <w:spacing w:before="100" w:after="100"/>
+        <w:rPr>
+          <w:rFonts w:ascii="宋体" w:eastAsia="宋体" w:hAnsi="宋体" w:cs="宋体"/>
+          <w:b/>
+          <w:bCs/>
+          <w:color w:val="333333"/>
+        </w:rPr>
+      </w:pPr>
+      <w:proofErr w:type="gramStart"/>
+      <w:r>
+        <w:rPr>
+          <w:rFonts w:ascii="宋体" w:eastAsia="宋体" w:hAnsi="宋体" w:cs="宋体" w:hint="eastAsia"/>
+          <w:b/>
+          <w:bCs/>
+          <w:color w:val="333333"/>
+        </w:rPr>
+        <w:t>荣耀畅玩</w:t>
+      </w:r>
+      <w:proofErr w:type="gramEnd"/>
+      <w:r>
+        <w:rPr>
+          <w:rFonts w:ascii="宋体" w:eastAsia="宋体" w:hAnsi="宋体" w:cs="宋体" w:hint="eastAsia"/>
+          <w:b/>
+          <w:bCs/>
+          <w:color w:val="333333"/>
+        </w:rPr>
+        <w:t xml:space="preserve"> 5C</w:t>
+      </w:r>
+      <w:r>
+        <w:rPr>
+          <w:rFonts w:ascii="宋体" w:eastAsia="宋体" w:hAnsi="宋体" w:cs="宋体"/>
+          <w:b/>
+          <w:bCs/>
+          <w:color w:val="333333"/>
+        </w:rPr>
+        <w:t xml:space="preserve"> (nemo)</w:t>
+      </w:r>
+      <w:r>
+        <w:rPr>
+          <w:rFonts w:ascii="宋体" w:eastAsia="宋体" w:hAnsi="宋体" w:cs="宋体" w:hint="eastAsia"/>
+          <w:b/>
+          <w:bCs/>
           <w:color w:val="333333"/>
         </w:rPr>
         <w:t>:</w:t>
@@ -4040,110 +5035,471 @@
           <w:rFonts w:ascii="宋体" w:eastAsia="宋体" w:hAnsi="宋体" w:cs="宋体" w:hint="eastAsia"/>
           <w:color w:val="333333"/>
         </w:rPr>
-        <w:t>KIW-AL00: 荣耀畅玩 5X 全网通版</w:t>
-      </w:r>
-    </w:p>
-    <w:p>
-      <w:pPr>
-        <w:pStyle w:val="a3"/>
-        <w:widowControl/>
-        <w:spacing w:before="100" w:after="100"/>
-        <w:rPr>
-          <w:rFonts w:ascii="宋体" w:eastAsia="宋体" w:hAnsi="宋体" w:cs="宋体"/>
-          <w:color w:val="333333"/>
-        </w:rPr>
-      </w:pPr>
-      <w:r>
-        <w:rPr>
-          <w:rFonts w:ascii="宋体" w:eastAsia="宋体" w:hAnsi="宋体" w:cs="宋体" w:hint="eastAsia"/>
-          <w:color w:val="333333"/>
-        </w:rPr>
-        <w:t>KIW-TL00H: 荣耀畅玩 5X 移动公开版</w:t>
-      </w:r>
-    </w:p>
-    <w:p>
-      <w:pPr>
-        <w:pStyle w:val="a3"/>
-        <w:widowControl/>
-        <w:spacing w:before="100" w:after="100"/>
-        <w:rPr>
-          <w:rFonts w:ascii="宋体" w:eastAsia="宋体" w:hAnsi="宋体" w:cs="宋体"/>
-          <w:color w:val="333333"/>
-        </w:rPr>
-      </w:pPr>
-      <w:r>
-        <w:rPr>
-          <w:rFonts w:ascii="宋体" w:eastAsia="宋体" w:hAnsi="宋体" w:cs="宋体" w:hint="eastAsia"/>
-          <w:color w:val="333333"/>
-        </w:rPr>
-        <w:t>KIW-TL00: 荣耀畅玩 5X 移动定制版</w:t>
-      </w:r>
-    </w:p>
-    <w:p>
-      <w:pPr>
-        <w:pStyle w:val="a3"/>
-        <w:widowControl/>
-        <w:spacing w:before="100" w:after="100"/>
-        <w:rPr>
-          <w:rFonts w:ascii="宋体" w:eastAsia="宋体" w:hAnsi="宋体" w:cs="宋体"/>
-          <w:color w:val="333333"/>
-        </w:rPr>
-      </w:pPr>
-      <w:r>
-        <w:rPr>
-          <w:rFonts w:ascii="宋体" w:eastAsia="宋体" w:hAnsi="宋体" w:cs="宋体" w:hint="eastAsia"/>
-          <w:color w:val="333333"/>
-        </w:rPr>
-        <w:t>KIW-UL00: 荣耀畅玩 5X 双 4G 版</w:t>
-      </w:r>
-    </w:p>
-    <w:p>
-      <w:pPr>
-        <w:pStyle w:val="a3"/>
-        <w:widowControl/>
-        <w:spacing w:before="100" w:after="100"/>
-        <w:rPr>
-          <w:rFonts w:ascii="宋体" w:eastAsia="宋体" w:hAnsi="宋体" w:cs="宋体"/>
-          <w:color w:val="333333"/>
-        </w:rPr>
-      </w:pPr>
-      <w:r>
-        <w:rPr>
-          <w:rFonts w:ascii="宋体" w:eastAsia="宋体" w:hAnsi="宋体" w:cs="宋体" w:hint="eastAsia"/>
-          <w:color w:val="333333"/>
-        </w:rPr>
-        <w:t>KIW-CL00: 荣耀畅玩 5X 电信版</w:t>
-      </w:r>
-    </w:p>
-    <w:p>
-      <w:pPr>
-        <w:pStyle w:val="a3"/>
-        <w:widowControl/>
-        <w:spacing w:before="100" w:after="100"/>
-        <w:rPr>
-          <w:rFonts w:ascii="宋体" w:eastAsia="宋体" w:hAnsi="宋体" w:cs="宋体"/>
-          <w:b/>
-          <w:bCs/>
-          <w:color w:val="333333"/>
-        </w:rPr>
-      </w:pPr>
-      <w:r>
-        <w:rPr>
-          <w:rFonts w:ascii="宋体" w:eastAsia="宋体" w:hAnsi="宋体" w:cs="宋体" w:hint="eastAsia"/>
-          <w:b/>
-          <w:bCs/>
-          <w:color w:val="333333"/>
-        </w:rPr>
-        <w:t>荣耀畅玩 5C</w:t>
-      </w:r>
-      <w:r>
-        <w:rPr>
-          <w:rFonts w:ascii="宋体" w:eastAsia="宋体" w:hAnsi="宋体" w:cs="宋体"/>
-          <w:b/>
-          <w:bCs/>
-          <w:color w:val="333333"/>
-        </w:rPr>
-        <w:t xml:space="preserve"> (nemo)</w:t>
+        <w:t xml:space="preserve">NEM-AL10: </w:t>
+      </w:r>
+      <w:proofErr w:type="gramStart"/>
+      <w:r>
+        <w:rPr>
+          <w:rFonts w:ascii="宋体" w:eastAsia="宋体" w:hAnsi="宋体" w:cs="宋体" w:hint="eastAsia"/>
+          <w:color w:val="333333"/>
+        </w:rPr>
+        <w:t>荣耀畅玩</w:t>
+      </w:r>
+      <w:proofErr w:type="gramEnd"/>
+      <w:r>
+        <w:rPr>
+          <w:rFonts w:ascii="宋体" w:eastAsia="宋体" w:hAnsi="宋体" w:cs="宋体" w:hint="eastAsia"/>
+          <w:color w:val="333333"/>
+        </w:rPr>
+        <w:t xml:space="preserve"> 5C 全网通版</w:t>
+      </w:r>
+    </w:p>
+    <w:p>
+      <w:pPr>
+        <w:pStyle w:val="a3"/>
+        <w:widowControl/>
+        <w:spacing w:before="100" w:after="100"/>
+        <w:rPr>
+          <w:rFonts w:ascii="宋体" w:eastAsia="宋体" w:hAnsi="宋体" w:cs="宋体"/>
+          <w:color w:val="333333"/>
+        </w:rPr>
+      </w:pPr>
+      <w:r>
+        <w:rPr>
+          <w:rFonts w:ascii="宋体" w:eastAsia="宋体" w:hAnsi="宋体" w:cs="宋体" w:hint="eastAsia"/>
+          <w:color w:val="333333"/>
+        </w:rPr>
+        <w:t xml:space="preserve">NEM-TL00H: </w:t>
+      </w:r>
+      <w:proofErr w:type="gramStart"/>
+      <w:r>
+        <w:rPr>
+          <w:rFonts w:ascii="宋体" w:eastAsia="宋体" w:hAnsi="宋体" w:cs="宋体" w:hint="eastAsia"/>
+          <w:color w:val="333333"/>
+        </w:rPr>
+        <w:t>荣耀畅玩</w:t>
+      </w:r>
+      <w:proofErr w:type="gramEnd"/>
+      <w:r>
+        <w:rPr>
+          <w:rFonts w:ascii="宋体" w:eastAsia="宋体" w:hAnsi="宋体" w:cs="宋体" w:hint="eastAsia"/>
+          <w:color w:val="333333"/>
+        </w:rPr>
+        <w:t xml:space="preserve"> 5C 移动公开版</w:t>
+      </w:r>
+    </w:p>
+    <w:p>
+      <w:pPr>
+        <w:pStyle w:val="a3"/>
+        <w:widowControl/>
+        <w:spacing w:before="100" w:after="100"/>
+        <w:rPr>
+          <w:rFonts w:ascii="宋体" w:eastAsia="宋体" w:hAnsi="宋体" w:cs="宋体"/>
+          <w:color w:val="333333"/>
+        </w:rPr>
+      </w:pPr>
+      <w:r>
+        <w:rPr>
+          <w:rFonts w:ascii="宋体" w:eastAsia="宋体" w:hAnsi="宋体" w:cs="宋体" w:hint="eastAsia"/>
+          <w:color w:val="333333"/>
+        </w:rPr>
+        <w:t xml:space="preserve">NEM-TL00: </w:t>
+      </w:r>
+      <w:proofErr w:type="gramStart"/>
+      <w:r>
+        <w:rPr>
+          <w:rFonts w:ascii="宋体" w:eastAsia="宋体" w:hAnsi="宋体" w:cs="宋体" w:hint="eastAsia"/>
+          <w:color w:val="333333"/>
+        </w:rPr>
+        <w:t>荣耀畅玩</w:t>
+      </w:r>
+      <w:proofErr w:type="gramEnd"/>
+      <w:r>
+        <w:rPr>
+          <w:rFonts w:ascii="宋体" w:eastAsia="宋体" w:hAnsi="宋体" w:cs="宋体" w:hint="eastAsia"/>
+          <w:color w:val="333333"/>
+        </w:rPr>
+        <w:t xml:space="preserve"> 5C 移动定制版</w:t>
+      </w:r>
+    </w:p>
+    <w:p>
+      <w:pPr>
+        <w:pStyle w:val="a3"/>
+        <w:widowControl/>
+        <w:spacing w:before="100" w:after="100"/>
+        <w:rPr>
+          <w:rFonts w:ascii="宋体" w:eastAsia="宋体" w:hAnsi="宋体" w:cs="宋体"/>
+          <w:color w:val="333333"/>
+        </w:rPr>
+      </w:pPr>
+      <w:r>
+        <w:rPr>
+          <w:rFonts w:ascii="宋体" w:eastAsia="宋体" w:hAnsi="宋体" w:cs="宋体" w:hint="eastAsia"/>
+          <w:color w:val="333333"/>
+        </w:rPr>
+        <w:t xml:space="preserve">NEM-UL00: </w:t>
+      </w:r>
+      <w:proofErr w:type="gramStart"/>
+      <w:r>
+        <w:rPr>
+          <w:rFonts w:ascii="宋体" w:eastAsia="宋体" w:hAnsi="宋体" w:cs="宋体" w:hint="eastAsia"/>
+          <w:color w:val="333333"/>
+        </w:rPr>
+        <w:t>荣耀畅玩</w:t>
+      </w:r>
+      <w:proofErr w:type="gramEnd"/>
+      <w:r>
+        <w:rPr>
+          <w:rFonts w:ascii="宋体" w:eastAsia="宋体" w:hAnsi="宋体" w:cs="宋体" w:hint="eastAsia"/>
+          <w:color w:val="333333"/>
+        </w:rPr>
+        <w:t xml:space="preserve"> 5C 联通/移动版</w:t>
+      </w:r>
+    </w:p>
+    <w:p>
+      <w:pPr>
+        <w:pStyle w:val="a3"/>
+        <w:widowControl/>
+        <w:spacing w:before="100" w:after="100"/>
+        <w:rPr>
+          <w:rFonts w:ascii="宋体" w:eastAsia="宋体" w:hAnsi="宋体" w:cs="宋体"/>
+          <w:b/>
+          <w:bCs/>
+          <w:color w:val="333333"/>
+        </w:rPr>
+      </w:pPr>
+      <w:proofErr w:type="gramStart"/>
+      <w:r>
+        <w:rPr>
+          <w:rFonts w:ascii="宋体" w:eastAsia="宋体" w:hAnsi="宋体" w:cs="宋体" w:hint="eastAsia"/>
+          <w:b/>
+          <w:bCs/>
+          <w:color w:val="333333"/>
+        </w:rPr>
+        <w:t>荣耀畅玩</w:t>
+      </w:r>
+      <w:proofErr w:type="gramEnd"/>
+      <w:r>
+        <w:rPr>
+          <w:rFonts w:ascii="宋体" w:eastAsia="宋体" w:hAnsi="宋体" w:cs="宋体" w:hint="eastAsia"/>
+          <w:b/>
+          <w:bCs/>
+          <w:color w:val="333333"/>
+        </w:rPr>
+        <w:t xml:space="preserve"> 5A:</w:t>
+      </w:r>
+    </w:p>
+    <w:p>
+      <w:pPr>
+        <w:pStyle w:val="a3"/>
+        <w:widowControl/>
+        <w:spacing w:before="100" w:after="100"/>
+        <w:rPr>
+          <w:rFonts w:ascii="宋体" w:eastAsia="宋体" w:hAnsi="宋体" w:cs="宋体"/>
+          <w:color w:val="333333"/>
+        </w:rPr>
+      </w:pPr>
+      <w:r>
+        <w:rPr>
+          <w:rFonts w:ascii="宋体" w:eastAsia="宋体" w:hAnsi="宋体" w:cs="宋体" w:hint="eastAsia"/>
+          <w:color w:val="333333"/>
+        </w:rPr>
+        <w:t xml:space="preserve">CAM-AL00: </w:t>
+      </w:r>
+      <w:proofErr w:type="gramStart"/>
+      <w:r>
+        <w:rPr>
+          <w:rFonts w:ascii="宋体" w:eastAsia="宋体" w:hAnsi="宋体" w:cs="宋体" w:hint="eastAsia"/>
+          <w:color w:val="333333"/>
+        </w:rPr>
+        <w:t>荣耀畅玩</w:t>
+      </w:r>
+      <w:proofErr w:type="gramEnd"/>
+      <w:r>
+        <w:rPr>
+          <w:rFonts w:ascii="宋体" w:eastAsia="宋体" w:hAnsi="宋体" w:cs="宋体" w:hint="eastAsia"/>
+          <w:color w:val="333333"/>
+        </w:rPr>
+        <w:t xml:space="preserve"> 5A 全网通版</w:t>
+      </w:r>
+    </w:p>
+    <w:p>
+      <w:pPr>
+        <w:pStyle w:val="a3"/>
+        <w:widowControl/>
+        <w:spacing w:before="100" w:after="100"/>
+        <w:rPr>
+          <w:rFonts w:ascii="宋体" w:eastAsia="宋体" w:hAnsi="宋体" w:cs="宋体"/>
+          <w:color w:val="333333"/>
+        </w:rPr>
+      </w:pPr>
+      <w:r>
+        <w:rPr>
+          <w:rFonts w:ascii="宋体" w:eastAsia="宋体" w:hAnsi="宋体" w:cs="宋体" w:hint="eastAsia"/>
+          <w:color w:val="333333"/>
+        </w:rPr>
+        <w:t xml:space="preserve">CAM-TL00H: </w:t>
+      </w:r>
+      <w:proofErr w:type="gramStart"/>
+      <w:r>
+        <w:rPr>
+          <w:rFonts w:ascii="宋体" w:eastAsia="宋体" w:hAnsi="宋体" w:cs="宋体" w:hint="eastAsia"/>
+          <w:color w:val="333333"/>
+        </w:rPr>
+        <w:t>荣耀畅玩</w:t>
+      </w:r>
+      <w:proofErr w:type="gramEnd"/>
+      <w:r>
+        <w:rPr>
+          <w:rFonts w:ascii="宋体" w:eastAsia="宋体" w:hAnsi="宋体" w:cs="宋体" w:hint="eastAsia"/>
+          <w:color w:val="333333"/>
+        </w:rPr>
+        <w:t xml:space="preserve"> 5A 移动公开版</w:t>
+      </w:r>
+    </w:p>
+    <w:p>
+      <w:pPr>
+        <w:pStyle w:val="a3"/>
+        <w:widowControl/>
+        <w:spacing w:before="100" w:after="100"/>
+        <w:rPr>
+          <w:rFonts w:ascii="宋体" w:eastAsia="宋体" w:hAnsi="宋体" w:cs="宋体"/>
+          <w:color w:val="333333"/>
+        </w:rPr>
+      </w:pPr>
+      <w:r>
+        <w:rPr>
+          <w:rFonts w:ascii="宋体" w:eastAsia="宋体" w:hAnsi="宋体" w:cs="宋体" w:hint="eastAsia"/>
+          <w:color w:val="333333"/>
+        </w:rPr>
+        <w:t xml:space="preserve">CAM-TL00: </w:t>
+      </w:r>
+      <w:proofErr w:type="gramStart"/>
+      <w:r>
+        <w:rPr>
+          <w:rFonts w:ascii="宋体" w:eastAsia="宋体" w:hAnsi="宋体" w:cs="宋体" w:hint="eastAsia"/>
+          <w:color w:val="333333"/>
+        </w:rPr>
+        <w:t>荣耀畅玩</w:t>
+      </w:r>
+      <w:proofErr w:type="gramEnd"/>
+      <w:r>
+        <w:rPr>
+          <w:rFonts w:ascii="宋体" w:eastAsia="宋体" w:hAnsi="宋体" w:cs="宋体" w:hint="eastAsia"/>
+          <w:color w:val="333333"/>
+        </w:rPr>
+        <w:t xml:space="preserve"> 5A 移动定制版</w:t>
+      </w:r>
+    </w:p>
+    <w:p>
+      <w:pPr>
+        <w:pStyle w:val="a3"/>
+        <w:widowControl/>
+        <w:spacing w:before="100" w:after="100"/>
+        <w:rPr>
+          <w:rFonts w:ascii="宋体" w:eastAsia="宋体" w:hAnsi="宋体" w:cs="宋体"/>
+          <w:color w:val="333333"/>
+        </w:rPr>
+      </w:pPr>
+      <w:r>
+        <w:rPr>
+          <w:rFonts w:ascii="宋体" w:eastAsia="宋体" w:hAnsi="宋体" w:cs="宋体" w:hint="eastAsia"/>
+          <w:color w:val="333333"/>
+        </w:rPr>
+        <w:t xml:space="preserve">CAM-UL00: </w:t>
+      </w:r>
+      <w:proofErr w:type="gramStart"/>
+      <w:r>
+        <w:rPr>
+          <w:rFonts w:ascii="宋体" w:eastAsia="宋体" w:hAnsi="宋体" w:cs="宋体" w:hint="eastAsia"/>
+          <w:color w:val="333333"/>
+        </w:rPr>
+        <w:t>荣耀畅玩</w:t>
+      </w:r>
+      <w:proofErr w:type="gramEnd"/>
+      <w:r>
+        <w:rPr>
+          <w:rFonts w:ascii="宋体" w:eastAsia="宋体" w:hAnsi="宋体" w:cs="宋体" w:hint="eastAsia"/>
+          <w:color w:val="333333"/>
+        </w:rPr>
+        <w:t xml:space="preserve"> 5A 联通版</w:t>
+      </w:r>
+    </w:p>
+    <w:p>
+      <w:pPr>
+        <w:pStyle w:val="a3"/>
+        <w:widowControl/>
+        <w:spacing w:before="100" w:after="100"/>
+        <w:rPr>
+          <w:rFonts w:ascii="宋体" w:eastAsia="宋体" w:hAnsi="宋体" w:cs="宋体"/>
+          <w:color w:val="333333"/>
+        </w:rPr>
+      </w:pPr>
+      <w:r>
+        <w:rPr>
+          <w:rFonts w:ascii="宋体" w:eastAsia="宋体" w:hAnsi="宋体" w:cs="宋体" w:hint="eastAsia"/>
+          <w:color w:val="333333"/>
+        </w:rPr>
+        <w:t xml:space="preserve">CAM-CL00: </w:t>
+      </w:r>
+      <w:proofErr w:type="gramStart"/>
+      <w:r>
+        <w:rPr>
+          <w:rFonts w:ascii="宋体" w:eastAsia="宋体" w:hAnsi="宋体" w:cs="宋体" w:hint="eastAsia"/>
+          <w:color w:val="333333"/>
+        </w:rPr>
+        <w:t>荣耀畅玩</w:t>
+      </w:r>
+      <w:proofErr w:type="gramEnd"/>
+      <w:r>
+        <w:rPr>
+          <w:rFonts w:ascii="宋体" w:eastAsia="宋体" w:hAnsi="宋体" w:cs="宋体" w:hint="eastAsia"/>
+          <w:color w:val="333333"/>
+        </w:rPr>
+        <w:t xml:space="preserve"> 5A 电信版</w:t>
+      </w:r>
+    </w:p>
+    <w:p>
+      <w:pPr>
+        <w:pStyle w:val="a3"/>
+        <w:widowControl/>
+        <w:spacing w:before="100" w:after="100"/>
+        <w:rPr>
+          <w:rFonts w:ascii="宋体" w:eastAsia="宋体" w:hAnsi="宋体" w:cs="宋体"/>
+          <w:b/>
+          <w:bCs/>
+          <w:color w:val="333333"/>
+        </w:rPr>
+      </w:pPr>
+      <w:proofErr w:type="gramStart"/>
+      <w:r>
+        <w:rPr>
+          <w:rFonts w:ascii="宋体" w:eastAsia="宋体" w:hAnsi="宋体" w:cs="宋体" w:hint="eastAsia"/>
+          <w:b/>
+          <w:bCs/>
+          <w:color w:val="333333"/>
+        </w:rPr>
+        <w:t>荣耀畅玩</w:t>
+      </w:r>
+      <w:proofErr w:type="gramEnd"/>
+      <w:r>
+        <w:rPr>
+          <w:rFonts w:ascii="宋体" w:eastAsia="宋体" w:hAnsi="宋体" w:cs="宋体" w:hint="eastAsia"/>
+          <w:b/>
+          <w:bCs/>
+          <w:color w:val="333333"/>
+        </w:rPr>
+        <w:t xml:space="preserve"> 5:</w:t>
+      </w:r>
+    </w:p>
+    <w:p>
+      <w:pPr>
+        <w:pStyle w:val="a3"/>
+        <w:widowControl/>
+        <w:spacing w:before="100" w:after="100"/>
+        <w:rPr>
+          <w:rFonts w:ascii="宋体" w:eastAsia="宋体" w:hAnsi="宋体" w:cs="宋体"/>
+          <w:color w:val="333333"/>
+        </w:rPr>
+      </w:pPr>
+      <w:r>
+        <w:rPr>
+          <w:rFonts w:ascii="宋体" w:eastAsia="宋体" w:hAnsi="宋体" w:cs="宋体" w:hint="eastAsia"/>
+          <w:color w:val="333333"/>
+        </w:rPr>
+        <w:t xml:space="preserve">CUN-AL00: </w:t>
+      </w:r>
+      <w:proofErr w:type="gramStart"/>
+      <w:r>
+        <w:rPr>
+          <w:rFonts w:ascii="宋体" w:eastAsia="宋体" w:hAnsi="宋体" w:cs="宋体" w:hint="eastAsia"/>
+          <w:color w:val="333333"/>
+        </w:rPr>
+        <w:t>荣耀畅玩</w:t>
+      </w:r>
+      <w:proofErr w:type="gramEnd"/>
+      <w:r>
+        <w:rPr>
+          <w:rFonts w:ascii="宋体" w:eastAsia="宋体" w:hAnsi="宋体" w:cs="宋体" w:hint="eastAsia"/>
+          <w:color w:val="333333"/>
+        </w:rPr>
+        <w:t xml:space="preserve"> 5 全网通版</w:t>
+      </w:r>
+    </w:p>
+    <w:p>
+      <w:pPr>
+        <w:pStyle w:val="a3"/>
+        <w:widowControl/>
+        <w:spacing w:before="100" w:after="100"/>
+        <w:rPr>
+          <w:rFonts w:ascii="宋体" w:eastAsia="宋体" w:hAnsi="宋体" w:cs="宋体"/>
+          <w:color w:val="333333"/>
+        </w:rPr>
+      </w:pPr>
+      <w:r>
+        <w:rPr>
+          <w:rFonts w:ascii="宋体" w:eastAsia="宋体" w:hAnsi="宋体" w:cs="宋体" w:hint="eastAsia"/>
+          <w:color w:val="333333"/>
+        </w:rPr>
+        <w:t xml:space="preserve">CUN-TL00: </w:t>
+      </w:r>
+      <w:proofErr w:type="gramStart"/>
+      <w:r>
+        <w:rPr>
+          <w:rFonts w:ascii="宋体" w:eastAsia="宋体" w:hAnsi="宋体" w:cs="宋体" w:hint="eastAsia"/>
+          <w:color w:val="333333"/>
+        </w:rPr>
+        <w:t>荣耀畅玩</w:t>
+      </w:r>
+      <w:proofErr w:type="gramEnd"/>
+      <w:r>
+        <w:rPr>
+          <w:rFonts w:ascii="宋体" w:eastAsia="宋体" w:hAnsi="宋体" w:cs="宋体" w:hint="eastAsia"/>
+          <w:color w:val="333333"/>
+        </w:rPr>
+        <w:t xml:space="preserve"> 5 移动定制版</w:t>
+      </w:r>
+    </w:p>
+    <w:p>
+      <w:pPr>
+        <w:pStyle w:val="a3"/>
+        <w:widowControl/>
+        <w:spacing w:before="100" w:after="100"/>
+        <w:rPr>
+          <w:rFonts w:ascii="宋体" w:eastAsia="宋体" w:hAnsi="宋体" w:cs="宋体"/>
+          <w:b/>
+          <w:bCs/>
+          <w:color w:val="333333"/>
+        </w:rPr>
+      </w:pPr>
+      <w:proofErr w:type="gramStart"/>
+      <w:r>
+        <w:rPr>
+          <w:rFonts w:ascii="宋体" w:eastAsia="宋体" w:hAnsi="宋体" w:cs="宋体" w:hint="eastAsia"/>
+          <w:b/>
+          <w:bCs/>
+          <w:color w:val="333333"/>
+        </w:rPr>
+        <w:t>荣耀畅玩</w:t>
+      </w:r>
+      <w:proofErr w:type="gramEnd"/>
+      <w:r>
+        <w:rPr>
+          <w:rFonts w:ascii="宋体" w:eastAsia="宋体" w:hAnsi="宋体" w:cs="宋体" w:hint="eastAsia"/>
+          <w:b/>
+          <w:bCs/>
+          <w:color w:val="333333"/>
+        </w:rPr>
+        <w:t xml:space="preserve"> 6X</w:t>
+      </w:r>
+      <w:r>
+        <w:rPr>
+          <w:rFonts w:ascii="宋体" w:eastAsia="宋体" w:hAnsi="宋体" w:cs="宋体"/>
+          <w:b/>
+          <w:bCs/>
+          <w:color w:val="333333"/>
+        </w:rPr>
+        <w:t xml:space="preserve"> (berlin)</w:t>
       </w:r>
       <w:r>
         <w:rPr>
@@ -4170,263 +5526,448 @@
           <w:rFonts w:ascii="宋体" w:eastAsia="宋体" w:hAnsi="宋体" w:cs="宋体" w:hint="eastAsia"/>
           <w:color w:val="333333"/>
         </w:rPr>
-        <w:t>NEM-AL10: 荣耀畅玩 5C 全网通版</w:t>
-      </w:r>
-    </w:p>
-    <w:p>
-      <w:pPr>
-        <w:pStyle w:val="a3"/>
-        <w:widowControl/>
-        <w:spacing w:before="100" w:after="100"/>
-        <w:rPr>
-          <w:rFonts w:ascii="宋体" w:eastAsia="宋体" w:hAnsi="宋体" w:cs="宋体"/>
-          <w:color w:val="333333"/>
-        </w:rPr>
-      </w:pPr>
-      <w:r>
-        <w:rPr>
-          <w:rFonts w:ascii="宋体" w:eastAsia="宋体" w:hAnsi="宋体" w:cs="宋体" w:hint="eastAsia"/>
-          <w:color w:val="333333"/>
-        </w:rPr>
-        <w:t>NEM-TL00H: 荣耀畅玩 5C 移动公开版</w:t>
-      </w:r>
-    </w:p>
-    <w:p>
-      <w:pPr>
-        <w:pStyle w:val="a3"/>
-        <w:widowControl/>
-        <w:spacing w:before="100" w:after="100"/>
-        <w:rPr>
-          <w:rFonts w:ascii="宋体" w:eastAsia="宋体" w:hAnsi="宋体" w:cs="宋体"/>
-          <w:color w:val="333333"/>
-        </w:rPr>
-      </w:pPr>
-      <w:r>
-        <w:rPr>
-          <w:rFonts w:ascii="宋体" w:eastAsia="宋体" w:hAnsi="宋体" w:cs="宋体" w:hint="eastAsia"/>
-          <w:color w:val="333333"/>
-        </w:rPr>
-        <w:t>NEM-TL00: 荣耀畅玩 5C 移动定制版</w:t>
-      </w:r>
-    </w:p>
-    <w:p>
-      <w:pPr>
-        <w:pStyle w:val="a3"/>
-        <w:widowControl/>
-        <w:spacing w:before="100" w:after="100"/>
-        <w:rPr>
-          <w:rFonts w:ascii="宋体" w:eastAsia="宋体" w:hAnsi="宋体" w:cs="宋体"/>
-          <w:color w:val="333333"/>
-        </w:rPr>
-      </w:pPr>
-      <w:r>
-        <w:rPr>
-          <w:rFonts w:ascii="宋体" w:eastAsia="宋体" w:hAnsi="宋体" w:cs="宋体" w:hint="eastAsia"/>
-          <w:color w:val="333333"/>
-        </w:rPr>
-        <w:t>NEM-UL00: 荣耀畅玩 5C 联通/移动版</w:t>
-      </w:r>
-    </w:p>
-    <w:p>
-      <w:pPr>
-        <w:pStyle w:val="a3"/>
-        <w:widowControl/>
-        <w:spacing w:before="100" w:after="100"/>
-        <w:rPr>
-          <w:rFonts w:ascii="宋体" w:eastAsia="宋体" w:hAnsi="宋体" w:cs="宋体"/>
-          <w:b/>
-          <w:bCs/>
-          <w:color w:val="333333"/>
-        </w:rPr>
-      </w:pPr>
-      <w:r>
-        <w:rPr>
-          <w:rFonts w:ascii="宋体" w:eastAsia="宋体" w:hAnsi="宋体" w:cs="宋体" w:hint="eastAsia"/>
-          <w:b/>
-          <w:bCs/>
+        <w:t xml:space="preserve">BLN-AL10, BLN-AL20: </w:t>
+      </w:r>
+      <w:proofErr w:type="gramStart"/>
+      <w:r>
+        <w:rPr>
+          <w:rFonts w:ascii="宋体" w:eastAsia="宋体" w:hAnsi="宋体" w:cs="宋体" w:hint="eastAsia"/>
+          <w:color w:val="333333"/>
+        </w:rPr>
+        <w:t>荣耀畅玩</w:t>
+      </w:r>
+      <w:proofErr w:type="gramEnd"/>
+      <w:r>
+        <w:rPr>
+          <w:rFonts w:ascii="宋体" w:eastAsia="宋体" w:hAnsi="宋体" w:cs="宋体" w:hint="eastAsia"/>
+          <w:color w:val="333333"/>
+        </w:rPr>
+        <w:t xml:space="preserve"> 6X 全网通版</w:t>
+      </w:r>
+    </w:p>
+    <w:p>
+      <w:pPr>
+        <w:pStyle w:val="a3"/>
+        <w:widowControl/>
+        <w:spacing w:before="100" w:after="100"/>
+        <w:rPr>
+          <w:rFonts w:ascii="宋体" w:eastAsia="宋体" w:hAnsi="宋体" w:cs="宋体"/>
+          <w:color w:val="333333"/>
+        </w:rPr>
+      </w:pPr>
+      <w:r>
+        <w:rPr>
+          <w:rFonts w:ascii="宋体" w:eastAsia="宋体" w:hAnsi="宋体" w:cs="宋体" w:hint="eastAsia"/>
+          <w:color w:val="333333"/>
+        </w:rPr>
+        <w:t xml:space="preserve">BLN-AL30, BLN-AL40: </w:t>
+      </w:r>
+      <w:proofErr w:type="gramStart"/>
+      <w:r>
+        <w:rPr>
+          <w:rFonts w:ascii="宋体" w:eastAsia="宋体" w:hAnsi="宋体" w:cs="宋体" w:hint="eastAsia"/>
+          <w:color w:val="333333"/>
+        </w:rPr>
+        <w:t>荣耀畅玩</w:t>
+      </w:r>
+      <w:proofErr w:type="gramEnd"/>
+      <w:r>
+        <w:rPr>
+          <w:rFonts w:ascii="宋体" w:eastAsia="宋体" w:hAnsi="宋体" w:cs="宋体" w:hint="eastAsia"/>
+          <w:color w:val="333333"/>
+        </w:rPr>
+        <w:t xml:space="preserve"> 6X 全网通版 (电信 800M)</w:t>
+      </w:r>
+    </w:p>
+    <w:p>
+      <w:pPr>
+        <w:pStyle w:val="a3"/>
+        <w:widowControl/>
+        <w:spacing w:before="100" w:after="100"/>
+        <w:rPr>
+          <w:rFonts w:ascii="宋体" w:eastAsia="宋体" w:hAnsi="宋体" w:cs="宋体"/>
+          <w:color w:val="333333"/>
+        </w:rPr>
+      </w:pPr>
+      <w:r>
+        <w:rPr>
+          <w:rFonts w:ascii="宋体" w:eastAsia="宋体" w:hAnsi="宋体" w:cs="宋体" w:hint="eastAsia"/>
+          <w:color w:val="333333"/>
+        </w:rPr>
+        <w:t xml:space="preserve">BLN-TL00, BLN-TL10: </w:t>
+      </w:r>
+      <w:proofErr w:type="gramStart"/>
+      <w:r>
+        <w:rPr>
+          <w:rFonts w:ascii="宋体" w:eastAsia="宋体" w:hAnsi="宋体" w:cs="宋体" w:hint="eastAsia"/>
+          <w:color w:val="333333"/>
+        </w:rPr>
+        <w:t>荣耀畅玩</w:t>
+      </w:r>
+      <w:proofErr w:type="gramEnd"/>
+      <w:r>
+        <w:rPr>
+          <w:rFonts w:ascii="宋体" w:eastAsia="宋体" w:hAnsi="宋体" w:cs="宋体" w:hint="eastAsia"/>
+          <w:color w:val="333333"/>
+        </w:rPr>
+        <w:t xml:space="preserve"> 6X 移动定制版</w:t>
+      </w:r>
+    </w:p>
+    <w:p>
+      <w:pPr>
+        <w:pStyle w:val="a3"/>
+        <w:widowControl/>
+        <w:spacing w:before="100" w:after="100"/>
+        <w:rPr>
+          <w:rFonts w:ascii="宋体" w:eastAsia="宋体" w:hAnsi="宋体" w:cs="宋体"/>
+          <w:b/>
+          <w:bCs/>
+          <w:color w:val="333333"/>
+        </w:rPr>
+      </w:pPr>
+      <w:proofErr w:type="gramStart"/>
+      <w:r>
+        <w:rPr>
+          <w:rFonts w:ascii="宋体" w:eastAsia="宋体" w:hAnsi="宋体" w:cs="宋体" w:hint="eastAsia"/>
+          <w:b/>
+          <w:bCs/>
+          <w:color w:val="333333"/>
+        </w:rPr>
+        <w:t>荣耀畅玩</w:t>
+      </w:r>
+      <w:proofErr w:type="gramEnd"/>
+      <w:r>
+        <w:rPr>
+          <w:rFonts w:ascii="宋体" w:eastAsia="宋体" w:hAnsi="宋体" w:cs="宋体" w:hint="eastAsia"/>
+          <w:b/>
+          <w:bCs/>
+          <w:color w:val="333333"/>
+        </w:rPr>
+        <w:t xml:space="preserve"> 6A</w:t>
+      </w:r>
+      <w:r>
+        <w:rPr>
+          <w:rFonts w:ascii="宋体" w:eastAsia="宋体" w:hAnsi="宋体" w:cs="宋体"/>
+          <w:b/>
+          <w:bCs/>
+          <w:color w:val="333333"/>
+        </w:rPr>
+        <w:t xml:space="preserve"> (</w:t>
+      </w:r>
+      <w:proofErr w:type="spellStart"/>
+      <w:r>
+        <w:rPr>
+          <w:rFonts w:ascii="宋体" w:eastAsia="宋体" w:hAnsi="宋体" w:cs="宋体"/>
+          <w:b/>
+          <w:bCs/>
+          <w:color w:val="333333"/>
+        </w:rPr>
+        <w:t>d</w:t>
+      </w:r>
+      <w:r>
+        <w:rPr>
+          <w:rFonts w:ascii="宋体" w:eastAsia="宋体" w:hAnsi="宋体" w:cs="宋体"/>
+          <w:b/>
+          <w:bCs/>
+          <w:color w:val="333333"/>
+        </w:rPr>
+        <w:t>elhi</w:t>
+      </w:r>
+      <w:proofErr w:type="spellEnd"/>
+      <w:r>
+        <w:rPr>
+          <w:rFonts w:ascii="宋体" w:eastAsia="宋体" w:hAnsi="宋体" w:cs="宋体"/>
+          <w:b/>
+          <w:bCs/>
+          <w:color w:val="333333"/>
+        </w:rPr>
+        <w:t>)</w:t>
+      </w:r>
+      <w:r>
+        <w:rPr>
+          <w:rFonts w:ascii="宋体" w:eastAsia="宋体" w:hAnsi="宋体" w:cs="宋体" w:hint="eastAsia"/>
+          <w:b/>
+          <w:bCs/>
+          <w:color w:val="333333"/>
+        </w:rPr>
+        <w:t>:</w:t>
+      </w:r>
+    </w:p>
+    <w:p>
+      <w:pPr>
+        <w:pStyle w:val="a3"/>
+        <w:widowControl/>
+        <w:spacing w:before="100" w:after="100"/>
+        <w:rPr>
+          <w:rFonts w:ascii="宋体" w:eastAsia="宋体" w:hAnsi="宋体" w:cs="宋体"/>
+          <w:color w:val="333333"/>
+        </w:rPr>
+      </w:pPr>
+      <w:r>
+        <w:rPr>
+          <w:rFonts w:ascii="宋体" w:eastAsia="宋体" w:hAnsi="宋体" w:cs="宋体" w:hint="eastAsia"/>
+          <w:color w:val="333333"/>
+        </w:rPr>
+        <w:t xml:space="preserve">DLI-AL10: </w:t>
+      </w:r>
+      <w:proofErr w:type="gramStart"/>
+      <w:r>
+        <w:rPr>
+          <w:rFonts w:ascii="宋体" w:eastAsia="宋体" w:hAnsi="宋体" w:cs="宋体" w:hint="eastAsia"/>
+          <w:color w:val="333333"/>
+        </w:rPr>
+        <w:t>荣耀畅玩</w:t>
+      </w:r>
+      <w:proofErr w:type="gramEnd"/>
+      <w:r>
+        <w:rPr>
+          <w:rFonts w:ascii="宋体" w:eastAsia="宋体" w:hAnsi="宋体" w:cs="宋体" w:hint="eastAsia"/>
+          <w:color w:val="333333"/>
+        </w:rPr>
+        <w:t xml:space="preserve"> 6A 全网通版</w:t>
+      </w:r>
+    </w:p>
+    <w:p>
+      <w:pPr>
+        <w:pStyle w:val="a3"/>
+        <w:widowControl/>
+        <w:spacing w:before="100" w:after="100"/>
+        <w:rPr>
+          <w:rFonts w:ascii="宋体" w:eastAsia="宋体" w:hAnsi="宋体" w:cs="宋体"/>
+          <w:color w:val="333333"/>
+        </w:rPr>
+      </w:pPr>
+      <w:r>
+        <w:rPr>
+          <w:rFonts w:ascii="宋体" w:eastAsia="宋体" w:hAnsi="宋体" w:cs="宋体" w:hint="eastAsia"/>
+          <w:color w:val="333333"/>
+        </w:rPr>
+        <w:t xml:space="preserve">DLI-TL20: </w:t>
+      </w:r>
+      <w:proofErr w:type="gramStart"/>
+      <w:r>
+        <w:rPr>
+          <w:rFonts w:ascii="宋体" w:eastAsia="宋体" w:hAnsi="宋体" w:cs="宋体" w:hint="eastAsia"/>
+          <w:color w:val="333333"/>
+        </w:rPr>
+        <w:t>荣耀畅玩</w:t>
+      </w:r>
+      <w:proofErr w:type="gramEnd"/>
+      <w:r>
+        <w:rPr>
+          <w:rFonts w:ascii="宋体" w:eastAsia="宋体" w:hAnsi="宋体" w:cs="宋体" w:hint="eastAsia"/>
+          <w:color w:val="333333"/>
+        </w:rPr>
+        <w:t xml:space="preserve"> 6A 移动定制版</w:t>
+      </w:r>
+    </w:p>
+    <w:p>
+      <w:pPr>
+        <w:pStyle w:val="a3"/>
+        <w:widowControl/>
+        <w:spacing w:before="100" w:after="100"/>
+        <w:rPr>
+          <w:rFonts w:ascii="宋体" w:eastAsia="宋体" w:hAnsi="宋体" w:cs="宋体"/>
+          <w:b/>
+          <w:bCs/>
+          <w:color w:val="333333"/>
+        </w:rPr>
+      </w:pPr>
+      <w:proofErr w:type="gramStart"/>
+      <w:r>
+        <w:rPr>
+          <w:rFonts w:ascii="宋体" w:eastAsia="宋体" w:hAnsi="宋体" w:cs="宋体" w:hint="eastAsia"/>
+          <w:b/>
+          <w:bCs/>
+          <w:color w:val="333333"/>
+        </w:rPr>
+        <w:t>荣耀畅玩</w:t>
+      </w:r>
+      <w:proofErr w:type="gramEnd"/>
+      <w:r>
+        <w:rPr>
+          <w:rFonts w:ascii="宋体" w:eastAsia="宋体" w:hAnsi="宋体" w:cs="宋体" w:hint="eastAsia"/>
+          <w:b/>
+          <w:bCs/>
+          <w:color w:val="333333"/>
+        </w:rPr>
+        <w:t xml:space="preserve"> 6</w:t>
+      </w:r>
+      <w:r>
+        <w:rPr>
+          <w:rFonts w:ascii="宋体" w:eastAsia="宋体" w:hAnsi="宋体" w:cs="宋体"/>
+          <w:b/>
+          <w:bCs/>
+          <w:color w:val="333333"/>
+        </w:rPr>
+        <w:t xml:space="preserve"> (</w:t>
+      </w:r>
+      <w:proofErr w:type="spellStart"/>
+      <w:r>
+        <w:rPr>
+          <w:rFonts w:ascii="宋体" w:eastAsia="宋体" w:hAnsi="宋体" w:cs="宋体"/>
+          <w:b/>
+          <w:bCs/>
+          <w:color w:val="333333"/>
+        </w:rPr>
+        <w:t>maya</w:t>
+      </w:r>
+      <w:proofErr w:type="spellEnd"/>
+      <w:r>
+        <w:rPr>
+          <w:rFonts w:ascii="宋体" w:eastAsia="宋体" w:hAnsi="宋体" w:cs="宋体"/>
+          <w:b/>
+          <w:bCs/>
+          <w:color w:val="333333"/>
+        </w:rPr>
+        <w:t>)</w:t>
+      </w:r>
+      <w:r>
+        <w:rPr>
+          <w:rFonts w:ascii="宋体" w:eastAsia="宋体" w:hAnsi="宋体" w:cs="宋体" w:hint="eastAsia"/>
+          <w:b/>
+          <w:bCs/>
+          <w:color w:val="333333"/>
+        </w:rPr>
+        <w:t>:</w:t>
+      </w:r>
+    </w:p>
+    <w:p>
+      <w:pPr>
+        <w:pStyle w:val="a3"/>
+        <w:widowControl/>
+        <w:spacing w:before="100" w:after="100"/>
+        <w:rPr>
+          <w:rFonts w:ascii="宋体" w:eastAsia="宋体" w:hAnsi="宋体" w:cs="宋体"/>
+          <w:color w:val="333333"/>
+        </w:rPr>
+      </w:pPr>
+      <w:r>
+        <w:rPr>
+          <w:rFonts w:ascii="宋体" w:eastAsia="宋体" w:hAnsi="宋体" w:cs="宋体" w:hint="eastAsia"/>
+          <w:color w:val="333333"/>
+        </w:rPr>
+        <w:t xml:space="preserve">MYA-AL10: </w:t>
+      </w:r>
+      <w:proofErr w:type="gramStart"/>
+      <w:r>
+        <w:rPr>
+          <w:rFonts w:ascii="宋体" w:eastAsia="宋体" w:hAnsi="宋体" w:cs="宋体" w:hint="eastAsia"/>
+          <w:color w:val="333333"/>
+        </w:rPr>
+        <w:t>荣耀畅玩</w:t>
+      </w:r>
+      <w:proofErr w:type="gramEnd"/>
+      <w:r>
+        <w:rPr>
+          <w:rFonts w:ascii="宋体" w:eastAsia="宋体" w:hAnsi="宋体" w:cs="宋体" w:hint="eastAsia"/>
+          <w:color w:val="333333"/>
+        </w:rPr>
+        <w:t xml:space="preserve"> 6 全网通版</w:t>
+      </w:r>
+    </w:p>
+    <w:p>
+      <w:pPr>
+        <w:pStyle w:val="a3"/>
+        <w:widowControl/>
+        <w:spacing w:before="100" w:after="100"/>
+        <w:rPr>
+          <w:rFonts w:ascii="宋体" w:eastAsia="宋体" w:hAnsi="宋体" w:cs="宋体"/>
+          <w:color w:val="333333"/>
+        </w:rPr>
+      </w:pPr>
+      <w:r>
+        <w:rPr>
+          <w:rFonts w:ascii="宋体" w:eastAsia="宋体" w:hAnsi="宋体" w:cs="宋体" w:hint="eastAsia"/>
           <w:color w:val="333333"/>
         </w:rPr>
         <w:lastRenderedPageBreak/>
-        <w:t>荣耀畅玩 5A:</w:t>
-      </w:r>
-    </w:p>
-    <w:p>
-      <w:pPr>
-        <w:pStyle w:val="a3"/>
-        <w:widowControl/>
-        <w:spacing w:before="100" w:after="100"/>
-        <w:rPr>
-          <w:rFonts w:ascii="宋体" w:eastAsia="宋体" w:hAnsi="宋体" w:cs="宋体"/>
-          <w:color w:val="333333"/>
-        </w:rPr>
-      </w:pPr>
-      <w:r>
-        <w:rPr>
-          <w:rFonts w:ascii="宋体" w:eastAsia="宋体" w:hAnsi="宋体" w:cs="宋体" w:hint="eastAsia"/>
-          <w:color w:val="333333"/>
-        </w:rPr>
-        <w:t>CAM-AL00: 荣耀畅玩 5A 全网通版</w:t>
-      </w:r>
-    </w:p>
-    <w:p>
-      <w:pPr>
-        <w:pStyle w:val="a3"/>
-        <w:widowControl/>
-        <w:spacing w:before="100" w:after="100"/>
-        <w:rPr>
-          <w:rFonts w:ascii="宋体" w:eastAsia="宋体" w:hAnsi="宋体" w:cs="宋体"/>
-          <w:color w:val="333333"/>
-        </w:rPr>
-      </w:pPr>
-      <w:r>
-        <w:rPr>
-          <w:rFonts w:ascii="宋体" w:eastAsia="宋体" w:hAnsi="宋体" w:cs="宋体" w:hint="eastAsia"/>
-          <w:color w:val="333333"/>
-        </w:rPr>
-        <w:t>CAM-TL00H: 荣耀畅玩 5A 移动公开版</w:t>
-      </w:r>
-    </w:p>
-    <w:p>
-      <w:pPr>
-        <w:pStyle w:val="a3"/>
-        <w:widowControl/>
-        <w:spacing w:before="100" w:after="100"/>
-        <w:rPr>
-          <w:rFonts w:ascii="宋体" w:eastAsia="宋体" w:hAnsi="宋体" w:cs="宋体"/>
-          <w:color w:val="333333"/>
-        </w:rPr>
-      </w:pPr>
-      <w:r>
-        <w:rPr>
-          <w:rFonts w:ascii="宋体" w:eastAsia="宋体" w:hAnsi="宋体" w:cs="宋体" w:hint="eastAsia"/>
-          <w:color w:val="333333"/>
-        </w:rPr>
-        <w:t>CAM-TL00: 荣耀畅玩 5A 移动定制版</w:t>
-      </w:r>
-    </w:p>
-    <w:p>
-      <w:pPr>
-        <w:pStyle w:val="a3"/>
-        <w:widowControl/>
-        <w:spacing w:before="100" w:after="100"/>
-        <w:rPr>
-          <w:rFonts w:ascii="宋体" w:eastAsia="宋体" w:hAnsi="宋体" w:cs="宋体"/>
-          <w:color w:val="333333"/>
-        </w:rPr>
-      </w:pPr>
-      <w:r>
-        <w:rPr>
-          <w:rFonts w:ascii="宋体" w:eastAsia="宋体" w:hAnsi="宋体" w:cs="宋体" w:hint="eastAsia"/>
-          <w:color w:val="333333"/>
-        </w:rPr>
-        <w:t>CAM-UL00: 荣耀畅玩 5A 联通版</w:t>
-      </w:r>
-    </w:p>
-    <w:p>
-      <w:pPr>
-        <w:pStyle w:val="a3"/>
-        <w:widowControl/>
-        <w:spacing w:before="100" w:after="100"/>
-        <w:rPr>
-          <w:rFonts w:ascii="宋体" w:eastAsia="宋体" w:hAnsi="宋体" w:cs="宋体"/>
-          <w:color w:val="333333"/>
-        </w:rPr>
-      </w:pPr>
-      <w:r>
-        <w:rPr>
-          <w:rFonts w:ascii="宋体" w:eastAsia="宋体" w:hAnsi="宋体" w:cs="宋体" w:hint="eastAsia"/>
-          <w:color w:val="333333"/>
-        </w:rPr>
-        <w:t>CAM-CL00: 荣耀畅玩 5A 电信版</w:t>
-      </w:r>
-    </w:p>
-    <w:p>
-      <w:pPr>
-        <w:pStyle w:val="a3"/>
-        <w:widowControl/>
-        <w:spacing w:before="100" w:after="100"/>
-        <w:rPr>
-          <w:rFonts w:ascii="宋体" w:eastAsia="宋体" w:hAnsi="宋体" w:cs="宋体"/>
-          <w:b/>
-          <w:bCs/>
-          <w:color w:val="333333"/>
-        </w:rPr>
-      </w:pPr>
-      <w:r>
-        <w:rPr>
-          <w:rFonts w:ascii="宋体" w:eastAsia="宋体" w:hAnsi="宋体" w:cs="宋体" w:hint="eastAsia"/>
-          <w:b/>
-          <w:bCs/>
-          <w:color w:val="333333"/>
-        </w:rPr>
-        <w:t>荣耀畅玩 5:</w:t>
-      </w:r>
-    </w:p>
-    <w:p>
-      <w:pPr>
-        <w:pStyle w:val="a3"/>
-        <w:widowControl/>
-        <w:spacing w:before="100" w:after="100"/>
-        <w:rPr>
-          <w:rFonts w:ascii="宋体" w:eastAsia="宋体" w:hAnsi="宋体" w:cs="宋体"/>
-          <w:color w:val="333333"/>
-        </w:rPr>
-      </w:pPr>
-      <w:r>
-        <w:rPr>
-          <w:rFonts w:ascii="宋体" w:eastAsia="宋体" w:hAnsi="宋体" w:cs="宋体" w:hint="eastAsia"/>
-          <w:color w:val="333333"/>
-        </w:rPr>
-        <w:t>CUN-AL00: 荣耀畅玩 5 全网通版</w:t>
-      </w:r>
-    </w:p>
-    <w:p>
-      <w:pPr>
-        <w:pStyle w:val="a3"/>
-        <w:widowControl/>
-        <w:spacing w:before="100" w:after="100"/>
-        <w:rPr>
-          <w:rFonts w:ascii="宋体" w:eastAsia="宋体" w:hAnsi="宋体" w:cs="宋体"/>
-          <w:color w:val="333333"/>
-        </w:rPr>
-      </w:pPr>
-      <w:r>
-        <w:rPr>
-          <w:rFonts w:ascii="宋体" w:eastAsia="宋体" w:hAnsi="宋体" w:cs="宋体" w:hint="eastAsia"/>
-          <w:color w:val="333333"/>
-        </w:rPr>
-        <w:t>CUN-TL00: 荣耀畅玩 5 移动定制版</w:t>
-      </w:r>
-    </w:p>
-    <w:p>
-      <w:pPr>
-        <w:pStyle w:val="a3"/>
-        <w:widowControl/>
-        <w:spacing w:before="100" w:after="100"/>
-        <w:rPr>
-          <w:rFonts w:ascii="宋体" w:eastAsia="宋体" w:hAnsi="宋体" w:cs="宋体"/>
-          <w:b/>
-          <w:bCs/>
-          <w:color w:val="333333"/>
-        </w:rPr>
-      </w:pPr>
-      <w:r>
-        <w:rPr>
-          <w:rFonts w:ascii="宋体" w:eastAsia="宋体" w:hAnsi="宋体" w:cs="宋体" w:hint="eastAsia"/>
-          <w:b/>
-          <w:bCs/>
-          <w:color w:val="333333"/>
-        </w:rPr>
-        <w:t>荣耀畅玩 6X</w:t>
-      </w:r>
-      <w:r>
-        <w:rPr>
-          <w:rFonts w:ascii="宋体" w:eastAsia="宋体" w:hAnsi="宋体" w:cs="宋体"/>
-          <w:b/>
-          <w:bCs/>
-          <w:color w:val="333333"/>
-        </w:rPr>
-        <w:t xml:space="preserve"> (berlin)</w:t>
+        <w:t xml:space="preserve">MYA-TL10: </w:t>
+      </w:r>
+      <w:proofErr w:type="gramStart"/>
+      <w:r>
+        <w:rPr>
+          <w:rFonts w:ascii="宋体" w:eastAsia="宋体" w:hAnsi="宋体" w:cs="宋体" w:hint="eastAsia"/>
+          <w:color w:val="333333"/>
+        </w:rPr>
+        <w:t>荣耀畅玩</w:t>
+      </w:r>
+      <w:proofErr w:type="gramEnd"/>
+      <w:r>
+        <w:rPr>
+          <w:rFonts w:ascii="宋体" w:eastAsia="宋体" w:hAnsi="宋体" w:cs="宋体" w:hint="eastAsia"/>
+          <w:color w:val="333333"/>
+        </w:rPr>
+        <w:t xml:space="preserve"> 6 移动定制版</w:t>
+      </w:r>
+    </w:p>
+    <w:p>
+      <w:pPr>
+        <w:pStyle w:val="a3"/>
+        <w:widowControl/>
+        <w:spacing w:before="100" w:after="100"/>
+        <w:rPr>
+          <w:rFonts w:ascii="宋体" w:eastAsia="宋体" w:hAnsi="宋体" w:cs="宋体"/>
+          <w:b/>
+          <w:bCs/>
+          <w:color w:val="333333"/>
+        </w:rPr>
+      </w:pPr>
+      <w:proofErr w:type="gramStart"/>
+      <w:r>
+        <w:rPr>
+          <w:rFonts w:ascii="宋体" w:eastAsia="宋体" w:hAnsi="宋体" w:cs="宋体" w:hint="eastAsia"/>
+          <w:b/>
+          <w:bCs/>
+          <w:color w:val="333333"/>
+        </w:rPr>
+        <w:t>荣耀畅玩</w:t>
+      </w:r>
+      <w:proofErr w:type="gramEnd"/>
+      <w:r>
+        <w:rPr>
+          <w:rFonts w:ascii="宋体" w:eastAsia="宋体" w:hAnsi="宋体" w:cs="宋体" w:hint="eastAsia"/>
+          <w:b/>
+          <w:bCs/>
+          <w:color w:val="333333"/>
+        </w:rPr>
+        <w:t xml:space="preserve"> 7X</w:t>
+      </w:r>
+      <w:r>
+        <w:rPr>
+          <w:rFonts w:ascii="宋体" w:eastAsia="宋体" w:hAnsi="宋体" w:cs="宋体"/>
+          <w:b/>
+          <w:bCs/>
+          <w:color w:val="333333"/>
+        </w:rPr>
+        <w:t xml:space="preserve"> </w:t>
+      </w:r>
+      <w:r>
+        <w:rPr>
+          <w:rFonts w:ascii="宋体" w:eastAsia="宋体" w:hAnsi="宋体" w:cs="宋体" w:hint="eastAsia"/>
+          <w:b/>
+          <w:bCs/>
+          <w:color w:val="333333"/>
+        </w:rPr>
+        <w:t>(</w:t>
+      </w:r>
+      <w:r>
+        <w:rPr>
+          <w:rFonts w:ascii="宋体" w:eastAsia="宋体" w:hAnsi="宋体" w:cs="宋体"/>
+          <w:b/>
+          <w:bCs/>
+          <w:color w:val="333333"/>
+        </w:rPr>
+        <w:t>bond</w:t>
+      </w:r>
+      <w:r>
+        <w:rPr>
+          <w:rFonts w:ascii="宋体" w:eastAsia="宋体" w:hAnsi="宋体" w:cs="宋体"/>
+          <w:b/>
+          <w:bCs/>
+          <w:color w:val="333333"/>
+        </w:rPr>
+        <w:t>)</w:t>
       </w:r>
       <w:r>
         <w:rPr>
@@ -4453,74 +5994,675 @@
           <w:rFonts w:ascii="宋体" w:eastAsia="宋体" w:hAnsi="宋体" w:cs="宋体" w:hint="eastAsia"/>
           <w:color w:val="333333"/>
         </w:rPr>
-        <w:t>BLN-AL10, BLN-AL20: 荣耀畅玩 6X 全网通版</w:t>
-      </w:r>
-    </w:p>
-    <w:p>
-      <w:pPr>
-        <w:pStyle w:val="a3"/>
-        <w:widowControl/>
-        <w:spacing w:before="100" w:after="100"/>
-        <w:rPr>
-          <w:rFonts w:ascii="宋体" w:eastAsia="宋体" w:hAnsi="宋体" w:cs="宋体"/>
-          <w:color w:val="333333"/>
-        </w:rPr>
-      </w:pPr>
-      <w:r>
-        <w:rPr>
-          <w:rFonts w:ascii="宋体" w:eastAsia="宋体" w:hAnsi="宋体" w:cs="宋体" w:hint="eastAsia"/>
-          <w:color w:val="333333"/>
-        </w:rPr>
-        <w:t>BLN-AL30, BLN-AL40: 荣耀畅玩 6X 全网通版 (电信 800M)</w:t>
-      </w:r>
-    </w:p>
-    <w:p>
-      <w:pPr>
-        <w:pStyle w:val="a3"/>
-        <w:widowControl/>
-        <w:spacing w:before="100" w:after="100"/>
-        <w:rPr>
-          <w:rFonts w:ascii="宋体" w:eastAsia="宋体" w:hAnsi="宋体" w:cs="宋体"/>
-          <w:color w:val="333333"/>
-        </w:rPr>
-      </w:pPr>
-      <w:r>
-        <w:rPr>
-          <w:rFonts w:ascii="宋体" w:eastAsia="宋体" w:hAnsi="宋体" w:cs="宋体" w:hint="eastAsia"/>
-          <w:color w:val="333333"/>
-        </w:rPr>
-        <w:t>BLN-TL00, BLN-TL10: 荣耀畅玩 6X 移动定制版</w:t>
-      </w:r>
-    </w:p>
-    <w:p>
-      <w:pPr>
-        <w:pStyle w:val="a3"/>
-        <w:widowControl/>
-        <w:spacing w:before="100" w:after="100"/>
-        <w:rPr>
-          <w:rFonts w:ascii="宋体" w:eastAsia="宋体" w:hAnsi="宋体" w:cs="宋体"/>
-          <w:b/>
-          <w:bCs/>
-          <w:color w:val="333333"/>
-        </w:rPr>
-      </w:pPr>
-      <w:r>
-        <w:rPr>
-          <w:rFonts w:ascii="宋体" w:eastAsia="宋体" w:hAnsi="宋体" w:cs="宋体" w:hint="eastAsia"/>
-          <w:b/>
-          <w:bCs/>
-          <w:color w:val="333333"/>
-        </w:rPr>
-        <w:t>荣耀畅玩 6A</w:t>
-      </w:r>
-      <w:r>
-        <w:rPr>
-          <w:rFonts w:ascii="宋体" w:eastAsia="宋体" w:hAnsi="宋体" w:cs="宋体"/>
-          <w:b/>
-          <w:bCs/>
-          <w:color w:val="333333"/>
-        </w:rPr>
-        <w:t xml:space="preserve"> (</w:t>
+        <w:t xml:space="preserve">BND-AL00, BND-AL10: </w:t>
+      </w:r>
+      <w:proofErr w:type="gramStart"/>
+      <w:r>
+        <w:rPr>
+          <w:rFonts w:ascii="宋体" w:eastAsia="宋体" w:hAnsi="宋体" w:cs="宋体" w:hint="eastAsia"/>
+          <w:color w:val="333333"/>
+        </w:rPr>
+        <w:t>荣耀畅玩</w:t>
+      </w:r>
+      <w:proofErr w:type="gramEnd"/>
+      <w:r>
+        <w:rPr>
+          <w:rFonts w:ascii="宋体" w:eastAsia="宋体" w:hAnsi="宋体" w:cs="宋体" w:hint="eastAsia"/>
+          <w:color w:val="333333"/>
+        </w:rPr>
+        <w:t xml:space="preserve"> 7X 全网通版</w:t>
+      </w:r>
+    </w:p>
+    <w:p>
+      <w:pPr>
+        <w:pStyle w:val="a3"/>
+        <w:widowControl/>
+        <w:spacing w:before="100" w:after="100"/>
+        <w:rPr>
+          <w:rFonts w:ascii="宋体" w:eastAsia="宋体" w:hAnsi="宋体" w:cs="宋体"/>
+          <w:color w:val="333333"/>
+        </w:rPr>
+      </w:pPr>
+      <w:r>
+        <w:rPr>
+          <w:rFonts w:ascii="宋体" w:eastAsia="宋体" w:hAnsi="宋体" w:cs="宋体" w:hint="eastAsia"/>
+          <w:color w:val="333333"/>
+        </w:rPr>
+        <w:t xml:space="preserve">BND-TL10: </w:t>
+      </w:r>
+      <w:proofErr w:type="gramStart"/>
+      <w:r>
+        <w:rPr>
+          <w:rFonts w:ascii="宋体" w:eastAsia="宋体" w:hAnsi="宋体" w:cs="宋体" w:hint="eastAsia"/>
+          <w:color w:val="333333"/>
+        </w:rPr>
+        <w:t>荣耀畅玩</w:t>
+      </w:r>
+      <w:proofErr w:type="gramEnd"/>
+      <w:r>
+        <w:rPr>
+          <w:rFonts w:ascii="宋体" w:eastAsia="宋体" w:hAnsi="宋体" w:cs="宋体" w:hint="eastAsia"/>
+          <w:color w:val="333333"/>
+        </w:rPr>
+        <w:t xml:space="preserve"> 7X 移动 4G+ 版</w:t>
+      </w:r>
+    </w:p>
+    <w:p>
+      <w:pPr>
+        <w:pStyle w:val="a3"/>
+        <w:widowControl/>
+        <w:spacing w:before="100" w:after="100"/>
+        <w:rPr>
+          <w:rFonts w:ascii="宋体" w:eastAsia="宋体" w:hAnsi="宋体" w:cs="宋体"/>
+          <w:b/>
+          <w:bCs/>
+          <w:color w:val="333333"/>
+        </w:rPr>
+      </w:pPr>
+      <w:proofErr w:type="gramStart"/>
+      <w:r>
+        <w:rPr>
+          <w:rFonts w:ascii="宋体" w:eastAsia="宋体" w:hAnsi="宋体" w:cs="宋体" w:hint="eastAsia"/>
+          <w:b/>
+          <w:bCs/>
+          <w:color w:val="333333"/>
+        </w:rPr>
+        <w:t>荣耀畅玩</w:t>
+      </w:r>
+      <w:proofErr w:type="gramEnd"/>
+      <w:r>
+        <w:rPr>
+          <w:rFonts w:ascii="宋体" w:eastAsia="宋体" w:hAnsi="宋体" w:cs="宋体" w:hint="eastAsia"/>
+          <w:b/>
+          <w:bCs/>
+          <w:color w:val="333333"/>
+        </w:rPr>
+        <w:t xml:space="preserve"> 7C:</w:t>
+      </w:r>
+    </w:p>
+    <w:p>
+      <w:pPr>
+        <w:pStyle w:val="a3"/>
+        <w:widowControl/>
+        <w:spacing w:before="100" w:after="100"/>
+        <w:rPr>
+          <w:rFonts w:ascii="宋体" w:eastAsia="宋体" w:hAnsi="宋体" w:cs="宋体"/>
+          <w:color w:val="424242"/>
+          <w:shd w:val="clear" w:color="auto" w:fill="FFFFFF"/>
+        </w:rPr>
+      </w:pPr>
+      <w:r>
+        <w:rPr>
+          <w:rFonts w:ascii="宋体" w:eastAsia="宋体" w:hAnsi="宋体" w:cs="宋体" w:hint="eastAsia"/>
+          <w:color w:val="424242"/>
+          <w:shd w:val="clear" w:color="auto" w:fill="FFFFFF"/>
+        </w:rPr>
+        <w:t xml:space="preserve">LND-AL30: </w:t>
+      </w:r>
+      <w:proofErr w:type="gramStart"/>
+      <w:r>
+        <w:rPr>
+          <w:rFonts w:ascii="宋体" w:eastAsia="宋体" w:hAnsi="宋体" w:cs="宋体" w:hint="eastAsia"/>
+          <w:color w:val="424242"/>
+          <w:shd w:val="clear" w:color="auto" w:fill="FFFFFF"/>
+        </w:rPr>
+        <w:t>荣耀畅玩</w:t>
+      </w:r>
+      <w:proofErr w:type="gramEnd"/>
+      <w:r>
+        <w:rPr>
+          <w:rFonts w:ascii="宋体" w:eastAsia="宋体" w:hAnsi="宋体" w:cs="宋体" w:hint="eastAsia"/>
+          <w:color w:val="424242"/>
+          <w:shd w:val="clear" w:color="auto" w:fill="FFFFFF"/>
+        </w:rPr>
+        <w:t xml:space="preserve"> 7C 全网</w:t>
+      </w:r>
+      <w:proofErr w:type="gramStart"/>
+      <w:r>
+        <w:rPr>
+          <w:rFonts w:ascii="宋体" w:eastAsia="宋体" w:hAnsi="宋体" w:cs="宋体" w:hint="eastAsia"/>
+          <w:color w:val="424242"/>
+          <w:shd w:val="clear" w:color="auto" w:fill="FFFFFF"/>
+        </w:rPr>
+        <w:t>通标配版</w:t>
+      </w:r>
+      <w:proofErr w:type="gramEnd"/>
+    </w:p>
+    <w:p>
+      <w:pPr>
+        <w:pStyle w:val="a3"/>
+        <w:widowControl/>
+        <w:spacing w:before="100" w:after="100"/>
+        <w:rPr>
+          <w:rFonts w:ascii="宋体" w:eastAsia="宋体" w:hAnsi="宋体" w:cs="宋体"/>
+          <w:color w:val="424242"/>
+          <w:shd w:val="clear" w:color="auto" w:fill="FFFFFF"/>
+        </w:rPr>
+      </w:pPr>
+      <w:r>
+        <w:rPr>
+          <w:rFonts w:ascii="宋体" w:eastAsia="宋体" w:hAnsi="宋体" w:cs="宋体" w:hint="eastAsia"/>
+          <w:color w:val="424242"/>
+          <w:shd w:val="clear" w:color="auto" w:fill="FFFFFF"/>
+        </w:rPr>
+        <w:t xml:space="preserve">LND-AL40: </w:t>
+      </w:r>
+      <w:proofErr w:type="gramStart"/>
+      <w:r>
+        <w:rPr>
+          <w:rFonts w:ascii="宋体" w:eastAsia="宋体" w:hAnsi="宋体" w:cs="宋体" w:hint="eastAsia"/>
+          <w:color w:val="424242"/>
+          <w:shd w:val="clear" w:color="auto" w:fill="FFFFFF"/>
+        </w:rPr>
+        <w:t>荣耀畅玩</w:t>
+      </w:r>
+      <w:proofErr w:type="gramEnd"/>
+      <w:r>
+        <w:rPr>
+          <w:rFonts w:ascii="宋体" w:eastAsia="宋体" w:hAnsi="宋体" w:cs="宋体" w:hint="eastAsia"/>
+          <w:color w:val="424242"/>
+          <w:shd w:val="clear" w:color="auto" w:fill="FFFFFF"/>
+        </w:rPr>
+        <w:t xml:space="preserve"> 7C 全网通</w:t>
+      </w:r>
+      <w:proofErr w:type="gramStart"/>
+      <w:r>
+        <w:rPr>
+          <w:rFonts w:ascii="宋体" w:eastAsia="宋体" w:hAnsi="宋体" w:cs="宋体" w:hint="eastAsia"/>
+          <w:color w:val="424242"/>
+          <w:shd w:val="clear" w:color="auto" w:fill="FFFFFF"/>
+        </w:rPr>
+        <w:t>高配版</w:t>
+      </w:r>
+      <w:proofErr w:type="gramEnd"/>
+    </w:p>
+    <w:p>
+      <w:pPr>
+        <w:pStyle w:val="a3"/>
+        <w:widowControl/>
+        <w:spacing w:before="100" w:after="100"/>
+        <w:rPr>
+          <w:rFonts w:ascii="宋体" w:eastAsia="宋体" w:hAnsi="宋体" w:cs="宋体"/>
+          <w:color w:val="424242"/>
+          <w:shd w:val="clear" w:color="auto" w:fill="FFFFFF"/>
+        </w:rPr>
+      </w:pPr>
+      <w:r>
+        <w:rPr>
+          <w:rFonts w:ascii="宋体" w:eastAsia="宋体" w:hAnsi="宋体" w:cs="宋体" w:hint="eastAsia"/>
+          <w:color w:val="424242"/>
+          <w:shd w:val="clear" w:color="auto" w:fill="FFFFFF"/>
+        </w:rPr>
+        <w:t xml:space="preserve">LND-TL30: </w:t>
+      </w:r>
+      <w:proofErr w:type="gramStart"/>
+      <w:r>
+        <w:rPr>
+          <w:rFonts w:ascii="宋体" w:eastAsia="宋体" w:hAnsi="宋体" w:cs="宋体" w:hint="eastAsia"/>
+          <w:color w:val="424242"/>
+          <w:shd w:val="clear" w:color="auto" w:fill="FFFFFF"/>
+        </w:rPr>
+        <w:t>荣耀畅玩</w:t>
+      </w:r>
+      <w:proofErr w:type="gramEnd"/>
+      <w:r>
+        <w:rPr>
+          <w:rFonts w:ascii="宋体" w:eastAsia="宋体" w:hAnsi="宋体" w:cs="宋体" w:hint="eastAsia"/>
+          <w:color w:val="424242"/>
+          <w:shd w:val="clear" w:color="auto" w:fill="FFFFFF"/>
+        </w:rPr>
+        <w:t xml:space="preserve"> 7C 移动 4G+ </w:t>
+      </w:r>
+      <w:proofErr w:type="gramStart"/>
+      <w:r>
+        <w:rPr>
+          <w:rFonts w:ascii="宋体" w:eastAsia="宋体" w:hAnsi="宋体" w:cs="宋体" w:hint="eastAsia"/>
+          <w:color w:val="424242"/>
+          <w:shd w:val="clear" w:color="auto" w:fill="FFFFFF"/>
+        </w:rPr>
+        <w:t>标配版</w:t>
+      </w:r>
+      <w:proofErr w:type="gramEnd"/>
+    </w:p>
+    <w:p>
+      <w:pPr>
+        <w:pStyle w:val="a3"/>
+        <w:widowControl/>
+        <w:spacing w:before="100" w:after="100"/>
+        <w:rPr>
+          <w:rFonts w:ascii="宋体" w:eastAsia="宋体" w:hAnsi="宋体" w:cs="宋体"/>
+          <w:color w:val="424242"/>
+          <w:shd w:val="clear" w:color="auto" w:fill="FFFFFF"/>
+        </w:rPr>
+      </w:pPr>
+      <w:r>
+        <w:rPr>
+          <w:rFonts w:ascii="宋体" w:eastAsia="宋体" w:hAnsi="宋体" w:cs="宋体" w:hint="eastAsia"/>
+          <w:color w:val="424242"/>
+          <w:shd w:val="clear" w:color="auto" w:fill="FFFFFF"/>
+        </w:rPr>
+        <w:t xml:space="preserve">LND-TL40: </w:t>
+      </w:r>
+      <w:proofErr w:type="gramStart"/>
+      <w:r>
+        <w:rPr>
+          <w:rFonts w:ascii="宋体" w:eastAsia="宋体" w:hAnsi="宋体" w:cs="宋体" w:hint="eastAsia"/>
+          <w:color w:val="424242"/>
+          <w:shd w:val="clear" w:color="auto" w:fill="FFFFFF"/>
+        </w:rPr>
+        <w:t>荣耀畅玩</w:t>
+      </w:r>
+      <w:proofErr w:type="gramEnd"/>
+      <w:r>
+        <w:rPr>
+          <w:rFonts w:ascii="宋体" w:eastAsia="宋体" w:hAnsi="宋体" w:cs="宋体" w:hint="eastAsia"/>
+          <w:color w:val="424242"/>
+          <w:shd w:val="clear" w:color="auto" w:fill="FFFFFF"/>
+        </w:rPr>
+        <w:t xml:space="preserve"> 7C 移动 4G+ </w:t>
+      </w:r>
+      <w:proofErr w:type="gramStart"/>
+      <w:r>
+        <w:rPr>
+          <w:rFonts w:ascii="宋体" w:eastAsia="宋体" w:hAnsi="宋体" w:cs="宋体" w:hint="eastAsia"/>
+          <w:color w:val="424242"/>
+          <w:shd w:val="clear" w:color="auto" w:fill="FFFFFF"/>
+        </w:rPr>
+        <w:t>高配版</w:t>
+      </w:r>
+      <w:proofErr w:type="gramEnd"/>
+    </w:p>
+    <w:p>
+      <w:pPr>
+        <w:pStyle w:val="a3"/>
+        <w:widowControl/>
+        <w:spacing w:before="100" w:after="100"/>
+        <w:rPr>
+          <w:rFonts w:ascii="宋体" w:eastAsia="宋体" w:hAnsi="宋体" w:cs="宋体"/>
+          <w:b/>
+          <w:bCs/>
+          <w:color w:val="333333"/>
+        </w:rPr>
+      </w:pPr>
+      <w:proofErr w:type="gramStart"/>
+      <w:r>
+        <w:rPr>
+          <w:rFonts w:ascii="宋体" w:eastAsia="宋体" w:hAnsi="宋体" w:cs="宋体" w:hint="eastAsia"/>
+          <w:b/>
+          <w:bCs/>
+          <w:color w:val="333333"/>
+        </w:rPr>
+        <w:t>荣耀畅玩</w:t>
+      </w:r>
+      <w:proofErr w:type="gramEnd"/>
+      <w:r>
+        <w:rPr>
+          <w:rFonts w:ascii="宋体" w:eastAsia="宋体" w:hAnsi="宋体" w:cs="宋体" w:hint="eastAsia"/>
+          <w:b/>
+          <w:bCs/>
+          <w:color w:val="333333"/>
+        </w:rPr>
+        <w:t xml:space="preserve"> 7A:</w:t>
+      </w:r>
+    </w:p>
+    <w:p>
+      <w:pPr>
+        <w:pStyle w:val="a3"/>
+        <w:widowControl/>
+        <w:spacing w:before="100" w:after="100"/>
+        <w:rPr>
+          <w:rFonts w:ascii="宋体" w:eastAsia="宋体" w:hAnsi="宋体" w:cs="宋体"/>
+          <w:color w:val="424242"/>
+          <w:shd w:val="clear" w:color="auto" w:fill="FFFFFF"/>
+        </w:rPr>
+      </w:pPr>
+      <w:r>
+        <w:rPr>
+          <w:rFonts w:ascii="宋体" w:eastAsia="宋体" w:hAnsi="宋体" w:cs="宋体" w:hint="eastAsia"/>
+          <w:color w:val="424242"/>
+          <w:shd w:val="clear" w:color="auto" w:fill="FFFFFF"/>
+        </w:rPr>
+        <w:t xml:space="preserve">AUM-AL00: </w:t>
+      </w:r>
+      <w:proofErr w:type="gramStart"/>
+      <w:r>
+        <w:rPr>
+          <w:rFonts w:ascii="宋体" w:eastAsia="宋体" w:hAnsi="宋体" w:cs="宋体" w:hint="eastAsia"/>
+          <w:color w:val="424242"/>
+          <w:shd w:val="clear" w:color="auto" w:fill="FFFFFF"/>
+        </w:rPr>
+        <w:t>荣耀畅玩</w:t>
+      </w:r>
+      <w:proofErr w:type="gramEnd"/>
+      <w:r>
+        <w:rPr>
+          <w:rFonts w:ascii="宋体" w:eastAsia="宋体" w:hAnsi="宋体" w:cs="宋体" w:hint="eastAsia"/>
+          <w:color w:val="424242"/>
+          <w:shd w:val="clear" w:color="auto" w:fill="FFFFFF"/>
+        </w:rPr>
+        <w:t xml:space="preserve"> 7A 全网</w:t>
+      </w:r>
+      <w:proofErr w:type="gramStart"/>
+      <w:r>
+        <w:rPr>
+          <w:rFonts w:ascii="宋体" w:eastAsia="宋体" w:hAnsi="宋体" w:cs="宋体" w:hint="eastAsia"/>
+          <w:color w:val="424242"/>
+          <w:shd w:val="clear" w:color="auto" w:fill="FFFFFF"/>
+        </w:rPr>
+        <w:t>通标配版</w:t>
+      </w:r>
+      <w:proofErr w:type="gramEnd"/>
+    </w:p>
+    <w:p>
+      <w:pPr>
+        <w:pStyle w:val="a3"/>
+        <w:widowControl/>
+        <w:spacing w:before="100" w:after="100"/>
+        <w:rPr>
+          <w:rFonts w:ascii="宋体" w:eastAsia="宋体" w:hAnsi="宋体" w:cs="宋体"/>
+          <w:color w:val="424242"/>
+          <w:shd w:val="clear" w:color="auto" w:fill="FFFFFF"/>
+        </w:rPr>
+      </w:pPr>
+      <w:r>
+        <w:rPr>
+          <w:rFonts w:ascii="宋体" w:eastAsia="宋体" w:hAnsi="宋体" w:cs="宋体" w:hint="eastAsia"/>
+          <w:color w:val="424242"/>
+          <w:shd w:val="clear" w:color="auto" w:fill="FFFFFF"/>
+        </w:rPr>
+        <w:t xml:space="preserve">AUM-AL20: </w:t>
+      </w:r>
+      <w:proofErr w:type="gramStart"/>
+      <w:r>
+        <w:rPr>
+          <w:rFonts w:ascii="宋体" w:eastAsia="宋体" w:hAnsi="宋体" w:cs="宋体" w:hint="eastAsia"/>
+          <w:color w:val="424242"/>
+          <w:shd w:val="clear" w:color="auto" w:fill="FFFFFF"/>
+        </w:rPr>
+        <w:t>荣耀畅玩</w:t>
+      </w:r>
+      <w:proofErr w:type="gramEnd"/>
+      <w:r>
+        <w:rPr>
+          <w:rFonts w:ascii="宋体" w:eastAsia="宋体" w:hAnsi="宋体" w:cs="宋体" w:hint="eastAsia"/>
+          <w:color w:val="424242"/>
+          <w:shd w:val="clear" w:color="auto" w:fill="FFFFFF"/>
+        </w:rPr>
+        <w:t xml:space="preserve"> 7A 全网通</w:t>
+      </w:r>
+      <w:proofErr w:type="gramStart"/>
+      <w:r>
+        <w:rPr>
+          <w:rFonts w:ascii="宋体" w:eastAsia="宋体" w:hAnsi="宋体" w:cs="宋体" w:hint="eastAsia"/>
+          <w:color w:val="424242"/>
+          <w:shd w:val="clear" w:color="auto" w:fill="FFFFFF"/>
+        </w:rPr>
+        <w:t>高配版</w:t>
+      </w:r>
+      <w:proofErr w:type="gramEnd"/>
+    </w:p>
+    <w:p>
+      <w:pPr>
+        <w:pStyle w:val="a3"/>
+        <w:widowControl/>
+        <w:spacing w:before="100" w:after="100"/>
+        <w:rPr>
+          <w:rFonts w:ascii="宋体" w:eastAsia="宋体" w:hAnsi="宋体" w:cs="宋体"/>
+          <w:color w:val="424242"/>
+          <w:shd w:val="clear" w:color="auto" w:fill="FFFFFF"/>
+        </w:rPr>
+      </w:pPr>
+      <w:r>
+        <w:rPr>
+          <w:rFonts w:ascii="宋体" w:eastAsia="宋体" w:hAnsi="宋体" w:cs="宋体" w:hint="eastAsia"/>
+          <w:color w:val="424242"/>
+          <w:shd w:val="clear" w:color="auto" w:fill="FFFFFF"/>
+        </w:rPr>
+        <w:t xml:space="preserve">AUM-TL00: </w:t>
+      </w:r>
+      <w:proofErr w:type="gramStart"/>
+      <w:r>
+        <w:rPr>
+          <w:rFonts w:ascii="宋体" w:eastAsia="宋体" w:hAnsi="宋体" w:cs="宋体" w:hint="eastAsia"/>
+          <w:color w:val="424242"/>
+          <w:shd w:val="clear" w:color="auto" w:fill="FFFFFF"/>
+        </w:rPr>
+        <w:t>荣耀畅玩</w:t>
+      </w:r>
+      <w:proofErr w:type="gramEnd"/>
+      <w:r>
+        <w:rPr>
+          <w:rFonts w:ascii="宋体" w:eastAsia="宋体" w:hAnsi="宋体" w:cs="宋体" w:hint="eastAsia"/>
+          <w:color w:val="424242"/>
+          <w:shd w:val="clear" w:color="auto" w:fill="FFFFFF"/>
+        </w:rPr>
+        <w:t xml:space="preserve"> 7A 移动 4G+ </w:t>
+      </w:r>
+      <w:proofErr w:type="gramStart"/>
+      <w:r>
+        <w:rPr>
+          <w:rFonts w:ascii="宋体" w:eastAsia="宋体" w:hAnsi="宋体" w:cs="宋体" w:hint="eastAsia"/>
+          <w:color w:val="424242"/>
+          <w:shd w:val="clear" w:color="auto" w:fill="FFFFFF"/>
+        </w:rPr>
+        <w:t>标配版</w:t>
+      </w:r>
+      <w:proofErr w:type="gramEnd"/>
+    </w:p>
+    <w:p>
+      <w:pPr>
+        <w:pStyle w:val="a3"/>
+        <w:widowControl/>
+        <w:spacing w:before="100" w:after="100"/>
+        <w:rPr>
+          <w:rFonts w:ascii="宋体" w:eastAsia="宋体" w:hAnsi="宋体" w:cs="宋体"/>
+          <w:color w:val="424242"/>
+          <w:shd w:val="clear" w:color="auto" w:fill="FFFFFF"/>
+        </w:rPr>
+      </w:pPr>
+      <w:r>
+        <w:rPr>
+          <w:rFonts w:ascii="宋体" w:eastAsia="宋体" w:hAnsi="宋体" w:cs="宋体" w:hint="eastAsia"/>
+          <w:color w:val="424242"/>
+          <w:shd w:val="clear" w:color="auto" w:fill="FFFFFF"/>
+        </w:rPr>
+        <w:t xml:space="preserve">AUM-TL20: </w:t>
+      </w:r>
+      <w:proofErr w:type="gramStart"/>
+      <w:r>
+        <w:rPr>
+          <w:rFonts w:ascii="宋体" w:eastAsia="宋体" w:hAnsi="宋体" w:cs="宋体" w:hint="eastAsia"/>
+          <w:color w:val="424242"/>
+          <w:shd w:val="clear" w:color="auto" w:fill="FFFFFF"/>
+        </w:rPr>
+        <w:t>荣耀畅玩</w:t>
+      </w:r>
+      <w:proofErr w:type="gramEnd"/>
+      <w:r>
+        <w:rPr>
+          <w:rFonts w:ascii="宋体" w:eastAsia="宋体" w:hAnsi="宋体" w:cs="宋体" w:hint="eastAsia"/>
+          <w:color w:val="424242"/>
+          <w:shd w:val="clear" w:color="auto" w:fill="FFFFFF"/>
+        </w:rPr>
+        <w:t xml:space="preserve"> 7A 移动 4G+ </w:t>
+      </w:r>
+      <w:proofErr w:type="gramStart"/>
+      <w:r>
+        <w:rPr>
+          <w:rFonts w:ascii="宋体" w:eastAsia="宋体" w:hAnsi="宋体" w:cs="宋体" w:hint="eastAsia"/>
+          <w:color w:val="424242"/>
+          <w:shd w:val="clear" w:color="auto" w:fill="FFFFFF"/>
+        </w:rPr>
+        <w:t>高配版</w:t>
+      </w:r>
+      <w:proofErr w:type="gramEnd"/>
+    </w:p>
+    <w:p>
+      <w:pPr>
+        <w:pStyle w:val="a3"/>
+        <w:widowControl/>
+        <w:spacing w:before="100" w:after="100"/>
+        <w:rPr>
+          <w:rFonts w:ascii="宋体" w:eastAsia="宋体" w:hAnsi="宋体" w:cs="宋体"/>
+          <w:b/>
+          <w:bCs/>
+          <w:color w:val="424242"/>
+          <w:shd w:val="clear" w:color="auto" w:fill="FFFFFF"/>
+        </w:rPr>
+      </w:pPr>
+      <w:proofErr w:type="gramStart"/>
+      <w:r>
+        <w:rPr>
+          <w:rFonts w:ascii="宋体" w:eastAsia="宋体" w:hAnsi="宋体" w:cs="宋体" w:hint="eastAsia"/>
+          <w:b/>
+          <w:bCs/>
+          <w:color w:val="424242"/>
+          <w:shd w:val="clear" w:color="auto" w:fill="FFFFFF"/>
+        </w:rPr>
+        <w:t>荣耀畅玩</w:t>
+      </w:r>
+      <w:proofErr w:type="gramEnd"/>
+      <w:r>
+        <w:rPr>
+          <w:rFonts w:ascii="宋体" w:eastAsia="宋体" w:hAnsi="宋体" w:cs="宋体" w:hint="eastAsia"/>
+          <w:b/>
+          <w:bCs/>
+          <w:color w:val="424242"/>
+          <w:shd w:val="clear" w:color="auto" w:fill="FFFFFF"/>
+        </w:rPr>
+        <w:t xml:space="preserve"> 7:</w:t>
+      </w:r>
+    </w:p>
+    <w:p>
+      <w:pPr>
+        <w:pStyle w:val="a3"/>
+        <w:widowControl/>
+        <w:spacing w:before="100" w:after="100"/>
+        <w:rPr>
+          <w:rFonts w:ascii="宋体" w:eastAsia="宋体" w:hAnsi="宋体" w:cs="宋体"/>
+          <w:color w:val="424242"/>
+          <w:shd w:val="clear" w:color="auto" w:fill="FFFFFF"/>
+        </w:rPr>
+      </w:pPr>
+      <w:r>
+        <w:rPr>
+          <w:rFonts w:ascii="宋体" w:eastAsia="宋体" w:hAnsi="宋体" w:cs="宋体" w:hint="eastAsia"/>
+          <w:color w:val="424242"/>
+          <w:shd w:val="clear" w:color="auto" w:fill="FFFFFF"/>
+        </w:rPr>
+        <w:t xml:space="preserve">DUA-AL00: </w:t>
+      </w:r>
+      <w:proofErr w:type="gramStart"/>
+      <w:r>
+        <w:rPr>
+          <w:rFonts w:ascii="宋体" w:eastAsia="宋体" w:hAnsi="宋体" w:cs="宋体" w:hint="eastAsia"/>
+          <w:color w:val="424242"/>
+          <w:shd w:val="clear" w:color="auto" w:fill="FFFFFF"/>
+        </w:rPr>
+        <w:t>荣耀畅玩</w:t>
+      </w:r>
+      <w:proofErr w:type="gramEnd"/>
+      <w:r>
+        <w:rPr>
+          <w:rFonts w:ascii="宋体" w:eastAsia="宋体" w:hAnsi="宋体" w:cs="宋体" w:hint="eastAsia"/>
+          <w:color w:val="424242"/>
+          <w:shd w:val="clear" w:color="auto" w:fill="FFFFFF"/>
+        </w:rPr>
+        <w:t xml:space="preserve"> 7 全网通版</w:t>
+      </w:r>
+    </w:p>
+    <w:p>
+      <w:pPr>
+        <w:pStyle w:val="a3"/>
+        <w:widowControl/>
+        <w:spacing w:before="100" w:after="100"/>
+        <w:rPr>
+          <w:rFonts w:ascii="宋体" w:eastAsia="宋体" w:hAnsi="宋体" w:cs="宋体"/>
+          <w:color w:val="424242"/>
+          <w:shd w:val="clear" w:color="auto" w:fill="FFFFFF"/>
+        </w:rPr>
+      </w:pPr>
+      <w:r>
+        <w:rPr>
+          <w:rFonts w:ascii="宋体" w:eastAsia="宋体" w:hAnsi="宋体" w:cs="宋体" w:hint="eastAsia"/>
+          <w:color w:val="424242"/>
+          <w:shd w:val="clear" w:color="auto" w:fill="FFFFFF"/>
+        </w:rPr>
+        <w:t xml:space="preserve">DUA-TL00: </w:t>
+      </w:r>
+      <w:proofErr w:type="gramStart"/>
+      <w:r>
+        <w:rPr>
+          <w:rFonts w:ascii="宋体" w:eastAsia="宋体" w:hAnsi="宋体" w:cs="宋体" w:hint="eastAsia"/>
+          <w:color w:val="424242"/>
+          <w:shd w:val="clear" w:color="auto" w:fill="FFFFFF"/>
+        </w:rPr>
+        <w:t>荣耀畅玩</w:t>
+      </w:r>
+      <w:proofErr w:type="gramEnd"/>
+      <w:r>
+        <w:rPr>
+          <w:rFonts w:ascii="宋体" w:eastAsia="宋体" w:hAnsi="宋体" w:cs="宋体" w:hint="eastAsia"/>
+          <w:color w:val="424242"/>
+          <w:shd w:val="clear" w:color="auto" w:fill="FFFFFF"/>
+        </w:rPr>
+        <w:t xml:space="preserve"> 7 移动 4G+ 版</w:t>
+      </w:r>
+    </w:p>
+    <w:p>
+      <w:pPr>
+        <w:pStyle w:val="a3"/>
+        <w:widowControl/>
+        <w:spacing w:before="100" w:after="100"/>
+        <w:rPr>
+          <w:rFonts w:ascii="宋体" w:eastAsia="宋体" w:hAnsi="宋体" w:cs="宋体"/>
+          <w:b/>
+          <w:bCs/>
+          <w:color w:val="424242"/>
+          <w:shd w:val="clear" w:color="auto" w:fill="FFFFFF"/>
+        </w:rPr>
+      </w:pPr>
+      <w:proofErr w:type="gramStart"/>
+      <w:r>
+        <w:rPr>
+          <w:rFonts w:ascii="宋体" w:eastAsia="宋体" w:hAnsi="宋体" w:cs="宋体" w:hint="eastAsia"/>
+          <w:b/>
+          <w:bCs/>
+          <w:color w:val="424242"/>
+          <w:shd w:val="clear" w:color="auto" w:fill="FFFFFF"/>
+        </w:rPr>
+        <w:t>荣耀畅玩</w:t>
+      </w:r>
+      <w:proofErr w:type="gramEnd"/>
+      <w:r>
+        <w:rPr>
+          <w:rFonts w:ascii="宋体" w:eastAsia="宋体" w:hAnsi="宋体" w:cs="宋体" w:hint="eastAsia"/>
+          <w:b/>
+          <w:bCs/>
+          <w:color w:val="424242"/>
+          <w:shd w:val="clear" w:color="auto" w:fill="FFFFFF"/>
+        </w:rPr>
+        <w:t xml:space="preserve"> 8C</w:t>
+      </w:r>
+      <w:r>
+        <w:rPr>
+          <w:rFonts w:ascii="宋体" w:eastAsia="宋体" w:hAnsi="宋体" w:cs="宋体"/>
+          <w:b/>
+          <w:bCs/>
+          <w:color w:val="424242"/>
+          <w:shd w:val="clear" w:color="auto" w:fill="FFFFFF"/>
+        </w:rPr>
+        <w:t xml:space="preserve"> </w:t>
+      </w:r>
+      <w:r>
+        <w:rPr>
+          <w:rFonts w:ascii="宋体" w:eastAsia="宋体" w:hAnsi="宋体" w:cs="宋体" w:hint="eastAsia"/>
+          <w:b/>
+          <w:bCs/>
+          <w:color w:val="424242"/>
+          <w:shd w:val="clear" w:color="auto" w:fill="FFFFFF"/>
+        </w:rPr>
+        <w:t>(</w:t>
       </w:r>
       <w:proofErr w:type="spellStart"/>
       <w:r>
@@ -4528,18 +6670,20 @@
           <w:rFonts w:ascii="宋体" w:eastAsia="宋体" w:hAnsi="宋体" w:cs="宋体"/>
           <w:b/>
           <w:bCs/>
-          <w:color w:val="333333"/>
-        </w:rPr>
-        <w:t>d</w:t>
-      </w:r>
-      <w:r>
-        <w:rPr>
-          <w:rFonts w:ascii="宋体" w:eastAsia="宋体" w:hAnsi="宋体" w:cs="宋体"/>
-          <w:b/>
-          <w:bCs/>
-          <w:color w:val="333333"/>
-        </w:rPr>
-        <w:t>elhi</w:t>
+          <w:color w:val="424242"/>
+          <w:shd w:val="clear" w:color="auto" w:fill="FFFFFF"/>
+        </w:rPr>
+        <w:t>b</w:t>
+      </w:r>
+      <w:r>
+        <w:rPr>
+          <w:rFonts w:ascii="宋体" w:eastAsia="宋体" w:hAnsi="宋体" w:cs="宋体"/>
+          <w:b/>
+          <w:bCs/>
+          <w:color w:val="424242"/>
+          <w:shd w:val="clear" w:color="auto" w:fill="FFFFFF"/>
+        </w:rPr>
+        <w:t>angkok</w:t>
       </w:r>
       <w:proofErr w:type="spellEnd"/>
       <w:r>
@@ -4547,7 +6691,8 @@
           <w:rFonts w:ascii="宋体" w:eastAsia="宋体" w:hAnsi="宋体" w:cs="宋体"/>
           <w:b/>
           <w:bCs/>
-          <w:color w:val="333333"/>
+          <w:color w:val="424242"/>
+          <w:shd w:val="clear" w:color="auto" w:fill="FFFFFF"/>
         </w:rPr>
         <w:t>)</w:t>
       </w:r>
@@ -4556,7 +6701,8 @@
           <w:rFonts w:ascii="宋体" w:eastAsia="宋体" w:hAnsi="宋体" w:cs="宋体" w:hint="eastAsia"/>
           <w:b/>
           <w:bCs/>
-          <w:color w:val="333333"/>
+          <w:color w:val="424242"/>
+          <w:shd w:val="clear" w:color="auto" w:fill="FFFFFF"/>
         </w:rPr>
         <w:t>:</w:t>
       </w:r>
@@ -4568,91 +6714,236 @@
         <w:spacing w:before="100" w:after="100"/>
         <w:rPr>
           <w:rFonts w:ascii="宋体" w:eastAsia="宋体" w:hAnsi="宋体" w:cs="宋体"/>
-          <w:color w:val="333333"/>
-        </w:rPr>
-      </w:pPr>
-      <w:r>
-        <w:rPr>
-          <w:rFonts w:ascii="宋体" w:eastAsia="宋体" w:hAnsi="宋体" w:cs="宋体" w:hint="eastAsia"/>
-          <w:color w:val="333333"/>
-        </w:rPr>
-        <w:t>DLI-AL10: 荣耀畅玩 6A 全网通版</w:t>
-      </w:r>
-    </w:p>
-    <w:p>
-      <w:pPr>
-        <w:pStyle w:val="a3"/>
-        <w:widowControl/>
-        <w:spacing w:before="100" w:after="100"/>
-        <w:rPr>
-          <w:rFonts w:ascii="宋体" w:eastAsia="宋体" w:hAnsi="宋体" w:cs="宋体"/>
-          <w:color w:val="333333"/>
-        </w:rPr>
-      </w:pPr>
-      <w:r>
-        <w:rPr>
-          <w:rFonts w:ascii="宋体" w:eastAsia="宋体" w:hAnsi="宋体" w:cs="宋体" w:hint="eastAsia"/>
-          <w:color w:val="333333"/>
-        </w:rPr>
-        <w:t>DLI-TL20: 荣耀畅玩 6A 移动定制版</w:t>
-      </w:r>
-    </w:p>
-    <w:p>
-      <w:pPr>
-        <w:pStyle w:val="a3"/>
-        <w:widowControl/>
-        <w:spacing w:before="100" w:after="100"/>
-        <w:rPr>
-          <w:rFonts w:ascii="宋体" w:eastAsia="宋体" w:hAnsi="宋体" w:cs="宋体"/>
-          <w:b/>
-          <w:bCs/>
-          <w:color w:val="333333"/>
-        </w:rPr>
-      </w:pPr>
-      <w:r>
-        <w:rPr>
-          <w:rFonts w:ascii="宋体" w:eastAsia="宋体" w:hAnsi="宋体" w:cs="宋体" w:hint="eastAsia"/>
-          <w:b/>
-          <w:bCs/>
-          <w:color w:val="333333"/>
-        </w:rPr>
-        <w:t>荣耀畅玩 6</w:t>
-      </w:r>
-      <w:r>
-        <w:rPr>
-          <w:rFonts w:ascii="宋体" w:eastAsia="宋体" w:hAnsi="宋体" w:cs="宋体"/>
-          <w:b/>
-          <w:bCs/>
-          <w:color w:val="333333"/>
-        </w:rPr>
-        <w:t xml:space="preserve"> (</w:t>
+          <w:color w:val="424242"/>
+          <w:shd w:val="clear" w:color="auto" w:fill="FFFFFF"/>
+        </w:rPr>
+      </w:pPr>
+      <w:r>
+        <w:rPr>
+          <w:rFonts w:ascii="宋体" w:eastAsia="宋体" w:hAnsi="宋体" w:cs="宋体" w:hint="eastAsia"/>
+          <w:color w:val="424242"/>
+          <w:shd w:val="clear" w:color="auto" w:fill="FFFFFF"/>
+        </w:rPr>
+        <w:t xml:space="preserve">BKK-AL00: </w:t>
+      </w:r>
+      <w:proofErr w:type="gramStart"/>
+      <w:r>
+        <w:rPr>
+          <w:rFonts w:ascii="宋体" w:eastAsia="宋体" w:hAnsi="宋体" w:cs="宋体" w:hint="eastAsia"/>
+          <w:color w:val="424242"/>
+          <w:shd w:val="clear" w:color="auto" w:fill="FFFFFF"/>
+        </w:rPr>
+        <w:t>荣耀畅玩</w:t>
+      </w:r>
+      <w:proofErr w:type="gramEnd"/>
+      <w:r>
+        <w:rPr>
+          <w:rFonts w:ascii="宋体" w:eastAsia="宋体" w:hAnsi="宋体" w:cs="宋体" w:hint="eastAsia"/>
+          <w:color w:val="424242"/>
+          <w:shd w:val="clear" w:color="auto" w:fill="FFFFFF"/>
+        </w:rPr>
+        <w:t xml:space="preserve"> 8C 全网通</w:t>
+      </w:r>
+      <w:proofErr w:type="gramStart"/>
+      <w:r>
+        <w:rPr>
+          <w:rFonts w:ascii="宋体" w:eastAsia="宋体" w:hAnsi="宋体" w:cs="宋体" w:hint="eastAsia"/>
+          <w:color w:val="424242"/>
+          <w:shd w:val="clear" w:color="auto" w:fill="FFFFFF"/>
+        </w:rPr>
+        <w:t>高配版</w:t>
+      </w:r>
+      <w:proofErr w:type="gramEnd"/>
+    </w:p>
+    <w:p>
+      <w:pPr>
+        <w:pStyle w:val="a3"/>
+        <w:widowControl/>
+        <w:spacing w:before="100" w:after="100"/>
+        <w:rPr>
+          <w:rFonts w:ascii="宋体" w:eastAsia="宋体" w:hAnsi="宋体" w:cs="宋体"/>
+          <w:color w:val="424242"/>
+          <w:shd w:val="clear" w:color="auto" w:fill="FFFFFF"/>
+        </w:rPr>
+      </w:pPr>
+      <w:r>
+        <w:rPr>
+          <w:rFonts w:ascii="宋体" w:eastAsia="宋体" w:hAnsi="宋体" w:cs="宋体" w:hint="eastAsia"/>
+          <w:color w:val="424242"/>
+          <w:shd w:val="clear" w:color="auto" w:fill="FFFFFF"/>
+        </w:rPr>
+        <w:t xml:space="preserve">BKK-AL10: </w:t>
+      </w:r>
+      <w:proofErr w:type="gramStart"/>
+      <w:r>
+        <w:rPr>
+          <w:rFonts w:ascii="宋体" w:eastAsia="宋体" w:hAnsi="宋体" w:cs="宋体" w:hint="eastAsia"/>
+          <w:color w:val="424242"/>
+          <w:shd w:val="clear" w:color="auto" w:fill="FFFFFF"/>
+        </w:rPr>
+        <w:t>荣耀畅玩</w:t>
+      </w:r>
+      <w:proofErr w:type="gramEnd"/>
+      <w:r>
+        <w:rPr>
+          <w:rFonts w:ascii="宋体" w:eastAsia="宋体" w:hAnsi="宋体" w:cs="宋体" w:hint="eastAsia"/>
+          <w:color w:val="424242"/>
+          <w:shd w:val="clear" w:color="auto" w:fill="FFFFFF"/>
+        </w:rPr>
+        <w:t xml:space="preserve"> 8C 全网</w:t>
+      </w:r>
+      <w:proofErr w:type="gramStart"/>
+      <w:r>
+        <w:rPr>
+          <w:rFonts w:ascii="宋体" w:eastAsia="宋体" w:hAnsi="宋体" w:cs="宋体" w:hint="eastAsia"/>
+          <w:color w:val="424242"/>
+          <w:shd w:val="clear" w:color="auto" w:fill="FFFFFF"/>
+        </w:rPr>
+        <w:t>通标配版</w:t>
+      </w:r>
+      <w:proofErr w:type="gramEnd"/>
+    </w:p>
+    <w:p>
+      <w:pPr>
+        <w:pStyle w:val="a3"/>
+        <w:widowControl/>
+        <w:spacing w:before="100" w:after="100"/>
+        <w:rPr>
+          <w:rFonts w:ascii="宋体" w:eastAsia="宋体" w:hAnsi="宋体" w:cs="宋体"/>
+          <w:color w:val="424242"/>
+          <w:shd w:val="clear" w:color="auto" w:fill="FFFFFF"/>
+        </w:rPr>
+      </w:pPr>
+      <w:r>
+        <w:rPr>
+          <w:rFonts w:ascii="宋体" w:eastAsia="宋体" w:hAnsi="宋体" w:cs="宋体" w:hint="eastAsia"/>
+          <w:color w:val="424242"/>
+          <w:shd w:val="clear" w:color="auto" w:fill="FFFFFF"/>
+        </w:rPr>
+        <w:t xml:space="preserve">BKK-TL00: </w:t>
+      </w:r>
+      <w:proofErr w:type="gramStart"/>
+      <w:r>
+        <w:rPr>
+          <w:rFonts w:ascii="宋体" w:eastAsia="宋体" w:hAnsi="宋体" w:cs="宋体" w:hint="eastAsia"/>
+          <w:color w:val="424242"/>
+          <w:shd w:val="clear" w:color="auto" w:fill="FFFFFF"/>
+        </w:rPr>
+        <w:t>荣耀畅玩</w:t>
+      </w:r>
+      <w:proofErr w:type="gramEnd"/>
+      <w:r>
+        <w:rPr>
+          <w:rFonts w:ascii="宋体" w:eastAsia="宋体" w:hAnsi="宋体" w:cs="宋体" w:hint="eastAsia"/>
+          <w:color w:val="424242"/>
+          <w:shd w:val="clear" w:color="auto" w:fill="FFFFFF"/>
+        </w:rPr>
+        <w:t xml:space="preserve"> 8C 移动 4G+ 版</w:t>
+      </w:r>
+    </w:p>
+    <w:p>
+      <w:pPr>
+        <w:pStyle w:val="a3"/>
+        <w:widowControl/>
+        <w:spacing w:before="100" w:after="100"/>
+        <w:rPr>
+          <w:rFonts w:ascii="宋体" w:eastAsia="宋体" w:hAnsi="宋体" w:cs="宋体"/>
+          <w:b/>
+          <w:color w:val="424242"/>
+          <w:shd w:val="clear" w:color="auto" w:fill="FFFFFF"/>
+        </w:rPr>
+      </w:pPr>
+      <w:proofErr w:type="gramStart"/>
+      <w:r>
+        <w:rPr>
+          <w:rFonts w:ascii="宋体" w:eastAsia="宋体" w:hAnsi="宋体" w:cs="宋体" w:hint="eastAsia"/>
+          <w:b/>
+          <w:color w:val="424242"/>
+          <w:shd w:val="clear" w:color="auto" w:fill="FFFFFF"/>
+        </w:rPr>
+        <w:t>荣耀畅玩</w:t>
+      </w:r>
+      <w:proofErr w:type="gramEnd"/>
+      <w:r>
+        <w:rPr>
+          <w:rFonts w:ascii="宋体" w:eastAsia="宋体" w:hAnsi="宋体" w:cs="宋体" w:hint="eastAsia"/>
+          <w:b/>
+          <w:color w:val="424242"/>
+          <w:shd w:val="clear" w:color="auto" w:fill="FFFFFF"/>
+        </w:rPr>
+        <w:t xml:space="preserve"> </w:t>
+      </w:r>
+      <w:r>
+        <w:rPr>
+          <w:rFonts w:ascii="宋体" w:eastAsia="宋体" w:hAnsi="宋体" w:cs="宋体"/>
+          <w:b/>
+          <w:color w:val="424242"/>
+          <w:shd w:val="clear" w:color="auto" w:fill="FFFFFF"/>
+        </w:rPr>
+        <w:t>8</w:t>
+      </w:r>
+      <w:r>
+        <w:rPr>
+          <w:rFonts w:ascii="宋体" w:eastAsia="宋体" w:hAnsi="宋体" w:cs="宋体" w:hint="eastAsia"/>
+          <w:b/>
+          <w:color w:val="424242"/>
+          <w:shd w:val="clear" w:color="auto" w:fill="FFFFFF"/>
+        </w:rPr>
+        <w:t>A</w:t>
+      </w:r>
+      <w:r>
+        <w:rPr>
+          <w:rFonts w:ascii="宋体" w:eastAsia="宋体" w:hAnsi="宋体" w:cs="宋体"/>
+          <w:b/>
+          <w:color w:val="424242"/>
+          <w:shd w:val="clear" w:color="auto" w:fill="FFFFFF"/>
+        </w:rPr>
+        <w:t xml:space="preserve"> </w:t>
+      </w:r>
+      <w:r>
+        <w:rPr>
+          <w:rFonts w:ascii="宋体" w:eastAsia="宋体" w:hAnsi="宋体" w:cs="宋体" w:hint="eastAsia"/>
+          <w:b/>
+          <w:color w:val="424242"/>
+          <w:shd w:val="clear" w:color="auto" w:fill="FFFFFF"/>
+        </w:rPr>
+        <w:t>(</w:t>
       </w:r>
       <w:proofErr w:type="spellStart"/>
       <w:r>
         <w:rPr>
           <w:rFonts w:ascii="宋体" w:eastAsia="宋体" w:hAnsi="宋体" w:cs="宋体"/>
           <w:b/>
-          <w:bCs/>
-          <w:color w:val="333333"/>
-        </w:rPr>
-        <w:t>maya</w:t>
+          <w:color w:val="424242"/>
+          <w:shd w:val="clear" w:color="auto" w:fill="FFFFFF"/>
+        </w:rPr>
+        <w:t>j</w:t>
+      </w:r>
+      <w:r>
+        <w:rPr>
+          <w:rFonts w:ascii="宋体" w:eastAsia="宋体" w:hAnsi="宋体" w:cs="宋体"/>
+          <w:b/>
+          <w:color w:val="424242"/>
+          <w:shd w:val="clear" w:color="auto" w:fill="FFFFFF"/>
+        </w:rPr>
+        <w:t>akarta</w:t>
       </w:r>
       <w:proofErr w:type="spellEnd"/>
       <w:r>
         <w:rPr>
           <w:rFonts w:ascii="宋体" w:eastAsia="宋体" w:hAnsi="宋体" w:cs="宋体"/>
           <w:b/>
-          <w:bCs/>
-          <w:color w:val="333333"/>
+          <w:color w:val="424242"/>
+          <w:shd w:val="clear" w:color="auto" w:fill="FFFFFF"/>
         </w:rPr>
         <w:t>)</w:t>
       </w:r>
       <w:r>
         <w:rPr>
-          <w:rFonts w:ascii="宋体" w:eastAsia="宋体" w:hAnsi="宋体" w:cs="宋体" w:hint="eastAsia"/>
-          <w:b/>
-          <w:bCs/>
-          <w:color w:val="333333"/>
+          <w:rFonts w:ascii="宋体" w:eastAsia="宋体" w:hAnsi="宋体" w:cs="宋体"/>
+          <w:b/>
+          <w:color w:val="424242"/>
+          <w:shd w:val="clear" w:color="auto" w:fill="FFFFFF"/>
         </w:rPr>
         <w:t>:</w:t>
       </w:r>
@@ -4664,831 +6955,305 @@
         <w:spacing w:before="100" w:after="100"/>
         <w:rPr>
           <w:rFonts w:ascii="宋体" w:eastAsia="宋体" w:hAnsi="宋体" w:cs="宋体"/>
-          <w:color w:val="333333"/>
-        </w:rPr>
-      </w:pPr>
-      <w:r>
-        <w:rPr>
-          <w:rFonts w:ascii="宋体" w:eastAsia="宋体" w:hAnsi="宋体" w:cs="宋体" w:hint="eastAsia"/>
-          <w:color w:val="333333"/>
-        </w:rPr>
-        <w:t>MYA-AL10: 荣耀畅玩 6 全网通版</w:t>
-      </w:r>
-    </w:p>
-    <w:p>
-      <w:pPr>
-        <w:pStyle w:val="a3"/>
-        <w:widowControl/>
-        <w:spacing w:before="100" w:after="100"/>
-        <w:rPr>
-          <w:rFonts w:ascii="宋体" w:eastAsia="宋体" w:hAnsi="宋体" w:cs="宋体"/>
-          <w:color w:val="333333"/>
-        </w:rPr>
-      </w:pPr>
-      <w:r>
-        <w:rPr>
-          <w:rFonts w:ascii="宋体" w:eastAsia="宋体" w:hAnsi="宋体" w:cs="宋体" w:hint="eastAsia"/>
-          <w:color w:val="333333"/>
-        </w:rPr>
-        <w:t>MYA-TL10: 荣耀畅玩 6 移动定制版</w:t>
-      </w:r>
-    </w:p>
-    <w:p>
-      <w:pPr>
-        <w:pStyle w:val="a3"/>
-        <w:widowControl/>
-        <w:spacing w:before="100" w:after="100"/>
-        <w:rPr>
-          <w:rFonts w:ascii="宋体" w:eastAsia="宋体" w:hAnsi="宋体" w:cs="宋体"/>
-          <w:b/>
-          <w:bCs/>
-          <w:color w:val="333333"/>
-        </w:rPr>
-      </w:pPr>
-      <w:r>
-        <w:rPr>
-          <w:rFonts w:ascii="宋体" w:eastAsia="宋体" w:hAnsi="宋体" w:cs="宋体" w:hint="eastAsia"/>
-          <w:b/>
-          <w:bCs/>
-          <w:color w:val="333333"/>
-        </w:rPr>
-        <w:t>荣耀畅玩 7X</w:t>
-      </w:r>
-      <w:r>
-        <w:rPr>
-          <w:rFonts w:ascii="宋体" w:eastAsia="宋体" w:hAnsi="宋体" w:cs="宋体"/>
-          <w:b/>
-          <w:bCs/>
-          <w:color w:val="333333"/>
+          <w:color w:val="424242"/>
+          <w:shd w:val="clear" w:color="auto" w:fill="FFFFFF"/>
+        </w:rPr>
+      </w:pPr>
+      <w:r>
+        <w:rPr>
+          <w:rFonts w:ascii="宋体" w:eastAsia="宋体" w:hAnsi="宋体" w:cs="宋体"/>
+          <w:color w:val="424242"/>
+          <w:shd w:val="clear" w:color="auto" w:fill="FFFFFF"/>
+        </w:rPr>
+        <w:t>JAT-AL00</w:t>
+      </w:r>
+      <w:r>
+        <w:rPr>
+          <w:rFonts w:ascii="宋体" w:eastAsia="宋体" w:hAnsi="宋体" w:cs="宋体" w:hint="eastAsia"/>
+          <w:color w:val="424242"/>
+          <w:shd w:val="clear" w:color="auto" w:fill="FFFFFF"/>
+        </w:rPr>
+        <w:t>:</w:t>
+      </w:r>
+      <w:r>
+        <w:rPr>
+          <w:rFonts w:ascii="宋体" w:eastAsia="宋体" w:hAnsi="宋体" w:cs="宋体"/>
+          <w:color w:val="424242"/>
+          <w:shd w:val="clear" w:color="auto" w:fill="FFFFFF"/>
         </w:rPr>
         <w:t xml:space="preserve"> </w:t>
       </w:r>
-      <w:r>
-        <w:rPr>
-          <w:rFonts w:ascii="宋体" w:eastAsia="宋体" w:hAnsi="宋体" w:cs="宋体" w:hint="eastAsia"/>
-          <w:b/>
-          <w:bCs/>
-          <w:color w:val="333333"/>
-        </w:rPr>
-        <w:t>(</w:t>
-      </w:r>
-      <w:r>
-        <w:rPr>
-          <w:rFonts w:ascii="宋体" w:eastAsia="宋体" w:hAnsi="宋体" w:cs="宋体"/>
-          <w:b/>
-          <w:bCs/>
-          <w:color w:val="333333"/>
-        </w:rPr>
-        <w:t>bond</w:t>
-      </w:r>
-      <w:r>
-        <w:rPr>
-          <w:rFonts w:ascii="宋体" w:eastAsia="宋体" w:hAnsi="宋体" w:cs="宋体"/>
-          <w:b/>
-          <w:bCs/>
-          <w:color w:val="333333"/>
-        </w:rPr>
-        <w:t>)</w:t>
-      </w:r>
-      <w:r>
-        <w:rPr>
-          <w:rFonts w:ascii="宋体" w:eastAsia="宋体" w:hAnsi="宋体" w:cs="宋体" w:hint="eastAsia"/>
-          <w:b/>
-          <w:bCs/>
-          <w:color w:val="333333"/>
+      <w:proofErr w:type="gramStart"/>
+      <w:r>
+        <w:rPr>
+          <w:rFonts w:ascii="宋体" w:eastAsia="宋体" w:hAnsi="宋体" w:cs="宋体" w:hint="eastAsia"/>
+          <w:color w:val="424242"/>
+          <w:shd w:val="clear" w:color="auto" w:fill="FFFFFF"/>
+        </w:rPr>
+        <w:t>荣耀畅玩</w:t>
+      </w:r>
+      <w:proofErr w:type="gramEnd"/>
+      <w:r>
+        <w:rPr>
+          <w:rFonts w:ascii="宋体" w:eastAsia="宋体" w:hAnsi="宋体" w:cs="宋体" w:hint="eastAsia"/>
+          <w:color w:val="424242"/>
+          <w:shd w:val="clear" w:color="auto" w:fill="FFFFFF"/>
+        </w:rPr>
+        <w:t xml:space="preserve"> </w:t>
+      </w:r>
+      <w:r>
+        <w:rPr>
+          <w:rFonts w:ascii="宋体" w:eastAsia="宋体" w:hAnsi="宋体" w:cs="宋体"/>
+          <w:color w:val="424242"/>
+          <w:shd w:val="clear" w:color="auto" w:fill="FFFFFF"/>
+        </w:rPr>
+        <w:t>8</w:t>
+      </w:r>
+      <w:r>
+        <w:rPr>
+          <w:rFonts w:ascii="宋体" w:eastAsia="宋体" w:hAnsi="宋体" w:cs="宋体" w:hint="eastAsia"/>
+          <w:color w:val="424242"/>
+          <w:shd w:val="clear" w:color="auto" w:fill="FFFFFF"/>
+        </w:rPr>
+        <w:t>A</w:t>
+      </w:r>
+      <w:r>
+        <w:rPr>
+          <w:rFonts w:ascii="宋体" w:eastAsia="宋体" w:hAnsi="宋体" w:cs="宋体"/>
+          <w:color w:val="424242"/>
+          <w:shd w:val="clear" w:color="auto" w:fill="FFFFFF"/>
+        </w:rPr>
+        <w:t xml:space="preserve"> </w:t>
+      </w:r>
+      <w:r>
+        <w:rPr>
+          <w:rFonts w:ascii="宋体" w:eastAsia="宋体" w:hAnsi="宋体" w:cs="宋体" w:hint="eastAsia"/>
+          <w:color w:val="424242"/>
+          <w:shd w:val="clear" w:color="auto" w:fill="FFFFFF"/>
+        </w:rPr>
+        <w:t>全网通版</w:t>
+      </w:r>
+    </w:p>
+    <w:p>
+      <w:pPr>
+        <w:pStyle w:val="a3"/>
+        <w:widowControl/>
+        <w:spacing w:before="100" w:after="100"/>
+        <w:rPr>
+          <w:rFonts w:ascii="宋体" w:eastAsia="宋体" w:hAnsi="宋体" w:cs="宋体"/>
+          <w:color w:val="424242"/>
+          <w:shd w:val="clear" w:color="auto" w:fill="FFFFFF"/>
+        </w:rPr>
+      </w:pPr>
+      <w:r>
+        <w:rPr>
+          <w:rFonts w:ascii="宋体" w:eastAsia="宋体" w:hAnsi="宋体" w:cs="宋体"/>
+          <w:color w:val="424242"/>
+          <w:shd w:val="clear" w:color="auto" w:fill="FFFFFF"/>
+        </w:rPr>
+        <w:t>JAT-</w:t>
+      </w:r>
+      <w:r>
+        <w:rPr>
+          <w:rFonts w:ascii="宋体" w:eastAsia="宋体" w:hAnsi="宋体" w:cs="宋体" w:hint="eastAsia"/>
+          <w:color w:val="424242"/>
+          <w:shd w:val="clear" w:color="auto" w:fill="FFFFFF"/>
+        </w:rPr>
+        <w:t>T</w:t>
+      </w:r>
+      <w:r>
+        <w:rPr>
+          <w:rFonts w:ascii="宋体" w:eastAsia="宋体" w:hAnsi="宋体" w:cs="宋体"/>
+          <w:color w:val="424242"/>
+          <w:shd w:val="clear" w:color="auto" w:fill="FFFFFF"/>
+        </w:rPr>
+        <w:t>L00</w:t>
+      </w:r>
+      <w:r>
+        <w:rPr>
+          <w:rFonts w:ascii="宋体" w:eastAsia="宋体" w:hAnsi="宋体" w:cs="宋体" w:hint="eastAsia"/>
+          <w:color w:val="424242"/>
+          <w:shd w:val="clear" w:color="auto" w:fill="FFFFFF"/>
         </w:rPr>
         <w:t>:</w:t>
       </w:r>
-    </w:p>
-    <w:p>
-      <w:pPr>
-        <w:pStyle w:val="a3"/>
-        <w:widowControl/>
-        <w:spacing w:before="100" w:after="100"/>
-        <w:rPr>
-          <w:rFonts w:ascii="宋体" w:eastAsia="宋体" w:hAnsi="宋体" w:cs="宋体"/>
-          <w:color w:val="333333"/>
-        </w:rPr>
-      </w:pPr>
-      <w:r>
-        <w:rPr>
-          <w:rFonts w:ascii="宋体" w:eastAsia="宋体" w:hAnsi="宋体" w:cs="宋体" w:hint="eastAsia"/>
-          <w:color w:val="333333"/>
-        </w:rPr>
-        <w:t>BND-AL00, BND-AL10: 荣耀畅玩 7X 全网通版</w:t>
-      </w:r>
-    </w:p>
-    <w:p>
-      <w:pPr>
-        <w:pStyle w:val="a3"/>
-        <w:widowControl/>
-        <w:spacing w:before="100" w:after="100"/>
-        <w:rPr>
-          <w:rFonts w:ascii="宋体" w:eastAsia="宋体" w:hAnsi="宋体" w:cs="宋体"/>
-          <w:color w:val="333333"/>
-        </w:rPr>
-      </w:pPr>
-      <w:r>
-        <w:rPr>
-          <w:rFonts w:ascii="宋体" w:eastAsia="宋体" w:hAnsi="宋体" w:cs="宋体" w:hint="eastAsia"/>
-          <w:color w:val="333333"/>
-        </w:rPr>
-        <w:t>BND-TL10: 荣耀畅玩 7X 移动 4G+ 版</w:t>
-      </w:r>
-    </w:p>
-    <w:p>
-      <w:pPr>
-        <w:pStyle w:val="a3"/>
-        <w:widowControl/>
-        <w:spacing w:before="100" w:after="100"/>
-        <w:rPr>
-          <w:rFonts w:ascii="宋体" w:eastAsia="宋体" w:hAnsi="宋体" w:cs="宋体"/>
-          <w:b/>
-          <w:bCs/>
-          <w:color w:val="333333"/>
-        </w:rPr>
-      </w:pPr>
-      <w:r>
-        <w:rPr>
-          <w:rFonts w:ascii="宋体" w:eastAsia="宋体" w:hAnsi="宋体" w:cs="宋体" w:hint="eastAsia"/>
-          <w:b/>
-          <w:bCs/>
-          <w:color w:val="333333"/>
-        </w:rPr>
-        <w:t>荣耀畅玩 7C:</w:t>
-      </w:r>
-    </w:p>
-    <w:p>
-      <w:pPr>
-        <w:pStyle w:val="a3"/>
-        <w:widowControl/>
-        <w:spacing w:before="100" w:after="100"/>
-        <w:rPr>
-          <w:rFonts w:ascii="宋体" w:eastAsia="宋体" w:hAnsi="宋体" w:cs="宋体"/>
-          <w:color w:val="424242"/>
-          <w:shd w:val="clear" w:color="auto" w:fill="FFFFFF"/>
-        </w:rPr>
-      </w:pPr>
-      <w:r>
-        <w:rPr>
-          <w:rFonts w:ascii="宋体" w:eastAsia="宋体" w:hAnsi="宋体" w:cs="宋体" w:hint="eastAsia"/>
-          <w:color w:val="424242"/>
-          <w:shd w:val="clear" w:color="auto" w:fill="FFFFFF"/>
-        </w:rPr>
-        <w:t>LND-AL30: 荣耀畅玩 7C 全网通标配版</w:t>
-      </w:r>
-    </w:p>
-    <w:p>
-      <w:pPr>
-        <w:pStyle w:val="a3"/>
-        <w:widowControl/>
-        <w:spacing w:before="100" w:after="100"/>
-        <w:rPr>
-          <w:rFonts w:ascii="宋体" w:eastAsia="宋体" w:hAnsi="宋体" w:cs="宋体"/>
-          <w:color w:val="424242"/>
-          <w:shd w:val="clear" w:color="auto" w:fill="FFFFFF"/>
-        </w:rPr>
-      </w:pPr>
-      <w:r>
-        <w:rPr>
-          <w:rFonts w:ascii="宋体" w:eastAsia="宋体" w:hAnsi="宋体" w:cs="宋体" w:hint="eastAsia"/>
+      <w:r>
+        <w:rPr>
+          <w:rFonts w:ascii="宋体" w:eastAsia="宋体" w:hAnsi="宋体" w:cs="宋体"/>
+          <w:color w:val="424242"/>
+          <w:shd w:val="clear" w:color="auto" w:fill="FFFFFF"/>
+        </w:rPr>
+        <w:t xml:space="preserve"> </w:t>
+      </w:r>
+      <w:proofErr w:type="gramStart"/>
+      <w:r>
+        <w:rPr>
+          <w:rFonts w:ascii="宋体" w:eastAsia="宋体" w:hAnsi="宋体" w:cs="宋体" w:hint="eastAsia"/>
+          <w:color w:val="424242"/>
+          <w:shd w:val="clear" w:color="auto" w:fill="FFFFFF"/>
+        </w:rPr>
+        <w:t>荣耀畅玩</w:t>
+      </w:r>
+      <w:proofErr w:type="gramEnd"/>
+      <w:r>
+        <w:rPr>
+          <w:rFonts w:ascii="宋体" w:eastAsia="宋体" w:hAnsi="宋体" w:cs="宋体"/>
+          <w:color w:val="424242"/>
+          <w:shd w:val="clear" w:color="auto" w:fill="FFFFFF"/>
+        </w:rPr>
+        <w:t xml:space="preserve"> 8</w:t>
+      </w:r>
+      <w:r>
+        <w:rPr>
+          <w:rFonts w:ascii="宋体" w:eastAsia="宋体" w:hAnsi="宋体" w:cs="宋体" w:hint="eastAsia"/>
+          <w:color w:val="424242"/>
+          <w:shd w:val="clear" w:color="auto" w:fill="FFFFFF"/>
+        </w:rPr>
+        <w:t>A</w:t>
+      </w:r>
+      <w:r>
+        <w:rPr>
+          <w:rFonts w:ascii="宋体" w:eastAsia="宋体" w:hAnsi="宋体" w:cs="宋体"/>
+          <w:color w:val="424242"/>
+          <w:shd w:val="clear" w:color="auto" w:fill="FFFFFF"/>
+        </w:rPr>
+        <w:t xml:space="preserve"> </w:t>
+      </w:r>
+      <w:r>
+        <w:rPr>
+          <w:rFonts w:ascii="宋体" w:eastAsia="宋体" w:hAnsi="宋体" w:cs="宋体" w:hint="eastAsia"/>
+          <w:color w:val="424242"/>
+          <w:shd w:val="clear" w:color="auto" w:fill="FFFFFF"/>
+        </w:rPr>
+        <w:t xml:space="preserve">移动 </w:t>
+      </w:r>
+      <w:r>
+        <w:rPr>
+          <w:rFonts w:ascii="宋体" w:eastAsia="宋体" w:hAnsi="宋体" w:cs="宋体"/>
+          <w:color w:val="424242"/>
+          <w:shd w:val="clear" w:color="auto" w:fill="FFFFFF"/>
+        </w:rPr>
+        <w:t xml:space="preserve">4G+ </w:t>
+      </w:r>
+      <w:r>
+        <w:rPr>
+          <w:rFonts w:ascii="宋体" w:eastAsia="宋体" w:hAnsi="宋体" w:cs="宋体" w:hint="eastAsia"/>
+          <w:color w:val="424242"/>
+          <w:shd w:val="clear" w:color="auto" w:fill="FFFFFF"/>
+        </w:rPr>
+        <w:t>版</w:t>
+      </w:r>
+    </w:p>
+    <w:p>
+      <w:pPr>
+        <w:pStyle w:val="a3"/>
+        <w:widowControl/>
+        <w:spacing w:before="100" w:after="100"/>
+        <w:rPr>
+          <w:rFonts w:ascii="宋体" w:eastAsia="宋体" w:hAnsi="宋体" w:cs="宋体" w:hint="eastAsia"/>
+          <w:b/>
+          <w:color w:val="424242"/>
+          <w:shd w:val="clear" w:color="auto" w:fill="FFFFFF"/>
+        </w:rPr>
+      </w:pPr>
+      <w:proofErr w:type="gramStart"/>
+      <w:r>
+        <w:rPr>
+          <w:rFonts w:ascii="宋体" w:eastAsia="宋体" w:hAnsi="宋体" w:cs="宋体" w:hint="eastAsia"/>
+          <w:b/>
           <w:color w:val="424242"/>
           <w:shd w:val="clear" w:color="auto" w:fill="FFFFFF"/>
         </w:rPr>
         <w:lastRenderedPageBreak/>
-        <w:t>LND-AL40: 荣耀畅玩 7C 全网通高配版</w:t>
-      </w:r>
-    </w:p>
-    <w:p>
-      <w:pPr>
-        <w:pStyle w:val="a3"/>
-        <w:widowControl/>
-        <w:spacing w:before="100" w:after="100"/>
-        <w:rPr>
-          <w:rFonts w:ascii="宋体" w:eastAsia="宋体" w:hAnsi="宋体" w:cs="宋体"/>
-          <w:color w:val="424242"/>
-          <w:shd w:val="clear" w:color="auto" w:fill="FFFFFF"/>
-        </w:rPr>
-      </w:pPr>
-      <w:r>
-        <w:rPr>
-          <w:rFonts w:ascii="宋体" w:eastAsia="宋体" w:hAnsi="宋体" w:cs="宋体" w:hint="eastAsia"/>
-          <w:color w:val="424242"/>
-          <w:shd w:val="clear" w:color="auto" w:fill="FFFFFF"/>
-        </w:rPr>
-        <w:t>LND-TL30: 荣耀畅玩 7C 移动 4G+ 标配版</w:t>
-      </w:r>
-    </w:p>
-    <w:p>
-      <w:pPr>
-        <w:pStyle w:val="a3"/>
-        <w:widowControl/>
-        <w:spacing w:before="100" w:after="100"/>
-        <w:rPr>
-          <w:rFonts w:ascii="宋体" w:eastAsia="宋体" w:hAnsi="宋体" w:cs="宋体"/>
-          <w:color w:val="424242"/>
-          <w:shd w:val="clear" w:color="auto" w:fill="FFFFFF"/>
-        </w:rPr>
-      </w:pPr>
-      <w:r>
-        <w:rPr>
-          <w:rFonts w:ascii="宋体" w:eastAsia="宋体" w:hAnsi="宋体" w:cs="宋体" w:hint="eastAsia"/>
-          <w:color w:val="424242"/>
-          <w:shd w:val="clear" w:color="auto" w:fill="FFFFFF"/>
-        </w:rPr>
-        <w:t>LND-TL40: 荣耀畅玩 7C 移动 4G+ 高配版</w:t>
-      </w:r>
-    </w:p>
-    <w:p>
-      <w:pPr>
-        <w:pStyle w:val="a3"/>
-        <w:widowControl/>
-        <w:spacing w:before="100" w:after="100"/>
-        <w:rPr>
-          <w:rFonts w:ascii="宋体" w:eastAsia="宋体" w:hAnsi="宋体" w:cs="宋体"/>
-          <w:b/>
-          <w:bCs/>
-          <w:color w:val="333333"/>
-        </w:rPr>
-      </w:pPr>
-      <w:r>
-        <w:rPr>
-          <w:rFonts w:ascii="宋体" w:eastAsia="宋体" w:hAnsi="宋体" w:cs="宋体" w:hint="eastAsia"/>
-          <w:b/>
-          <w:bCs/>
-          <w:color w:val="333333"/>
-        </w:rPr>
-        <w:t>荣耀畅玩 7A:</w:t>
-      </w:r>
-    </w:p>
-    <w:p>
-      <w:pPr>
-        <w:pStyle w:val="a3"/>
-        <w:widowControl/>
-        <w:spacing w:before="100" w:after="100"/>
-        <w:rPr>
-          <w:rFonts w:ascii="宋体" w:eastAsia="宋体" w:hAnsi="宋体" w:cs="宋体"/>
-          <w:color w:val="424242"/>
-          <w:shd w:val="clear" w:color="auto" w:fill="FFFFFF"/>
-        </w:rPr>
-      </w:pPr>
-      <w:r>
-        <w:rPr>
-          <w:rFonts w:ascii="宋体" w:eastAsia="宋体" w:hAnsi="宋体" w:cs="宋体" w:hint="eastAsia"/>
-          <w:color w:val="424242"/>
-          <w:shd w:val="clear" w:color="auto" w:fill="FFFFFF"/>
-        </w:rPr>
-        <w:t>AUM-AL00: 荣耀畅玩 7A 全网通标配版</w:t>
-      </w:r>
-    </w:p>
-    <w:p>
-      <w:pPr>
-        <w:pStyle w:val="a3"/>
-        <w:widowControl/>
-        <w:spacing w:before="100" w:after="100"/>
-        <w:rPr>
-          <w:rFonts w:ascii="宋体" w:eastAsia="宋体" w:hAnsi="宋体" w:cs="宋体"/>
-          <w:color w:val="424242"/>
-          <w:shd w:val="clear" w:color="auto" w:fill="FFFFFF"/>
-        </w:rPr>
-      </w:pPr>
-      <w:r>
-        <w:rPr>
-          <w:rFonts w:ascii="宋体" w:eastAsia="宋体" w:hAnsi="宋体" w:cs="宋体" w:hint="eastAsia"/>
-          <w:color w:val="424242"/>
-          <w:shd w:val="clear" w:color="auto" w:fill="FFFFFF"/>
-        </w:rPr>
-        <w:t>AUM-AL20: 荣耀畅玩 7A 全网通高配版</w:t>
-      </w:r>
-    </w:p>
-    <w:p>
-      <w:pPr>
-        <w:pStyle w:val="a3"/>
-        <w:widowControl/>
-        <w:spacing w:before="100" w:after="100"/>
-        <w:rPr>
-          <w:rFonts w:ascii="宋体" w:eastAsia="宋体" w:hAnsi="宋体" w:cs="宋体"/>
-          <w:color w:val="424242"/>
-          <w:shd w:val="clear" w:color="auto" w:fill="FFFFFF"/>
-        </w:rPr>
-      </w:pPr>
-      <w:r>
-        <w:rPr>
-          <w:rFonts w:ascii="宋体" w:eastAsia="宋体" w:hAnsi="宋体" w:cs="宋体" w:hint="eastAsia"/>
-          <w:color w:val="424242"/>
-          <w:shd w:val="clear" w:color="auto" w:fill="FFFFFF"/>
-        </w:rPr>
-        <w:t>AUM-TL00: 荣耀畅玩 7A 移动 4G+ 标配版</w:t>
-      </w:r>
-    </w:p>
-    <w:p>
-      <w:pPr>
-        <w:pStyle w:val="a3"/>
-        <w:widowControl/>
-        <w:spacing w:before="100" w:after="100"/>
-        <w:rPr>
-          <w:rFonts w:ascii="宋体" w:eastAsia="宋体" w:hAnsi="宋体" w:cs="宋体"/>
-          <w:color w:val="424242"/>
-          <w:shd w:val="clear" w:color="auto" w:fill="FFFFFF"/>
-        </w:rPr>
-      </w:pPr>
-      <w:r>
-        <w:rPr>
-          <w:rFonts w:ascii="宋体" w:eastAsia="宋体" w:hAnsi="宋体" w:cs="宋体" w:hint="eastAsia"/>
-          <w:color w:val="424242"/>
-          <w:shd w:val="clear" w:color="auto" w:fill="FFFFFF"/>
-        </w:rPr>
-        <w:t>AUM-TL20: 荣耀畅玩 7A 移动 4G+ 高配版</w:t>
-      </w:r>
-    </w:p>
-    <w:p>
-      <w:pPr>
-        <w:pStyle w:val="a3"/>
-        <w:widowControl/>
-        <w:spacing w:before="100" w:after="100"/>
-        <w:rPr>
-          <w:rFonts w:ascii="宋体" w:eastAsia="宋体" w:hAnsi="宋体" w:cs="宋体"/>
-          <w:b/>
-          <w:bCs/>
-          <w:color w:val="424242"/>
-          <w:shd w:val="clear" w:color="auto" w:fill="FFFFFF"/>
-        </w:rPr>
-      </w:pPr>
-      <w:r>
-        <w:rPr>
-          <w:rFonts w:ascii="宋体" w:eastAsia="宋体" w:hAnsi="宋体" w:cs="宋体" w:hint="eastAsia"/>
-          <w:b/>
-          <w:bCs/>
-          <w:color w:val="424242"/>
-          <w:shd w:val="clear" w:color="auto" w:fill="FFFFFF"/>
-        </w:rPr>
-        <w:t>荣耀畅玩 7:</w:t>
-      </w:r>
-    </w:p>
-    <w:p>
-      <w:pPr>
-        <w:pStyle w:val="a3"/>
-        <w:widowControl/>
-        <w:spacing w:before="100" w:after="100"/>
-        <w:rPr>
-          <w:rFonts w:ascii="宋体" w:eastAsia="宋体" w:hAnsi="宋体" w:cs="宋体"/>
-          <w:color w:val="424242"/>
-          <w:shd w:val="clear" w:color="auto" w:fill="FFFFFF"/>
-        </w:rPr>
-      </w:pPr>
-      <w:r>
-        <w:rPr>
-          <w:rFonts w:ascii="宋体" w:eastAsia="宋体" w:hAnsi="宋体" w:cs="宋体" w:hint="eastAsia"/>
-          <w:color w:val="424242"/>
-          <w:shd w:val="clear" w:color="auto" w:fill="FFFFFF"/>
-        </w:rPr>
-        <w:t>DUA-AL00: 荣耀畅玩 7 全网通版</w:t>
-      </w:r>
-    </w:p>
-    <w:p>
-      <w:pPr>
-        <w:pStyle w:val="a3"/>
-        <w:widowControl/>
-        <w:spacing w:before="100" w:after="100"/>
-        <w:rPr>
-          <w:rFonts w:ascii="宋体" w:eastAsia="宋体" w:hAnsi="宋体" w:cs="宋体"/>
-          <w:color w:val="424242"/>
-          <w:shd w:val="clear" w:color="auto" w:fill="FFFFFF"/>
-        </w:rPr>
-      </w:pPr>
-      <w:r>
-        <w:rPr>
-          <w:rFonts w:ascii="宋体" w:eastAsia="宋体" w:hAnsi="宋体" w:cs="宋体" w:hint="eastAsia"/>
-          <w:color w:val="424242"/>
-          <w:shd w:val="clear" w:color="auto" w:fill="FFFFFF"/>
-        </w:rPr>
-        <w:t>DUA-TL00: 荣耀畅玩 7 移动 4G+ 版</w:t>
-      </w:r>
-    </w:p>
-    <w:p>
-      <w:pPr>
-        <w:pStyle w:val="a3"/>
-        <w:widowControl/>
-        <w:spacing w:before="100" w:after="100"/>
-        <w:rPr>
-          <w:rFonts w:ascii="宋体" w:eastAsia="宋体" w:hAnsi="宋体" w:cs="宋体"/>
-          <w:b/>
-          <w:bCs/>
-          <w:color w:val="424242"/>
-          <w:shd w:val="clear" w:color="auto" w:fill="FFFFFF"/>
-        </w:rPr>
-      </w:pPr>
-      <w:r>
-        <w:rPr>
-          <w:rFonts w:ascii="宋体" w:eastAsia="宋体" w:hAnsi="宋体" w:cs="宋体" w:hint="eastAsia"/>
-          <w:b/>
-          <w:bCs/>
-          <w:color w:val="424242"/>
-          <w:shd w:val="clear" w:color="auto" w:fill="FFFFFF"/>
-        </w:rPr>
-        <w:t>荣耀畅玩 8C</w:t>
-      </w:r>
-      <w:r>
-        <w:rPr>
-          <w:rFonts w:ascii="宋体" w:eastAsia="宋体" w:hAnsi="宋体" w:cs="宋体"/>
-          <w:b/>
-          <w:bCs/>
-          <w:color w:val="424242"/>
-          <w:shd w:val="clear" w:color="auto" w:fill="FFFFFF"/>
-        </w:rPr>
-        <w:t xml:space="preserve"> </w:t>
-      </w:r>
-      <w:r>
-        <w:rPr>
-          <w:rFonts w:ascii="宋体" w:eastAsia="宋体" w:hAnsi="宋体" w:cs="宋体" w:hint="eastAsia"/>
-          <w:b/>
-          <w:bCs/>
-          <w:color w:val="424242"/>
-          <w:shd w:val="clear" w:color="auto" w:fill="FFFFFF"/>
-        </w:rPr>
-        <w:t>(</w:t>
-      </w:r>
-      <w:proofErr w:type="spellStart"/>
-      <w:r>
-        <w:rPr>
-          <w:rFonts w:ascii="宋体" w:eastAsia="宋体" w:hAnsi="宋体" w:cs="宋体"/>
-          <w:b/>
-          <w:bCs/>
-          <w:color w:val="424242"/>
-          <w:shd w:val="clear" w:color="auto" w:fill="FFFFFF"/>
-        </w:rPr>
-        <w:t>b</w:t>
-      </w:r>
-      <w:r>
-        <w:rPr>
-          <w:rFonts w:ascii="宋体" w:eastAsia="宋体" w:hAnsi="宋体" w:cs="宋体"/>
-          <w:b/>
-          <w:bCs/>
-          <w:color w:val="424242"/>
-          <w:shd w:val="clear" w:color="auto" w:fill="FFFFFF"/>
-        </w:rPr>
-        <w:t>angkok</w:t>
-      </w:r>
-      <w:proofErr w:type="spellEnd"/>
-      <w:r>
-        <w:rPr>
-          <w:rFonts w:ascii="宋体" w:eastAsia="宋体" w:hAnsi="宋体" w:cs="宋体"/>
-          <w:b/>
-          <w:bCs/>
-          <w:color w:val="424242"/>
-          <w:shd w:val="clear" w:color="auto" w:fill="FFFFFF"/>
-        </w:rPr>
-        <w:t>)</w:t>
-      </w:r>
-      <w:r>
-        <w:rPr>
-          <w:rFonts w:ascii="宋体" w:eastAsia="宋体" w:hAnsi="宋体" w:cs="宋体" w:hint="eastAsia"/>
-          <w:b/>
-          <w:bCs/>
-          <w:color w:val="424242"/>
-          <w:shd w:val="clear" w:color="auto" w:fill="FFFFFF"/>
-        </w:rPr>
-        <w:t>:</w:t>
-      </w:r>
-    </w:p>
-    <w:p>
-      <w:pPr>
-        <w:pStyle w:val="a3"/>
-        <w:widowControl/>
-        <w:spacing w:before="100" w:after="100"/>
-        <w:rPr>
-          <w:rFonts w:ascii="宋体" w:eastAsia="宋体" w:hAnsi="宋体" w:cs="宋体"/>
-          <w:color w:val="424242"/>
-          <w:shd w:val="clear" w:color="auto" w:fill="FFFFFF"/>
-        </w:rPr>
-      </w:pPr>
-      <w:r>
-        <w:rPr>
-          <w:rFonts w:ascii="宋体" w:eastAsia="宋体" w:hAnsi="宋体" w:cs="宋体" w:hint="eastAsia"/>
-          <w:color w:val="424242"/>
-          <w:shd w:val="clear" w:color="auto" w:fill="FFFFFF"/>
-        </w:rPr>
-        <w:t>BKK-AL00: 荣耀畅玩 8C 全网通高配版</w:t>
-      </w:r>
-    </w:p>
-    <w:p>
-      <w:pPr>
-        <w:pStyle w:val="a3"/>
-        <w:widowControl/>
-        <w:spacing w:before="100" w:after="100"/>
-        <w:rPr>
-          <w:rFonts w:ascii="宋体" w:eastAsia="宋体" w:hAnsi="宋体" w:cs="宋体"/>
-          <w:color w:val="424242"/>
-          <w:shd w:val="clear" w:color="auto" w:fill="FFFFFF"/>
-        </w:rPr>
-      </w:pPr>
-      <w:r>
-        <w:rPr>
-          <w:rFonts w:ascii="宋体" w:eastAsia="宋体" w:hAnsi="宋体" w:cs="宋体" w:hint="eastAsia"/>
-          <w:color w:val="424242"/>
-          <w:shd w:val="clear" w:color="auto" w:fill="FFFFFF"/>
-        </w:rPr>
-        <w:t>BKK-AL10: 荣耀畅玩 8C 全网通标配版</w:t>
-      </w:r>
-    </w:p>
-    <w:p>
-      <w:pPr>
-        <w:pStyle w:val="a3"/>
-        <w:widowControl/>
-        <w:spacing w:before="100" w:after="100"/>
-        <w:rPr>
-          <w:rFonts w:ascii="宋体" w:eastAsia="宋体" w:hAnsi="宋体" w:cs="宋体"/>
-          <w:color w:val="424242"/>
-          <w:shd w:val="clear" w:color="auto" w:fill="FFFFFF"/>
-        </w:rPr>
-      </w:pPr>
-      <w:r>
-        <w:rPr>
-          <w:rFonts w:ascii="宋体" w:eastAsia="宋体" w:hAnsi="宋体" w:cs="宋体" w:hint="eastAsia"/>
-          <w:color w:val="424242"/>
-          <w:shd w:val="clear" w:color="auto" w:fill="FFFFFF"/>
-        </w:rPr>
-        <w:t>BKK-TL00: 荣耀畅玩 8C 移动 4G+ 版</w:t>
-      </w:r>
-    </w:p>
-    <w:p>
-      <w:pPr>
-        <w:pStyle w:val="a3"/>
-        <w:widowControl/>
-        <w:spacing w:before="100" w:after="100"/>
-        <w:rPr>
-          <w:rFonts w:ascii="宋体" w:eastAsia="宋体" w:hAnsi="宋体" w:cs="宋体"/>
-          <w:b/>
-          <w:color w:val="424242"/>
-          <w:shd w:val="clear" w:color="auto" w:fill="FFFFFF"/>
-        </w:rPr>
-      </w:pPr>
-      <w:r>
-        <w:rPr>
-          <w:rFonts w:ascii="宋体" w:eastAsia="宋体" w:hAnsi="宋体" w:cs="宋体" w:hint="eastAsia"/>
-          <w:b/>
-          <w:color w:val="424242"/>
-          <w:shd w:val="clear" w:color="auto" w:fill="FFFFFF"/>
-        </w:rPr>
-        <w:t xml:space="preserve">荣耀畅玩 </w:t>
-      </w:r>
-      <w:r>
-        <w:rPr>
-          <w:rFonts w:ascii="宋体" w:eastAsia="宋体" w:hAnsi="宋体" w:cs="宋体"/>
-          <w:b/>
-          <w:color w:val="424242"/>
-          <w:shd w:val="clear" w:color="auto" w:fill="FFFFFF"/>
-        </w:rPr>
-        <w:t>8</w:t>
-      </w:r>
-      <w:r>
-        <w:rPr>
-          <w:rFonts w:ascii="宋体" w:eastAsia="宋体" w:hAnsi="宋体" w:cs="宋体" w:hint="eastAsia"/>
-          <w:b/>
-          <w:color w:val="424242"/>
-          <w:shd w:val="clear" w:color="auto" w:fill="FFFFFF"/>
-        </w:rPr>
-        <w:t>A</w:t>
-      </w:r>
-      <w:r>
-        <w:rPr>
-          <w:rFonts w:ascii="宋体" w:eastAsia="宋体" w:hAnsi="宋体" w:cs="宋体"/>
-          <w:b/>
-          <w:color w:val="424242"/>
-          <w:shd w:val="clear" w:color="auto" w:fill="FFFFFF"/>
-        </w:rPr>
-        <w:t xml:space="preserve"> </w:t>
-      </w:r>
-      <w:r>
-        <w:rPr>
-          <w:rFonts w:ascii="宋体" w:eastAsia="宋体" w:hAnsi="宋体" w:cs="宋体" w:hint="eastAsia"/>
-          <w:b/>
-          <w:color w:val="424242"/>
-          <w:shd w:val="clear" w:color="auto" w:fill="FFFFFF"/>
-        </w:rPr>
-        <w:t>(</w:t>
-      </w:r>
-      <w:proofErr w:type="spellStart"/>
-      <w:r>
-        <w:rPr>
-          <w:rFonts w:ascii="宋体" w:eastAsia="宋体" w:hAnsi="宋体" w:cs="宋体"/>
-          <w:b/>
-          <w:color w:val="424242"/>
-          <w:shd w:val="clear" w:color="auto" w:fill="FFFFFF"/>
-        </w:rPr>
-        <w:t>j</w:t>
-      </w:r>
-      <w:r>
-        <w:rPr>
-          <w:rFonts w:ascii="宋体" w:eastAsia="宋体" w:hAnsi="宋体" w:cs="宋体"/>
-          <w:b/>
-          <w:color w:val="424242"/>
-          <w:shd w:val="clear" w:color="auto" w:fill="FFFFFF"/>
-        </w:rPr>
-        <w:t>akarta</w:t>
-      </w:r>
-      <w:proofErr w:type="spellEnd"/>
-      <w:r>
-        <w:rPr>
-          <w:rFonts w:ascii="宋体" w:eastAsia="宋体" w:hAnsi="宋体" w:cs="宋体"/>
-          <w:b/>
-          <w:color w:val="424242"/>
-          <w:shd w:val="clear" w:color="auto" w:fill="FFFFFF"/>
-        </w:rPr>
-        <w:t>)</w:t>
-      </w:r>
-      <w:r>
-        <w:rPr>
-          <w:rFonts w:ascii="宋体" w:eastAsia="宋体" w:hAnsi="宋体" w:cs="宋体"/>
-          <w:b/>
-          <w:color w:val="424242"/>
-          <w:shd w:val="clear" w:color="auto" w:fill="FFFFFF"/>
-        </w:rPr>
-        <w:t>:</w:t>
-      </w:r>
-    </w:p>
-    <w:p>
-      <w:pPr>
-        <w:pStyle w:val="a3"/>
-        <w:widowControl/>
-        <w:spacing w:before="100" w:after="100"/>
-        <w:rPr>
-          <w:rFonts w:ascii="宋体" w:eastAsia="宋体" w:hAnsi="宋体" w:cs="宋体"/>
-          <w:color w:val="424242"/>
-          <w:shd w:val="clear" w:color="auto" w:fill="FFFFFF"/>
-        </w:rPr>
-      </w:pPr>
-      <w:r>
-        <w:rPr>
-          <w:rFonts w:ascii="宋体" w:eastAsia="宋体" w:hAnsi="宋体" w:cs="宋体"/>
-          <w:color w:val="424242"/>
-          <w:shd w:val="clear" w:color="auto" w:fill="FFFFFF"/>
-        </w:rPr>
-        <w:t>JAT-AL00</w:t>
-      </w:r>
-      <w:r>
-        <w:rPr>
-          <w:rFonts w:ascii="宋体" w:eastAsia="宋体" w:hAnsi="宋体" w:cs="宋体" w:hint="eastAsia"/>
-          <w:color w:val="424242"/>
-          <w:shd w:val="clear" w:color="auto" w:fill="FFFFFF"/>
-        </w:rPr>
-        <w:t>:</w:t>
-      </w:r>
-      <w:r>
-        <w:rPr>
-          <w:rFonts w:ascii="宋体" w:eastAsia="宋体" w:hAnsi="宋体" w:cs="宋体"/>
-          <w:color w:val="424242"/>
-          <w:shd w:val="clear" w:color="auto" w:fill="FFFFFF"/>
-        </w:rPr>
-        <w:t xml:space="preserve"> </w:t>
-      </w:r>
-      <w:r>
-        <w:rPr>
-          <w:rFonts w:ascii="宋体" w:eastAsia="宋体" w:hAnsi="宋体" w:cs="宋体" w:hint="eastAsia"/>
-          <w:color w:val="424242"/>
-          <w:shd w:val="clear" w:color="auto" w:fill="FFFFFF"/>
-        </w:rPr>
-        <w:t xml:space="preserve">荣耀畅玩 </w:t>
-      </w:r>
-      <w:r>
-        <w:rPr>
-          <w:rFonts w:ascii="宋体" w:eastAsia="宋体" w:hAnsi="宋体" w:cs="宋体"/>
-          <w:color w:val="424242"/>
-          <w:shd w:val="clear" w:color="auto" w:fill="FFFFFF"/>
-        </w:rPr>
-        <w:t>8</w:t>
-      </w:r>
-      <w:r>
-        <w:rPr>
-          <w:rFonts w:ascii="宋体" w:eastAsia="宋体" w:hAnsi="宋体" w:cs="宋体" w:hint="eastAsia"/>
-          <w:color w:val="424242"/>
-          <w:shd w:val="clear" w:color="auto" w:fill="FFFFFF"/>
-        </w:rPr>
-        <w:t>A</w:t>
-      </w:r>
-      <w:r>
-        <w:rPr>
-          <w:rFonts w:ascii="宋体" w:eastAsia="宋体" w:hAnsi="宋体" w:cs="宋体"/>
-          <w:color w:val="424242"/>
-          <w:shd w:val="clear" w:color="auto" w:fill="FFFFFF"/>
-        </w:rPr>
-        <w:t xml:space="preserve"> </w:t>
-      </w:r>
-      <w:r>
-        <w:rPr>
-          <w:rFonts w:ascii="宋体" w:eastAsia="宋体" w:hAnsi="宋体" w:cs="宋体" w:hint="eastAsia"/>
-          <w:color w:val="424242"/>
-          <w:shd w:val="clear" w:color="auto" w:fill="FFFFFF"/>
-        </w:rPr>
-        <w:t>全网通版</w:t>
-      </w:r>
-    </w:p>
-    <w:p>
-      <w:pPr>
-        <w:pStyle w:val="a3"/>
-        <w:widowControl/>
-        <w:spacing w:before="100" w:after="100"/>
-        <w:rPr>
-          <w:rFonts w:ascii="宋体" w:eastAsia="宋体" w:hAnsi="宋体" w:cs="宋体"/>
-          <w:color w:val="424242"/>
-          <w:shd w:val="clear" w:color="auto" w:fill="FFFFFF"/>
-        </w:rPr>
-      </w:pPr>
-      <w:r>
-        <w:rPr>
-          <w:rFonts w:ascii="宋体" w:eastAsia="宋体" w:hAnsi="宋体" w:cs="宋体"/>
-          <w:color w:val="424242"/>
-          <w:shd w:val="clear" w:color="auto" w:fill="FFFFFF"/>
-        </w:rPr>
-        <w:t>JAT-</w:t>
-      </w:r>
-      <w:r>
-        <w:rPr>
-          <w:rFonts w:ascii="宋体" w:eastAsia="宋体" w:hAnsi="宋体" w:cs="宋体" w:hint="eastAsia"/>
-          <w:color w:val="424242"/>
-          <w:shd w:val="clear" w:color="auto" w:fill="FFFFFF"/>
-        </w:rPr>
-        <w:t>T</w:t>
-      </w:r>
-      <w:r>
-        <w:rPr>
-          <w:rFonts w:ascii="宋体" w:eastAsia="宋体" w:hAnsi="宋体" w:cs="宋体"/>
-          <w:color w:val="424242"/>
-          <w:shd w:val="clear" w:color="auto" w:fill="FFFFFF"/>
-        </w:rPr>
-        <w:t>L00</w:t>
-      </w:r>
-      <w:r>
-        <w:rPr>
-          <w:rFonts w:ascii="宋体" w:eastAsia="宋体" w:hAnsi="宋体" w:cs="宋体" w:hint="eastAsia"/>
-          <w:color w:val="424242"/>
-          <w:shd w:val="clear" w:color="auto" w:fill="FFFFFF"/>
-        </w:rPr>
-        <w:t>:</w:t>
-      </w:r>
-      <w:r>
-        <w:rPr>
-          <w:rFonts w:ascii="宋体" w:eastAsia="宋体" w:hAnsi="宋体" w:cs="宋体"/>
-          <w:color w:val="424242"/>
-          <w:shd w:val="clear" w:color="auto" w:fill="FFFFFF"/>
-        </w:rPr>
-        <w:t xml:space="preserve"> </w:t>
-      </w:r>
-      <w:r>
-        <w:rPr>
-          <w:rFonts w:ascii="宋体" w:eastAsia="宋体" w:hAnsi="宋体" w:cs="宋体" w:hint="eastAsia"/>
-          <w:color w:val="424242"/>
-          <w:shd w:val="clear" w:color="auto" w:fill="FFFFFF"/>
-        </w:rPr>
         <w:t>荣耀畅玩</w:t>
       </w:r>
-      <w:r>
-        <w:rPr>
-          <w:rFonts w:ascii="宋体" w:eastAsia="宋体" w:hAnsi="宋体" w:cs="宋体"/>
-          <w:color w:val="424242"/>
-          <w:shd w:val="clear" w:color="auto" w:fill="FFFFFF"/>
-        </w:rPr>
-        <w:t xml:space="preserve"> 8</w:t>
-      </w:r>
-      <w:r>
-        <w:rPr>
-          <w:rFonts w:ascii="宋体" w:eastAsia="宋体" w:hAnsi="宋体" w:cs="宋体" w:hint="eastAsia"/>
-          <w:color w:val="424242"/>
-          <w:shd w:val="clear" w:color="auto" w:fill="FFFFFF"/>
-        </w:rPr>
-        <w:t>A</w:t>
-      </w:r>
-      <w:r>
-        <w:rPr>
-          <w:rFonts w:ascii="宋体" w:eastAsia="宋体" w:hAnsi="宋体" w:cs="宋体"/>
-          <w:color w:val="424242"/>
-          <w:shd w:val="clear" w:color="auto" w:fill="FFFFFF"/>
-        </w:rPr>
-        <w:t xml:space="preserve"> </w:t>
-      </w:r>
-      <w:r>
-        <w:rPr>
-          <w:rFonts w:ascii="宋体" w:eastAsia="宋体" w:hAnsi="宋体" w:cs="宋体" w:hint="eastAsia"/>
-          <w:color w:val="424242"/>
-          <w:shd w:val="clear" w:color="auto" w:fill="FFFFFF"/>
-        </w:rPr>
-        <w:t xml:space="preserve">移动 </w:t>
-      </w:r>
-      <w:r>
-        <w:rPr>
-          <w:rFonts w:ascii="宋体" w:eastAsia="宋体" w:hAnsi="宋体" w:cs="宋体"/>
-          <w:color w:val="424242"/>
-          <w:shd w:val="clear" w:color="auto" w:fill="FFFFFF"/>
-        </w:rPr>
-        <w:t xml:space="preserve">4G+ </w:t>
-      </w:r>
-      <w:r>
-        <w:rPr>
-          <w:rFonts w:ascii="宋体" w:eastAsia="宋体" w:hAnsi="宋体" w:cs="宋体" w:hint="eastAsia"/>
-          <w:color w:val="424242"/>
-          <w:shd w:val="clear" w:color="auto" w:fill="FFFFFF"/>
-        </w:rPr>
-        <w:t>版</w:t>
+      <w:proofErr w:type="gramEnd"/>
+      <w:r>
+        <w:rPr>
+          <w:rFonts w:ascii="宋体" w:eastAsia="宋体" w:hAnsi="宋体" w:cs="宋体" w:hint="eastAsia"/>
+          <w:b/>
+          <w:color w:val="424242"/>
+          <w:shd w:val="clear" w:color="auto" w:fill="FFFFFF"/>
+        </w:rPr>
+        <w:t xml:space="preserve"> 8:</w:t>
+      </w:r>
+      <w:bookmarkStart w:id="2" w:name="_GoBack"/>
+      <w:bookmarkEnd w:id="2"/>
+    </w:p>
+    <w:p>
+      <w:pPr>
+        <w:pStyle w:val="a3"/>
+        <w:widowControl/>
+        <w:spacing w:before="100" w:after="100"/>
+        <w:rPr>
+          <w:rFonts w:ascii="宋体" w:eastAsia="宋体" w:hAnsi="宋体" w:cs="宋体" w:hint="eastAsia"/>
+          <w:color w:val="424242"/>
+          <w:shd w:val="clear" w:color="auto" w:fill="FFFFFF"/>
+        </w:rPr>
+      </w:pPr>
+      <w:r>
+        <w:rPr>
+          <w:rFonts w:ascii="宋体" w:eastAsia="宋体" w:hAnsi="宋体" w:cs="宋体" w:hint="eastAsia"/>
+          <w:color w:val="424242"/>
+          <w:shd w:val="clear" w:color="auto" w:fill="FFFFFF"/>
+        </w:rPr>
+        <w:t xml:space="preserve">KSA-AL00: </w:t>
+      </w:r>
+      <w:proofErr w:type="gramStart"/>
+      <w:r>
+        <w:rPr>
+          <w:rFonts w:ascii="宋体" w:eastAsia="宋体" w:hAnsi="宋体" w:cs="宋体" w:hint="eastAsia"/>
+          <w:color w:val="424242"/>
+          <w:shd w:val="clear" w:color="auto" w:fill="FFFFFF"/>
+        </w:rPr>
+        <w:t>荣耀畅玩</w:t>
+      </w:r>
+      <w:proofErr w:type="gramEnd"/>
+      <w:r>
+        <w:rPr>
+          <w:rFonts w:ascii="宋体" w:eastAsia="宋体" w:hAnsi="宋体" w:cs="宋体" w:hint="eastAsia"/>
+          <w:color w:val="424242"/>
+          <w:shd w:val="clear" w:color="auto" w:fill="FFFFFF"/>
+        </w:rPr>
+        <w:t xml:space="preserve"> 8 全网通版</w:t>
+      </w:r>
+    </w:p>
+    <w:p>
+      <w:pPr>
+        <w:pStyle w:val="a3"/>
+        <w:widowControl/>
+        <w:spacing w:before="100" w:after="100"/>
+        <w:rPr>
+          <w:rFonts w:ascii="宋体" w:eastAsia="宋体" w:hAnsi="宋体" w:cs="宋体" w:hint="eastAsia"/>
+          <w:color w:val="424242"/>
+          <w:shd w:val="clear" w:color="auto" w:fill="FFFFFF"/>
+        </w:rPr>
+      </w:pPr>
+      <w:r>
+        <w:rPr>
+          <w:rFonts w:ascii="宋体" w:eastAsia="宋体" w:hAnsi="宋体" w:cs="宋体" w:hint="eastAsia"/>
+          <w:color w:val="424242"/>
+          <w:shd w:val="clear" w:color="auto" w:fill="FFFFFF"/>
+        </w:rPr>
+        <w:t xml:space="preserve">KSA-TL00: </w:t>
+      </w:r>
+      <w:proofErr w:type="gramStart"/>
+      <w:r>
+        <w:rPr>
+          <w:rFonts w:ascii="宋体" w:eastAsia="宋体" w:hAnsi="宋体" w:cs="宋体" w:hint="eastAsia"/>
+          <w:color w:val="424242"/>
+          <w:shd w:val="clear" w:color="auto" w:fill="FFFFFF"/>
+        </w:rPr>
+        <w:t>荣耀畅玩</w:t>
+      </w:r>
+      <w:proofErr w:type="gramEnd"/>
+      <w:r>
+        <w:rPr>
+          <w:rFonts w:ascii="宋体" w:eastAsia="宋体" w:hAnsi="宋体" w:cs="宋体" w:hint="eastAsia"/>
+          <w:color w:val="424242"/>
+          <w:shd w:val="clear" w:color="auto" w:fill="FFFFFF"/>
+        </w:rPr>
+        <w:t xml:space="preserve"> 8 移动 4G+ 版</w:t>
       </w:r>
     </w:p>
     <w:p>
@@ -5606,163 +7371,689 @@
           <w:rFonts w:ascii="宋体" w:eastAsia="宋体" w:hAnsi="宋体" w:cs="宋体" w:hint="eastAsia"/>
           <w:color w:val="333333"/>
         </w:rPr>
+        <w:t>荣耀 X2:</w:t>
+      </w:r>
+    </w:p>
+    <w:p>
+      <w:pPr>
+        <w:pStyle w:val="a3"/>
+        <w:widowControl/>
+        <w:spacing w:before="100" w:after="100"/>
+        <w:rPr>
+          <w:rFonts w:ascii="宋体" w:eastAsia="宋体" w:hAnsi="宋体" w:cs="宋体"/>
+          <w:color w:val="333333"/>
+        </w:rPr>
+      </w:pPr>
+      <w:r>
+        <w:rPr>
+          <w:rFonts w:ascii="宋体" w:eastAsia="宋体" w:hAnsi="宋体" w:cs="宋体" w:hint="eastAsia"/>
+          <w:color w:val="333333"/>
+        </w:rPr>
+        <w:t>GEM-703L: 荣耀 X2</w:t>
+      </w:r>
+    </w:p>
+    <w:p>
+      <w:pPr>
+        <w:pStyle w:val="a3"/>
+        <w:widowControl/>
+        <w:spacing w:before="100" w:after="100"/>
+        <w:rPr>
+          <w:rFonts w:ascii="宋体" w:eastAsia="宋体" w:hAnsi="宋体" w:cs="宋体"/>
+          <w:color w:val="333333"/>
+        </w:rPr>
+      </w:pPr>
+      <w:r>
+        <w:rPr>
+          <w:rFonts w:ascii="宋体" w:eastAsia="宋体" w:hAnsi="宋体" w:cs="宋体" w:hint="eastAsia"/>
+          <w:color w:val="333333"/>
+        </w:rPr>
+        <w:t>GEM-703LT: 荣耀 X2 移动版</w:t>
+      </w:r>
+    </w:p>
+    <w:p>
+      <w:pPr>
+        <w:pStyle w:val="a3"/>
+        <w:widowControl/>
+        <w:spacing w:before="100" w:after="100"/>
+        <w:rPr>
+          <w:rFonts w:ascii="宋体" w:eastAsia="宋体" w:hAnsi="宋体" w:cs="宋体"/>
+          <w:color w:val="333333"/>
+        </w:rPr>
+      </w:pPr>
+      <w:r>
+        <w:rPr>
+          <w:rStyle w:val="a4"/>
+          <w:rFonts w:ascii="宋体" w:eastAsia="宋体" w:hAnsi="宋体" w:cs="宋体" w:hint="eastAsia"/>
+          <w:color w:val="333333"/>
+        </w:rPr>
+        <w:t>荣耀平板:</w:t>
+      </w:r>
+    </w:p>
+    <w:p>
+      <w:pPr>
+        <w:pStyle w:val="a3"/>
+        <w:widowControl/>
+        <w:spacing w:before="100" w:after="100"/>
+        <w:rPr>
+          <w:rFonts w:ascii="宋体" w:eastAsia="宋体" w:hAnsi="宋体" w:cs="宋体"/>
+          <w:color w:val="333333"/>
+        </w:rPr>
+      </w:pPr>
+      <w:r>
+        <w:rPr>
+          <w:rFonts w:ascii="宋体" w:eastAsia="宋体" w:hAnsi="宋体" w:cs="宋体" w:hint="eastAsia"/>
+          <w:color w:val="333333"/>
+        </w:rPr>
+        <w:t>S8-701w: 荣耀平板 Wi-Fi 版</w:t>
+      </w:r>
+    </w:p>
+    <w:p>
+      <w:pPr>
+        <w:pStyle w:val="a3"/>
+        <w:widowControl/>
+        <w:spacing w:before="100" w:after="100"/>
+        <w:rPr>
+          <w:rFonts w:ascii="宋体" w:eastAsia="宋体" w:hAnsi="宋体" w:cs="宋体"/>
+          <w:color w:val="333333"/>
+        </w:rPr>
+      </w:pPr>
+      <w:r>
+        <w:rPr>
+          <w:rFonts w:ascii="宋体" w:eastAsia="宋体" w:hAnsi="宋体" w:cs="宋体" w:hint="eastAsia"/>
+          <w:color w:val="333333"/>
+        </w:rPr>
+        <w:t>S8-701u: 荣耀平板 3G 版</w:t>
+      </w:r>
+    </w:p>
+    <w:p>
+      <w:pPr>
+        <w:pStyle w:val="a3"/>
+        <w:widowControl/>
+        <w:spacing w:before="100" w:after="100"/>
+        <w:rPr>
+          <w:rFonts w:ascii="宋体" w:eastAsia="宋体" w:hAnsi="宋体" w:cs="宋体"/>
+          <w:color w:val="333333"/>
+        </w:rPr>
+      </w:pPr>
+      <w:r>
+        <w:rPr>
+          <w:rFonts w:ascii="宋体" w:eastAsia="宋体" w:hAnsi="宋体" w:cs="宋体" w:hint="eastAsia"/>
+          <w:color w:val="333333"/>
+        </w:rPr>
+        <w:t>T1-821w: 荣耀平板</w:t>
+      </w:r>
+      <w:proofErr w:type="gramStart"/>
+      <w:r>
+        <w:rPr>
+          <w:rFonts w:ascii="宋体" w:eastAsia="宋体" w:hAnsi="宋体" w:cs="宋体" w:hint="eastAsia"/>
+          <w:color w:val="333333"/>
+        </w:rPr>
+        <w:t>优享版</w:t>
+      </w:r>
+      <w:proofErr w:type="gramEnd"/>
+    </w:p>
+    <w:p>
+      <w:pPr>
+        <w:pStyle w:val="a3"/>
+        <w:widowControl/>
+        <w:spacing w:before="100" w:after="100"/>
+        <w:rPr>
+          <w:rFonts w:ascii="宋体" w:eastAsia="宋体" w:hAnsi="宋体" w:cs="宋体"/>
+          <w:color w:val="333333"/>
+        </w:rPr>
+      </w:pPr>
+      <w:r>
+        <w:rPr>
+          <w:rFonts w:ascii="宋体" w:eastAsia="宋体" w:hAnsi="宋体" w:cs="宋体" w:hint="eastAsia"/>
+          <w:color w:val="333333"/>
+        </w:rPr>
+        <w:t>T1-823L: 荣耀平板 LTE 版</w:t>
+      </w:r>
+    </w:p>
+    <w:p>
+      <w:pPr>
+        <w:pStyle w:val="a3"/>
+        <w:widowControl/>
+        <w:spacing w:before="100" w:after="100"/>
+        <w:rPr>
+          <w:rFonts w:ascii="宋体" w:eastAsia="宋体" w:hAnsi="宋体" w:cs="宋体"/>
+          <w:b/>
+          <w:bCs/>
+          <w:color w:val="333333"/>
+        </w:rPr>
+      </w:pPr>
+      <w:r>
+        <w:rPr>
+          <w:rFonts w:ascii="宋体" w:eastAsia="宋体" w:hAnsi="宋体" w:cs="宋体" w:hint="eastAsia"/>
+          <w:b/>
+          <w:bCs/>
+          <w:color w:val="333333"/>
+        </w:rPr>
+        <w:t>荣耀平板 2</w:t>
+      </w:r>
+      <w:r>
+        <w:rPr>
+          <w:rFonts w:ascii="宋体" w:eastAsia="宋体" w:hAnsi="宋体" w:cs="宋体"/>
+          <w:b/>
+          <w:bCs/>
+          <w:color w:val="333333"/>
+        </w:rPr>
+        <w:t xml:space="preserve"> (</w:t>
+      </w:r>
+      <w:proofErr w:type="spellStart"/>
+      <w:r>
+        <w:rPr>
+          <w:rFonts w:ascii="宋体" w:eastAsia="宋体" w:hAnsi="宋体" w:cs="宋体"/>
+          <w:b/>
+          <w:bCs/>
+          <w:color w:val="333333"/>
+        </w:rPr>
+        <w:t>jordan</w:t>
+      </w:r>
+      <w:proofErr w:type="spellEnd"/>
+      <w:r>
+        <w:rPr>
+          <w:rFonts w:ascii="宋体" w:eastAsia="宋体" w:hAnsi="宋体" w:cs="宋体"/>
+          <w:b/>
+          <w:bCs/>
+          <w:color w:val="333333"/>
+        </w:rPr>
+        <w:t>)</w:t>
+      </w:r>
+      <w:r>
+        <w:rPr>
+          <w:rFonts w:ascii="宋体" w:eastAsia="宋体" w:hAnsi="宋体" w:cs="宋体" w:hint="eastAsia"/>
+          <w:b/>
+          <w:bCs/>
+          <w:color w:val="333333"/>
+        </w:rPr>
+        <w:t>:</w:t>
+      </w:r>
+    </w:p>
+    <w:p>
+      <w:pPr>
+        <w:pStyle w:val="a3"/>
+        <w:widowControl/>
+        <w:spacing w:before="100" w:after="100"/>
+        <w:rPr>
+          <w:rFonts w:ascii="宋体" w:eastAsia="宋体" w:hAnsi="宋体" w:cs="宋体"/>
+          <w:color w:val="333333"/>
+        </w:rPr>
+      </w:pPr>
+      <w:r>
+        <w:rPr>
+          <w:rFonts w:ascii="宋体" w:eastAsia="宋体" w:hAnsi="宋体" w:cs="宋体" w:hint="eastAsia"/>
+          <w:color w:val="333333"/>
+        </w:rPr>
+        <w:t>JDN-W09: 荣耀平板 2 Wi-Fi 版</w:t>
+      </w:r>
+    </w:p>
+    <w:p>
+      <w:pPr>
+        <w:pStyle w:val="a3"/>
+        <w:widowControl/>
+        <w:spacing w:before="100" w:after="100"/>
+        <w:rPr>
+          <w:rFonts w:ascii="宋体" w:eastAsia="宋体" w:hAnsi="宋体" w:cs="宋体"/>
+          <w:color w:val="333333"/>
+        </w:rPr>
+      </w:pPr>
+      <w:r>
+        <w:rPr>
+          <w:rFonts w:ascii="宋体" w:eastAsia="宋体" w:hAnsi="宋体" w:cs="宋体" w:hint="eastAsia"/>
+          <w:color w:val="333333"/>
+        </w:rPr>
+        <w:t>JDN-AL00: 荣耀平板 2 全网通版</w:t>
+      </w:r>
+    </w:p>
+    <w:p>
+      <w:pPr>
+        <w:pStyle w:val="a3"/>
+        <w:widowControl/>
+        <w:spacing w:before="100" w:after="100"/>
+        <w:rPr>
+          <w:rFonts w:ascii="宋体" w:eastAsia="宋体" w:hAnsi="宋体" w:cs="宋体"/>
+          <w:b/>
+          <w:color w:val="333333"/>
+        </w:rPr>
+      </w:pPr>
+      <w:r>
+        <w:rPr>
+          <w:rFonts w:ascii="宋体" w:eastAsia="宋体" w:hAnsi="宋体" w:cs="宋体" w:hint="eastAsia"/>
+          <w:b/>
+          <w:color w:val="333333"/>
+        </w:rPr>
+        <w:t xml:space="preserve">荣耀平板 </w:t>
+      </w:r>
+      <w:r>
+        <w:rPr>
+          <w:rFonts w:ascii="宋体" w:eastAsia="宋体" w:hAnsi="宋体" w:cs="宋体"/>
+          <w:b/>
+          <w:color w:val="333333"/>
+        </w:rPr>
+        <w:t>5 (jordan2):</w:t>
+      </w:r>
+    </w:p>
+    <w:p>
+      <w:pPr>
+        <w:pStyle w:val="a3"/>
+        <w:widowControl/>
+        <w:spacing w:before="100" w:after="100"/>
+        <w:rPr>
+          <w:rFonts w:ascii="宋体" w:eastAsia="宋体" w:hAnsi="宋体" w:cs="宋体"/>
+          <w:color w:val="333333"/>
+        </w:rPr>
+      </w:pPr>
+      <w:r>
+        <w:rPr>
+          <w:rFonts w:ascii="宋体" w:eastAsia="宋体" w:hAnsi="宋体" w:cs="宋体" w:hint="eastAsia"/>
+          <w:color w:val="333333"/>
+        </w:rPr>
+        <w:t>JDN</w:t>
+      </w:r>
+      <w:r>
+        <w:rPr>
+          <w:rFonts w:ascii="宋体" w:eastAsia="宋体" w:hAnsi="宋体" w:cs="宋体"/>
+          <w:color w:val="333333"/>
+        </w:rPr>
+        <w:t>2</w:t>
+      </w:r>
+      <w:r>
+        <w:rPr>
+          <w:rFonts w:ascii="宋体" w:eastAsia="宋体" w:hAnsi="宋体" w:cs="宋体" w:hint="eastAsia"/>
+          <w:color w:val="333333"/>
+        </w:rPr>
+        <w:t>-W</w:t>
+      </w:r>
+      <w:r>
+        <w:rPr>
+          <w:rFonts w:ascii="宋体" w:eastAsia="宋体" w:hAnsi="宋体" w:cs="宋体"/>
+          <w:color w:val="333333"/>
+        </w:rPr>
+        <w:t xml:space="preserve">09HN: </w:t>
+      </w:r>
+      <w:r>
+        <w:rPr>
+          <w:rFonts w:ascii="宋体" w:eastAsia="宋体" w:hAnsi="宋体" w:cs="宋体" w:hint="eastAsia"/>
+          <w:color w:val="333333"/>
+        </w:rPr>
+        <w:t xml:space="preserve">荣耀平板 </w:t>
+      </w:r>
+      <w:r>
+        <w:rPr>
+          <w:rFonts w:ascii="宋体" w:eastAsia="宋体" w:hAnsi="宋体" w:cs="宋体"/>
+          <w:color w:val="333333"/>
+        </w:rPr>
+        <w:t xml:space="preserve">5 8 </w:t>
+      </w:r>
+      <w:r>
+        <w:rPr>
+          <w:rFonts w:ascii="宋体" w:eastAsia="宋体" w:hAnsi="宋体" w:cs="宋体" w:hint="eastAsia"/>
+          <w:color w:val="333333"/>
+        </w:rPr>
+        <w:t>英寸 Wi-Fi</w:t>
+      </w:r>
+      <w:r>
+        <w:rPr>
+          <w:rFonts w:ascii="宋体" w:eastAsia="宋体" w:hAnsi="宋体" w:cs="宋体"/>
+          <w:color w:val="333333"/>
+        </w:rPr>
+        <w:t xml:space="preserve"> </w:t>
+      </w:r>
+      <w:r>
+        <w:rPr>
+          <w:rFonts w:ascii="宋体" w:eastAsia="宋体" w:hAnsi="宋体" w:cs="宋体" w:hint="eastAsia"/>
+          <w:color w:val="333333"/>
+        </w:rPr>
+        <w:t>版</w:t>
+      </w:r>
+    </w:p>
+    <w:p>
+      <w:pPr>
+        <w:pStyle w:val="a3"/>
+        <w:widowControl/>
+        <w:spacing w:before="100" w:after="100"/>
+        <w:rPr>
+          <w:rFonts w:ascii="宋体" w:eastAsia="宋体" w:hAnsi="宋体" w:cs="宋体"/>
+          <w:color w:val="333333"/>
+        </w:rPr>
+      </w:pPr>
+      <w:r>
+        <w:rPr>
+          <w:rFonts w:ascii="宋体" w:eastAsia="宋体" w:hAnsi="宋体" w:cs="宋体" w:hint="eastAsia"/>
+          <w:color w:val="333333"/>
+        </w:rPr>
+        <w:t>JDN</w:t>
+      </w:r>
+      <w:r>
+        <w:rPr>
+          <w:rFonts w:ascii="宋体" w:eastAsia="宋体" w:hAnsi="宋体" w:cs="宋体"/>
+          <w:color w:val="333333"/>
+        </w:rPr>
+        <w:t>2</w:t>
+      </w:r>
+      <w:r>
+        <w:rPr>
+          <w:rFonts w:ascii="宋体" w:eastAsia="宋体" w:hAnsi="宋体" w:cs="宋体" w:hint="eastAsia"/>
+          <w:color w:val="333333"/>
+        </w:rPr>
+        <w:t>-AL</w:t>
+      </w:r>
+      <w:r>
+        <w:rPr>
+          <w:rFonts w:ascii="宋体" w:eastAsia="宋体" w:hAnsi="宋体" w:cs="宋体"/>
+          <w:color w:val="333333"/>
+        </w:rPr>
+        <w:t>00</w:t>
+      </w:r>
+      <w:r>
+        <w:rPr>
+          <w:rFonts w:ascii="宋体" w:eastAsia="宋体" w:hAnsi="宋体" w:cs="宋体" w:hint="eastAsia"/>
+          <w:color w:val="333333"/>
+        </w:rPr>
+        <w:t>HN</w:t>
+      </w:r>
+      <w:r>
+        <w:rPr>
+          <w:rFonts w:ascii="宋体" w:eastAsia="宋体" w:hAnsi="宋体" w:cs="宋体"/>
+          <w:color w:val="333333"/>
+        </w:rPr>
+        <w:t xml:space="preserve">: </w:t>
+      </w:r>
+      <w:r>
+        <w:rPr>
+          <w:rFonts w:ascii="宋体" w:eastAsia="宋体" w:hAnsi="宋体" w:cs="宋体" w:hint="eastAsia"/>
+          <w:color w:val="333333"/>
+        </w:rPr>
+        <w:t xml:space="preserve">荣耀平板 </w:t>
+      </w:r>
+      <w:r>
+        <w:rPr>
+          <w:rFonts w:ascii="宋体" w:eastAsia="宋体" w:hAnsi="宋体" w:cs="宋体"/>
+          <w:color w:val="333333"/>
+        </w:rPr>
+        <w:t xml:space="preserve">5 8 </w:t>
+      </w:r>
+      <w:r>
+        <w:rPr>
+          <w:rFonts w:ascii="宋体" w:eastAsia="宋体" w:hAnsi="宋体" w:cs="宋体" w:hint="eastAsia"/>
+          <w:color w:val="333333"/>
+        </w:rPr>
+        <w:t>英寸 全网通版</w:t>
+      </w:r>
+    </w:p>
+    <w:p>
+      <w:pPr>
+        <w:pStyle w:val="a3"/>
+        <w:widowControl/>
+        <w:spacing w:before="100" w:after="100"/>
+        <w:rPr>
+          <w:rFonts w:ascii="宋体" w:eastAsia="宋体" w:hAnsi="宋体" w:cs="宋体"/>
+          <w:b/>
+          <w:bCs/>
+          <w:color w:val="333333"/>
+        </w:rPr>
+      </w:pPr>
+      <w:r>
+        <w:rPr>
+          <w:rFonts w:ascii="宋体" w:eastAsia="宋体" w:hAnsi="宋体" w:cs="宋体" w:hint="eastAsia"/>
+          <w:b/>
+          <w:bCs/>
+          <w:color w:val="333333"/>
+        </w:rPr>
+        <w:t>荣耀平板 5</w:t>
+      </w:r>
+      <w:r>
+        <w:rPr>
+          <w:rFonts w:ascii="宋体" w:eastAsia="宋体" w:hAnsi="宋体" w:cs="宋体"/>
+          <w:b/>
+          <w:bCs/>
+          <w:color w:val="333333"/>
+        </w:rPr>
+        <w:t xml:space="preserve"> (a</w:t>
+      </w:r>
+      <w:r>
+        <w:rPr>
+          <w:rFonts w:ascii="宋体" w:eastAsia="宋体" w:hAnsi="宋体" w:cs="宋体"/>
+          <w:b/>
+          <w:bCs/>
+          <w:color w:val="333333"/>
+        </w:rPr>
+        <w:t>gassi</w:t>
+      </w:r>
+      <w:r>
+        <w:rPr>
+          <w:rFonts w:ascii="宋体" w:eastAsia="宋体" w:hAnsi="宋体" w:cs="宋体"/>
+          <w:b/>
+          <w:bCs/>
+          <w:color w:val="333333"/>
+        </w:rPr>
+        <w:t>2)</w:t>
+      </w:r>
+      <w:r>
+        <w:rPr>
+          <w:rFonts w:ascii="宋体" w:eastAsia="宋体" w:hAnsi="宋体" w:cs="宋体" w:hint="eastAsia"/>
+          <w:b/>
+          <w:bCs/>
+          <w:color w:val="333333"/>
+        </w:rPr>
+        <w:t>:</w:t>
+      </w:r>
+    </w:p>
+    <w:p>
+      <w:pPr>
+        <w:pStyle w:val="a3"/>
+        <w:widowControl/>
+        <w:spacing w:before="100" w:after="100"/>
+        <w:rPr>
+          <w:rFonts w:ascii="宋体" w:eastAsia="宋体" w:hAnsi="宋体" w:cs="宋体"/>
+          <w:color w:val="333333"/>
+        </w:rPr>
+      </w:pPr>
+      <w:r>
+        <w:rPr>
+          <w:rFonts w:ascii="宋体" w:eastAsia="宋体" w:hAnsi="宋体" w:cs="宋体" w:hint="eastAsia"/>
+          <w:color w:val="333333"/>
+        </w:rPr>
         <w:lastRenderedPageBreak/>
-        <w:t>荣耀 X2:</w:t>
-      </w:r>
-    </w:p>
-    <w:p>
-      <w:pPr>
-        <w:pStyle w:val="a3"/>
-        <w:widowControl/>
-        <w:spacing w:before="100" w:after="100"/>
-        <w:rPr>
-          <w:rFonts w:ascii="宋体" w:eastAsia="宋体" w:hAnsi="宋体" w:cs="宋体"/>
-          <w:color w:val="333333"/>
-        </w:rPr>
-      </w:pPr>
-      <w:r>
-        <w:rPr>
-          <w:rFonts w:ascii="宋体" w:eastAsia="宋体" w:hAnsi="宋体" w:cs="宋体" w:hint="eastAsia"/>
-          <w:color w:val="333333"/>
-        </w:rPr>
-        <w:t>GEM-703L: 荣耀 X2</w:t>
-      </w:r>
-    </w:p>
-    <w:p>
-      <w:pPr>
-        <w:pStyle w:val="a3"/>
-        <w:widowControl/>
-        <w:spacing w:before="100" w:after="100"/>
-        <w:rPr>
-          <w:rFonts w:ascii="宋体" w:eastAsia="宋体" w:hAnsi="宋体" w:cs="宋体"/>
-          <w:color w:val="333333"/>
-        </w:rPr>
-      </w:pPr>
-      <w:r>
-        <w:rPr>
-          <w:rFonts w:ascii="宋体" w:eastAsia="宋体" w:hAnsi="宋体" w:cs="宋体" w:hint="eastAsia"/>
-          <w:color w:val="333333"/>
-        </w:rPr>
-        <w:t>GEM-703LT: 荣耀 X2 移动版</w:t>
-      </w:r>
-    </w:p>
-    <w:p>
-      <w:pPr>
-        <w:pStyle w:val="a3"/>
-        <w:widowControl/>
-        <w:spacing w:before="100" w:after="100"/>
-        <w:rPr>
-          <w:rFonts w:ascii="宋体" w:eastAsia="宋体" w:hAnsi="宋体" w:cs="宋体"/>
-          <w:color w:val="333333"/>
-        </w:rPr>
-      </w:pPr>
+        <w:t xml:space="preserve">AGS2-W09HN: 荣耀平板 5 </w:t>
+      </w:r>
+      <w:r>
+        <w:rPr>
+          <w:rFonts w:ascii="宋体" w:eastAsia="宋体" w:hAnsi="宋体" w:cs="宋体"/>
+          <w:color w:val="333333"/>
+        </w:rPr>
+        <w:t>10</w:t>
+      </w:r>
+      <w:r>
+        <w:rPr>
+          <w:rFonts w:ascii="宋体" w:eastAsia="宋体" w:hAnsi="宋体" w:cs="宋体" w:hint="eastAsia"/>
+          <w:color w:val="333333"/>
+        </w:rPr>
+        <w:t>.</w:t>
+      </w:r>
+      <w:r>
+        <w:rPr>
+          <w:rFonts w:ascii="宋体" w:eastAsia="宋体" w:hAnsi="宋体" w:cs="宋体"/>
+          <w:color w:val="333333"/>
+        </w:rPr>
+        <w:t xml:space="preserve">1 </w:t>
+      </w:r>
+      <w:r>
+        <w:rPr>
+          <w:rFonts w:ascii="宋体" w:eastAsia="宋体" w:hAnsi="宋体" w:cs="宋体" w:hint="eastAsia"/>
+          <w:color w:val="333333"/>
+        </w:rPr>
+        <w:t xml:space="preserve">英寸 </w:t>
+      </w:r>
+      <w:r>
+        <w:rPr>
+          <w:rFonts w:ascii="宋体" w:eastAsia="宋体" w:hAnsi="宋体" w:cs="宋体" w:hint="eastAsia"/>
+          <w:color w:val="333333"/>
+        </w:rPr>
+        <w:t>Wi-Fi 版</w:t>
+      </w:r>
+    </w:p>
+    <w:p>
+      <w:pPr>
+        <w:pStyle w:val="a3"/>
+        <w:widowControl/>
+        <w:spacing w:before="100" w:after="100"/>
+        <w:rPr>
+          <w:rFonts w:ascii="宋体" w:eastAsia="宋体" w:hAnsi="宋体" w:cs="宋体"/>
+          <w:color w:val="333333"/>
+        </w:rPr>
+      </w:pPr>
+      <w:r>
+        <w:rPr>
+          <w:rFonts w:ascii="宋体" w:eastAsia="宋体" w:hAnsi="宋体" w:cs="宋体" w:hint="eastAsia"/>
+          <w:color w:val="333333"/>
+        </w:rPr>
+        <w:t xml:space="preserve">AGS2-AL00HN: 荣耀平板 5 </w:t>
+      </w:r>
+      <w:r>
+        <w:rPr>
+          <w:rFonts w:ascii="宋体" w:eastAsia="宋体" w:hAnsi="宋体" w:cs="宋体"/>
+          <w:color w:val="333333"/>
+        </w:rPr>
+        <w:t>10</w:t>
+      </w:r>
+      <w:r>
+        <w:rPr>
+          <w:rFonts w:ascii="宋体" w:eastAsia="宋体" w:hAnsi="宋体" w:cs="宋体" w:hint="eastAsia"/>
+          <w:color w:val="333333"/>
+        </w:rPr>
+        <w:t>.</w:t>
+      </w:r>
+      <w:r>
+        <w:rPr>
+          <w:rFonts w:ascii="宋体" w:eastAsia="宋体" w:hAnsi="宋体" w:cs="宋体"/>
+          <w:color w:val="333333"/>
+        </w:rPr>
+        <w:t xml:space="preserve">1 </w:t>
+      </w:r>
+      <w:r>
+        <w:rPr>
+          <w:rFonts w:ascii="宋体" w:eastAsia="宋体" w:hAnsi="宋体" w:cs="宋体" w:hint="eastAsia"/>
+          <w:color w:val="333333"/>
+        </w:rPr>
+        <w:t xml:space="preserve">英寸 </w:t>
+      </w:r>
+      <w:r>
+        <w:rPr>
+          <w:rFonts w:ascii="宋体" w:eastAsia="宋体" w:hAnsi="宋体" w:cs="宋体" w:hint="eastAsia"/>
+          <w:color w:val="333333"/>
+        </w:rPr>
+        <w:t>全网通版</w:t>
+      </w:r>
+    </w:p>
+    <w:p>
+      <w:pPr>
+        <w:pStyle w:val="a3"/>
+        <w:widowControl/>
+        <w:spacing w:before="100" w:after="100"/>
+        <w:rPr>
+          <w:rFonts w:ascii="宋体" w:eastAsia="宋体" w:hAnsi="宋体" w:cs="宋体"/>
+          <w:color w:val="333333"/>
+        </w:rPr>
+      </w:pPr>
+      <w:proofErr w:type="gramStart"/>
       <w:r>
         <w:rPr>
           <w:rStyle w:val="a4"/>
           <w:rFonts w:ascii="宋体" w:eastAsia="宋体" w:hAnsi="宋体" w:cs="宋体" w:hint="eastAsia"/>
           <w:color w:val="333333"/>
         </w:rPr>
-        <w:t>荣耀平板:</w:t>
-      </w:r>
-    </w:p>
-    <w:p>
-      <w:pPr>
-        <w:pStyle w:val="a3"/>
-        <w:widowControl/>
-        <w:spacing w:before="100" w:after="100"/>
-        <w:rPr>
-          <w:rFonts w:ascii="宋体" w:eastAsia="宋体" w:hAnsi="宋体" w:cs="宋体"/>
-          <w:color w:val="333333"/>
-        </w:rPr>
-      </w:pPr>
-      <w:r>
-        <w:rPr>
-          <w:rFonts w:ascii="宋体" w:eastAsia="宋体" w:hAnsi="宋体" w:cs="宋体" w:hint="eastAsia"/>
-          <w:color w:val="333333"/>
-        </w:rPr>
-        <w:t>S8-701w: 荣耀平板 Wi-Fi 版</w:t>
-      </w:r>
-    </w:p>
-    <w:p>
-      <w:pPr>
-        <w:pStyle w:val="a3"/>
-        <w:widowControl/>
-        <w:spacing w:before="100" w:after="100"/>
-        <w:rPr>
-          <w:rFonts w:ascii="宋体" w:eastAsia="宋体" w:hAnsi="宋体" w:cs="宋体"/>
-          <w:color w:val="333333"/>
-        </w:rPr>
-      </w:pPr>
-      <w:r>
-        <w:rPr>
-          <w:rFonts w:ascii="宋体" w:eastAsia="宋体" w:hAnsi="宋体" w:cs="宋体" w:hint="eastAsia"/>
-          <w:color w:val="333333"/>
-        </w:rPr>
-        <w:t>S8-701u: 荣耀平板 3G 版</w:t>
-      </w:r>
-    </w:p>
-    <w:p>
-      <w:pPr>
-        <w:pStyle w:val="a3"/>
-        <w:widowControl/>
-        <w:spacing w:before="100" w:after="100"/>
-        <w:rPr>
-          <w:rFonts w:ascii="宋体" w:eastAsia="宋体" w:hAnsi="宋体" w:cs="宋体"/>
-          <w:color w:val="333333"/>
-        </w:rPr>
-      </w:pPr>
-      <w:r>
-        <w:rPr>
-          <w:rFonts w:ascii="宋体" w:eastAsia="宋体" w:hAnsi="宋体" w:cs="宋体" w:hint="eastAsia"/>
-          <w:color w:val="333333"/>
-        </w:rPr>
-        <w:t>T1-821w: 荣耀平板优享版</w:t>
-      </w:r>
-    </w:p>
-    <w:p>
-      <w:pPr>
-        <w:pStyle w:val="a3"/>
-        <w:widowControl/>
-        <w:spacing w:before="100" w:after="100"/>
-        <w:rPr>
-          <w:rFonts w:ascii="宋体" w:eastAsia="宋体" w:hAnsi="宋体" w:cs="宋体"/>
-          <w:color w:val="333333"/>
-        </w:rPr>
-      </w:pPr>
-      <w:r>
-        <w:rPr>
-          <w:rFonts w:ascii="宋体" w:eastAsia="宋体" w:hAnsi="宋体" w:cs="宋体" w:hint="eastAsia"/>
-          <w:color w:val="333333"/>
-        </w:rPr>
-        <w:t>T1-823L: 荣耀平板 LTE 版</w:t>
-      </w:r>
-    </w:p>
-    <w:p>
-      <w:pPr>
-        <w:pStyle w:val="a3"/>
-        <w:widowControl/>
-        <w:spacing w:before="100" w:after="100"/>
-        <w:rPr>
-          <w:rFonts w:ascii="宋体" w:eastAsia="宋体" w:hAnsi="宋体" w:cs="宋体"/>
-          <w:b/>
-          <w:bCs/>
-          <w:color w:val="333333"/>
-        </w:rPr>
-      </w:pPr>
-      <w:r>
-        <w:rPr>
-          <w:rFonts w:ascii="宋体" w:eastAsia="宋体" w:hAnsi="宋体" w:cs="宋体" w:hint="eastAsia"/>
-          <w:b/>
-          <w:bCs/>
-          <w:color w:val="333333"/>
-        </w:rPr>
-        <w:t>荣耀平板 2</w:t>
-      </w:r>
-      <w:r>
-        <w:rPr>
-          <w:rFonts w:ascii="宋体" w:eastAsia="宋体" w:hAnsi="宋体" w:cs="宋体"/>
-          <w:b/>
-          <w:bCs/>
+        <w:t>荣耀畅玩平板</w:t>
+      </w:r>
+      <w:proofErr w:type="gramEnd"/>
+      <w:r>
+        <w:rPr>
+          <w:rStyle w:val="a4"/>
+          <w:rFonts w:ascii="宋体" w:eastAsia="宋体" w:hAnsi="宋体" w:cs="宋体" w:hint="eastAsia"/>
+          <w:color w:val="333333"/>
+        </w:rPr>
+        <w:t>:</w:t>
+      </w:r>
+    </w:p>
+    <w:p>
+      <w:pPr>
+        <w:pStyle w:val="a3"/>
+        <w:widowControl/>
+        <w:spacing w:before="100" w:after="100"/>
+        <w:rPr>
+          <w:rFonts w:ascii="宋体" w:eastAsia="宋体" w:hAnsi="宋体" w:cs="宋体"/>
+          <w:color w:val="333333"/>
+        </w:rPr>
+      </w:pPr>
+      <w:r>
+        <w:rPr>
+          <w:rFonts w:ascii="宋体" w:eastAsia="宋体" w:hAnsi="宋体" w:cs="宋体" w:hint="eastAsia"/>
+          <w:color w:val="333333"/>
+        </w:rPr>
+        <w:t xml:space="preserve">T1-701u: </w:t>
+      </w:r>
+      <w:proofErr w:type="gramStart"/>
+      <w:r>
+        <w:rPr>
+          <w:rFonts w:ascii="宋体" w:eastAsia="宋体" w:hAnsi="宋体" w:cs="宋体" w:hint="eastAsia"/>
+          <w:color w:val="333333"/>
+        </w:rPr>
+        <w:t>荣耀畅玩平板</w:t>
+      </w:r>
+      <w:proofErr w:type="gramEnd"/>
+    </w:p>
+    <w:p>
+      <w:pPr>
+        <w:pStyle w:val="a3"/>
+        <w:widowControl/>
+        <w:spacing w:before="100" w:after="100"/>
+        <w:rPr>
+          <w:rFonts w:ascii="宋体" w:eastAsia="宋体" w:hAnsi="宋体" w:cs="宋体"/>
+          <w:color w:val="333333"/>
+        </w:rPr>
+      </w:pPr>
+      <w:r>
+        <w:rPr>
+          <w:rFonts w:ascii="宋体" w:eastAsia="宋体" w:hAnsi="宋体" w:cs="宋体" w:hint="eastAsia"/>
+          <w:color w:val="333333"/>
+        </w:rPr>
+        <w:t>T1-701ua: 荣耀</w:t>
+      </w:r>
+      <w:proofErr w:type="gramStart"/>
+      <w:r>
+        <w:rPr>
+          <w:rFonts w:ascii="宋体" w:eastAsia="宋体" w:hAnsi="宋体" w:cs="宋体" w:hint="eastAsia"/>
+          <w:color w:val="333333"/>
+        </w:rPr>
+        <w:t>畅玩平板优享版</w:t>
+      </w:r>
+      <w:proofErr w:type="gramEnd"/>
+    </w:p>
+    <w:p>
+      <w:pPr>
+        <w:pStyle w:val="a3"/>
+        <w:widowControl/>
+        <w:spacing w:before="100" w:after="100"/>
+        <w:rPr>
+          <w:rFonts w:ascii="宋体" w:eastAsia="宋体" w:hAnsi="宋体" w:cs="宋体"/>
+          <w:color w:val="333333"/>
+        </w:rPr>
+      </w:pPr>
+      <w:proofErr w:type="gramStart"/>
+      <w:r>
+        <w:rPr>
+          <w:rStyle w:val="a4"/>
+          <w:rFonts w:ascii="宋体" w:eastAsia="宋体" w:hAnsi="宋体" w:cs="宋体" w:hint="eastAsia"/>
+          <w:color w:val="333333"/>
+        </w:rPr>
+        <w:t>荣耀畅玩平板</w:t>
+      </w:r>
+      <w:proofErr w:type="gramEnd"/>
+      <w:r>
+        <w:rPr>
+          <w:rStyle w:val="a4"/>
+          <w:rFonts w:ascii="宋体" w:eastAsia="宋体" w:hAnsi="宋体" w:cs="宋体" w:hint="eastAsia"/>
           <w:color w:val="333333"/>
         </w:rPr>
         <w:t xml:space="preserve"> (</w:t>
@@ -5772,26 +8063,31 @@
         <w:rPr>
           <w:rFonts w:ascii="宋体" w:eastAsia="宋体" w:hAnsi="宋体" w:cs="宋体"/>
           <w:b/>
-          <w:bCs/>
-          <w:color w:val="333333"/>
-        </w:rPr>
-        <w:t>jordan</w:t>
+          <w:color w:val="333333"/>
+        </w:rPr>
+        <w:t>b</w:t>
+      </w:r>
+      <w:r>
+        <w:rPr>
+          <w:rFonts w:ascii="宋体" w:eastAsia="宋体" w:hAnsi="宋体" w:cs="宋体"/>
+          <w:b/>
+          <w:color w:val="333333"/>
+        </w:rPr>
+        <w:t>aggio</w:t>
       </w:r>
       <w:proofErr w:type="spellEnd"/>
       <w:r>
         <w:rPr>
           <w:rFonts w:ascii="宋体" w:eastAsia="宋体" w:hAnsi="宋体" w:cs="宋体"/>
           <w:b/>
-          <w:bCs/>
           <w:color w:val="333333"/>
         </w:rPr>
         <w:t>)</w:t>
       </w:r>
       <w:r>
         <w:rPr>
-          <w:rFonts w:ascii="宋体" w:eastAsia="宋体" w:hAnsi="宋体" w:cs="宋体" w:hint="eastAsia"/>
-          <w:b/>
-          <w:bCs/>
+          <w:rStyle w:val="a4"/>
+          <w:rFonts w:ascii="宋体" w:eastAsia="宋体" w:hAnsi="宋体" w:cs="宋体" w:hint="eastAsia"/>
           <w:color w:val="333333"/>
         </w:rPr>
         <w:t>:</w:t>
@@ -5812,232 +8108,315 @@
           <w:rFonts w:ascii="宋体" w:eastAsia="宋体" w:hAnsi="宋体" w:cs="宋体" w:hint="eastAsia"/>
           <w:color w:val="333333"/>
         </w:rPr>
-        <w:t>JDN-W09: 荣耀平板 2 Wi-Fi 版</w:t>
-      </w:r>
-    </w:p>
-    <w:p>
-      <w:pPr>
-        <w:pStyle w:val="a3"/>
-        <w:widowControl/>
-        <w:spacing w:before="100" w:after="100"/>
-        <w:rPr>
-          <w:rFonts w:ascii="宋体" w:eastAsia="宋体" w:hAnsi="宋体" w:cs="宋体"/>
-          <w:color w:val="333333"/>
-        </w:rPr>
-      </w:pPr>
-      <w:r>
-        <w:rPr>
-          <w:rFonts w:ascii="宋体" w:eastAsia="宋体" w:hAnsi="宋体" w:cs="宋体" w:hint="eastAsia"/>
-          <w:color w:val="333333"/>
-        </w:rPr>
-        <w:t>JDN-AL00: 荣耀平板 2 全网通版</w:t>
-      </w:r>
-    </w:p>
-    <w:p>
-      <w:pPr>
-        <w:pStyle w:val="a3"/>
-        <w:widowControl/>
-        <w:spacing w:before="100" w:after="100"/>
-        <w:rPr>
-          <w:rFonts w:ascii="宋体" w:eastAsia="宋体" w:hAnsi="宋体" w:cs="宋体"/>
-          <w:b/>
-          <w:color w:val="333333"/>
-        </w:rPr>
-      </w:pPr>
-      <w:r>
-        <w:rPr>
-          <w:rFonts w:ascii="宋体" w:eastAsia="宋体" w:hAnsi="宋体" w:cs="宋体" w:hint="eastAsia"/>
-          <w:b/>
-          <w:color w:val="333333"/>
-        </w:rPr>
-        <w:t xml:space="preserve">荣耀平板 </w:t>
-      </w:r>
-      <w:r>
-        <w:rPr>
-          <w:rFonts w:ascii="宋体" w:eastAsia="宋体" w:hAnsi="宋体" w:cs="宋体"/>
-          <w:b/>
-          <w:color w:val="333333"/>
-        </w:rPr>
-        <w:t>5 (jordan2):</w:t>
-      </w:r>
-    </w:p>
-    <w:p>
-      <w:pPr>
-        <w:pStyle w:val="a3"/>
-        <w:widowControl/>
-        <w:spacing w:before="100" w:after="100"/>
-        <w:rPr>
-          <w:rFonts w:ascii="宋体" w:eastAsia="宋体" w:hAnsi="宋体" w:cs="宋体"/>
-          <w:color w:val="333333"/>
-        </w:rPr>
-      </w:pPr>
-      <w:r>
-        <w:rPr>
-          <w:rFonts w:ascii="宋体" w:eastAsia="宋体" w:hAnsi="宋体" w:cs="宋体" w:hint="eastAsia"/>
-          <w:color w:val="333333"/>
-        </w:rPr>
-        <w:t>JDN</w:t>
-      </w:r>
-      <w:r>
-        <w:rPr>
-          <w:rFonts w:ascii="宋体" w:eastAsia="宋体" w:hAnsi="宋体" w:cs="宋体"/>
-          <w:color w:val="333333"/>
-        </w:rPr>
-        <w:t>2</w:t>
-      </w:r>
-      <w:r>
-        <w:rPr>
-          <w:rFonts w:ascii="宋体" w:eastAsia="宋体" w:hAnsi="宋体" w:cs="宋体" w:hint="eastAsia"/>
-          <w:color w:val="333333"/>
-        </w:rPr>
-        <w:t>-W</w:t>
-      </w:r>
-      <w:r>
-        <w:rPr>
-          <w:rFonts w:ascii="宋体" w:eastAsia="宋体" w:hAnsi="宋体" w:cs="宋体"/>
-          <w:color w:val="333333"/>
-        </w:rPr>
-        <w:t xml:space="preserve">09HN: </w:t>
-      </w:r>
-      <w:r>
-        <w:rPr>
-          <w:rFonts w:ascii="宋体" w:eastAsia="宋体" w:hAnsi="宋体" w:cs="宋体" w:hint="eastAsia"/>
-          <w:color w:val="333333"/>
-        </w:rPr>
-        <w:t xml:space="preserve">荣耀平板 </w:t>
-      </w:r>
-      <w:r>
-        <w:rPr>
-          <w:rFonts w:ascii="宋体" w:eastAsia="宋体" w:hAnsi="宋体" w:cs="宋体"/>
-          <w:color w:val="333333"/>
-        </w:rPr>
-        <w:t xml:space="preserve">5 8 </w:t>
-      </w:r>
-      <w:r>
-        <w:rPr>
-          <w:rFonts w:ascii="宋体" w:eastAsia="宋体" w:hAnsi="宋体" w:cs="宋体" w:hint="eastAsia"/>
-          <w:color w:val="333333"/>
-        </w:rPr>
-        <w:t>英寸 Wi-Fi</w:t>
-      </w:r>
-      <w:r>
-        <w:rPr>
-          <w:rFonts w:ascii="宋体" w:eastAsia="宋体" w:hAnsi="宋体" w:cs="宋体"/>
-          <w:color w:val="333333"/>
-        </w:rPr>
-        <w:t xml:space="preserve"> </w:t>
-      </w:r>
-      <w:r>
-        <w:rPr>
-          <w:rFonts w:ascii="宋体" w:eastAsia="宋体" w:hAnsi="宋体" w:cs="宋体" w:hint="eastAsia"/>
-          <w:color w:val="333333"/>
-        </w:rPr>
-        <w:t>版</w:t>
-      </w:r>
-    </w:p>
-    <w:p>
-      <w:pPr>
-        <w:pStyle w:val="a3"/>
-        <w:widowControl/>
-        <w:spacing w:before="100" w:after="100"/>
-        <w:rPr>
-          <w:rFonts w:ascii="宋体" w:eastAsia="宋体" w:hAnsi="宋体" w:cs="宋体"/>
-          <w:color w:val="333333"/>
-        </w:rPr>
-      </w:pPr>
-      <w:r>
-        <w:rPr>
-          <w:rFonts w:ascii="宋体" w:eastAsia="宋体" w:hAnsi="宋体" w:cs="宋体" w:hint="eastAsia"/>
-          <w:color w:val="333333"/>
-        </w:rPr>
-        <w:t>JDN</w:t>
-      </w:r>
-      <w:r>
-        <w:rPr>
-          <w:rFonts w:ascii="宋体" w:eastAsia="宋体" w:hAnsi="宋体" w:cs="宋体"/>
-          <w:color w:val="333333"/>
-        </w:rPr>
-        <w:t>2</w:t>
-      </w:r>
-      <w:r>
-        <w:rPr>
-          <w:rFonts w:ascii="宋体" w:eastAsia="宋体" w:hAnsi="宋体" w:cs="宋体" w:hint="eastAsia"/>
-          <w:color w:val="333333"/>
-        </w:rPr>
-        <w:t>-AL</w:t>
-      </w:r>
-      <w:r>
-        <w:rPr>
-          <w:rFonts w:ascii="宋体" w:eastAsia="宋体" w:hAnsi="宋体" w:cs="宋体"/>
-          <w:color w:val="333333"/>
-        </w:rPr>
-        <w:t>00</w:t>
-      </w:r>
-      <w:r>
-        <w:rPr>
-          <w:rFonts w:ascii="宋体" w:eastAsia="宋体" w:hAnsi="宋体" w:cs="宋体" w:hint="eastAsia"/>
-          <w:color w:val="333333"/>
-        </w:rPr>
-        <w:t>HN</w:t>
-      </w:r>
-      <w:r>
-        <w:rPr>
-          <w:rFonts w:ascii="宋体" w:eastAsia="宋体" w:hAnsi="宋体" w:cs="宋体"/>
-          <w:color w:val="333333"/>
-        </w:rPr>
-        <w:t xml:space="preserve">: </w:t>
-      </w:r>
-      <w:r>
-        <w:rPr>
-          <w:rFonts w:ascii="宋体" w:eastAsia="宋体" w:hAnsi="宋体" w:cs="宋体" w:hint="eastAsia"/>
-          <w:color w:val="333333"/>
-        </w:rPr>
-        <w:t xml:space="preserve">荣耀平板 </w:t>
-      </w:r>
-      <w:r>
-        <w:rPr>
-          <w:rFonts w:ascii="宋体" w:eastAsia="宋体" w:hAnsi="宋体" w:cs="宋体"/>
-          <w:color w:val="333333"/>
-        </w:rPr>
-        <w:t xml:space="preserve">5 8 </w:t>
-      </w:r>
-      <w:r>
-        <w:rPr>
-          <w:rFonts w:ascii="宋体" w:eastAsia="宋体" w:hAnsi="宋体" w:cs="宋体" w:hint="eastAsia"/>
-          <w:color w:val="333333"/>
-        </w:rPr>
-        <w:t>英寸 全网通版</w:t>
-      </w:r>
-    </w:p>
-    <w:p>
-      <w:pPr>
-        <w:pStyle w:val="a3"/>
-        <w:widowControl/>
-        <w:spacing w:before="100" w:after="100"/>
-        <w:rPr>
-          <w:rFonts w:ascii="宋体" w:eastAsia="宋体" w:hAnsi="宋体" w:cs="宋体"/>
-          <w:b/>
-          <w:bCs/>
-          <w:color w:val="333333"/>
-        </w:rPr>
-      </w:pPr>
-      <w:r>
-        <w:rPr>
-          <w:rFonts w:ascii="宋体" w:eastAsia="宋体" w:hAnsi="宋体" w:cs="宋体" w:hint="eastAsia"/>
-          <w:b/>
-          <w:bCs/>
-          <w:color w:val="333333"/>
-        </w:rPr>
-        <w:t>荣耀平板 5</w:t>
-      </w:r>
-      <w:r>
-        <w:rPr>
-          <w:rFonts w:ascii="宋体" w:eastAsia="宋体" w:hAnsi="宋体" w:cs="宋体"/>
-          <w:b/>
-          <w:bCs/>
-          <w:color w:val="333333"/>
-        </w:rPr>
-        <w:t xml:space="preserve"> (a</w:t>
+        <w:t xml:space="preserve">BGO-DL09: </w:t>
+      </w:r>
+      <w:proofErr w:type="gramStart"/>
+      <w:r>
+        <w:rPr>
+          <w:rFonts w:ascii="宋体" w:eastAsia="宋体" w:hAnsi="宋体" w:cs="宋体" w:hint="eastAsia"/>
+          <w:color w:val="333333"/>
+        </w:rPr>
+        <w:t>荣耀畅玩平板</w:t>
+      </w:r>
+      <w:proofErr w:type="gramEnd"/>
+      <w:r>
+        <w:rPr>
+          <w:rFonts w:ascii="宋体" w:eastAsia="宋体" w:hAnsi="宋体" w:cs="宋体" w:hint="eastAsia"/>
+          <w:color w:val="333333"/>
+        </w:rPr>
+        <w:t xml:space="preserve"> LTE 版</w:t>
+      </w:r>
+    </w:p>
+    <w:p>
+      <w:pPr>
+        <w:pStyle w:val="a3"/>
+        <w:widowControl/>
+        <w:spacing w:before="100" w:after="100"/>
+        <w:rPr>
+          <w:rFonts w:ascii="宋体" w:eastAsia="宋体" w:hAnsi="宋体" w:cs="宋体"/>
+          <w:b/>
+          <w:bCs/>
+          <w:color w:val="333333"/>
+        </w:rPr>
+      </w:pPr>
+      <w:proofErr w:type="gramStart"/>
+      <w:r>
+        <w:rPr>
+          <w:rFonts w:ascii="宋体" w:eastAsia="宋体" w:hAnsi="宋体" w:cs="宋体" w:hint="eastAsia"/>
+          <w:b/>
+          <w:bCs/>
+          <w:color w:val="333333"/>
+        </w:rPr>
+        <w:t>荣耀畅玩平板</w:t>
+      </w:r>
+      <w:proofErr w:type="gramEnd"/>
+      <w:r>
+        <w:rPr>
+          <w:rFonts w:ascii="宋体" w:eastAsia="宋体" w:hAnsi="宋体" w:cs="宋体" w:hint="eastAsia"/>
+          <w:b/>
+          <w:bCs/>
+          <w:color w:val="333333"/>
+        </w:rPr>
+        <w:t xml:space="preserve"> note:</w:t>
+      </w:r>
+    </w:p>
+    <w:p>
+      <w:pPr>
+        <w:pStyle w:val="a3"/>
+        <w:widowControl/>
+        <w:spacing w:before="100" w:after="100"/>
+        <w:rPr>
+          <w:rFonts w:ascii="宋体" w:eastAsia="宋体" w:hAnsi="宋体" w:cs="宋体"/>
+          <w:color w:val="333333"/>
+        </w:rPr>
+      </w:pPr>
+      <w:r>
+        <w:rPr>
+          <w:rFonts w:ascii="宋体" w:eastAsia="宋体" w:hAnsi="宋体" w:cs="宋体" w:hint="eastAsia"/>
+          <w:color w:val="333333"/>
+        </w:rPr>
+        <w:t xml:space="preserve">T1-A21w: </w:t>
+      </w:r>
+      <w:proofErr w:type="gramStart"/>
+      <w:r>
+        <w:rPr>
+          <w:rFonts w:ascii="宋体" w:eastAsia="宋体" w:hAnsi="宋体" w:cs="宋体" w:hint="eastAsia"/>
+          <w:color w:val="333333"/>
+        </w:rPr>
+        <w:t>荣耀畅玩平板</w:t>
+      </w:r>
+      <w:proofErr w:type="gramEnd"/>
+      <w:r>
+        <w:rPr>
+          <w:rFonts w:ascii="宋体" w:eastAsia="宋体" w:hAnsi="宋体" w:cs="宋体" w:hint="eastAsia"/>
+          <w:color w:val="333333"/>
+        </w:rPr>
+        <w:t xml:space="preserve"> note</w:t>
+      </w:r>
+    </w:p>
+    <w:p>
+      <w:pPr>
+        <w:pStyle w:val="a3"/>
+        <w:widowControl/>
+        <w:spacing w:before="100" w:after="100"/>
+        <w:rPr>
+          <w:rFonts w:ascii="宋体" w:eastAsia="宋体" w:hAnsi="宋体" w:cs="宋体"/>
+          <w:color w:val="333333"/>
+        </w:rPr>
+      </w:pPr>
+      <w:r>
+        <w:rPr>
+          <w:rFonts w:ascii="宋体" w:eastAsia="宋体" w:hAnsi="宋体" w:cs="宋体" w:hint="eastAsia"/>
+          <w:color w:val="333333"/>
+        </w:rPr>
+        <w:t xml:space="preserve">T1-A23L: </w:t>
+      </w:r>
+      <w:proofErr w:type="gramStart"/>
+      <w:r>
+        <w:rPr>
+          <w:rFonts w:ascii="宋体" w:eastAsia="宋体" w:hAnsi="宋体" w:cs="宋体" w:hint="eastAsia"/>
+          <w:color w:val="333333"/>
+        </w:rPr>
+        <w:t>荣耀畅玩平板</w:t>
+      </w:r>
+      <w:proofErr w:type="gramEnd"/>
+      <w:r>
+        <w:rPr>
+          <w:rFonts w:ascii="宋体" w:eastAsia="宋体" w:hAnsi="宋体" w:cs="宋体" w:hint="eastAsia"/>
+          <w:color w:val="333333"/>
+        </w:rPr>
+        <w:t xml:space="preserve"> note LTE 版</w:t>
+      </w:r>
+    </w:p>
+    <w:p>
+      <w:pPr>
+        <w:pStyle w:val="a3"/>
+        <w:widowControl/>
+        <w:spacing w:before="100" w:after="100"/>
+        <w:rPr>
+          <w:rFonts w:ascii="宋体" w:eastAsia="宋体" w:hAnsi="宋体" w:cs="宋体"/>
+          <w:b/>
+          <w:bCs/>
+          <w:color w:val="333333"/>
+        </w:rPr>
+      </w:pPr>
+      <w:proofErr w:type="gramStart"/>
+      <w:r>
+        <w:rPr>
+          <w:rFonts w:ascii="宋体" w:eastAsia="宋体" w:hAnsi="宋体" w:cs="宋体" w:hint="eastAsia"/>
+          <w:b/>
+          <w:bCs/>
+          <w:color w:val="333333"/>
+        </w:rPr>
+        <w:t>荣耀畅玩平板</w:t>
+      </w:r>
+      <w:proofErr w:type="gramEnd"/>
+      <w:r>
+        <w:rPr>
+          <w:rFonts w:ascii="宋体" w:eastAsia="宋体" w:hAnsi="宋体" w:cs="宋体" w:hint="eastAsia"/>
+          <w:b/>
+          <w:bCs/>
+          <w:color w:val="333333"/>
+        </w:rPr>
+        <w:t xml:space="preserve"> 2</w:t>
+      </w:r>
+      <w:r>
+        <w:rPr>
+          <w:rFonts w:ascii="宋体" w:eastAsia="宋体" w:hAnsi="宋体" w:cs="宋体"/>
+          <w:b/>
+          <w:bCs/>
+          <w:color w:val="333333"/>
+        </w:rPr>
+        <w:t xml:space="preserve"> (</w:t>
+      </w:r>
+      <w:proofErr w:type="spellStart"/>
+      <w:r>
+        <w:rPr>
+          <w:rFonts w:ascii="宋体" w:eastAsia="宋体" w:hAnsi="宋体" w:cs="宋体"/>
+          <w:b/>
+          <w:bCs/>
+          <w:color w:val="333333"/>
+        </w:rPr>
+        <w:t>kobe</w:t>
+      </w:r>
+      <w:proofErr w:type="spellEnd"/>
+      <w:r>
+        <w:rPr>
+          <w:rFonts w:ascii="宋体" w:eastAsia="宋体" w:hAnsi="宋体" w:cs="宋体"/>
+          <w:b/>
+          <w:bCs/>
+          <w:color w:val="333333"/>
+        </w:rPr>
+        <w:t>)</w:t>
+      </w:r>
+      <w:r>
+        <w:rPr>
+          <w:rFonts w:ascii="宋体" w:eastAsia="宋体" w:hAnsi="宋体" w:cs="宋体" w:hint="eastAsia"/>
+          <w:b/>
+          <w:bCs/>
+          <w:color w:val="333333"/>
+        </w:rPr>
+        <w:t>:</w:t>
+      </w:r>
+    </w:p>
+    <w:p>
+      <w:pPr>
+        <w:pStyle w:val="a3"/>
+        <w:widowControl/>
+        <w:spacing w:before="100" w:after="100"/>
+        <w:rPr>
+          <w:rFonts w:ascii="宋体" w:eastAsia="宋体" w:hAnsi="宋体" w:cs="宋体"/>
+          <w:color w:val="333333"/>
+        </w:rPr>
+      </w:pPr>
+      <w:r>
+        <w:rPr>
+          <w:rFonts w:ascii="宋体" w:eastAsia="宋体" w:hAnsi="宋体" w:cs="宋体" w:hint="eastAsia"/>
+          <w:color w:val="333333"/>
+        </w:rPr>
+        <w:t xml:space="preserve">KOB-W09: </w:t>
+      </w:r>
+      <w:proofErr w:type="gramStart"/>
+      <w:r>
+        <w:rPr>
+          <w:rFonts w:ascii="宋体" w:eastAsia="宋体" w:hAnsi="宋体" w:cs="宋体" w:hint="eastAsia"/>
+          <w:color w:val="333333"/>
+        </w:rPr>
+        <w:t>荣耀畅玩平板</w:t>
+      </w:r>
+      <w:proofErr w:type="gramEnd"/>
+      <w:r>
+        <w:rPr>
+          <w:rFonts w:ascii="宋体" w:eastAsia="宋体" w:hAnsi="宋体" w:cs="宋体" w:hint="eastAsia"/>
+          <w:color w:val="333333"/>
+        </w:rPr>
+        <w:t xml:space="preserve"> 2 8 英寸 Wi-Fi 版</w:t>
+      </w:r>
+    </w:p>
+    <w:p>
+      <w:pPr>
+        <w:pStyle w:val="a3"/>
+        <w:widowControl/>
+        <w:spacing w:before="100" w:after="100"/>
+        <w:rPr>
+          <w:rFonts w:ascii="宋体" w:eastAsia="宋体" w:hAnsi="宋体" w:cs="宋体"/>
+          <w:color w:val="333333"/>
+        </w:rPr>
+      </w:pPr>
+      <w:r>
+        <w:rPr>
+          <w:rFonts w:ascii="宋体" w:eastAsia="宋体" w:hAnsi="宋体" w:cs="宋体" w:hint="eastAsia"/>
+          <w:color w:val="333333"/>
+        </w:rPr>
+        <w:t xml:space="preserve">KOB-L09: </w:t>
+      </w:r>
+      <w:proofErr w:type="gramStart"/>
+      <w:r>
+        <w:rPr>
+          <w:rFonts w:ascii="宋体" w:eastAsia="宋体" w:hAnsi="宋体" w:cs="宋体" w:hint="eastAsia"/>
+          <w:color w:val="333333"/>
+        </w:rPr>
+        <w:t>荣耀畅玩平板</w:t>
+      </w:r>
+      <w:proofErr w:type="gramEnd"/>
+      <w:r>
+        <w:rPr>
+          <w:rFonts w:ascii="宋体" w:eastAsia="宋体" w:hAnsi="宋体" w:cs="宋体" w:hint="eastAsia"/>
+          <w:color w:val="333333"/>
+        </w:rPr>
+        <w:t xml:space="preserve"> 2 8 英寸 LTE 版</w:t>
+      </w:r>
+    </w:p>
+    <w:p>
+      <w:pPr>
+        <w:pStyle w:val="a3"/>
+        <w:widowControl/>
+        <w:spacing w:before="100" w:after="100"/>
+        <w:rPr>
+          <w:rFonts w:ascii="宋体" w:eastAsia="宋体" w:hAnsi="宋体" w:cs="宋体"/>
+          <w:b/>
+          <w:bCs/>
+          <w:color w:val="333333"/>
+        </w:rPr>
+      </w:pPr>
+      <w:proofErr w:type="gramStart"/>
+      <w:r>
+        <w:rPr>
+          <w:rFonts w:ascii="宋体" w:eastAsia="宋体" w:hAnsi="宋体" w:cs="宋体" w:hint="eastAsia"/>
+          <w:b/>
+          <w:bCs/>
+          <w:color w:val="333333"/>
+        </w:rPr>
+        <w:t>荣耀畅玩平板</w:t>
+      </w:r>
+      <w:proofErr w:type="gramEnd"/>
+      <w:r>
+        <w:rPr>
+          <w:rFonts w:ascii="宋体" w:eastAsia="宋体" w:hAnsi="宋体" w:cs="宋体" w:hint="eastAsia"/>
+          <w:b/>
+          <w:bCs/>
+          <w:color w:val="333333"/>
+        </w:rPr>
+        <w:t xml:space="preserve"> 2</w:t>
+      </w:r>
+      <w:r>
+        <w:rPr>
+          <w:rFonts w:ascii="宋体" w:eastAsia="宋体" w:hAnsi="宋体" w:cs="宋体"/>
+          <w:b/>
+          <w:bCs/>
+          <w:color w:val="333333"/>
+        </w:rPr>
+        <w:t xml:space="preserve"> (</w:t>
+      </w:r>
+      <w:proofErr w:type="spellStart"/>
+      <w:r>
+        <w:rPr>
+          <w:rFonts w:ascii="宋体" w:eastAsia="宋体" w:hAnsi="宋体" w:cs="宋体"/>
+          <w:b/>
+          <w:bCs/>
+          <w:color w:val="333333"/>
+        </w:rPr>
+        <w:t>a</w:t>
       </w:r>
       <w:r>
         <w:rPr>
@@ -6048,20 +8427,150 @@
         </w:rPr>
         <w:t>gassi</w:t>
       </w:r>
-      <w:r>
-        <w:rPr>
-          <w:rFonts w:ascii="宋体" w:eastAsia="宋体" w:hAnsi="宋体" w:cs="宋体"/>
-          <w:b/>
-          <w:bCs/>
+      <w:proofErr w:type="spellEnd"/>
+      <w:r>
+        <w:rPr>
+          <w:rFonts w:ascii="宋体" w:eastAsia="宋体" w:hAnsi="宋体" w:cs="宋体"/>
+          <w:b/>
+          <w:bCs/>
+          <w:color w:val="333333"/>
+        </w:rPr>
+        <w:t>)</w:t>
+      </w:r>
+      <w:r>
+        <w:rPr>
+          <w:rFonts w:ascii="宋体" w:eastAsia="宋体" w:hAnsi="宋体" w:cs="宋体" w:hint="eastAsia"/>
+          <w:b/>
+          <w:bCs/>
+          <w:color w:val="333333"/>
+        </w:rPr>
+        <w:t>:</w:t>
+      </w:r>
+    </w:p>
+    <w:p>
+      <w:pPr>
+        <w:pStyle w:val="a3"/>
+        <w:widowControl/>
+        <w:spacing w:before="100" w:after="100"/>
+        <w:rPr>
+          <w:rFonts w:ascii="宋体" w:eastAsia="宋体" w:hAnsi="宋体" w:cs="宋体"/>
+          <w:color w:val="333333"/>
+        </w:rPr>
+      </w:pPr>
+      <w:r>
+        <w:rPr>
+          <w:rFonts w:ascii="宋体" w:eastAsia="宋体" w:hAnsi="宋体" w:cs="宋体" w:hint="eastAsia"/>
+          <w:color w:val="333333"/>
+        </w:rPr>
+        <w:t xml:space="preserve">AGS-W09: </w:t>
+      </w:r>
+      <w:proofErr w:type="gramStart"/>
+      <w:r>
+        <w:rPr>
+          <w:rFonts w:ascii="宋体" w:eastAsia="宋体" w:hAnsi="宋体" w:cs="宋体" w:hint="eastAsia"/>
+          <w:color w:val="333333"/>
+        </w:rPr>
+        <w:t>荣耀畅玩平板</w:t>
+      </w:r>
+      <w:proofErr w:type="gramEnd"/>
+      <w:r>
+        <w:rPr>
+          <w:rFonts w:ascii="宋体" w:eastAsia="宋体" w:hAnsi="宋体" w:cs="宋体" w:hint="eastAsia"/>
+          <w:color w:val="333333"/>
+        </w:rPr>
+        <w:t xml:space="preserve"> 2 9.6 英寸 Wi-Fi 版</w:t>
+      </w:r>
+    </w:p>
+    <w:p>
+      <w:pPr>
+        <w:pStyle w:val="a3"/>
+        <w:widowControl/>
+        <w:spacing w:before="100" w:after="100"/>
+        <w:rPr>
+          <w:rFonts w:ascii="宋体" w:eastAsia="宋体" w:hAnsi="宋体" w:cs="宋体"/>
+          <w:color w:val="333333"/>
+        </w:rPr>
+      </w:pPr>
+      <w:r>
+        <w:rPr>
+          <w:rFonts w:ascii="宋体" w:eastAsia="宋体" w:hAnsi="宋体" w:cs="宋体" w:hint="eastAsia"/>
+          <w:color w:val="333333"/>
+        </w:rPr>
+        <w:t xml:space="preserve">AGS-L09: </w:t>
+      </w:r>
+      <w:proofErr w:type="gramStart"/>
+      <w:r>
+        <w:rPr>
+          <w:rFonts w:ascii="宋体" w:eastAsia="宋体" w:hAnsi="宋体" w:cs="宋体" w:hint="eastAsia"/>
+          <w:color w:val="333333"/>
+        </w:rPr>
+        <w:t>荣耀畅玩平板</w:t>
+      </w:r>
+      <w:proofErr w:type="gramEnd"/>
+      <w:r>
+        <w:rPr>
+          <w:rFonts w:ascii="宋体" w:eastAsia="宋体" w:hAnsi="宋体" w:cs="宋体" w:hint="eastAsia"/>
+          <w:color w:val="333333"/>
+        </w:rPr>
+        <w:t xml:space="preserve"> 2 9.6 英寸 LTE 版</w:t>
+      </w:r>
+    </w:p>
+    <w:p>
+      <w:pPr>
+        <w:pStyle w:val="a3"/>
+        <w:widowControl/>
+        <w:spacing w:before="100" w:after="100"/>
+        <w:rPr>
+          <w:rFonts w:ascii="宋体" w:eastAsia="宋体" w:hAnsi="宋体" w:cs="宋体"/>
+          <w:color w:val="333333"/>
+        </w:rPr>
+      </w:pPr>
+      <w:proofErr w:type="gramStart"/>
+      <w:r>
+        <w:rPr>
+          <w:rStyle w:val="a4"/>
+          <w:rFonts w:ascii="宋体" w:eastAsia="宋体" w:hAnsi="宋体" w:cs="宋体" w:hint="eastAsia"/>
+          <w:color w:val="333333"/>
+        </w:rPr>
+        <w:t>荣耀畅玩平板</w:t>
+      </w:r>
+      <w:proofErr w:type="gramEnd"/>
+      <w:r>
+        <w:rPr>
+          <w:rStyle w:val="a4"/>
+          <w:rFonts w:ascii="宋体" w:eastAsia="宋体" w:hAnsi="宋体" w:cs="宋体" w:hint="eastAsia"/>
+          <w:color w:val="333333"/>
+        </w:rPr>
+        <w:t xml:space="preserve"> (</w:t>
+      </w:r>
+      <w:r>
+        <w:rPr>
+          <w:rFonts w:ascii="宋体" w:eastAsia="宋体" w:hAnsi="宋体" w:cs="宋体"/>
+          <w:b/>
+          <w:color w:val="333333"/>
+        </w:rPr>
+        <w:t>b</w:t>
+      </w:r>
+      <w:r>
+        <w:rPr>
+          <w:rFonts w:ascii="宋体" w:eastAsia="宋体" w:hAnsi="宋体" w:cs="宋体"/>
+          <w:b/>
+          <w:color w:val="333333"/>
+        </w:rPr>
+        <w:t>aggio</w:t>
+      </w:r>
+      <w:r>
+        <w:rPr>
+          <w:rFonts w:ascii="宋体" w:eastAsia="宋体" w:hAnsi="宋体" w:cs="宋体"/>
+          <w:b/>
           <w:color w:val="333333"/>
         </w:rPr>
         <w:t>2)</w:t>
       </w:r>
       <w:r>
         <w:rPr>
-          <w:rFonts w:ascii="宋体" w:eastAsia="宋体" w:hAnsi="宋体" w:cs="宋体" w:hint="eastAsia"/>
-          <w:b/>
-          <w:bCs/>
+          <w:rStyle w:val="a4"/>
+          <w:rFonts w:ascii="宋体" w:eastAsia="宋体" w:hAnsi="宋体" w:cs="宋体" w:hint="eastAsia"/>
           <w:color w:val="333333"/>
         </w:rPr>
         <w:t>:</w:t>
@@ -6082,550 +8591,23 @@
           <w:rFonts w:ascii="宋体" w:eastAsia="宋体" w:hAnsi="宋体" w:cs="宋体" w:hint="eastAsia"/>
           <w:color w:val="333333"/>
         </w:rPr>
-        <w:t xml:space="preserve">AGS2-W09HN: 荣耀平板 5 </w:t>
-      </w:r>
-      <w:r>
-        <w:rPr>
-          <w:rFonts w:ascii="宋体" w:eastAsia="宋体" w:hAnsi="宋体" w:cs="宋体"/>
-          <w:color w:val="333333"/>
-        </w:rPr>
-        <w:t>10</w:t>
-      </w:r>
-      <w:r>
-        <w:rPr>
-          <w:rFonts w:ascii="宋体" w:eastAsia="宋体" w:hAnsi="宋体" w:cs="宋体" w:hint="eastAsia"/>
-          <w:color w:val="333333"/>
-        </w:rPr>
-        <w:t>.</w:t>
-      </w:r>
-      <w:r>
-        <w:rPr>
-          <w:rFonts w:ascii="宋体" w:eastAsia="宋体" w:hAnsi="宋体" w:cs="宋体"/>
-          <w:color w:val="333333"/>
-        </w:rPr>
-        <w:t xml:space="preserve">1 </w:t>
-      </w:r>
-      <w:r>
-        <w:rPr>
-          <w:rFonts w:ascii="宋体" w:eastAsia="宋体" w:hAnsi="宋体" w:cs="宋体" w:hint="eastAsia"/>
-          <w:color w:val="333333"/>
-        </w:rPr>
-        <w:t xml:space="preserve">英寸 </w:t>
-      </w:r>
-      <w:r>
-        <w:rPr>
-          <w:rFonts w:ascii="宋体" w:eastAsia="宋体" w:hAnsi="宋体" w:cs="宋体" w:hint="eastAsia"/>
-          <w:color w:val="333333"/>
-        </w:rPr>
-        <w:t>Wi-Fi 版</w:t>
-      </w:r>
-    </w:p>
-    <w:p>
-      <w:pPr>
-        <w:pStyle w:val="a3"/>
-        <w:widowControl/>
-        <w:spacing w:before="100" w:after="100"/>
-        <w:rPr>
-          <w:rFonts w:ascii="宋体" w:eastAsia="宋体" w:hAnsi="宋体" w:cs="宋体"/>
-          <w:color w:val="333333"/>
-        </w:rPr>
-      </w:pPr>
-      <w:r>
-        <w:rPr>
-          <w:rFonts w:ascii="宋体" w:eastAsia="宋体" w:hAnsi="宋体" w:cs="宋体" w:hint="eastAsia"/>
-          <w:color w:val="333333"/>
-        </w:rPr>
-        <w:t xml:space="preserve">AGS2-AL00HN: 荣耀平板 5 </w:t>
-      </w:r>
-      <w:r>
-        <w:rPr>
-          <w:rFonts w:ascii="宋体" w:eastAsia="宋体" w:hAnsi="宋体" w:cs="宋体"/>
-          <w:color w:val="333333"/>
-        </w:rPr>
-        <w:t>10</w:t>
-      </w:r>
-      <w:r>
-        <w:rPr>
-          <w:rFonts w:ascii="宋体" w:eastAsia="宋体" w:hAnsi="宋体" w:cs="宋体" w:hint="eastAsia"/>
-          <w:color w:val="333333"/>
-        </w:rPr>
-        <w:t>.</w:t>
-      </w:r>
-      <w:r>
-        <w:rPr>
-          <w:rFonts w:ascii="宋体" w:eastAsia="宋体" w:hAnsi="宋体" w:cs="宋体"/>
-          <w:color w:val="333333"/>
-        </w:rPr>
-        <w:t xml:space="preserve">1 </w:t>
-      </w:r>
-      <w:r>
-        <w:rPr>
-          <w:rFonts w:ascii="宋体" w:eastAsia="宋体" w:hAnsi="宋体" w:cs="宋体" w:hint="eastAsia"/>
-          <w:color w:val="333333"/>
-        </w:rPr>
-        <w:t xml:space="preserve">英寸 </w:t>
-      </w:r>
-      <w:r>
-        <w:rPr>
-          <w:rFonts w:ascii="宋体" w:eastAsia="宋体" w:hAnsi="宋体" w:cs="宋体" w:hint="eastAsia"/>
-          <w:color w:val="333333"/>
-        </w:rPr>
-        <w:t>全网通版</w:t>
-      </w:r>
-    </w:p>
-    <w:p>
-      <w:pPr>
-        <w:pStyle w:val="a3"/>
-        <w:widowControl/>
-        <w:spacing w:before="100" w:after="100"/>
-        <w:rPr>
-          <w:rFonts w:ascii="宋体" w:eastAsia="宋体" w:hAnsi="宋体" w:cs="宋体"/>
-          <w:color w:val="333333"/>
-        </w:rPr>
-      </w:pPr>
-      <w:r>
-        <w:rPr>
-          <w:rStyle w:val="a4"/>
-          <w:rFonts w:ascii="宋体" w:eastAsia="宋体" w:hAnsi="宋体" w:cs="宋体" w:hint="eastAsia"/>
-          <w:color w:val="333333"/>
-        </w:rPr>
-        <w:t>荣耀畅玩平板:</w:t>
-      </w:r>
-    </w:p>
-    <w:p>
-      <w:pPr>
-        <w:pStyle w:val="a3"/>
-        <w:widowControl/>
-        <w:spacing w:before="100" w:after="100"/>
-        <w:rPr>
-          <w:rFonts w:ascii="宋体" w:eastAsia="宋体" w:hAnsi="宋体" w:cs="宋体"/>
-          <w:color w:val="333333"/>
-        </w:rPr>
-      </w:pPr>
-      <w:r>
-        <w:rPr>
-          <w:rFonts w:ascii="宋体" w:eastAsia="宋体" w:hAnsi="宋体" w:cs="宋体" w:hint="eastAsia"/>
-          <w:color w:val="333333"/>
-        </w:rPr>
-        <w:t>T1-701u: 荣耀畅玩平板</w:t>
-      </w:r>
-    </w:p>
-    <w:p>
-      <w:pPr>
-        <w:pStyle w:val="a3"/>
-        <w:widowControl/>
-        <w:spacing w:before="100" w:after="100"/>
-        <w:rPr>
-          <w:rFonts w:ascii="宋体" w:eastAsia="宋体" w:hAnsi="宋体" w:cs="宋体"/>
-          <w:color w:val="333333"/>
-        </w:rPr>
-      </w:pPr>
-      <w:r>
-        <w:rPr>
-          <w:rFonts w:ascii="宋体" w:eastAsia="宋体" w:hAnsi="宋体" w:cs="宋体" w:hint="eastAsia"/>
-          <w:color w:val="333333"/>
-        </w:rPr>
-        <w:t>T1-701ua: 荣耀畅玩平板优享版</w:t>
-      </w:r>
-    </w:p>
-    <w:p>
-      <w:pPr>
-        <w:pStyle w:val="a3"/>
-        <w:widowControl/>
-        <w:spacing w:before="100" w:after="100"/>
-        <w:rPr>
-          <w:rFonts w:ascii="宋体" w:eastAsia="宋体" w:hAnsi="宋体" w:cs="宋体"/>
-          <w:color w:val="333333"/>
-        </w:rPr>
-      </w:pPr>
-      <w:r>
-        <w:rPr>
-          <w:rStyle w:val="a4"/>
-          <w:rFonts w:ascii="宋体" w:eastAsia="宋体" w:hAnsi="宋体" w:cs="宋体" w:hint="eastAsia"/>
-          <w:color w:val="333333"/>
-        </w:rPr>
-        <w:t>荣耀畅玩平板 (</w:t>
-      </w:r>
-      <w:proofErr w:type="spellStart"/>
-      <w:r>
-        <w:rPr>
-          <w:rFonts w:ascii="宋体" w:eastAsia="宋体" w:hAnsi="宋体" w:cs="宋体"/>
-          <w:b/>
-          <w:color w:val="333333"/>
-        </w:rPr>
-        <w:t>b</w:t>
-      </w:r>
-      <w:r>
-        <w:rPr>
-          <w:rFonts w:ascii="宋体" w:eastAsia="宋体" w:hAnsi="宋体" w:cs="宋体"/>
-          <w:b/>
-          <w:color w:val="333333"/>
-        </w:rPr>
-        <w:t>aggio</w:t>
-      </w:r>
-      <w:proofErr w:type="spellEnd"/>
-      <w:r>
-        <w:rPr>
-          <w:rFonts w:ascii="宋体" w:eastAsia="宋体" w:hAnsi="宋体" w:cs="宋体"/>
-          <w:b/>
-          <w:color w:val="333333"/>
-        </w:rPr>
-        <w:t>)</w:t>
-      </w:r>
-      <w:r>
-        <w:rPr>
-          <w:rStyle w:val="a4"/>
-          <w:rFonts w:ascii="宋体" w:eastAsia="宋体" w:hAnsi="宋体" w:cs="宋体" w:hint="eastAsia"/>
-          <w:color w:val="333333"/>
-        </w:rPr>
-        <w:t>:</w:t>
-      </w:r>
-    </w:p>
-    <w:p>
-      <w:pPr>
-        <w:pStyle w:val="a3"/>
-        <w:widowControl/>
-        <w:spacing w:before="100" w:after="100"/>
-        <w:rPr>
-          <w:rFonts w:ascii="宋体" w:eastAsia="宋体" w:hAnsi="宋体" w:cs="宋体"/>
-          <w:color w:val="333333"/>
-        </w:rPr>
-      </w:pPr>
-      <w:r>
-        <w:rPr>
-          <w:rFonts w:ascii="宋体" w:eastAsia="宋体" w:hAnsi="宋体" w:cs="宋体" w:hint="eastAsia"/>
-          <w:color w:val="333333"/>
-        </w:rPr>
-        <w:t>BGO-DL09: 荣耀畅玩平板 LTE 版</w:t>
-      </w:r>
-    </w:p>
-    <w:p>
-      <w:pPr>
-        <w:pStyle w:val="a3"/>
-        <w:widowControl/>
-        <w:spacing w:before="100" w:after="100"/>
-        <w:rPr>
-          <w:rFonts w:ascii="宋体" w:eastAsia="宋体" w:hAnsi="宋体" w:cs="宋体"/>
-          <w:b/>
-          <w:bCs/>
-          <w:color w:val="333333"/>
-        </w:rPr>
-      </w:pPr>
-      <w:r>
-        <w:rPr>
-          <w:rFonts w:ascii="宋体" w:eastAsia="宋体" w:hAnsi="宋体" w:cs="宋体" w:hint="eastAsia"/>
-          <w:b/>
-          <w:bCs/>
-          <w:color w:val="333333"/>
-        </w:rPr>
-        <w:t>荣耀畅玩平板 note:</w:t>
-      </w:r>
-    </w:p>
-    <w:p>
-      <w:pPr>
-        <w:pStyle w:val="a3"/>
-        <w:widowControl/>
-        <w:spacing w:before="100" w:after="100"/>
-        <w:rPr>
-          <w:rFonts w:ascii="宋体" w:eastAsia="宋体" w:hAnsi="宋体" w:cs="宋体"/>
-          <w:color w:val="333333"/>
-        </w:rPr>
-      </w:pPr>
-      <w:r>
-        <w:rPr>
-          <w:rFonts w:ascii="宋体" w:eastAsia="宋体" w:hAnsi="宋体" w:cs="宋体" w:hint="eastAsia"/>
-          <w:color w:val="333333"/>
-        </w:rPr>
-        <w:t>T1-A21w: 荣耀畅玩平板 note</w:t>
-      </w:r>
-    </w:p>
-    <w:p>
-      <w:pPr>
-        <w:pStyle w:val="a3"/>
-        <w:widowControl/>
-        <w:spacing w:before="100" w:after="100"/>
-        <w:rPr>
-          <w:rFonts w:ascii="宋体" w:eastAsia="宋体" w:hAnsi="宋体" w:cs="宋体"/>
-          <w:color w:val="333333"/>
-        </w:rPr>
-      </w:pPr>
-      <w:r>
-        <w:rPr>
-          <w:rFonts w:ascii="宋体" w:eastAsia="宋体" w:hAnsi="宋体" w:cs="宋体" w:hint="eastAsia"/>
-          <w:color w:val="333333"/>
-        </w:rPr>
-        <w:lastRenderedPageBreak/>
-        <w:t>T1-A23L: 荣耀畅玩平板 note LTE 版</w:t>
-      </w:r>
-    </w:p>
-    <w:p>
-      <w:pPr>
-        <w:pStyle w:val="a3"/>
-        <w:widowControl/>
-        <w:spacing w:before="100" w:after="100"/>
-        <w:rPr>
-          <w:rFonts w:ascii="宋体" w:eastAsia="宋体" w:hAnsi="宋体" w:cs="宋体"/>
-          <w:b/>
-          <w:bCs/>
-          <w:color w:val="333333"/>
-        </w:rPr>
-      </w:pPr>
-      <w:r>
-        <w:rPr>
-          <w:rFonts w:ascii="宋体" w:eastAsia="宋体" w:hAnsi="宋体" w:cs="宋体" w:hint="eastAsia"/>
-          <w:b/>
-          <w:bCs/>
-          <w:color w:val="333333"/>
-        </w:rPr>
-        <w:t>荣耀畅玩平板 2</w:t>
-      </w:r>
-      <w:r>
-        <w:rPr>
-          <w:rFonts w:ascii="宋体" w:eastAsia="宋体" w:hAnsi="宋体" w:cs="宋体"/>
-          <w:b/>
-          <w:bCs/>
-          <w:color w:val="333333"/>
-        </w:rPr>
-        <w:t xml:space="preserve"> (</w:t>
-      </w:r>
-      <w:proofErr w:type="spellStart"/>
-      <w:r>
-        <w:rPr>
-          <w:rFonts w:ascii="宋体" w:eastAsia="宋体" w:hAnsi="宋体" w:cs="宋体"/>
-          <w:b/>
-          <w:bCs/>
-          <w:color w:val="333333"/>
-        </w:rPr>
-        <w:t>kobe</w:t>
-      </w:r>
-      <w:proofErr w:type="spellEnd"/>
-      <w:r>
-        <w:rPr>
-          <w:rFonts w:ascii="宋体" w:eastAsia="宋体" w:hAnsi="宋体" w:cs="宋体"/>
-          <w:b/>
-          <w:bCs/>
-          <w:color w:val="333333"/>
-        </w:rPr>
-        <w:t>)</w:t>
-      </w:r>
-      <w:r>
-        <w:rPr>
-          <w:rFonts w:ascii="宋体" w:eastAsia="宋体" w:hAnsi="宋体" w:cs="宋体" w:hint="eastAsia"/>
-          <w:b/>
-          <w:bCs/>
-          <w:color w:val="333333"/>
-        </w:rPr>
-        <w:t>:</w:t>
-      </w:r>
-    </w:p>
-    <w:p>
-      <w:pPr>
-        <w:pStyle w:val="a3"/>
-        <w:widowControl/>
-        <w:spacing w:before="100" w:after="100"/>
-        <w:rPr>
-          <w:rFonts w:ascii="宋体" w:eastAsia="宋体" w:hAnsi="宋体" w:cs="宋体"/>
-          <w:color w:val="333333"/>
-        </w:rPr>
-      </w:pPr>
-      <w:r>
-        <w:rPr>
-          <w:rFonts w:ascii="宋体" w:eastAsia="宋体" w:hAnsi="宋体" w:cs="宋体" w:hint="eastAsia"/>
-          <w:color w:val="333333"/>
-        </w:rPr>
-        <w:t>KOB-W09: 荣耀畅玩平板 2 8 英寸 Wi-Fi 版</w:t>
-      </w:r>
-    </w:p>
-    <w:p>
-      <w:pPr>
-        <w:pStyle w:val="a3"/>
-        <w:widowControl/>
-        <w:spacing w:before="100" w:after="100"/>
-        <w:rPr>
-          <w:rFonts w:ascii="宋体" w:eastAsia="宋体" w:hAnsi="宋体" w:cs="宋体"/>
-          <w:color w:val="333333"/>
-        </w:rPr>
-      </w:pPr>
-      <w:r>
-        <w:rPr>
-          <w:rFonts w:ascii="宋体" w:eastAsia="宋体" w:hAnsi="宋体" w:cs="宋体" w:hint="eastAsia"/>
-          <w:color w:val="333333"/>
-        </w:rPr>
-        <w:t>KOB-L09: 荣耀畅玩平板 2 8 英寸 LTE 版</w:t>
-      </w:r>
-    </w:p>
-    <w:p>
-      <w:pPr>
-        <w:pStyle w:val="a3"/>
-        <w:widowControl/>
-        <w:spacing w:before="100" w:after="100"/>
-        <w:rPr>
-          <w:rFonts w:ascii="宋体" w:eastAsia="宋体" w:hAnsi="宋体" w:cs="宋体"/>
-          <w:b/>
-          <w:bCs/>
-          <w:color w:val="333333"/>
-        </w:rPr>
-      </w:pPr>
-      <w:r>
-        <w:rPr>
-          <w:rFonts w:ascii="宋体" w:eastAsia="宋体" w:hAnsi="宋体" w:cs="宋体" w:hint="eastAsia"/>
-          <w:b/>
-          <w:bCs/>
-          <w:color w:val="333333"/>
-        </w:rPr>
-        <w:t>荣耀畅玩平板 2</w:t>
-      </w:r>
-      <w:r>
-        <w:rPr>
-          <w:rFonts w:ascii="宋体" w:eastAsia="宋体" w:hAnsi="宋体" w:cs="宋体"/>
-          <w:b/>
-          <w:bCs/>
-          <w:color w:val="333333"/>
-        </w:rPr>
-        <w:t xml:space="preserve"> (</w:t>
-      </w:r>
-      <w:proofErr w:type="spellStart"/>
-      <w:r>
-        <w:rPr>
-          <w:rFonts w:ascii="宋体" w:eastAsia="宋体" w:hAnsi="宋体" w:cs="宋体"/>
-          <w:b/>
-          <w:bCs/>
-          <w:color w:val="333333"/>
-        </w:rPr>
-        <w:t>a</w:t>
-      </w:r>
-      <w:r>
-        <w:rPr>
-          <w:rFonts w:ascii="宋体" w:eastAsia="宋体" w:hAnsi="宋体" w:cs="宋体"/>
-          <w:b/>
-          <w:bCs/>
-          <w:color w:val="333333"/>
-        </w:rPr>
-        <w:t>gassi</w:t>
-      </w:r>
-      <w:proofErr w:type="spellEnd"/>
-      <w:r>
-        <w:rPr>
-          <w:rFonts w:ascii="宋体" w:eastAsia="宋体" w:hAnsi="宋体" w:cs="宋体"/>
-          <w:b/>
-          <w:bCs/>
-          <w:color w:val="333333"/>
-        </w:rPr>
-        <w:t>)</w:t>
-      </w:r>
-      <w:r>
-        <w:rPr>
-          <w:rFonts w:ascii="宋体" w:eastAsia="宋体" w:hAnsi="宋体" w:cs="宋体" w:hint="eastAsia"/>
-          <w:b/>
-          <w:bCs/>
-          <w:color w:val="333333"/>
-        </w:rPr>
-        <w:t>:</w:t>
-      </w:r>
-    </w:p>
-    <w:p>
-      <w:pPr>
-        <w:pStyle w:val="a3"/>
-        <w:widowControl/>
-        <w:spacing w:before="100" w:after="100"/>
-        <w:rPr>
-          <w:rFonts w:ascii="宋体" w:eastAsia="宋体" w:hAnsi="宋体" w:cs="宋体"/>
-          <w:color w:val="333333"/>
-        </w:rPr>
-      </w:pPr>
-      <w:r>
-        <w:rPr>
-          <w:rFonts w:ascii="宋体" w:eastAsia="宋体" w:hAnsi="宋体" w:cs="宋体" w:hint="eastAsia"/>
-          <w:color w:val="333333"/>
-        </w:rPr>
-        <w:t>AGS-W09: 荣耀畅玩平板 2 9.6 英寸 Wi-Fi 版</w:t>
-      </w:r>
-    </w:p>
-    <w:p>
-      <w:pPr>
-        <w:pStyle w:val="a3"/>
-        <w:widowControl/>
-        <w:spacing w:before="100" w:after="100"/>
-        <w:rPr>
-          <w:rFonts w:ascii="宋体" w:eastAsia="宋体" w:hAnsi="宋体" w:cs="宋体"/>
-          <w:color w:val="333333"/>
-        </w:rPr>
-      </w:pPr>
-      <w:r>
-        <w:rPr>
-          <w:rFonts w:ascii="宋体" w:eastAsia="宋体" w:hAnsi="宋体" w:cs="宋体" w:hint="eastAsia"/>
-          <w:color w:val="333333"/>
-        </w:rPr>
-        <w:t>AGS-L09: 荣耀畅玩平板 2 9.6 英寸 LTE 版</w:t>
-      </w:r>
-    </w:p>
-    <w:p>
-      <w:pPr>
-        <w:pStyle w:val="a3"/>
-        <w:widowControl/>
-        <w:spacing w:before="100" w:after="100"/>
-        <w:rPr>
-          <w:rFonts w:ascii="宋体" w:eastAsia="宋体" w:hAnsi="宋体" w:cs="宋体"/>
-          <w:color w:val="333333"/>
-        </w:rPr>
-      </w:pPr>
-      <w:r>
-        <w:rPr>
-          <w:rStyle w:val="a4"/>
-          <w:rFonts w:ascii="宋体" w:eastAsia="宋体" w:hAnsi="宋体" w:cs="宋体" w:hint="eastAsia"/>
-          <w:color w:val="333333"/>
-        </w:rPr>
-        <w:t>荣耀畅玩平板 (</w:t>
-      </w:r>
-      <w:r>
-        <w:rPr>
-          <w:rFonts w:ascii="宋体" w:eastAsia="宋体" w:hAnsi="宋体" w:cs="宋体"/>
-          <w:b/>
-          <w:color w:val="333333"/>
-        </w:rPr>
-        <w:t>b</w:t>
-      </w:r>
-      <w:r>
-        <w:rPr>
-          <w:rFonts w:ascii="宋体" w:eastAsia="宋体" w:hAnsi="宋体" w:cs="宋体"/>
-          <w:b/>
-          <w:color w:val="333333"/>
-        </w:rPr>
-        <w:t>aggio</w:t>
-      </w:r>
-      <w:r>
-        <w:rPr>
-          <w:rFonts w:ascii="宋体" w:eastAsia="宋体" w:hAnsi="宋体" w:cs="宋体"/>
-          <w:b/>
-          <w:color w:val="333333"/>
-        </w:rPr>
-        <w:t>2)</w:t>
-      </w:r>
-      <w:r>
-        <w:rPr>
-          <w:rStyle w:val="a4"/>
-          <w:rFonts w:ascii="宋体" w:eastAsia="宋体" w:hAnsi="宋体" w:cs="宋体" w:hint="eastAsia"/>
-          <w:color w:val="333333"/>
-        </w:rPr>
-        <w:t>:</w:t>
-      </w:r>
-    </w:p>
-    <w:p>
-      <w:pPr>
-        <w:pStyle w:val="a3"/>
-        <w:widowControl/>
-        <w:spacing w:before="100" w:after="100"/>
-        <w:rPr>
-          <w:rFonts w:ascii="宋体" w:eastAsia="宋体" w:hAnsi="宋体" w:cs="宋体"/>
-          <w:color w:val="333333"/>
-        </w:rPr>
-      </w:pPr>
-      <w:r>
-        <w:rPr>
-          <w:rFonts w:ascii="宋体" w:eastAsia="宋体" w:hAnsi="宋体" w:cs="宋体" w:hint="eastAsia"/>
-          <w:color w:val="333333"/>
-        </w:rPr>
-        <w:t>BG2-W09: 荣耀畅玩平板 2 7 英寸 Wi-Fi 版</w:t>
+        <w:t xml:space="preserve">BG2-W09: </w:t>
+      </w:r>
+      <w:proofErr w:type="gramStart"/>
+      <w:r>
+        <w:rPr>
+          <w:rFonts w:ascii="宋体" w:eastAsia="宋体" w:hAnsi="宋体" w:cs="宋体" w:hint="eastAsia"/>
+          <w:color w:val="333333"/>
+        </w:rPr>
+        <w:t>荣耀畅玩平板</w:t>
+      </w:r>
+      <w:proofErr w:type="gramEnd"/>
+      <w:r>
+        <w:rPr>
+          <w:rFonts w:ascii="宋体" w:eastAsia="宋体" w:hAnsi="宋体" w:cs="宋体" w:hint="eastAsia"/>
+          <w:color w:val="333333"/>
+        </w:rPr>
+        <w:t xml:space="preserve"> 2 7 英寸 Wi-Fi 版</w:t>
       </w:r>
     </w:p>
     <w:p>
